--- a/FinalReport.docx
+++ b/FinalReport.docx
@@ -27,6 +27,7 @@
           <w:rFonts w:ascii="Times New Roman" w:hAnsi="Times New Roman" w:cs="Times New Roman"/>
         </w:rPr>
       </w:pPr>
+      <w:proofErr w:type="spellStart"/>
       <w:r>
         <w:rPr>
           <w:rFonts w:ascii="Times New Roman" w:hAnsi="Times New Roman" w:cs="Times New Roman"/>
@@ -34,8 +35,9 @@
           <w:sz w:val="26"/>
           <w:szCs w:val="26"/>
         </w:rPr>
-        <w:t xml:space="preserve">AutoMixer - Exploring the Mixing Process </w:t>
-      </w:r>
+        <w:t>AutoMixer</w:t>
+      </w:r>
+      <w:proofErr w:type="spellEnd"/>
       <w:r>
         <w:rPr>
           <w:rFonts w:ascii="Times New Roman" w:hAnsi="Times New Roman" w:cs="Times New Roman"/>
@@ -43,7 +45,7 @@
           <w:sz w:val="26"/>
           <w:szCs w:val="26"/>
         </w:rPr>
-        <w:t>through</w:t>
+        <w:t xml:space="preserve"> - Exploring the Mixing Process </w:t>
       </w:r>
       <w:r>
         <w:rPr>
@@ -52,6 +54,15 @@
           <w:sz w:val="26"/>
           <w:szCs w:val="26"/>
         </w:rPr>
+        <w:t>through</w:t>
+      </w:r>
+      <w:r>
+        <w:rPr>
+          <w:rFonts w:ascii="Times New Roman" w:hAnsi="Times New Roman" w:cs="Times New Roman"/>
+          <w:b/>
+          <w:sz w:val="26"/>
+          <w:szCs w:val="26"/>
+        </w:rPr>
         <w:t xml:space="preserve"> Machine Learning</w:t>
       </w:r>
     </w:p>
@@ -115,7 +126,35 @@
         <w:rPr>
           <w:rFonts w:ascii="Times New Roman" w:hAnsi="Times New Roman" w:cs="Times New Roman"/>
         </w:rPr>
-        <w:t>Loren Wang, Jing Sun, John Bell, Jianqing Huang, Shuang Guan</w:t>
+        <w:t xml:space="preserve">Loren Wang, Jing Sun, John Bell, </w:t>
+      </w:r>
+      <w:proofErr w:type="spellStart"/>
+      <w:r>
+        <w:rPr>
+          <w:rFonts w:ascii="Times New Roman" w:hAnsi="Times New Roman" w:cs="Times New Roman"/>
+        </w:rPr>
+        <w:t>Jianqing</w:t>
+      </w:r>
+      <w:proofErr w:type="spellEnd"/>
+      <w:r>
+        <w:rPr>
+          <w:rFonts w:ascii="Times New Roman" w:hAnsi="Times New Roman" w:cs="Times New Roman"/>
+        </w:rPr>
+        <w:t xml:space="preserve"> Huang, </w:t>
+      </w:r>
+      <w:proofErr w:type="spellStart"/>
+      <w:r>
+        <w:rPr>
+          <w:rFonts w:ascii="Times New Roman" w:hAnsi="Times New Roman" w:cs="Times New Roman"/>
+        </w:rPr>
+        <w:t>Shuang</w:t>
+      </w:r>
+      <w:proofErr w:type="spellEnd"/>
+      <w:r>
+        <w:rPr>
+          <w:rFonts w:ascii="Times New Roman" w:hAnsi="Times New Roman" w:cs="Times New Roman"/>
+        </w:rPr>
+        <w:t xml:space="preserve"> Guan</w:t>
       </w:r>
     </w:p>
     <w:p>
@@ -132,7 +171,97 @@
             <w:color w:val="1155CC"/>
             <w:u w:val="single"/>
           </w:rPr>
-          <w:t>{wloren, jings, johnlb, jianhuan, shuangg}@umich.edu</w:t>
+          <w:t>{</w:t>
+        </w:r>
+        <w:proofErr w:type="spellStart"/>
+        <w:r>
+          <w:rPr>
+            <w:rFonts w:ascii="Times New Roman" w:hAnsi="Times New Roman" w:cs="Times New Roman"/>
+            <w:color w:val="1155CC"/>
+            <w:u w:val="single"/>
+          </w:rPr>
+          <w:t>wloren</w:t>
+        </w:r>
+        <w:proofErr w:type="spellEnd"/>
+        <w:r>
+          <w:rPr>
+            <w:rFonts w:ascii="Times New Roman" w:hAnsi="Times New Roman" w:cs="Times New Roman"/>
+            <w:color w:val="1155CC"/>
+            <w:u w:val="single"/>
+          </w:rPr>
+          <w:t xml:space="preserve">, </w:t>
+        </w:r>
+        <w:proofErr w:type="spellStart"/>
+        <w:r>
+          <w:rPr>
+            <w:rFonts w:ascii="Times New Roman" w:hAnsi="Times New Roman" w:cs="Times New Roman"/>
+            <w:color w:val="1155CC"/>
+            <w:u w:val="single"/>
+          </w:rPr>
+          <w:t>jings</w:t>
+        </w:r>
+        <w:proofErr w:type="spellEnd"/>
+        <w:r>
+          <w:rPr>
+            <w:rFonts w:ascii="Times New Roman" w:hAnsi="Times New Roman" w:cs="Times New Roman"/>
+            <w:color w:val="1155CC"/>
+            <w:u w:val="single"/>
+          </w:rPr>
+          <w:t xml:space="preserve">, </w:t>
+        </w:r>
+        <w:proofErr w:type="spellStart"/>
+        <w:r>
+          <w:rPr>
+            <w:rFonts w:ascii="Times New Roman" w:hAnsi="Times New Roman" w:cs="Times New Roman"/>
+            <w:color w:val="1155CC"/>
+            <w:u w:val="single"/>
+          </w:rPr>
+          <w:t>johnlb</w:t>
+        </w:r>
+        <w:proofErr w:type="spellEnd"/>
+        <w:r>
+          <w:rPr>
+            <w:rFonts w:ascii="Times New Roman" w:hAnsi="Times New Roman" w:cs="Times New Roman"/>
+            <w:color w:val="1155CC"/>
+            <w:u w:val="single"/>
+          </w:rPr>
+          <w:t xml:space="preserve">, </w:t>
+        </w:r>
+        <w:proofErr w:type="spellStart"/>
+        <w:r>
+          <w:rPr>
+            <w:rFonts w:ascii="Times New Roman" w:hAnsi="Times New Roman" w:cs="Times New Roman"/>
+            <w:color w:val="1155CC"/>
+            <w:u w:val="single"/>
+          </w:rPr>
+          <w:t>jianhuan</w:t>
+        </w:r>
+        <w:proofErr w:type="spellEnd"/>
+        <w:r>
+          <w:rPr>
+            <w:rFonts w:ascii="Times New Roman" w:hAnsi="Times New Roman" w:cs="Times New Roman"/>
+            <w:color w:val="1155CC"/>
+            <w:u w:val="single"/>
+          </w:rPr>
+          <w:t xml:space="preserve">, </w:t>
+        </w:r>
+        <w:proofErr w:type="spellStart"/>
+        <w:r>
+          <w:rPr>
+            <w:rFonts w:ascii="Times New Roman" w:hAnsi="Times New Roman" w:cs="Times New Roman"/>
+            <w:color w:val="1155CC"/>
+            <w:u w:val="single"/>
+          </w:rPr>
+          <w:t>shuangg</w:t>
+        </w:r>
+        <w:proofErr w:type="spellEnd"/>
+        <w:r>
+          <w:rPr>
+            <w:rFonts w:ascii="Times New Roman" w:hAnsi="Times New Roman" w:cs="Times New Roman"/>
+            <w:color w:val="1155CC"/>
+            <w:u w:val="single"/>
+          </w:rPr>
+          <w:t>}@umich.edu</w:t>
         </w:r>
       </w:hyperlink>
     </w:p>
@@ -185,7 +314,6 @@
           <w:rFonts w:ascii="Times New Roman" w:eastAsia="Times New Roman" w:hAnsi="Times New Roman" w:cs="Times New Roman"/>
           <w:sz w:val="24"/>
           <w:szCs w:val="24"/>
-          <w:u w:val="single"/>
         </w:rPr>
         <w:t>We propose a system to automate the more common components of the mixing process. By learning common dynamic range compression and EQ settings used to build typical mixes, they can be applied automatically and more of the mix engineer’s time can be spent on more substantive, creative elements of a mix.</w:t>
       </w:r>
@@ -320,23 +448,7 @@
           <w:sz w:val="24"/>
           <w:szCs w:val="24"/>
         </w:rPr>
-        <w:t xml:space="preserve"> learn </w:t>
-      </w:r>
-      <w:r>
-        <w:rPr>
-          <w:rFonts w:ascii="Times New Roman" w:eastAsia="Times New Roman" w:hAnsi="Times New Roman" w:cs="Times New Roman"/>
-          <w:sz w:val="24"/>
-          <w:szCs w:val="24"/>
-        </w:rPr>
-        <w:t xml:space="preserve">the unique way the professional mixes </w:t>
-      </w:r>
-      <w:r>
-        <w:rPr>
-          <w:rFonts w:ascii="Times New Roman" w:eastAsia="Times New Roman" w:hAnsi="Times New Roman" w:cs="Times New Roman"/>
-          <w:sz w:val="24"/>
-          <w:szCs w:val="24"/>
-        </w:rPr>
-        <w:t>music and</w:t>
+        <w:t xml:space="preserve"> learn the unique way the professional mixes music and</w:t>
       </w:r>
       <w:r>
         <w:rPr>
@@ -604,7 +716,16 @@
           <w:sz w:val="24"/>
           <w:szCs w:val="24"/>
         </w:rPr>
-        <w:t xml:space="preserve"> find reliable mixing coefficients as well as </w:t>
+        <w:t xml:space="preserve"> find reliable mixing coefficients as well </w:t>
+      </w:r>
+      <w:proofErr w:type="gramStart"/>
+      <w:r>
+        <w:rPr>
+          <w:rFonts w:ascii="Times New Roman" w:eastAsia="Times New Roman" w:hAnsi="Times New Roman" w:cs="Times New Roman"/>
+          <w:sz w:val="24"/>
+          <w:szCs w:val="24"/>
+        </w:rPr>
+        <w:t xml:space="preserve">as </w:t>
       </w:r>
       <w:r>
         <w:rPr>
@@ -620,7 +741,16 @@
           <w:sz w:val="24"/>
           <w:szCs w:val="24"/>
         </w:rPr>
-        <w:t xml:space="preserve">to </w:t>
+        <w:t>to</w:t>
+      </w:r>
+      <w:proofErr w:type="gramEnd"/>
+      <w:r>
+        <w:rPr>
+          <w:rFonts w:ascii="Times New Roman" w:eastAsia="Times New Roman" w:hAnsi="Times New Roman" w:cs="Times New Roman"/>
+          <w:sz w:val="24"/>
+          <w:szCs w:val="24"/>
+        </w:rPr>
+        <w:t xml:space="preserve"> </w:t>
       </w:r>
       <w:r>
         <w:rPr>
@@ -636,15 +766,33 @@
           <w:sz w:val="24"/>
           <w:szCs w:val="24"/>
         </w:rPr>
-        <w:t>hey artificially smooth with a K</w:t>
-      </w:r>
-      <w:r>
-        <w:rPr>
-          <w:rFonts w:ascii="Times New Roman" w:eastAsia="Times New Roman" w:hAnsi="Times New Roman" w:cs="Times New Roman"/>
-          <w:sz w:val="24"/>
-          <w:szCs w:val="24"/>
-        </w:rPr>
-        <w:t>alman filter. From there, they train a dynamical system to generate the coefficients.</w:t>
+        <w:t xml:space="preserve">hey artificially smooth with a </w:t>
+      </w:r>
+      <w:proofErr w:type="spellStart"/>
+      <w:r>
+        <w:rPr>
+          <w:rFonts w:ascii="Times New Roman" w:eastAsia="Times New Roman" w:hAnsi="Times New Roman" w:cs="Times New Roman"/>
+          <w:sz w:val="24"/>
+          <w:szCs w:val="24"/>
+        </w:rPr>
+        <w:t>K</w:t>
+      </w:r>
+      <w:r>
+        <w:rPr>
+          <w:rFonts w:ascii="Times New Roman" w:eastAsia="Times New Roman" w:hAnsi="Times New Roman" w:cs="Times New Roman"/>
+          <w:sz w:val="24"/>
+          <w:szCs w:val="24"/>
+        </w:rPr>
+        <w:t>alman</w:t>
+      </w:r>
+      <w:proofErr w:type="spellEnd"/>
+      <w:r>
+        <w:rPr>
+          <w:rFonts w:ascii="Times New Roman" w:eastAsia="Times New Roman" w:hAnsi="Times New Roman" w:cs="Times New Roman"/>
+          <w:sz w:val="24"/>
+          <w:szCs w:val="24"/>
+        </w:rPr>
+        <w:t xml:space="preserve"> filter. From there, they train a dynamical system to generate the coefficients.</w:t>
       </w:r>
     </w:p>
     <w:p>
@@ -865,7 +1013,61 @@
           <w:sz w:val="24"/>
           <w:szCs w:val="24"/>
         </w:rPr>
-        <w:t>To find the ground truth mixing coefficients, we first define an RMS transform--where the result x_rms(n) at any sample n is the Root-Mean-Squared of the previous m samples of the original signal, x(n). That is, x_rms(n) = RMS( w(tau - n).*x(tau) ), where w is a rectangular window of width m.</w:t>
+        <w:t xml:space="preserve">To find the ground truth mixing coefficients, we first define an RMS transform--where the result </w:t>
+      </w:r>
+      <w:proofErr w:type="spellStart"/>
+      <w:r>
+        <w:rPr>
+          <w:rFonts w:ascii="Times New Roman" w:eastAsia="Times New Roman" w:hAnsi="Times New Roman" w:cs="Times New Roman"/>
+          <w:sz w:val="24"/>
+          <w:szCs w:val="24"/>
+        </w:rPr>
+        <w:t>x_rms</w:t>
+      </w:r>
+      <w:proofErr w:type="spellEnd"/>
+      <w:r>
+        <w:rPr>
+          <w:rFonts w:ascii="Times New Roman" w:eastAsia="Times New Roman" w:hAnsi="Times New Roman" w:cs="Times New Roman"/>
+          <w:sz w:val="24"/>
+          <w:szCs w:val="24"/>
+        </w:rPr>
+        <w:t xml:space="preserve">(n) at any sample n is the Root-Mean-Squared of the previous m samples of the original signal, x(n). That is, </w:t>
+      </w:r>
+      <w:proofErr w:type="spellStart"/>
+      <w:r>
+        <w:rPr>
+          <w:rFonts w:ascii="Times New Roman" w:eastAsia="Times New Roman" w:hAnsi="Times New Roman" w:cs="Times New Roman"/>
+          <w:sz w:val="24"/>
+          <w:szCs w:val="24"/>
+        </w:rPr>
+        <w:t>x_rms</w:t>
+      </w:r>
+      <w:proofErr w:type="spellEnd"/>
+      <w:r>
+        <w:rPr>
+          <w:rFonts w:ascii="Times New Roman" w:eastAsia="Times New Roman" w:hAnsi="Times New Roman" w:cs="Times New Roman"/>
+          <w:sz w:val="24"/>
+          <w:szCs w:val="24"/>
+        </w:rPr>
+        <w:t xml:space="preserve">(n) = </w:t>
+      </w:r>
+      <w:proofErr w:type="gramStart"/>
+      <w:r>
+        <w:rPr>
+          <w:rFonts w:ascii="Times New Roman" w:eastAsia="Times New Roman" w:hAnsi="Times New Roman" w:cs="Times New Roman"/>
+          <w:sz w:val="24"/>
+          <w:szCs w:val="24"/>
+        </w:rPr>
+        <w:t>RMS( w</w:t>
+      </w:r>
+      <w:proofErr w:type="gramEnd"/>
+      <w:r>
+        <w:rPr>
+          <w:rFonts w:ascii="Times New Roman" w:eastAsia="Times New Roman" w:hAnsi="Times New Roman" w:cs="Times New Roman"/>
+          <w:sz w:val="24"/>
+          <w:szCs w:val="24"/>
+        </w:rPr>
+        <w:t>(tau - n).*x(tau) ), where w is a rectangular window of width m.</w:t>
       </w:r>
       <w:r>
         <w:rPr>
@@ -905,7 +1107,34 @@
           <w:sz w:val="24"/>
           <w:szCs w:val="24"/>
         </w:rPr>
-        <w:t>This RMS signal guards against small timing misalignment between the tracks and makes the result more robust in the presence of noise or secondary modifications made in the mixing process (extra reverb added, for example). Assuming the tracks are uncorrelated, we can say that, on average, a1*x1_rms + a2*x2_rms + … = t_rms (where t</w:t>
+        <w:t xml:space="preserve">This RMS signal guards against small timing misalignment between the tracks and makes the result more robust in the presence of noise or secondary modifications made in the mixing process (extra reverb added, for example). Assuming the tracks are uncorrelated, we can say that, on average, a1*x1_rms + a2*x2_rms + … = </w:t>
+      </w:r>
+      <w:proofErr w:type="spellStart"/>
+      <w:r>
+        <w:rPr>
+          <w:rFonts w:ascii="Times New Roman" w:eastAsia="Times New Roman" w:hAnsi="Times New Roman" w:cs="Times New Roman"/>
+          <w:sz w:val="24"/>
+          <w:szCs w:val="24"/>
+        </w:rPr>
+        <w:t>t_rms</w:t>
+      </w:r>
+      <w:proofErr w:type="spellEnd"/>
+      <w:r>
+        <w:rPr>
+          <w:rFonts w:ascii="Times New Roman" w:eastAsia="Times New Roman" w:hAnsi="Times New Roman" w:cs="Times New Roman"/>
+          <w:sz w:val="24"/>
+          <w:szCs w:val="24"/>
+        </w:rPr>
+        <w:t xml:space="preserve"> (where </w:t>
+      </w:r>
+      <w:proofErr w:type="spellStart"/>
+      <w:r>
+        <w:rPr>
+          <w:rFonts w:ascii="Times New Roman" w:eastAsia="Times New Roman" w:hAnsi="Times New Roman" w:cs="Times New Roman"/>
+          <w:sz w:val="24"/>
+          <w:szCs w:val="24"/>
+        </w:rPr>
+        <w:t>t</w:t>
       </w:r>
       <w:r>
         <w:rPr>
@@ -915,6 +1144,7 @@
         </w:rPr>
         <w:t>_rms</w:t>
       </w:r>
+      <w:proofErr w:type="spellEnd"/>
       <w:r>
         <w:rPr>
           <w:rFonts w:ascii="Times New Roman" w:eastAsia="Times New Roman" w:hAnsi="Times New Roman" w:cs="Times New Roman"/>
@@ -1776,6 +2006,7 @@
         </w:rPr>
         <w:t xml:space="preserve"> and </w:t>
       </w:r>
+      <w:proofErr w:type="spellStart"/>
       <w:r>
         <w:rPr>
           <w:rFonts w:ascii="Times New Roman" w:hAnsi="Times New Roman" w:cs="Times New Roman"/>
@@ -1783,7 +2014,17 @@
           <w:szCs w:val="24"/>
           <w:lang w:eastAsia="en-US"/>
         </w:rPr>
-        <w:t xml:space="preserve">Regressino </w:t>
+        <w:t>Regressino</w:t>
+      </w:r>
+      <w:proofErr w:type="spellEnd"/>
+      <w:r>
+        <w:rPr>
+          <w:rFonts w:ascii="Times New Roman" w:hAnsi="Times New Roman" w:cs="Times New Roman"/>
+          <w:sz w:val="24"/>
+          <w:szCs w:val="24"/>
+          <w:lang w:eastAsia="en-US"/>
+        </w:rPr>
+        <w:t xml:space="preserve"> </w:t>
       </w:r>
       <w:r>
         <w:rPr>
@@ -1829,8 +2070,9 @@
           <w:szCs w:val="24"/>
           <w:lang w:eastAsia="en-US"/>
         </w:rPr>
-        <w:t xml:space="preserve">of the signals within certain range, namely, rms window,  </w:t>
-      </w:r>
+        <w:t xml:space="preserve">of the signals within certain range, namely, </w:t>
+      </w:r>
+      <w:proofErr w:type="spellStart"/>
       <w:r>
         <w:rPr>
           <w:rFonts w:ascii="Times New Roman" w:hAnsi="Times New Roman" w:cs="Times New Roman"/>
@@ -1838,8 +2080,9 @@
           <w:szCs w:val="24"/>
           <w:lang w:eastAsia="en-US"/>
         </w:rPr>
-        <w:t>as one of our feature.</w:t>
-      </w:r>
+        <w:t>rms</w:t>
+      </w:r>
+      <w:proofErr w:type="spellEnd"/>
       <w:r>
         <w:rPr>
           <w:rFonts w:ascii="Times New Roman" w:hAnsi="Times New Roman" w:cs="Times New Roman"/>
@@ -1847,6 +2090,44 @@
           <w:szCs w:val="24"/>
           <w:lang w:eastAsia="en-US"/>
         </w:rPr>
+        <w:t xml:space="preserve"> </w:t>
+      </w:r>
+      <w:proofErr w:type="gramStart"/>
+      <w:r>
+        <w:rPr>
+          <w:rFonts w:ascii="Times New Roman" w:hAnsi="Times New Roman" w:cs="Times New Roman"/>
+          <w:sz w:val="24"/>
+          <w:szCs w:val="24"/>
+          <w:lang w:eastAsia="en-US"/>
+        </w:rPr>
+        <w:t xml:space="preserve">window,  </w:t>
+      </w:r>
+      <w:r>
+        <w:rPr>
+          <w:rFonts w:ascii="Times New Roman" w:hAnsi="Times New Roman" w:cs="Times New Roman"/>
+          <w:sz w:val="24"/>
+          <w:szCs w:val="24"/>
+          <w:lang w:eastAsia="en-US"/>
+        </w:rPr>
+        <w:t>as</w:t>
+      </w:r>
+      <w:proofErr w:type="gramEnd"/>
+      <w:r>
+        <w:rPr>
+          <w:rFonts w:ascii="Times New Roman" w:hAnsi="Times New Roman" w:cs="Times New Roman"/>
+          <w:sz w:val="24"/>
+          <w:szCs w:val="24"/>
+          <w:lang w:eastAsia="en-US"/>
+        </w:rPr>
+        <w:t xml:space="preserve"> one of our feature.</w:t>
+      </w:r>
+      <w:r>
+        <w:rPr>
+          <w:rFonts w:ascii="Times New Roman" w:hAnsi="Times New Roman" w:cs="Times New Roman"/>
+          <w:sz w:val="24"/>
+          <w:szCs w:val="24"/>
+          <w:lang w:eastAsia="en-US"/>
+        </w:rPr>
         <w:t xml:space="preserve"> And locally weighted linear regression are applied on this feature within a small time range.</w:t>
       </w:r>
       <w:r>
@@ -1865,7 +2146,47 @@
           <w:szCs w:val="24"/>
           <w:lang w:eastAsia="en-US"/>
         </w:rPr>
-        <w:t>We use MSE(Mean Square error) to choose a locally optimal combination of rms window size and regression window size.</w:t>
+        <w:t xml:space="preserve">We use </w:t>
+      </w:r>
+      <w:proofErr w:type="gramStart"/>
+      <w:r>
+        <w:rPr>
+          <w:rFonts w:ascii="Times New Roman" w:hAnsi="Times New Roman" w:cs="Times New Roman"/>
+          <w:sz w:val="24"/>
+          <w:szCs w:val="24"/>
+          <w:lang w:eastAsia="en-US"/>
+        </w:rPr>
+        <w:t>MSE(</w:t>
+      </w:r>
+      <w:proofErr w:type="gramEnd"/>
+      <w:r>
+        <w:rPr>
+          <w:rFonts w:ascii="Times New Roman" w:hAnsi="Times New Roman" w:cs="Times New Roman"/>
+          <w:sz w:val="24"/>
+          <w:szCs w:val="24"/>
+          <w:lang w:eastAsia="en-US"/>
+        </w:rPr>
+        <w:t xml:space="preserve">Mean Square error) to choose a locally optimal combination of </w:t>
+      </w:r>
+      <w:proofErr w:type="spellStart"/>
+      <w:r>
+        <w:rPr>
+          <w:rFonts w:ascii="Times New Roman" w:hAnsi="Times New Roman" w:cs="Times New Roman"/>
+          <w:sz w:val="24"/>
+          <w:szCs w:val="24"/>
+          <w:lang w:eastAsia="en-US"/>
+        </w:rPr>
+        <w:t>rms</w:t>
+      </w:r>
+      <w:proofErr w:type="spellEnd"/>
+      <w:r>
+        <w:rPr>
+          <w:rFonts w:ascii="Times New Roman" w:hAnsi="Times New Roman" w:cs="Times New Roman"/>
+          <w:sz w:val="24"/>
+          <w:szCs w:val="24"/>
+          <w:lang w:eastAsia="en-US"/>
+        </w:rPr>
+        <w:t xml:space="preserve"> window size and regression window size.</w:t>
       </w:r>
     </w:p>
     <w:p>
@@ -2418,13 +2739,14 @@
       <w:pPr>
         <w:rPr>
           <w:rFonts w:ascii="Times New Roman" w:hAnsi="Times New Roman" w:cs="Times New Roman"/>
-        </w:rPr>
-      </w:pPr>
-      <w:r>
-        <w:rPr>
-          <w:rFonts w:ascii="Times New Roman" w:hAnsi="Times New Roman" w:cs="Times New Roman"/>
           <w:b/>
         </w:rPr>
+      </w:pPr>
+      <w:r>
+        <w:rPr>
+          <w:rFonts w:ascii="Times New Roman" w:hAnsi="Times New Roman" w:cs="Times New Roman"/>
+          <w:b/>
+        </w:rPr>
         <w:t>Section 4. Experimental results and Evaluation:</w:t>
       </w:r>
     </w:p>
@@ -2432,24 +2754,1283 @@
       <w:pPr>
         <w:rPr>
           <w:rFonts w:ascii="Times New Roman" w:hAnsi="Times New Roman" w:cs="Times New Roman"/>
-        </w:rPr>
-      </w:pPr>
-      <w:r>
-        <w:rPr>
-          <w:rFonts w:ascii="Times New Roman" w:hAnsi="Times New Roman" w:cs="Times New Roman"/>
           <w:b/>
         </w:rPr>
-        <w:t>(Need Results)</w:t>
-      </w:r>
-      <w:bookmarkStart w:id="0" w:name="_GoBack"/>
-      <w:bookmarkEnd w:id="0"/>
+      </w:pPr>
+    </w:p>
+    <w:p>
+      <w:pPr>
+        <w:rPr>
+          <w:rFonts w:ascii="Times New Roman" w:hAnsi="Times New Roman" w:cs="Times New Roman"/>
+        </w:rPr>
+      </w:pPr>
       <w:r>
         <w:rPr>
           <w:rFonts w:ascii="Times New Roman" w:hAnsi="Times New Roman" w:cs="Times New Roman"/>
         </w:rPr>
         <w:tab/>
+        <w:t xml:space="preserve">In general, real mixing coefficients should behave like a wave that fluctuates between zero and one. As mentioned before, random real mixing coefficients and corresponding outputs need generated in order to test the reliability of our model. We generated a random mixing coefficients by using defined a function against time range. For any given track, </w:t>
+      </w:r>
+      <w:r>
+        <w:rPr>
+          <w:rFonts w:ascii="Times New Roman" w:hAnsi="Times New Roman" w:cs="Times New Roman"/>
+        </w:rPr>
+        <w:t xml:space="preserve">the mixing coefficients at time </w:t>
+      </w:r>
+      <w:proofErr w:type="spellStart"/>
+      <w:r>
+        <w:rPr>
+          <w:rFonts w:ascii="Times New Roman" w:hAnsi="Times New Roman" w:cs="Times New Roman"/>
+          <w:i/>
+        </w:rPr>
+        <w:t>t</w:t>
+      </w:r>
+      <w:r>
+        <w:rPr>
+          <w:rFonts w:ascii="Times New Roman" w:hAnsi="Times New Roman" w:cs="Times New Roman"/>
+          <w:i/>
+          <w:vertAlign w:val="subscript"/>
+        </w:rPr>
+        <w:t>i</w:t>
+      </w:r>
+      <w:proofErr w:type="spellEnd"/>
+      <w:r>
+        <w:rPr>
+          <w:rFonts w:ascii="Times New Roman" w:hAnsi="Times New Roman" w:cs="Times New Roman"/>
+        </w:rPr>
+        <w:t xml:space="preserve"> is defined as follow:</w:t>
+      </w:r>
+    </w:p>
+    <w:p>
+      <w:pPr>
+        <w:rPr>
+          <w:rFonts w:ascii="Times New Roman" w:hAnsi="Times New Roman" w:cs="Times New Roman"/>
+        </w:rPr>
+      </w:pPr>
+      <m:oMath>
+        <m:r>
+          <w:rPr>
+            <w:rFonts w:ascii="Cambria Math" w:hAnsi="Cambria Math" w:cs="Times New Roman"/>
+            <w:sz w:val="18"/>
+          </w:rPr>
+          <m:t>Coef</m:t>
+        </m:r>
+        <m:d>
+          <m:dPr>
+            <m:ctrlPr>
+              <w:rPr>
+                <w:rFonts w:ascii="Cambria Math" w:hAnsi="Cambria Math" w:cs="Times New Roman"/>
+                <w:i/>
+                <w:sz w:val="18"/>
+              </w:rPr>
+            </m:ctrlPr>
+          </m:dPr>
+          <m:e>
+            <m:r>
+              <w:rPr>
+                <w:rFonts w:ascii="Cambria Math" w:hAnsi="Cambria Math" w:cs="Times New Roman"/>
+                <w:sz w:val="18"/>
+              </w:rPr>
+              <m:t>t=</m:t>
+            </m:r>
+            <m:sSub>
+              <m:sSubPr>
+                <m:ctrlPr>
+                  <w:rPr>
+                    <w:rFonts w:ascii="Cambria Math" w:hAnsi="Cambria Math" w:cs="Times New Roman"/>
+                    <w:i/>
+                    <w:sz w:val="18"/>
+                  </w:rPr>
+                </m:ctrlPr>
+              </m:sSubPr>
+              <m:e>
+                <m:r>
+                  <w:rPr>
+                    <w:rFonts w:ascii="Cambria Math" w:hAnsi="Cambria Math" w:cs="Times New Roman"/>
+                    <w:sz w:val="18"/>
+                  </w:rPr>
+                  <m:t>t</m:t>
+                </m:r>
+              </m:e>
+              <m:sub>
+                <m:r>
+                  <w:rPr>
+                    <w:rFonts w:ascii="Cambria Math" w:hAnsi="Cambria Math" w:cs="Times New Roman"/>
+                    <w:sz w:val="18"/>
+                  </w:rPr>
+                  <m:t>i</m:t>
+                </m:r>
+              </m:sub>
+            </m:sSub>
+          </m:e>
+        </m:d>
+        <m:r>
+          <w:rPr>
+            <w:rFonts w:ascii="Cambria Math" w:hAnsi="Cambria Math" w:cs="Times New Roman"/>
+            <w:sz w:val="18"/>
+          </w:rPr>
+          <m:t>=|I</m:t>
+        </m:r>
+        <m:d>
+          <m:dPr>
+            <m:ctrlPr>
+              <w:rPr>
+                <w:rFonts w:ascii="Cambria Math" w:hAnsi="Cambria Math" w:cs="Times New Roman"/>
+                <w:i/>
+                <w:sz w:val="18"/>
+              </w:rPr>
+            </m:ctrlPr>
+          </m:dPr>
+          <m:e>
+            <m:r>
+              <m:rPr>
+                <m:sty m:val="p"/>
+              </m:rPr>
+              <w:rPr>
+                <w:rFonts w:ascii="Cambria Math" w:hAnsi="Cambria Math" w:cs="Times New Roman"/>
+                <w:sz w:val="18"/>
+              </w:rPr>
+              <m:t>use exponent=1</m:t>
+            </m:r>
+            <m:ctrlPr>
+              <w:rPr>
+                <w:rFonts w:ascii="Cambria Math" w:hAnsi="Cambria Math" w:cs="Times New Roman"/>
+                <w:sz w:val="18"/>
+              </w:rPr>
+            </m:ctrlPr>
+          </m:e>
+        </m:d>
+        <m:r>
+          <w:rPr>
+            <w:rFonts w:ascii="Cambria Math" w:hAnsi="Cambria Math" w:cs="Times New Roman"/>
+            <w:sz w:val="18"/>
+          </w:rPr>
+          <m:t xml:space="preserve">* </m:t>
+        </m:r>
+        <m:sSup>
+          <m:sSupPr>
+            <m:ctrlPr>
+              <w:rPr>
+                <w:rFonts w:ascii="Cambria Math" w:hAnsi="Cambria Math" w:cs="Times New Roman"/>
+                <w:sz w:val="18"/>
+              </w:rPr>
+            </m:ctrlPr>
+          </m:sSupPr>
+          <m:e>
+            <m:r>
+              <w:rPr>
+                <w:rFonts w:ascii="Cambria Math" w:hAnsi="Cambria Math" w:cs="Times New Roman"/>
+                <w:sz w:val="18"/>
+              </w:rPr>
+              <m:t>e</m:t>
+            </m:r>
+          </m:e>
+          <m:sup>
+            <m:func>
+              <m:funcPr>
+                <m:ctrlPr>
+                  <w:rPr>
+                    <w:rFonts w:ascii="Cambria Math" w:hAnsi="Cambria Math" w:cs="Times New Roman"/>
+                    <w:sz w:val="18"/>
+                  </w:rPr>
+                </m:ctrlPr>
+              </m:funcPr>
+              <m:fName>
+                <m:r>
+                  <m:rPr>
+                    <m:sty m:val="p"/>
+                  </m:rPr>
+                  <w:rPr>
+                    <w:rFonts w:ascii="Cambria Math" w:hAnsi="Cambria Math" w:cs="Times New Roman"/>
+                    <w:sz w:val="18"/>
+                  </w:rPr>
+                  <m:t>sin</m:t>
+                </m:r>
+              </m:fName>
+              <m:e>
+                <m:d>
+                  <m:dPr>
+                    <m:ctrlPr>
+                      <w:rPr>
+                        <w:rFonts w:ascii="Cambria Math" w:hAnsi="Cambria Math" w:cs="Times New Roman"/>
+                        <w:i/>
+                        <w:sz w:val="18"/>
+                      </w:rPr>
+                    </m:ctrlPr>
+                  </m:dPr>
+                  <m:e>
+                    <m:sSub>
+                      <m:sSubPr>
+                        <m:ctrlPr>
+                          <w:rPr>
+                            <w:rFonts w:ascii="Cambria Math" w:hAnsi="Cambria Math" w:cs="Times New Roman"/>
+                            <w:i/>
+                            <w:sz w:val="18"/>
+                          </w:rPr>
+                        </m:ctrlPr>
+                      </m:sSubPr>
+                      <m:e>
+                        <m:r>
+                          <w:rPr>
+                            <w:rFonts w:ascii="Cambria Math" w:hAnsi="Cambria Math" w:cs="Times New Roman"/>
+                            <w:sz w:val="18"/>
+                          </w:rPr>
+                          <m:t>t</m:t>
+                        </m:r>
+                      </m:e>
+                      <m:sub>
+                        <m:r>
+                          <w:rPr>
+                            <w:rFonts w:ascii="Cambria Math" w:hAnsi="Cambria Math" w:cs="Times New Roman"/>
+                            <w:sz w:val="18"/>
+                          </w:rPr>
+                          <m:t>i</m:t>
+                        </m:r>
+                      </m:sub>
+                    </m:sSub>
+                    <m:r>
+                      <w:rPr>
+                        <w:rFonts w:ascii="Cambria Math" w:hAnsi="Cambria Math" w:cs="Times New Roman"/>
+                        <w:sz w:val="18"/>
+                      </w:rPr>
+                      <m:t>×</m:t>
+                    </m:r>
+                    <m:sSub>
+                      <m:sSubPr>
+                        <m:ctrlPr>
+                          <w:rPr>
+                            <w:rFonts w:ascii="Cambria Math" w:hAnsi="Cambria Math" w:cs="Times New Roman"/>
+                            <w:i/>
+                            <w:sz w:val="18"/>
+                          </w:rPr>
+                        </m:ctrlPr>
+                      </m:sSubPr>
+                      <m:e>
+                        <m:r>
+                          <w:rPr>
+                            <w:rFonts w:ascii="Cambria Math" w:hAnsi="Cambria Math" w:cs="Times New Roman"/>
+                            <w:sz w:val="18"/>
+                          </w:rPr>
+                          <m:t>k</m:t>
+                        </m:r>
+                      </m:e>
+                      <m:sub>
+                        <m:r>
+                          <w:rPr>
+                            <w:rFonts w:ascii="Cambria Math" w:hAnsi="Cambria Math" w:cs="Times New Roman"/>
+                            <w:sz w:val="18"/>
+                          </w:rPr>
+                          <m:t>1</m:t>
+                        </m:r>
+                      </m:sub>
+                    </m:sSub>
+                  </m:e>
+                </m:d>
+              </m:e>
+            </m:func>
+          </m:sup>
+        </m:sSup>
+        <m:r>
+          <w:rPr>
+            <w:rFonts w:ascii="Cambria Math" w:hAnsi="Cambria Math" w:cs="Times New Roman"/>
+            <w:sz w:val="18"/>
+          </w:rPr>
+          <m:t>+I</m:t>
+        </m:r>
+        <m:d>
+          <m:dPr>
+            <m:ctrlPr>
+              <w:rPr>
+                <w:rFonts w:ascii="Cambria Math" w:hAnsi="Cambria Math" w:cs="Times New Roman"/>
+                <w:i/>
+                <w:sz w:val="18"/>
+              </w:rPr>
+            </m:ctrlPr>
+          </m:dPr>
+          <m:e>
+            <m:r>
+              <w:rPr>
+                <w:rFonts w:ascii="Cambria Math" w:hAnsi="Cambria Math" w:cs="Times New Roman"/>
+                <w:sz w:val="18"/>
+              </w:rPr>
+              <m:t>use</m:t>
+            </m:r>
+            <m:func>
+              <m:funcPr>
+                <m:ctrlPr>
+                  <w:rPr>
+                    <w:rFonts w:ascii="Cambria Math" w:hAnsi="Cambria Math" w:cs="Times New Roman"/>
+                    <w:i/>
+                    <w:sz w:val="18"/>
+                  </w:rPr>
+                </m:ctrlPr>
+              </m:funcPr>
+              <m:fName>
+                <m:r>
+                  <m:rPr>
+                    <m:sty m:val="p"/>
+                  </m:rPr>
+                  <w:rPr>
+                    <w:rFonts w:ascii="Cambria Math" w:hAnsi="Cambria Math" w:cs="Times New Roman"/>
+                    <w:sz w:val="18"/>
+                  </w:rPr>
+                  <m:t>log</m:t>
+                </m:r>
+              </m:fName>
+              <m:e>
+                <m:r>
+                  <w:rPr>
+                    <w:rFonts w:ascii="Cambria Math" w:hAnsi="Cambria Math" w:cs="Times New Roman"/>
+                    <w:sz w:val="18"/>
+                  </w:rPr>
+                  <m:t xml:space="preserve">= </m:t>
+                </m:r>
+              </m:e>
+            </m:func>
+            <m:r>
+              <w:rPr>
+                <w:rFonts w:ascii="Cambria Math" w:hAnsi="Cambria Math" w:cs="Times New Roman"/>
+                <w:sz w:val="18"/>
+              </w:rPr>
+              <m:t>1</m:t>
+            </m:r>
+          </m:e>
+        </m:d>
+        <m:r>
+          <w:rPr>
+            <w:rFonts w:ascii="Cambria Math" w:hAnsi="Cambria Math" w:cs="Times New Roman"/>
+            <w:sz w:val="18"/>
+          </w:rPr>
+          <m:t xml:space="preserve">* </m:t>
+        </m:r>
+        <m:sSup>
+          <m:sSupPr>
+            <m:ctrlPr>
+              <w:rPr>
+                <w:rFonts w:ascii="Cambria Math" w:hAnsi="Cambria Math" w:cs="Times New Roman"/>
+                <w:i/>
+                <w:sz w:val="18"/>
+              </w:rPr>
+            </m:ctrlPr>
+          </m:sSupPr>
+          <m:e>
+            <m:func>
+              <m:funcPr>
+                <m:ctrlPr>
+                  <w:rPr>
+                    <w:rFonts w:ascii="Cambria Math" w:hAnsi="Cambria Math" w:cs="Times New Roman"/>
+                    <w:sz w:val="18"/>
+                  </w:rPr>
+                </m:ctrlPr>
+              </m:funcPr>
+              <m:fName>
+                <m:r>
+                  <m:rPr>
+                    <m:sty m:val="p"/>
+                  </m:rPr>
+                  <w:rPr>
+                    <w:rFonts w:ascii="Cambria Math" w:hAnsi="Cambria Math" w:cs="Times New Roman"/>
+                    <w:sz w:val="18"/>
+                  </w:rPr>
+                  <m:t>log</m:t>
+                </m:r>
+              </m:fName>
+              <m:e>
+                <m:d>
+                  <m:dPr>
+                    <m:ctrlPr>
+                      <w:rPr>
+                        <w:rFonts w:ascii="Cambria Math" w:hAnsi="Cambria Math" w:cs="Times New Roman"/>
+                        <w:i/>
+                        <w:sz w:val="18"/>
+                      </w:rPr>
+                    </m:ctrlPr>
+                  </m:dPr>
+                  <m:e>
+                    <m:func>
+                      <m:funcPr>
+                        <m:ctrlPr>
+                          <w:rPr>
+                            <w:rFonts w:ascii="Cambria Math" w:hAnsi="Cambria Math" w:cs="Times New Roman"/>
+                            <w:sz w:val="18"/>
+                          </w:rPr>
+                        </m:ctrlPr>
+                      </m:funcPr>
+                      <m:fName>
+                        <m:r>
+                          <m:rPr>
+                            <m:sty m:val="p"/>
+                          </m:rPr>
+                          <w:rPr>
+                            <w:rFonts w:ascii="Cambria Math" w:hAnsi="Cambria Math" w:cs="Times New Roman"/>
+                            <w:sz w:val="18"/>
+                          </w:rPr>
+                          <m:t>sin</m:t>
+                        </m:r>
+                        <m:ctrlPr>
+                          <w:rPr>
+                            <w:rFonts w:ascii="Cambria Math" w:hAnsi="Cambria Math" w:cs="Times New Roman"/>
+                            <w:i/>
+                            <w:sz w:val="18"/>
+                          </w:rPr>
+                        </m:ctrlPr>
+                      </m:fName>
+                      <m:e>
+                        <m:d>
+                          <m:dPr>
+                            <m:ctrlPr>
+                              <w:rPr>
+                                <w:rFonts w:ascii="Cambria Math" w:hAnsi="Cambria Math" w:cs="Times New Roman"/>
+                                <w:i/>
+                                <w:sz w:val="18"/>
+                              </w:rPr>
+                            </m:ctrlPr>
+                          </m:dPr>
+                          <m:e>
+                            <m:sSub>
+                              <m:sSubPr>
+                                <m:ctrlPr>
+                                  <w:rPr>
+                                    <w:rFonts w:ascii="Cambria Math" w:hAnsi="Cambria Math" w:cs="Times New Roman"/>
+                                    <w:i/>
+                                    <w:sz w:val="18"/>
+                                  </w:rPr>
+                                </m:ctrlPr>
+                              </m:sSubPr>
+                              <m:e>
+                                <m:r>
+                                  <w:rPr>
+                                    <w:rFonts w:ascii="Cambria Math" w:hAnsi="Cambria Math" w:cs="Times New Roman"/>
+                                    <w:sz w:val="18"/>
+                                  </w:rPr>
+                                  <m:t>t</m:t>
+                                </m:r>
+                              </m:e>
+                              <m:sub>
+                                <m:r>
+                                  <w:rPr>
+                                    <w:rFonts w:ascii="Cambria Math" w:hAnsi="Cambria Math" w:cs="Times New Roman"/>
+                                    <w:sz w:val="18"/>
+                                  </w:rPr>
+                                  <m:t>i</m:t>
+                                </m:r>
+                              </m:sub>
+                            </m:sSub>
+                            <m:r>
+                              <w:rPr>
+                                <w:rFonts w:ascii="Cambria Math" w:hAnsi="Cambria Math" w:cs="Times New Roman"/>
+                                <w:sz w:val="18"/>
+                              </w:rPr>
+                              <m:t>×</m:t>
+                            </m:r>
+                            <m:sSub>
+                              <m:sSubPr>
+                                <m:ctrlPr>
+                                  <w:rPr>
+                                    <w:rFonts w:ascii="Cambria Math" w:hAnsi="Cambria Math" w:cs="Times New Roman"/>
+                                    <w:i/>
+                                    <w:sz w:val="18"/>
+                                  </w:rPr>
+                                </m:ctrlPr>
+                              </m:sSubPr>
+                              <m:e>
+                                <m:r>
+                                  <w:rPr>
+                                    <w:rFonts w:ascii="Cambria Math" w:hAnsi="Cambria Math" w:cs="Times New Roman"/>
+                                    <w:sz w:val="18"/>
+                                  </w:rPr>
+                                  <m:t>k</m:t>
+                                </m:r>
+                              </m:e>
+                              <m:sub>
+                                <m:r>
+                                  <w:rPr>
+                                    <w:rFonts w:ascii="Cambria Math" w:hAnsi="Cambria Math" w:cs="Times New Roman"/>
+                                    <w:sz w:val="18"/>
+                                  </w:rPr>
+                                  <m:t>2</m:t>
+                                </m:r>
+                              </m:sub>
+                            </m:sSub>
+                          </m:e>
+                        </m:d>
+                      </m:e>
+                    </m:func>
+                  </m:e>
+                </m:d>
+              </m:e>
+            </m:func>
+          </m:e>
+          <m:sup>
+            <m:sSub>
+              <m:sSubPr>
+                <m:ctrlPr>
+                  <w:rPr>
+                    <w:rFonts w:ascii="Cambria Math" w:hAnsi="Cambria Math" w:cs="Times New Roman"/>
+                    <w:i/>
+                    <w:sz w:val="18"/>
+                  </w:rPr>
+                </m:ctrlPr>
+              </m:sSubPr>
+              <m:e>
+                <m:r>
+                  <w:rPr>
+                    <w:rFonts w:ascii="Cambria Math" w:hAnsi="Cambria Math" w:cs="Times New Roman"/>
+                    <w:sz w:val="18"/>
+                  </w:rPr>
+                  <m:t>k</m:t>
+                </m:r>
+              </m:e>
+              <m:sub>
+                <m:r>
+                  <w:rPr>
+                    <w:rFonts w:ascii="Cambria Math" w:hAnsi="Cambria Math" w:cs="Times New Roman"/>
+                    <w:sz w:val="18"/>
+                  </w:rPr>
+                  <m:t>3</m:t>
+                </m:r>
+              </m:sub>
+            </m:sSub>
+          </m:sup>
+        </m:sSup>
+        <m:r>
+          <w:rPr>
+            <w:rFonts w:ascii="Cambria Math" w:hAnsi="Cambria Math" w:cs="Times New Roman"/>
+            <w:sz w:val="18"/>
+          </w:rPr>
+          <m:t>+</m:t>
+        </m:r>
+        <m:r>
+          <m:rPr>
+            <m:sty m:val="p"/>
+          </m:rPr>
+          <w:rPr>
+            <w:rFonts w:ascii="Cambria Math" w:hAnsi="Cambria Math" w:cs="Times New Roman"/>
+            <w:sz w:val="18"/>
+          </w:rPr>
+          <m:t>sin⁡</m:t>
+        </m:r>
+        <m:r>
+          <w:rPr>
+            <w:rFonts w:ascii="Cambria Math" w:hAnsi="Cambria Math" w:cs="Times New Roman"/>
+            <w:sz w:val="18"/>
+          </w:rPr>
+          <m:t>(</m:t>
+        </m:r>
+        <m:sSub>
+          <m:sSubPr>
+            <m:ctrlPr>
+              <w:rPr>
+                <w:rFonts w:ascii="Cambria Math" w:hAnsi="Cambria Math" w:cs="Times New Roman"/>
+                <w:i/>
+                <w:sz w:val="18"/>
+              </w:rPr>
+            </m:ctrlPr>
+          </m:sSubPr>
+          <m:e>
+            <m:r>
+              <w:rPr>
+                <w:rFonts w:ascii="Cambria Math" w:hAnsi="Cambria Math" w:cs="Times New Roman"/>
+                <w:sz w:val="18"/>
+              </w:rPr>
+              <m:t>t</m:t>
+            </m:r>
+          </m:e>
+          <m:sub>
+            <m:r>
+              <w:rPr>
+                <w:rFonts w:ascii="Cambria Math" w:hAnsi="Cambria Math" w:cs="Times New Roman"/>
+                <w:sz w:val="18"/>
+              </w:rPr>
+              <m:t>i</m:t>
+            </m:r>
+          </m:sub>
+        </m:sSub>
+        <m:r>
+          <w:rPr>
+            <w:rFonts w:ascii="Cambria Math" w:hAnsi="Cambria Math" w:cs="Times New Roman"/>
+            <w:sz w:val="18"/>
+          </w:rPr>
+          <m:t>×</m:t>
+        </m:r>
+        <m:sSub>
+          <m:sSubPr>
+            <m:ctrlPr>
+              <w:rPr>
+                <w:rFonts w:ascii="Cambria Math" w:hAnsi="Cambria Math" w:cs="Times New Roman"/>
+                <w:i/>
+                <w:sz w:val="18"/>
+              </w:rPr>
+            </m:ctrlPr>
+          </m:sSubPr>
+          <m:e>
+            <m:r>
+              <w:rPr>
+                <w:rFonts w:ascii="Cambria Math" w:hAnsi="Cambria Math" w:cs="Times New Roman"/>
+                <w:sz w:val="18"/>
+              </w:rPr>
+              <m:t>k</m:t>
+            </m:r>
+          </m:e>
+          <m:sub>
+            <m:r>
+              <w:rPr>
+                <w:rFonts w:ascii="Cambria Math" w:hAnsi="Cambria Math" w:cs="Times New Roman"/>
+                <w:sz w:val="18"/>
+              </w:rPr>
+              <m:t>4</m:t>
+            </m:r>
+          </m:sub>
+        </m:sSub>
+        <m:r>
+          <w:rPr>
+            <w:rFonts w:ascii="Cambria Math" w:hAnsi="Cambria Math" w:cs="Times New Roman"/>
+            <w:sz w:val="18"/>
+          </w:rPr>
+          <m:t>)|</m:t>
+        </m:r>
+      </m:oMath>
+      <w:r>
+        <w:rPr>
+          <w:rFonts w:ascii="Times New Roman" w:hAnsi="Times New Roman" w:cs="Times New Roman"/>
+        </w:rPr>
+        <w:tab/>
+      </w:r>
+    </w:p>
+    <w:p>
+      <w:pPr>
+        <w:rPr>
+          <w:rFonts w:ascii="Times New Roman" w:hAnsi="Times New Roman" w:cs="Times New Roman"/>
+        </w:rPr>
+      </w:pPr>
+      <w:r>
+        <w:rPr>
+          <w:rFonts w:ascii="Times New Roman" w:hAnsi="Times New Roman" w:cs="Times New Roman"/>
+        </w:rPr>
+        <w:t xml:space="preserve">where </w:t>
+      </w:r>
+      <w:r>
+        <w:rPr>
+          <w:rFonts w:ascii="Times New Roman" w:hAnsi="Times New Roman" w:cs="Times New Roman"/>
+          <w:i/>
+        </w:rPr>
+        <w:t>k</w:t>
+      </w:r>
+      <w:proofErr w:type="gramStart"/>
+      <w:r>
+        <w:rPr>
+          <w:rFonts w:ascii="Times New Roman" w:hAnsi="Times New Roman" w:cs="Times New Roman"/>
+          <w:i/>
+          <w:vertAlign w:val="subscript"/>
+        </w:rPr>
+        <w:t>1</w:t>
+      </w:r>
+      <w:r>
+        <w:rPr>
+          <w:rFonts w:ascii="Times New Roman" w:hAnsi="Times New Roman" w:cs="Times New Roman"/>
+          <w:i/>
+        </w:rPr>
+        <w:t xml:space="preserve"> ,k</w:t>
+      </w:r>
+      <w:proofErr w:type="gramEnd"/>
+      <w:r>
+        <w:rPr>
+          <w:rFonts w:ascii="Times New Roman" w:hAnsi="Times New Roman" w:cs="Times New Roman"/>
+          <w:i/>
+          <w:vertAlign w:val="subscript"/>
+        </w:rPr>
+        <w:t>2</w:t>
+      </w:r>
+      <w:r>
+        <w:rPr>
+          <w:rFonts w:ascii="Times New Roman" w:hAnsi="Times New Roman" w:cs="Times New Roman"/>
+          <w:i/>
+        </w:rPr>
+        <w:t xml:space="preserve"> ,k</w:t>
+      </w:r>
+      <w:r>
+        <w:rPr>
+          <w:rFonts w:ascii="Times New Roman" w:hAnsi="Times New Roman" w:cs="Times New Roman"/>
+          <w:i/>
+          <w:vertAlign w:val="subscript"/>
+        </w:rPr>
+        <w:t>3</w:t>
+      </w:r>
+      <w:r>
+        <w:rPr>
+          <w:rFonts w:ascii="Times New Roman" w:hAnsi="Times New Roman" w:cs="Times New Roman"/>
+          <w:i/>
+        </w:rPr>
+        <w:t xml:space="preserve"> ,k</w:t>
+      </w:r>
+      <w:r>
+        <w:rPr>
+          <w:rFonts w:ascii="Times New Roman" w:hAnsi="Times New Roman" w:cs="Times New Roman"/>
+          <w:i/>
+          <w:vertAlign w:val="subscript"/>
+        </w:rPr>
+        <w:t>4</w:t>
+      </w:r>
+      <w:r>
+        <w:rPr>
+          <w:rFonts w:ascii="Times New Roman" w:hAnsi="Times New Roman" w:cs="Times New Roman"/>
+          <w:i/>
+        </w:rPr>
         <w:t xml:space="preserve"> </w:t>
       </w:r>
+      <w:r>
+        <w:rPr>
+          <w:rFonts w:ascii="Times New Roman" w:hAnsi="Times New Roman" w:cs="Times New Roman"/>
+        </w:rPr>
+        <w:t xml:space="preserve">are random </w:t>
+      </w:r>
+      <w:r>
+        <w:rPr>
+          <w:rFonts w:ascii="Times New Roman" w:hAnsi="Times New Roman" w:cs="Times New Roman"/>
+        </w:rPr>
+        <w:t xml:space="preserve">Gaussian </w:t>
+      </w:r>
+      <w:r>
+        <w:rPr>
+          <w:rFonts w:ascii="Times New Roman" w:hAnsi="Times New Roman" w:cs="Times New Roman"/>
+        </w:rPr>
+        <w:t xml:space="preserve">number and </w:t>
+      </w:r>
+      <w:r>
+        <w:rPr>
+          <w:rFonts w:ascii="Times New Roman" w:hAnsi="Times New Roman" w:cs="Times New Roman"/>
+          <w:i/>
+        </w:rPr>
+        <w:t>use exponent, use log</w:t>
+      </w:r>
+      <w:r>
+        <w:rPr>
+          <w:rFonts w:ascii="Times New Roman" w:hAnsi="Times New Roman" w:cs="Times New Roman"/>
+        </w:rPr>
+        <w:t xml:space="preserve"> are randomly generated indicator variables. Each set of the mixing coefficients are also scaled to between [0,1] to make it similar to real mixing process.</w:t>
+      </w:r>
+    </w:p>
+    <w:p>
+      <w:pPr>
+        <w:rPr>
+          <w:rFonts w:ascii="Times New Roman" w:hAnsi="Times New Roman" w:cs="Times New Roman"/>
+        </w:rPr>
+      </w:pPr>
+      <w:r>
+        <w:rPr>
+          <w:rFonts w:ascii="Times New Roman" w:hAnsi="Times New Roman" w:cs="Times New Roman"/>
+        </w:rPr>
+        <w:lastRenderedPageBreak/>
+        <w:tab/>
+        <w:t xml:space="preserve">We evaluate our model of estimate a good mixing coefficients by generating 100 random set of validation data. MSE are used to show whether the estimated mixing coefficients are closed to real ones. To better illustrate this, we also compute the MSE of constant mixing coefficients, which represents a simple combination tracks without any mixing), as well as the MSE of random mixing coefficients. </w:t>
+      </w:r>
+    </w:p>
+    <w:p>
+      <w:pPr>
+        <w:rPr>
+          <w:rFonts w:ascii="Times New Roman" w:hAnsi="Times New Roman" w:cs="Times New Roman"/>
+        </w:rPr>
+      </w:pPr>
+      <w:r>
+        <w:rPr>
+          <w:rFonts w:ascii="Times New Roman" w:hAnsi="Times New Roman" w:cs="Times New Roman"/>
+        </w:rPr>
+        <w:tab/>
+        <w:t xml:space="preserve">The result shown that our model has a robust performance over randomly generated mixing coefficients. </w:t>
+      </w:r>
+      <w:r>
+        <w:rPr>
+          <w:rFonts w:ascii="Times New Roman" w:hAnsi="Times New Roman" w:cs="Times New Roman"/>
+        </w:rPr>
+        <w:t xml:space="preserve">The MSE value remains relatively low with small variance within models. </w:t>
+      </w:r>
+    </w:p>
+    <w:tbl>
+      <w:tblPr>
+        <w:tblStyle w:val="TableGrid"/>
+        <w:tblW w:w="0" w:type="auto"/>
+        <w:tblLook w:val="04A0" w:firstRow="1" w:lastRow="0" w:firstColumn="1" w:lastColumn="0" w:noHBand="0" w:noVBand="1"/>
+      </w:tblPr>
+      <w:tblGrid>
+        <w:gridCol w:w="3192"/>
+        <w:gridCol w:w="3192"/>
+        <w:gridCol w:w="3192"/>
+      </w:tblGrid>
+      <w:tr>
+        <w:tc>
+          <w:tcPr>
+            <w:tcW w:w="3192" w:type="dxa"/>
+          </w:tcPr>
+          <w:p>
+            <w:pPr>
+              <w:rPr>
+                <w:rFonts w:ascii="Times New Roman" w:hAnsi="Times New Roman" w:cs="Times New Roman"/>
+              </w:rPr>
+            </w:pPr>
+            <w:r>
+              <w:rPr>
+                <w:rFonts w:ascii="Times New Roman" w:hAnsi="Times New Roman" w:cs="Times New Roman"/>
+              </w:rPr>
+              <w:t>Model</w:t>
+            </w:r>
+          </w:p>
+        </w:tc>
+        <w:tc>
+          <w:tcPr>
+            <w:tcW w:w="3192" w:type="dxa"/>
+          </w:tcPr>
+          <w:p>
+            <w:pPr>
+              <w:rPr>
+                <w:rFonts w:ascii="Times New Roman" w:hAnsi="Times New Roman" w:cs="Times New Roman"/>
+              </w:rPr>
+            </w:pPr>
+            <w:r>
+              <w:rPr>
+                <w:rFonts w:ascii="Times New Roman" w:hAnsi="Times New Roman" w:cs="Times New Roman"/>
+              </w:rPr>
+              <w:t>Constant</w:t>
+            </w:r>
+          </w:p>
+        </w:tc>
+        <w:tc>
+          <w:tcPr>
+            <w:tcW w:w="3192" w:type="dxa"/>
+          </w:tcPr>
+          <w:p>
+            <w:pPr>
+              <w:rPr>
+                <w:rFonts w:ascii="Times New Roman" w:hAnsi="Times New Roman" w:cs="Times New Roman"/>
+              </w:rPr>
+            </w:pPr>
+            <w:r>
+              <w:rPr>
+                <w:rFonts w:ascii="Times New Roman" w:hAnsi="Times New Roman" w:cs="Times New Roman"/>
+              </w:rPr>
+              <w:t>Random</w:t>
+            </w:r>
+          </w:p>
+        </w:tc>
+      </w:tr>
+      <w:tr>
+        <w:tc>
+          <w:tcPr>
+            <w:tcW w:w="3192" w:type="dxa"/>
+          </w:tcPr>
+          <w:p>
+            <w:pPr>
+              <w:rPr>
+                <w:rFonts w:ascii="Times New Roman" w:hAnsi="Times New Roman" w:cs="Times New Roman"/>
+              </w:rPr>
+            </w:pPr>
+            <w:r>
+              <w:rPr>
+                <w:rFonts w:ascii="Times New Roman" w:hAnsi="Times New Roman" w:cs="Times New Roman"/>
+              </w:rPr>
+              <w:t>0.042124</w:t>
+            </w:r>
+          </w:p>
+        </w:tc>
+        <w:tc>
+          <w:tcPr>
+            <w:tcW w:w="3192" w:type="dxa"/>
+          </w:tcPr>
+          <w:p>
+            <w:pPr>
+              <w:rPr>
+                <w:rFonts w:ascii="Times New Roman" w:hAnsi="Times New Roman" w:cs="Times New Roman"/>
+              </w:rPr>
+            </w:pPr>
+            <w:r>
+              <w:rPr>
+                <w:rFonts w:ascii="Times New Roman" w:hAnsi="Times New Roman" w:cs="Times New Roman"/>
+              </w:rPr>
+              <w:t>1.2157</w:t>
+            </w:r>
+          </w:p>
+        </w:tc>
+        <w:tc>
+          <w:tcPr>
+            <w:tcW w:w="3192" w:type="dxa"/>
+          </w:tcPr>
+          <w:p>
+            <w:pPr>
+              <w:rPr>
+                <w:rFonts w:ascii="Times New Roman" w:hAnsi="Times New Roman" w:cs="Times New Roman"/>
+              </w:rPr>
+            </w:pPr>
+            <w:r>
+              <w:rPr>
+                <w:rFonts w:ascii="Times New Roman" w:hAnsi="Times New Roman" w:cs="Times New Roman"/>
+              </w:rPr>
+              <w:t>0.53913</w:t>
+            </w:r>
+          </w:p>
+        </w:tc>
+      </w:tr>
+    </w:tbl>
+    <w:p>
+      <w:pPr>
+        <w:rPr>
+          <w:rFonts w:ascii="Times New Roman" w:hAnsi="Times New Roman" w:cs="Times New Roman"/>
+        </w:rPr>
+      </w:pPr>
+    </w:p>
+    <w:p>
+      <w:pPr>
+        <w:rPr>
+          <w:rFonts w:ascii="Times New Roman" w:hAnsi="Times New Roman" w:cs="Times New Roman"/>
+        </w:rPr>
+      </w:pPr>
+      <w:r>
+        <w:rPr>
+          <w:rFonts w:ascii="Times New Roman" w:hAnsi="Times New Roman" w:cs="Times New Roman"/>
+          <w:noProof/>
+          <w:lang w:eastAsia="en-US"/>
+        </w:rPr>
+        <w:drawing>
+          <wp:inline distT="0" distB="0" distL="0" distR="0" wp14:anchorId="36605CD3" wp14:editId="01FA1B81">
+            <wp:extent cx="5943600" cy="2127250"/>
+            <wp:effectExtent l="0" t="0" r="0" b="6350"/>
+            <wp:docPr id="12" name="Picture 12"/>
+            <wp:cNvGraphicFramePr>
+              <a:graphicFrameLocks xmlns:a="http://schemas.openxmlformats.org/drawingml/2006/main" noChangeAspect="1"/>
+            </wp:cNvGraphicFramePr>
+            <a:graphic xmlns:a="http://schemas.openxmlformats.org/drawingml/2006/main">
+              <a:graphicData uri="http://schemas.openxmlformats.org/drawingml/2006/picture">
+                <pic:pic xmlns:pic="http://schemas.openxmlformats.org/drawingml/2006/picture">
+                  <pic:nvPicPr>
+                    <pic:cNvPr id="12" name="mse.tif"/>
+                    <pic:cNvPicPr/>
+                  </pic:nvPicPr>
+                  <pic:blipFill>
+                    <a:blip r:embed="rId10">
+                      <a:extLst>
+                        <a:ext uri="{28A0092B-C50C-407E-A947-70E740481C1C}">
+                          <a14:useLocalDpi xmlns:a14="http://schemas.microsoft.com/office/drawing/2010/main" val="0"/>
+                        </a:ext>
+                      </a:extLst>
+                    </a:blip>
+                    <a:stretch>
+                      <a:fillRect/>
+                    </a:stretch>
+                  </pic:blipFill>
+                  <pic:spPr>
+                    <a:xfrm>
+                      <a:off x="0" y="0"/>
+                      <a:ext cx="5943600" cy="2127250"/>
+                    </a:xfrm>
+                    <a:prstGeom prst="rect">
+                      <a:avLst/>
+                    </a:prstGeom>
+                  </pic:spPr>
+                </pic:pic>
+              </a:graphicData>
+            </a:graphic>
+          </wp:inline>
+        </w:drawing>
+      </w:r>
+    </w:p>
+    <w:tbl>
+      <w:tblPr>
+        <w:tblStyle w:val="TableGrid"/>
+        <w:tblW w:w="0" w:type="auto"/>
+        <w:tblBorders>
+          <w:top w:val="none" w:sz="0" w:space="0" w:color="auto"/>
+          <w:left w:val="none" w:sz="0" w:space="0" w:color="auto"/>
+          <w:bottom w:val="none" w:sz="0" w:space="0" w:color="auto"/>
+          <w:right w:val="none" w:sz="0" w:space="0" w:color="auto"/>
+          <w:insideH w:val="none" w:sz="0" w:space="0" w:color="auto"/>
+          <w:insideV w:val="none" w:sz="0" w:space="0" w:color="auto"/>
+        </w:tblBorders>
+        <w:tblLook w:val="04A0" w:firstRow="1" w:lastRow="0" w:firstColumn="1" w:lastColumn="0" w:noHBand="0" w:noVBand="1"/>
+      </w:tblPr>
+      <w:tblGrid>
+        <w:gridCol w:w="9576"/>
+      </w:tblGrid>
+      <w:tr>
+        <w:tc>
+          <w:tcPr>
+            <w:tcW w:w="9576" w:type="dxa"/>
+          </w:tcPr>
+          <w:p>
+            <w:pPr>
+              <w:jc w:val="center"/>
+              <w:rPr>
+                <w:rFonts w:ascii="Times New Roman" w:hAnsi="Times New Roman" w:cs="Times New Roman"/>
+              </w:rPr>
+            </w:pPr>
+            <w:r>
+              <w:rPr>
+                <w:rFonts w:ascii="Times New Roman" w:hAnsi="Times New Roman" w:cs="Times New Roman"/>
+              </w:rPr>
+              <w:t>(Randomly selected from 100 set of mixing coefficients)</w:t>
+            </w:r>
+          </w:p>
+        </w:tc>
+      </w:tr>
+      <w:tr>
+        <w:tc>
+          <w:tcPr>
+            <w:tcW w:w="9576" w:type="dxa"/>
+          </w:tcPr>
+          <w:p>
+            <w:pPr>
+              <w:jc w:val="center"/>
+              <w:rPr>
+                <w:rFonts w:ascii="Times New Roman" w:hAnsi="Times New Roman" w:cs="Times New Roman"/>
+              </w:rPr>
+            </w:pPr>
+            <w:r>
+              <w:rPr>
+                <w:rFonts w:ascii="Times New Roman" w:hAnsi="Times New Roman" w:cs="Times New Roman"/>
+                <w:noProof/>
+                <w:lang w:eastAsia="en-US"/>
+              </w:rPr>
+              <w:drawing>
+                <wp:inline distT="0" distB="0" distL="0" distR="0" wp14:anchorId="6A458F7F" wp14:editId="65A46307">
+                  <wp:extent cx="4645833" cy="1064174"/>
+                  <wp:effectExtent l="0" t="0" r="2540" b="3175"/>
+                  <wp:docPr id="15" name="Picture 15"/>
+                  <wp:cNvGraphicFramePr>
+                    <a:graphicFrameLocks xmlns:a="http://schemas.openxmlformats.org/drawingml/2006/main" noChangeAspect="1"/>
+                  </wp:cNvGraphicFramePr>
+                  <a:graphic xmlns:a="http://schemas.openxmlformats.org/drawingml/2006/main">
+                    <a:graphicData uri="http://schemas.openxmlformats.org/drawingml/2006/picture">
+                      <pic:pic xmlns:pic="http://schemas.openxmlformats.org/drawingml/2006/picture">
+                        <pic:nvPicPr>
+                          <pic:cNvPr id="15" name="mse_random1.tif"/>
+                          <pic:cNvPicPr/>
+                        </pic:nvPicPr>
+                        <pic:blipFill>
+                          <a:blip r:embed="rId11" cstate="print">
+                            <a:extLst>
+                              <a:ext uri="{28A0092B-C50C-407E-A947-70E740481C1C}">
+                                <a14:useLocalDpi xmlns:a14="http://schemas.microsoft.com/office/drawing/2010/main" val="0"/>
+                              </a:ext>
+                            </a:extLst>
+                          </a:blip>
+                          <a:stretch>
+                            <a:fillRect/>
+                          </a:stretch>
+                        </pic:blipFill>
+                        <pic:spPr>
+                          <a:xfrm>
+                            <a:off x="0" y="0"/>
+                            <a:ext cx="4747427" cy="1087445"/>
+                          </a:xfrm>
+                          <a:prstGeom prst="rect">
+                            <a:avLst/>
+                          </a:prstGeom>
+                        </pic:spPr>
+                      </pic:pic>
+                    </a:graphicData>
+                  </a:graphic>
+                </wp:inline>
+              </w:drawing>
+            </w:r>
+          </w:p>
+        </w:tc>
+      </w:tr>
+      <w:tr>
+        <w:tc>
+          <w:tcPr>
+            <w:tcW w:w="9576" w:type="dxa"/>
+          </w:tcPr>
+          <w:p>
+            <w:pPr>
+              <w:jc w:val="center"/>
+              <w:rPr>
+                <w:rFonts w:ascii="Times New Roman" w:hAnsi="Times New Roman" w:cs="Times New Roman"/>
+              </w:rPr>
+            </w:pPr>
+            <w:r>
+              <w:rPr>
+                <w:rFonts w:ascii="Times New Roman" w:hAnsi="Times New Roman" w:cs="Times New Roman"/>
+                <w:noProof/>
+                <w:lang w:eastAsia="en-US"/>
+              </w:rPr>
+              <w:drawing>
+                <wp:inline distT="0" distB="0" distL="0" distR="0" wp14:anchorId="0223283C" wp14:editId="3F0A5038">
+                  <wp:extent cx="4623435" cy="924192"/>
+                  <wp:effectExtent l="0" t="0" r="0" b="0"/>
+                  <wp:docPr id="16" name="Picture 16"/>
+                  <wp:cNvGraphicFramePr>
+                    <a:graphicFrameLocks xmlns:a="http://schemas.openxmlformats.org/drawingml/2006/main" noChangeAspect="1"/>
+                  </wp:cNvGraphicFramePr>
+                  <a:graphic xmlns:a="http://schemas.openxmlformats.org/drawingml/2006/main">
+                    <a:graphicData uri="http://schemas.openxmlformats.org/drawingml/2006/picture">
+                      <pic:pic xmlns:pic="http://schemas.openxmlformats.org/drawingml/2006/picture">
+                        <pic:nvPicPr>
+                          <pic:cNvPr id="16" name="mse_random2.tif"/>
+                          <pic:cNvPicPr/>
+                        </pic:nvPicPr>
+                        <pic:blipFill>
+                          <a:blip r:embed="rId12" cstate="print">
+                            <a:extLst>
+                              <a:ext uri="{28A0092B-C50C-407E-A947-70E740481C1C}">
+                                <a14:useLocalDpi xmlns:a14="http://schemas.microsoft.com/office/drawing/2010/main" val="0"/>
+                              </a:ext>
+                            </a:extLst>
+                          </a:blip>
+                          <a:stretch>
+                            <a:fillRect/>
+                          </a:stretch>
+                        </pic:blipFill>
+                        <pic:spPr>
+                          <a:xfrm>
+                            <a:off x="0" y="0"/>
+                            <a:ext cx="4714440" cy="942383"/>
+                          </a:xfrm>
+                          <a:prstGeom prst="rect">
+                            <a:avLst/>
+                          </a:prstGeom>
+                        </pic:spPr>
+                      </pic:pic>
+                    </a:graphicData>
+                  </a:graphic>
+                </wp:inline>
+              </w:drawing>
+            </w:r>
+          </w:p>
+        </w:tc>
+        <w:bookmarkStart w:id="0" w:name="_GoBack"/>
+        <w:bookmarkEnd w:id="0"/>
+      </w:tr>
+      <w:tr>
+        <w:tc>
+          <w:tcPr>
+            <w:tcW w:w="9576" w:type="dxa"/>
+          </w:tcPr>
+          <w:p>
+            <w:pPr>
+              <w:jc w:val="center"/>
+              <w:rPr>
+                <w:rFonts w:ascii="Times New Roman" w:hAnsi="Times New Roman" w:cs="Times New Roman"/>
+              </w:rPr>
+            </w:pPr>
+            <w:r>
+              <w:rPr>
+                <w:rFonts w:ascii="Times New Roman" w:hAnsi="Times New Roman" w:cs="Times New Roman"/>
+                <w:noProof/>
+                <w:lang w:eastAsia="en-US"/>
+              </w:rPr>
+              <w:drawing>
+                <wp:inline distT="0" distB="0" distL="0" distR="0" wp14:anchorId="2DDAE7C0" wp14:editId="52DB77AA">
+                  <wp:extent cx="4636899" cy="893693"/>
+                  <wp:effectExtent l="0" t="0" r="11430" b="0"/>
+                  <wp:docPr id="17" name="Picture 17"/>
+                  <wp:cNvGraphicFramePr>
+                    <a:graphicFrameLocks xmlns:a="http://schemas.openxmlformats.org/drawingml/2006/main" noChangeAspect="1"/>
+                  </wp:cNvGraphicFramePr>
+                  <a:graphic xmlns:a="http://schemas.openxmlformats.org/drawingml/2006/main">
+                    <a:graphicData uri="http://schemas.openxmlformats.org/drawingml/2006/picture">
+                      <pic:pic xmlns:pic="http://schemas.openxmlformats.org/drawingml/2006/picture">
+                        <pic:nvPicPr>
+                          <pic:cNvPr id="17" name="mse_random3.tif"/>
+                          <pic:cNvPicPr/>
+                        </pic:nvPicPr>
+                        <pic:blipFill>
+                          <a:blip r:embed="rId13" cstate="print">
+                            <a:extLst>
+                              <a:ext uri="{28A0092B-C50C-407E-A947-70E740481C1C}">
+                                <a14:useLocalDpi xmlns:a14="http://schemas.microsoft.com/office/drawing/2010/main" val="0"/>
+                              </a:ext>
+                            </a:extLst>
+                          </a:blip>
+                          <a:stretch>
+                            <a:fillRect/>
+                          </a:stretch>
+                        </pic:blipFill>
+                        <pic:spPr>
+                          <a:xfrm>
+                            <a:off x="0" y="0"/>
+                            <a:ext cx="4713206" cy="908400"/>
+                          </a:xfrm>
+                          <a:prstGeom prst="rect">
+                            <a:avLst/>
+                          </a:prstGeom>
+                        </pic:spPr>
+                      </pic:pic>
+                    </a:graphicData>
+                  </a:graphic>
+                </wp:inline>
+              </w:drawing>
+            </w:r>
+          </w:p>
+        </w:tc>
+      </w:tr>
+      <w:tr>
+        <w:tc>
+          <w:tcPr>
+            <w:tcW w:w="9576" w:type="dxa"/>
+          </w:tcPr>
+          <w:p>
+            <w:pPr>
+              <w:jc w:val="center"/>
+              <w:rPr>
+                <w:rFonts w:ascii="Times New Roman" w:hAnsi="Times New Roman" w:cs="Times New Roman"/>
+              </w:rPr>
+            </w:pPr>
+            <w:r>
+              <w:rPr>
+                <w:rFonts w:ascii="Times New Roman" w:hAnsi="Times New Roman" w:cs="Times New Roman"/>
+                <w:noProof/>
+                <w:lang w:eastAsia="en-US"/>
+              </w:rPr>
+              <w:drawing>
+                <wp:inline distT="0" distB="0" distL="0" distR="0" wp14:anchorId="7E18A9E0" wp14:editId="31CEE47B">
+                  <wp:extent cx="4623435" cy="1024961"/>
+                  <wp:effectExtent l="0" t="0" r="0" b="0"/>
+                  <wp:docPr id="18" name="Picture 18"/>
+                  <wp:cNvGraphicFramePr>
+                    <a:graphicFrameLocks xmlns:a="http://schemas.openxmlformats.org/drawingml/2006/main" noChangeAspect="1"/>
+                  </wp:cNvGraphicFramePr>
+                  <a:graphic xmlns:a="http://schemas.openxmlformats.org/drawingml/2006/main">
+                    <a:graphicData uri="http://schemas.openxmlformats.org/drawingml/2006/picture">
+                      <pic:pic xmlns:pic="http://schemas.openxmlformats.org/drawingml/2006/picture">
+                        <pic:nvPicPr>
+                          <pic:cNvPr id="18" name="mse_random4.tif"/>
+                          <pic:cNvPicPr/>
+                        </pic:nvPicPr>
+                        <pic:blipFill>
+                          <a:blip r:embed="rId14" cstate="print">
+                            <a:extLst>
+                              <a:ext uri="{28A0092B-C50C-407E-A947-70E740481C1C}">
+                                <a14:useLocalDpi xmlns:a14="http://schemas.microsoft.com/office/drawing/2010/main" val="0"/>
+                              </a:ext>
+                            </a:extLst>
+                          </a:blip>
+                          <a:stretch>
+                            <a:fillRect/>
+                          </a:stretch>
+                        </pic:blipFill>
+                        <pic:spPr>
+                          <a:xfrm>
+                            <a:off x="0" y="0"/>
+                            <a:ext cx="4675327" cy="1036465"/>
+                          </a:xfrm>
+                          <a:prstGeom prst="rect">
+                            <a:avLst/>
+                          </a:prstGeom>
+                        </pic:spPr>
+                      </pic:pic>
+                    </a:graphicData>
+                  </a:graphic>
+                </wp:inline>
+              </w:drawing>
+            </w:r>
+          </w:p>
+        </w:tc>
+      </w:tr>
+    </w:tbl>
+    <w:p>
+      <w:pPr>
+        <w:jc w:val="center"/>
+        <w:rPr>
+          <w:rFonts w:ascii="Times New Roman" w:hAnsi="Times New Roman" w:cs="Times New Roman"/>
+        </w:rPr>
+      </w:pPr>
     </w:p>
     <w:p>
       <w:pPr>
@@ -2478,7 +4059,7 @@
                     <pic:cNvPicPr preferRelativeResize="0"/>
                   </pic:nvPicPr>
                   <pic:blipFill>
-                    <a:blip r:embed="rId10"/>
+                    <a:blip r:embed="rId15"/>
                     <a:srcRect/>
                     <a:stretch>
                       <a:fillRect/>
@@ -2576,7 +4157,7 @@
                     <pic:cNvPicPr preferRelativeResize="0"/>
                   </pic:nvPicPr>
                   <pic:blipFill>
-                    <a:blip r:embed="rId11"/>
+                    <a:blip r:embed="rId16"/>
                     <a:srcRect/>
                     <a:stretch>
                       <a:fillRect/>
@@ -2644,7 +4225,7 @@
                     <pic:cNvPicPr preferRelativeResize="0"/>
                   </pic:nvPicPr>
                   <pic:blipFill>
-                    <a:blip r:embed="rId12"/>
+                    <a:blip r:embed="rId17"/>
                     <a:srcRect/>
                     <a:stretch>
                       <a:fillRect/>
@@ -2714,7 +4295,7 @@
                     </pic:cNvPicPr>
                   </pic:nvPicPr>
                   <pic:blipFill>
-                    <a:blip r:embed="rId13">
+                    <a:blip r:embed="rId18">
                       <a:extLst>
                         <a:ext uri="{28A0092B-C50C-407E-A947-70E740481C1C}">
                           <a14:useLocalDpi xmlns:a14="http://schemas.microsoft.com/office/drawing/2010/main" val="0"/>
@@ -2871,7 +4452,21 @@
         <w:rPr>
           <w:rFonts w:ascii="Times New Roman" w:hAnsi="Times New Roman" w:cs="Times New Roman"/>
         </w:rPr>
-        <w:t xml:space="preserve">With more time allowed, we would try to solve the problem of the data collection and processing and try to build the real automixer. </w:t>
+        <w:t xml:space="preserve">With more time allowed, we would try to solve the problem of the data collection and processing and try to build the real </w:t>
+      </w:r>
+      <w:proofErr w:type="spellStart"/>
+      <w:r>
+        <w:rPr>
+          <w:rFonts w:ascii="Times New Roman" w:hAnsi="Times New Roman" w:cs="Times New Roman"/>
+        </w:rPr>
+        <w:t>automixer</w:t>
+      </w:r>
+      <w:proofErr w:type="spellEnd"/>
+      <w:r>
+        <w:rPr>
+          <w:rFonts w:ascii="Times New Roman" w:hAnsi="Times New Roman" w:cs="Times New Roman"/>
+        </w:rPr>
+        <w:t xml:space="preserve">. </w:t>
       </w:r>
     </w:p>
     <w:p>
@@ -2886,15 +4481,24 @@
           <w:rFonts w:ascii="Times New Roman" w:hAnsi="Times New Roman" w:cs="Times New Roman"/>
           <w:b/>
         </w:rPr>
-        <w:t>Appendix A. Files and Code</w:t>
-      </w:r>
+        <w:t xml:space="preserve">Appendix A. Files and </w:t>
+      </w:r>
+      <w:proofErr w:type="gramStart"/>
       <w:r>
         <w:rPr>
           <w:rFonts w:ascii="Times New Roman" w:hAnsi="Times New Roman" w:cs="Times New Roman"/>
           <w:b/>
         </w:rPr>
+        <w:t>Code</w:t>
+      </w:r>
+      <w:r>
+        <w:rPr>
+          <w:rFonts w:ascii="Times New Roman" w:hAnsi="Times New Roman" w:cs="Times New Roman"/>
+          <w:b/>
+        </w:rPr>
         <w:t xml:space="preserve"> ?</w:t>
       </w:r>
+      <w:proofErr w:type="gramEnd"/>
     </w:p>
     <w:p>
       <w:pPr>
@@ -2990,7 +4594,29 @@
           <w:szCs w:val="18"/>
           <w:highlight w:val="white"/>
         </w:rPr>
-        <w:t xml:space="preserve">[1] J. Scott, M. Prockup, E. M. Schmidt, Y. E. Kim (2011). Automatic Multi-Track Mixing Using Linear Dynamical Systems. </w:t>
+        <w:t xml:space="preserve">[1] J. Scott, M. </w:t>
+      </w:r>
+      <w:proofErr w:type="spellStart"/>
+      <w:r>
+        <w:rPr>
+          <w:rFonts w:ascii="Times New Roman" w:eastAsia="Verdana" w:hAnsi="Times New Roman" w:cs="Times New Roman"/>
+          <w:color w:val="494949"/>
+          <w:sz w:val="18"/>
+          <w:szCs w:val="18"/>
+          <w:highlight w:val="white"/>
+        </w:rPr>
+        <w:t>Prockup</w:t>
+      </w:r>
+      <w:proofErr w:type="spellEnd"/>
+      <w:r>
+        <w:rPr>
+          <w:rFonts w:ascii="Times New Roman" w:eastAsia="Verdana" w:hAnsi="Times New Roman" w:cs="Times New Roman"/>
+          <w:color w:val="494949"/>
+          <w:sz w:val="18"/>
+          <w:szCs w:val="18"/>
+          <w:highlight w:val="white"/>
+        </w:rPr>
+        <w:t xml:space="preserve">, E. M. Schmidt, Y. E. Kim (2011). Automatic Multi-Track Mixing Using Linear Dynamical Systems. </w:t>
       </w:r>
       <w:r>
         <w:rPr>
@@ -3011,7 +4637,29 @@
           <w:szCs w:val="18"/>
           <w:highlight w:val="white"/>
         </w:rPr>
-        <w:t>, Padova, Italy: SMC.</w:t>
+        <w:t xml:space="preserve">, </w:t>
+      </w:r>
+      <w:proofErr w:type="spellStart"/>
+      <w:r>
+        <w:rPr>
+          <w:rFonts w:ascii="Times New Roman" w:eastAsia="Verdana" w:hAnsi="Times New Roman" w:cs="Times New Roman"/>
+          <w:color w:val="494949"/>
+          <w:sz w:val="18"/>
+          <w:szCs w:val="18"/>
+          <w:highlight w:val="white"/>
+        </w:rPr>
+        <w:t>Padova</w:t>
+      </w:r>
+      <w:proofErr w:type="spellEnd"/>
+      <w:r>
+        <w:rPr>
+          <w:rFonts w:ascii="Times New Roman" w:eastAsia="Verdana" w:hAnsi="Times New Roman" w:cs="Times New Roman"/>
+          <w:color w:val="494949"/>
+          <w:sz w:val="18"/>
+          <w:szCs w:val="18"/>
+          <w:highlight w:val="white"/>
+        </w:rPr>
+        <w:t>, Italy: SMC.</w:t>
       </w:r>
     </w:p>
     <w:p>
@@ -4444,6 +6092,42 @@
       <w:lang w:eastAsia="en-US"/>
     </w:rPr>
   </w:style>
+  <w:style w:type="character" w:styleId="PlaceholderText">
+    <w:name w:val="Placeholder Text"/>
+    <w:basedOn w:val="DefaultParagraphFont"/>
+    <w:uiPriority w:val="99"/>
+    <w:semiHidden/>
+    <w:rsid w:val="009B3972"/>
+    <w:rPr>
+      <w:color w:val="808080"/>
+    </w:rPr>
+  </w:style>
+  <w:style w:type="table" w:styleId="TableGrid">
+    <w:name w:val="Table Grid"/>
+    <w:basedOn w:val="TableNormal"/>
+    <w:uiPriority w:val="39"/>
+    <w:rsid w:val="00E6005F"/>
+    <w:pPr>
+      <w:spacing w:line="240" w:lineRule="auto"/>
+    </w:pPr>
+    <w:tblPr>
+      <w:tblInd w:w="0" w:type="dxa"/>
+      <w:tblBorders>
+        <w:top w:val="single" w:sz="4" w:space="0" w:color="auto"/>
+        <w:left w:val="single" w:sz="4" w:space="0" w:color="auto"/>
+        <w:bottom w:val="single" w:sz="4" w:space="0" w:color="auto"/>
+        <w:right w:val="single" w:sz="4" w:space="0" w:color="auto"/>
+        <w:insideH w:val="single" w:sz="4" w:space="0" w:color="auto"/>
+        <w:insideV w:val="single" w:sz="4" w:space="0" w:color="auto"/>
+      </w:tblBorders>
+      <w:tblCellMar>
+        <w:top w:w="0" w:type="dxa"/>
+        <w:left w:w="108" w:type="dxa"/>
+        <w:bottom w:w="0" w:type="dxa"/>
+        <w:right w:w="108" w:type="dxa"/>
+      </w:tblCellMar>
+    </w:tblPr>
+  </w:style>
 </w:styles>
 </file>
 

--- a/FinalReport.docx
+++ b/FinalReport.docx
@@ -3894,8 +3894,6 @@
             </w:r>
           </w:p>
         </w:tc>
-        <w:bookmarkStart w:id="0" w:name="_GoBack"/>
-        <w:bookmarkEnd w:id="0"/>
       </w:tr>
       <w:tr>
         <w:tc>
@@ -4326,26 +4324,710 @@
       <w:pPr>
         <w:rPr>
           <w:rFonts w:ascii="Times New Roman" w:hAnsi="Times New Roman" w:cs="Times New Roman"/>
-        </w:rPr>
-      </w:pPr>
-    </w:p>
-    <w:p>
-      <w:pPr>
-        <w:rPr>
-          <w:rFonts w:ascii="Times New Roman" w:hAnsi="Times New Roman" w:cs="Times New Roman"/>
-        </w:rPr>
-      </w:pPr>
-    </w:p>
-    <w:p>
-      <w:pPr>
-        <w:rPr>
-          <w:rFonts w:ascii="Times New Roman" w:hAnsi="Times New Roman" w:cs="Times New Roman"/>
-        </w:rPr>
-      </w:pPr>
-      <w:r>
-        <w:rPr>
-          <w:rFonts w:ascii="Times New Roman" w:hAnsi="Times New Roman" w:cs="Times New Roman"/>
+          <w:sz w:val="16"/>
+        </w:rPr>
+      </w:pPr>
+    </w:p>
+    <w:p>
+      <w:pPr>
+        <w:widowControl w:val="0"/>
+        <w:tabs>
+          <w:tab w:val="left" w:pos="566"/>
+          <w:tab w:val="left" w:pos="1133"/>
+          <w:tab w:val="left" w:pos="1700"/>
+          <w:tab w:val="left" w:pos="2267"/>
+          <w:tab w:val="left" w:pos="2834"/>
+          <w:tab w:val="left" w:pos="3401"/>
+          <w:tab w:val="left" w:pos="3968"/>
+          <w:tab w:val="left" w:pos="4535"/>
+          <w:tab w:val="left" w:pos="5102"/>
+          <w:tab w:val="left" w:pos="5669"/>
+          <w:tab w:val="left" w:pos="6236"/>
+          <w:tab w:val="left" w:pos="6803"/>
+        </w:tabs>
+        <w:autoSpaceDE w:val="0"/>
+        <w:autoSpaceDN w:val="0"/>
+        <w:adjustRightInd w:val="0"/>
+        <w:spacing w:line="240" w:lineRule="auto"/>
+        <w:rPr>
+          <w:rFonts w:ascii="Helvetica" w:hAnsi="Helvetica" w:cs="Helvetica"/>
+          <w:color w:val="auto"/>
+          <w:sz w:val="18"/>
+          <w:szCs w:val="24"/>
+        </w:rPr>
+      </w:pPr>
+      <w:r>
+        <w:rPr>
+          <w:rFonts w:ascii="Helvetica" w:hAnsi="Helvetica" w:cs="Helvetica"/>
           <w:b/>
+          <w:bCs/>
+          <w:color w:val="auto"/>
+          <w:sz w:val="18"/>
+          <w:szCs w:val="24"/>
+        </w:rPr>
+        <w:t>estimated:</w:t>
+      </w:r>
+    </w:p>
+    <w:p>
+      <w:pPr>
+        <w:widowControl w:val="0"/>
+        <w:tabs>
+          <w:tab w:val="left" w:pos="566"/>
+          <w:tab w:val="left" w:pos="1133"/>
+          <w:tab w:val="left" w:pos="1700"/>
+          <w:tab w:val="left" w:pos="2267"/>
+          <w:tab w:val="left" w:pos="2834"/>
+          <w:tab w:val="left" w:pos="3401"/>
+          <w:tab w:val="left" w:pos="3968"/>
+          <w:tab w:val="left" w:pos="4535"/>
+          <w:tab w:val="left" w:pos="5102"/>
+          <w:tab w:val="left" w:pos="5669"/>
+          <w:tab w:val="left" w:pos="6236"/>
+          <w:tab w:val="left" w:pos="6803"/>
+        </w:tabs>
+        <w:autoSpaceDE w:val="0"/>
+        <w:autoSpaceDN w:val="0"/>
+        <w:adjustRightInd w:val="0"/>
+        <w:spacing w:line="240" w:lineRule="auto"/>
+        <w:rPr>
+          <w:rFonts w:ascii="Helvetica" w:hAnsi="Helvetica" w:cs="Helvetica"/>
+          <w:color w:val="auto"/>
+          <w:sz w:val="18"/>
+          <w:szCs w:val="24"/>
+        </w:rPr>
+      </w:pPr>
+    </w:p>
+    <w:p>
+      <w:pPr>
+        <w:widowControl w:val="0"/>
+        <w:tabs>
+          <w:tab w:val="left" w:pos="566"/>
+          <w:tab w:val="left" w:pos="1133"/>
+          <w:tab w:val="left" w:pos="1700"/>
+          <w:tab w:val="left" w:pos="2267"/>
+          <w:tab w:val="left" w:pos="2834"/>
+          <w:tab w:val="left" w:pos="3401"/>
+          <w:tab w:val="left" w:pos="3968"/>
+          <w:tab w:val="left" w:pos="4535"/>
+          <w:tab w:val="left" w:pos="5102"/>
+          <w:tab w:val="left" w:pos="5669"/>
+          <w:tab w:val="left" w:pos="6236"/>
+          <w:tab w:val="left" w:pos="6803"/>
+        </w:tabs>
+        <w:autoSpaceDE w:val="0"/>
+        <w:autoSpaceDN w:val="0"/>
+        <w:adjustRightInd w:val="0"/>
+        <w:spacing w:line="240" w:lineRule="auto"/>
+        <w:rPr>
+          <w:rFonts w:ascii="Helvetica" w:hAnsi="Helvetica" w:cs="Helvetica"/>
+          <w:color w:val="auto"/>
+          <w:sz w:val="18"/>
+          <w:szCs w:val="24"/>
+        </w:rPr>
+      </w:pPr>
+      <w:r>
+        <w:rPr>
+          <w:rFonts w:ascii="Helvetica" w:hAnsi="Helvetica" w:cs="Helvetica"/>
+          <w:color w:val="auto"/>
+          <w:sz w:val="18"/>
+          <w:szCs w:val="24"/>
+        </w:rPr>
+        <w:t>out is, 1.142646e-01diff is, 5.802453e-02</w:t>
+      </w:r>
+    </w:p>
+    <w:p>
+      <w:pPr>
+        <w:widowControl w:val="0"/>
+        <w:tabs>
+          <w:tab w:val="left" w:pos="566"/>
+          <w:tab w:val="left" w:pos="1133"/>
+          <w:tab w:val="left" w:pos="1700"/>
+          <w:tab w:val="left" w:pos="2267"/>
+          <w:tab w:val="left" w:pos="2834"/>
+          <w:tab w:val="left" w:pos="3401"/>
+          <w:tab w:val="left" w:pos="3968"/>
+          <w:tab w:val="left" w:pos="4535"/>
+          <w:tab w:val="left" w:pos="5102"/>
+          <w:tab w:val="left" w:pos="5669"/>
+          <w:tab w:val="left" w:pos="6236"/>
+          <w:tab w:val="left" w:pos="6803"/>
+        </w:tabs>
+        <w:autoSpaceDE w:val="0"/>
+        <w:autoSpaceDN w:val="0"/>
+        <w:adjustRightInd w:val="0"/>
+        <w:spacing w:line="240" w:lineRule="auto"/>
+        <w:rPr>
+          <w:rFonts w:ascii="Helvetica" w:hAnsi="Helvetica" w:cs="Helvetica"/>
+          <w:color w:val="auto"/>
+          <w:sz w:val="18"/>
+          <w:szCs w:val="24"/>
+        </w:rPr>
+      </w:pPr>
+      <w:proofErr w:type="spellStart"/>
+      <w:r>
+        <w:rPr>
+          <w:rFonts w:ascii="Helvetica" w:hAnsi="Helvetica" w:cs="Helvetica"/>
+          <w:color w:val="auto"/>
+          <w:sz w:val="18"/>
+          <w:szCs w:val="24"/>
+        </w:rPr>
+        <w:t>ans</w:t>
+      </w:r>
+      <w:proofErr w:type="spellEnd"/>
+      <w:r>
+        <w:rPr>
+          <w:rFonts w:ascii="Helvetica" w:hAnsi="Helvetica" w:cs="Helvetica"/>
+          <w:color w:val="auto"/>
+          <w:sz w:val="18"/>
+          <w:szCs w:val="24"/>
+        </w:rPr>
+        <w:t xml:space="preserve"> =</w:t>
+      </w:r>
+    </w:p>
+    <w:p>
+      <w:pPr>
+        <w:widowControl w:val="0"/>
+        <w:tabs>
+          <w:tab w:val="left" w:pos="566"/>
+          <w:tab w:val="left" w:pos="1133"/>
+          <w:tab w:val="left" w:pos="1700"/>
+          <w:tab w:val="left" w:pos="2267"/>
+          <w:tab w:val="left" w:pos="2834"/>
+          <w:tab w:val="left" w:pos="3401"/>
+          <w:tab w:val="left" w:pos="3968"/>
+          <w:tab w:val="left" w:pos="4535"/>
+          <w:tab w:val="left" w:pos="5102"/>
+          <w:tab w:val="left" w:pos="5669"/>
+          <w:tab w:val="left" w:pos="6236"/>
+          <w:tab w:val="left" w:pos="6803"/>
+        </w:tabs>
+        <w:autoSpaceDE w:val="0"/>
+        <w:autoSpaceDN w:val="0"/>
+        <w:adjustRightInd w:val="0"/>
+        <w:spacing w:line="240" w:lineRule="auto"/>
+        <w:rPr>
+          <w:rFonts w:ascii="Helvetica" w:hAnsi="Helvetica" w:cs="Helvetica"/>
+          <w:color w:val="auto"/>
+          <w:sz w:val="18"/>
+          <w:szCs w:val="24"/>
+        </w:rPr>
+      </w:pPr>
+    </w:p>
+    <w:p>
+      <w:pPr>
+        <w:widowControl w:val="0"/>
+        <w:tabs>
+          <w:tab w:val="left" w:pos="566"/>
+          <w:tab w:val="left" w:pos="1133"/>
+          <w:tab w:val="left" w:pos="1700"/>
+          <w:tab w:val="left" w:pos="2267"/>
+          <w:tab w:val="left" w:pos="2834"/>
+          <w:tab w:val="left" w:pos="3401"/>
+          <w:tab w:val="left" w:pos="3968"/>
+          <w:tab w:val="left" w:pos="4535"/>
+          <w:tab w:val="left" w:pos="5102"/>
+          <w:tab w:val="left" w:pos="5669"/>
+          <w:tab w:val="left" w:pos="6236"/>
+          <w:tab w:val="left" w:pos="6803"/>
+        </w:tabs>
+        <w:autoSpaceDE w:val="0"/>
+        <w:autoSpaceDN w:val="0"/>
+        <w:adjustRightInd w:val="0"/>
+        <w:spacing w:line="240" w:lineRule="auto"/>
+        <w:rPr>
+          <w:rFonts w:ascii="Helvetica" w:hAnsi="Helvetica" w:cs="Helvetica"/>
+          <w:color w:val="auto"/>
+          <w:sz w:val="18"/>
+          <w:szCs w:val="24"/>
+        </w:rPr>
+      </w:pPr>
+      <w:r>
+        <w:rPr>
+          <w:rFonts w:ascii="Helvetica" w:hAnsi="Helvetica" w:cs="Helvetica"/>
+          <w:color w:val="auto"/>
+          <w:sz w:val="18"/>
+          <w:szCs w:val="24"/>
+        </w:rPr>
+        <w:t xml:space="preserve">    0.0562</w:t>
+      </w:r>
+    </w:p>
+    <w:p>
+      <w:pPr>
+        <w:widowControl w:val="0"/>
+        <w:tabs>
+          <w:tab w:val="left" w:pos="566"/>
+          <w:tab w:val="left" w:pos="1133"/>
+          <w:tab w:val="left" w:pos="1700"/>
+          <w:tab w:val="left" w:pos="2267"/>
+          <w:tab w:val="left" w:pos="2834"/>
+          <w:tab w:val="left" w:pos="3401"/>
+          <w:tab w:val="left" w:pos="3968"/>
+          <w:tab w:val="left" w:pos="4535"/>
+          <w:tab w:val="left" w:pos="5102"/>
+          <w:tab w:val="left" w:pos="5669"/>
+          <w:tab w:val="left" w:pos="6236"/>
+          <w:tab w:val="left" w:pos="6803"/>
+        </w:tabs>
+        <w:autoSpaceDE w:val="0"/>
+        <w:autoSpaceDN w:val="0"/>
+        <w:adjustRightInd w:val="0"/>
+        <w:spacing w:line="240" w:lineRule="auto"/>
+        <w:rPr>
+          <w:rFonts w:ascii="Helvetica" w:hAnsi="Helvetica" w:cs="Helvetica"/>
+          <w:color w:val="auto"/>
+          <w:sz w:val="18"/>
+          <w:szCs w:val="24"/>
+        </w:rPr>
+      </w:pPr>
+    </w:p>
+    <w:p>
+      <w:pPr>
+        <w:widowControl w:val="0"/>
+        <w:tabs>
+          <w:tab w:val="left" w:pos="566"/>
+          <w:tab w:val="left" w:pos="1133"/>
+          <w:tab w:val="left" w:pos="1700"/>
+          <w:tab w:val="left" w:pos="2267"/>
+          <w:tab w:val="left" w:pos="2834"/>
+          <w:tab w:val="left" w:pos="3401"/>
+          <w:tab w:val="left" w:pos="3968"/>
+          <w:tab w:val="left" w:pos="4535"/>
+          <w:tab w:val="left" w:pos="5102"/>
+          <w:tab w:val="left" w:pos="5669"/>
+          <w:tab w:val="left" w:pos="6236"/>
+          <w:tab w:val="left" w:pos="6803"/>
+        </w:tabs>
+        <w:autoSpaceDE w:val="0"/>
+        <w:autoSpaceDN w:val="0"/>
+        <w:adjustRightInd w:val="0"/>
+        <w:spacing w:line="240" w:lineRule="auto"/>
+        <w:rPr>
+          <w:rFonts w:ascii="Helvetica" w:hAnsi="Helvetica" w:cs="Helvetica"/>
+          <w:color w:val="auto"/>
+          <w:sz w:val="18"/>
+          <w:szCs w:val="24"/>
+        </w:rPr>
+      </w:pPr>
+    </w:p>
+    <w:p>
+      <w:pPr>
+        <w:widowControl w:val="0"/>
+        <w:tabs>
+          <w:tab w:val="left" w:pos="566"/>
+          <w:tab w:val="left" w:pos="1133"/>
+          <w:tab w:val="left" w:pos="1700"/>
+          <w:tab w:val="left" w:pos="2267"/>
+          <w:tab w:val="left" w:pos="2834"/>
+          <w:tab w:val="left" w:pos="3401"/>
+          <w:tab w:val="left" w:pos="3968"/>
+          <w:tab w:val="left" w:pos="4535"/>
+          <w:tab w:val="left" w:pos="5102"/>
+          <w:tab w:val="left" w:pos="5669"/>
+          <w:tab w:val="left" w:pos="6236"/>
+          <w:tab w:val="left" w:pos="6803"/>
+        </w:tabs>
+        <w:autoSpaceDE w:val="0"/>
+        <w:autoSpaceDN w:val="0"/>
+        <w:adjustRightInd w:val="0"/>
+        <w:spacing w:line="240" w:lineRule="auto"/>
+        <w:rPr>
+          <w:rFonts w:ascii="Helvetica" w:hAnsi="Helvetica" w:cs="Helvetica"/>
+          <w:b/>
+          <w:bCs/>
+          <w:color w:val="auto"/>
+          <w:sz w:val="18"/>
+          <w:szCs w:val="24"/>
+        </w:rPr>
+      </w:pPr>
+      <w:r>
+        <w:rPr>
+          <w:rFonts w:ascii="Helvetica" w:hAnsi="Helvetica" w:cs="Helvetica"/>
+          <w:b/>
+          <w:bCs/>
+          <w:color w:val="auto"/>
+          <w:sz w:val="18"/>
+          <w:szCs w:val="24"/>
+        </w:rPr>
+        <w:t>unmixed</w:t>
+      </w:r>
+    </w:p>
+    <w:p>
+      <w:pPr>
+        <w:widowControl w:val="0"/>
+        <w:tabs>
+          <w:tab w:val="left" w:pos="566"/>
+          <w:tab w:val="left" w:pos="1133"/>
+          <w:tab w:val="left" w:pos="1700"/>
+          <w:tab w:val="left" w:pos="2267"/>
+          <w:tab w:val="left" w:pos="2834"/>
+          <w:tab w:val="left" w:pos="3401"/>
+          <w:tab w:val="left" w:pos="3968"/>
+          <w:tab w:val="left" w:pos="4535"/>
+          <w:tab w:val="left" w:pos="5102"/>
+          <w:tab w:val="left" w:pos="5669"/>
+          <w:tab w:val="left" w:pos="6236"/>
+          <w:tab w:val="left" w:pos="6803"/>
+        </w:tabs>
+        <w:autoSpaceDE w:val="0"/>
+        <w:autoSpaceDN w:val="0"/>
+        <w:adjustRightInd w:val="0"/>
+        <w:spacing w:line="240" w:lineRule="auto"/>
+        <w:rPr>
+          <w:rFonts w:ascii="Helvetica" w:hAnsi="Helvetica" w:cs="Helvetica"/>
+          <w:color w:val="auto"/>
+          <w:sz w:val="18"/>
+          <w:szCs w:val="24"/>
+        </w:rPr>
+      </w:pPr>
+      <w:r>
+        <w:rPr>
+          <w:rFonts w:ascii="Helvetica" w:hAnsi="Helvetica" w:cs="Helvetica"/>
+          <w:color w:val="auto"/>
+          <w:sz w:val="18"/>
+          <w:szCs w:val="24"/>
+        </w:rPr>
+        <w:t>out is, 6.891001e-02diff is, 7.380426e-02</w:t>
+      </w:r>
+      <w:bookmarkStart w:id="0" w:name="_GoBack"/>
+      <w:bookmarkEnd w:id="0"/>
+    </w:p>
+    <w:p>
+      <w:pPr>
+        <w:widowControl w:val="0"/>
+        <w:tabs>
+          <w:tab w:val="left" w:pos="566"/>
+          <w:tab w:val="left" w:pos="1133"/>
+          <w:tab w:val="left" w:pos="1700"/>
+          <w:tab w:val="left" w:pos="2267"/>
+          <w:tab w:val="left" w:pos="2834"/>
+          <w:tab w:val="left" w:pos="3401"/>
+          <w:tab w:val="left" w:pos="3968"/>
+          <w:tab w:val="left" w:pos="4535"/>
+          <w:tab w:val="left" w:pos="5102"/>
+          <w:tab w:val="left" w:pos="5669"/>
+          <w:tab w:val="left" w:pos="6236"/>
+          <w:tab w:val="left" w:pos="6803"/>
+        </w:tabs>
+        <w:autoSpaceDE w:val="0"/>
+        <w:autoSpaceDN w:val="0"/>
+        <w:adjustRightInd w:val="0"/>
+        <w:spacing w:line="240" w:lineRule="auto"/>
+        <w:rPr>
+          <w:rFonts w:ascii="Helvetica" w:hAnsi="Helvetica" w:cs="Helvetica"/>
+          <w:color w:val="auto"/>
+          <w:sz w:val="18"/>
+          <w:szCs w:val="24"/>
+        </w:rPr>
+      </w:pPr>
+      <w:proofErr w:type="spellStart"/>
+      <w:r>
+        <w:rPr>
+          <w:rFonts w:ascii="Helvetica" w:hAnsi="Helvetica" w:cs="Helvetica"/>
+          <w:color w:val="auto"/>
+          <w:sz w:val="18"/>
+          <w:szCs w:val="24"/>
+        </w:rPr>
+        <w:t>ans</w:t>
+      </w:r>
+      <w:proofErr w:type="spellEnd"/>
+      <w:r>
+        <w:rPr>
+          <w:rFonts w:ascii="Helvetica" w:hAnsi="Helvetica" w:cs="Helvetica"/>
+          <w:color w:val="auto"/>
+          <w:sz w:val="18"/>
+          <w:szCs w:val="24"/>
+        </w:rPr>
+        <w:t xml:space="preserve"> =</w:t>
+      </w:r>
+    </w:p>
+    <w:p>
+      <w:pPr>
+        <w:widowControl w:val="0"/>
+        <w:tabs>
+          <w:tab w:val="left" w:pos="566"/>
+          <w:tab w:val="left" w:pos="1133"/>
+          <w:tab w:val="left" w:pos="1700"/>
+          <w:tab w:val="left" w:pos="2267"/>
+          <w:tab w:val="left" w:pos="2834"/>
+          <w:tab w:val="left" w:pos="3401"/>
+          <w:tab w:val="left" w:pos="3968"/>
+          <w:tab w:val="left" w:pos="4535"/>
+          <w:tab w:val="left" w:pos="5102"/>
+          <w:tab w:val="left" w:pos="5669"/>
+          <w:tab w:val="left" w:pos="6236"/>
+          <w:tab w:val="left" w:pos="6803"/>
+        </w:tabs>
+        <w:autoSpaceDE w:val="0"/>
+        <w:autoSpaceDN w:val="0"/>
+        <w:adjustRightInd w:val="0"/>
+        <w:spacing w:line="240" w:lineRule="auto"/>
+        <w:rPr>
+          <w:rFonts w:ascii="Helvetica" w:hAnsi="Helvetica" w:cs="Helvetica"/>
+          <w:color w:val="auto"/>
+          <w:sz w:val="18"/>
+          <w:szCs w:val="24"/>
+        </w:rPr>
+      </w:pPr>
+    </w:p>
+    <w:p>
+      <w:pPr>
+        <w:widowControl w:val="0"/>
+        <w:tabs>
+          <w:tab w:val="left" w:pos="566"/>
+          <w:tab w:val="left" w:pos="1133"/>
+          <w:tab w:val="left" w:pos="1700"/>
+          <w:tab w:val="left" w:pos="2267"/>
+          <w:tab w:val="left" w:pos="2834"/>
+          <w:tab w:val="left" w:pos="3401"/>
+          <w:tab w:val="left" w:pos="3968"/>
+          <w:tab w:val="left" w:pos="4535"/>
+          <w:tab w:val="left" w:pos="5102"/>
+          <w:tab w:val="left" w:pos="5669"/>
+          <w:tab w:val="left" w:pos="6236"/>
+          <w:tab w:val="left" w:pos="6803"/>
+        </w:tabs>
+        <w:autoSpaceDE w:val="0"/>
+        <w:autoSpaceDN w:val="0"/>
+        <w:adjustRightInd w:val="0"/>
+        <w:spacing w:line="240" w:lineRule="auto"/>
+        <w:rPr>
+          <w:rFonts w:ascii="Helvetica" w:hAnsi="Helvetica" w:cs="Helvetica"/>
+          <w:color w:val="auto"/>
+          <w:sz w:val="18"/>
+          <w:szCs w:val="24"/>
+        </w:rPr>
+      </w:pPr>
+      <w:r>
+        <w:rPr>
+          <w:rFonts w:ascii="Helvetica" w:hAnsi="Helvetica" w:cs="Helvetica"/>
+          <w:color w:val="auto"/>
+          <w:sz w:val="18"/>
+          <w:szCs w:val="24"/>
+        </w:rPr>
+        <w:t xml:space="preserve">   -0.0049</w:t>
+      </w:r>
+    </w:p>
+    <w:p>
+      <w:pPr>
+        <w:widowControl w:val="0"/>
+        <w:tabs>
+          <w:tab w:val="left" w:pos="566"/>
+          <w:tab w:val="left" w:pos="1133"/>
+          <w:tab w:val="left" w:pos="1700"/>
+          <w:tab w:val="left" w:pos="2267"/>
+          <w:tab w:val="left" w:pos="2834"/>
+          <w:tab w:val="left" w:pos="3401"/>
+          <w:tab w:val="left" w:pos="3968"/>
+          <w:tab w:val="left" w:pos="4535"/>
+          <w:tab w:val="left" w:pos="5102"/>
+          <w:tab w:val="left" w:pos="5669"/>
+          <w:tab w:val="left" w:pos="6236"/>
+          <w:tab w:val="left" w:pos="6803"/>
+        </w:tabs>
+        <w:autoSpaceDE w:val="0"/>
+        <w:autoSpaceDN w:val="0"/>
+        <w:adjustRightInd w:val="0"/>
+        <w:spacing w:line="240" w:lineRule="auto"/>
+        <w:rPr>
+          <w:rFonts w:ascii="Helvetica" w:hAnsi="Helvetica" w:cs="Helvetica"/>
+          <w:color w:val="auto"/>
+          <w:sz w:val="18"/>
+          <w:szCs w:val="24"/>
+        </w:rPr>
+      </w:pPr>
+    </w:p>
+    <w:p>
+      <w:pPr>
+        <w:widowControl w:val="0"/>
+        <w:tabs>
+          <w:tab w:val="left" w:pos="566"/>
+          <w:tab w:val="left" w:pos="1133"/>
+          <w:tab w:val="left" w:pos="1700"/>
+          <w:tab w:val="left" w:pos="2267"/>
+          <w:tab w:val="left" w:pos="2834"/>
+          <w:tab w:val="left" w:pos="3401"/>
+          <w:tab w:val="left" w:pos="3968"/>
+          <w:tab w:val="left" w:pos="4535"/>
+          <w:tab w:val="left" w:pos="5102"/>
+          <w:tab w:val="left" w:pos="5669"/>
+          <w:tab w:val="left" w:pos="6236"/>
+          <w:tab w:val="left" w:pos="6803"/>
+        </w:tabs>
+        <w:autoSpaceDE w:val="0"/>
+        <w:autoSpaceDN w:val="0"/>
+        <w:adjustRightInd w:val="0"/>
+        <w:spacing w:line="240" w:lineRule="auto"/>
+        <w:rPr>
+          <w:rFonts w:ascii="Helvetica" w:hAnsi="Helvetica" w:cs="Helvetica"/>
+          <w:b/>
+          <w:bCs/>
+          <w:color w:val="auto"/>
+          <w:sz w:val="18"/>
+          <w:szCs w:val="24"/>
+        </w:rPr>
+      </w:pPr>
+      <w:r>
+        <w:rPr>
+          <w:rFonts w:ascii="Helvetica" w:hAnsi="Helvetica" w:cs="Helvetica"/>
+          <w:b/>
+          <w:bCs/>
+          <w:color w:val="auto"/>
+          <w:sz w:val="18"/>
+          <w:szCs w:val="24"/>
+        </w:rPr>
+        <w:t>random</w:t>
+      </w:r>
+    </w:p>
+    <w:p>
+      <w:pPr>
+        <w:widowControl w:val="0"/>
+        <w:tabs>
+          <w:tab w:val="left" w:pos="566"/>
+          <w:tab w:val="left" w:pos="1133"/>
+          <w:tab w:val="left" w:pos="1700"/>
+          <w:tab w:val="left" w:pos="2267"/>
+          <w:tab w:val="left" w:pos="2834"/>
+          <w:tab w:val="left" w:pos="3401"/>
+          <w:tab w:val="left" w:pos="3968"/>
+          <w:tab w:val="left" w:pos="4535"/>
+          <w:tab w:val="left" w:pos="5102"/>
+          <w:tab w:val="left" w:pos="5669"/>
+          <w:tab w:val="left" w:pos="6236"/>
+          <w:tab w:val="left" w:pos="6803"/>
+        </w:tabs>
+        <w:autoSpaceDE w:val="0"/>
+        <w:autoSpaceDN w:val="0"/>
+        <w:adjustRightInd w:val="0"/>
+        <w:spacing w:line="240" w:lineRule="auto"/>
+        <w:rPr>
+          <w:rFonts w:ascii="Helvetica" w:hAnsi="Helvetica" w:cs="Helvetica"/>
+          <w:color w:val="auto"/>
+          <w:sz w:val="18"/>
+          <w:szCs w:val="24"/>
+        </w:rPr>
+      </w:pPr>
+      <w:r>
+        <w:rPr>
+          <w:rFonts w:ascii="Helvetica" w:hAnsi="Helvetica" w:cs="Helvetica"/>
+          <w:color w:val="auto"/>
+          <w:sz w:val="18"/>
+          <w:szCs w:val="24"/>
+        </w:rPr>
+        <w:t>out is, 3.479140e-02diff is, 1.167087e-01</w:t>
+      </w:r>
+    </w:p>
+    <w:p>
+      <w:pPr>
+        <w:widowControl w:val="0"/>
+        <w:tabs>
+          <w:tab w:val="left" w:pos="566"/>
+          <w:tab w:val="left" w:pos="1133"/>
+          <w:tab w:val="left" w:pos="1700"/>
+          <w:tab w:val="left" w:pos="2267"/>
+          <w:tab w:val="left" w:pos="2834"/>
+          <w:tab w:val="left" w:pos="3401"/>
+          <w:tab w:val="left" w:pos="3968"/>
+          <w:tab w:val="left" w:pos="4535"/>
+          <w:tab w:val="left" w:pos="5102"/>
+          <w:tab w:val="left" w:pos="5669"/>
+          <w:tab w:val="left" w:pos="6236"/>
+          <w:tab w:val="left" w:pos="6803"/>
+        </w:tabs>
+        <w:autoSpaceDE w:val="0"/>
+        <w:autoSpaceDN w:val="0"/>
+        <w:adjustRightInd w:val="0"/>
+        <w:spacing w:line="240" w:lineRule="auto"/>
+        <w:rPr>
+          <w:rFonts w:ascii="Helvetica" w:hAnsi="Helvetica" w:cs="Helvetica"/>
+          <w:color w:val="auto"/>
+          <w:sz w:val="18"/>
+          <w:szCs w:val="24"/>
+        </w:rPr>
+      </w:pPr>
+      <w:proofErr w:type="spellStart"/>
+      <w:r>
+        <w:rPr>
+          <w:rFonts w:ascii="Helvetica" w:hAnsi="Helvetica" w:cs="Helvetica"/>
+          <w:color w:val="auto"/>
+          <w:sz w:val="18"/>
+          <w:szCs w:val="24"/>
+        </w:rPr>
+        <w:t>ans</w:t>
+      </w:r>
+      <w:proofErr w:type="spellEnd"/>
+      <w:r>
+        <w:rPr>
+          <w:rFonts w:ascii="Helvetica" w:hAnsi="Helvetica" w:cs="Helvetica"/>
+          <w:color w:val="auto"/>
+          <w:sz w:val="18"/>
+          <w:szCs w:val="24"/>
+        </w:rPr>
+        <w:t xml:space="preserve"> =</w:t>
+      </w:r>
+    </w:p>
+    <w:p>
+      <w:pPr>
+        <w:widowControl w:val="0"/>
+        <w:tabs>
+          <w:tab w:val="left" w:pos="566"/>
+          <w:tab w:val="left" w:pos="1133"/>
+          <w:tab w:val="left" w:pos="1700"/>
+          <w:tab w:val="left" w:pos="2267"/>
+          <w:tab w:val="left" w:pos="2834"/>
+          <w:tab w:val="left" w:pos="3401"/>
+          <w:tab w:val="left" w:pos="3968"/>
+          <w:tab w:val="left" w:pos="4535"/>
+          <w:tab w:val="left" w:pos="5102"/>
+          <w:tab w:val="left" w:pos="5669"/>
+          <w:tab w:val="left" w:pos="6236"/>
+          <w:tab w:val="left" w:pos="6803"/>
+        </w:tabs>
+        <w:autoSpaceDE w:val="0"/>
+        <w:autoSpaceDN w:val="0"/>
+        <w:adjustRightInd w:val="0"/>
+        <w:spacing w:line="240" w:lineRule="auto"/>
+        <w:rPr>
+          <w:rFonts w:ascii="Helvetica" w:hAnsi="Helvetica" w:cs="Helvetica"/>
+          <w:color w:val="auto"/>
+          <w:sz w:val="18"/>
+          <w:szCs w:val="24"/>
+        </w:rPr>
+      </w:pPr>
+    </w:p>
+    <w:p>
+      <w:pPr>
+        <w:rPr>
+          <w:rFonts w:ascii="Times New Roman" w:hAnsi="Times New Roman" w:cs="Times New Roman"/>
+          <w:sz w:val="16"/>
+        </w:rPr>
+      </w:pPr>
+      <w:r>
+        <w:rPr>
+          <w:rFonts w:ascii="Helvetica" w:hAnsi="Helvetica" w:cs="Helvetica"/>
+          <w:color w:val="auto"/>
+          <w:sz w:val="18"/>
+          <w:szCs w:val="24"/>
+        </w:rPr>
+        <w:t xml:space="preserve">   -0.0819</w:t>
+      </w:r>
+    </w:p>
+    <w:p>
+      <w:pPr>
+        <w:rPr>
+          <w:rFonts w:ascii="Times New Roman" w:hAnsi="Times New Roman" w:cs="Times New Roman"/>
+        </w:rPr>
+      </w:pPr>
+    </w:p>
+    <w:p>
+      <w:pPr>
+        <w:rPr>
+          <w:rFonts w:ascii="Times New Roman" w:hAnsi="Times New Roman" w:cs="Times New Roman"/>
+        </w:rPr>
+      </w:pPr>
+      <w:r>
+        <w:rPr>
+          <w:rFonts w:ascii="Times New Roman" w:hAnsi="Times New Roman" w:cs="Times New Roman"/>
+          <w:b/>
         </w:rPr>
         <w:t xml:space="preserve">Section 5. Conclusion: </w:t>
       </w:r>
@@ -4431,14 +5113,7 @@
         <w:rPr>
           <w:rFonts w:ascii="Times New Roman" w:hAnsi="Times New Roman" w:cs="Times New Roman"/>
         </w:rPr>
-        <w:t xml:space="preserve">if we </w:t>
-      </w:r>
-      <w:r>
-        <w:rPr>
-          <w:rFonts w:ascii="Times New Roman" w:hAnsi="Times New Roman" w:cs="Times New Roman"/>
-        </w:rPr>
-        <w:lastRenderedPageBreak/>
-        <w:t xml:space="preserve">want to continue our work to build a model that could auto mix any input tracks. A large number of sets of mixing coefficients are needed for training. </w:t>
+        <w:t xml:space="preserve">if we want to continue our work to build a model that could auto mix any input tracks. A large number of sets of mixing coefficients are needed for training. </w:t>
       </w:r>
     </w:p>
     <w:p>

--- a/FinalReport.docx
+++ b/FinalReport.docx
@@ -1,6 +1,6 @@
 
 <file path=word/document.xml><?xml version="1.0" encoding="utf-8"?>
-<w:document xmlns:wpc="http://schemas.microsoft.com/office/word/2010/wordprocessingCanvas" xmlns:mo="http://schemas.microsoft.com/office/mac/office/2008/main" xmlns:mc="http://schemas.openxmlformats.org/markup-compatibility/2006" xmlns:mv="urn:schemas-microsoft-com:mac:vml" xmlns:o="urn:schemas-microsoft-com:office:office" xmlns:r="http://schemas.openxmlformats.org/officeDocument/2006/relationships" xmlns:m="http://schemas.openxmlformats.org/officeDocument/2006/math" xmlns:v="urn:schemas-microsoft-com:vml" xmlns:wp14="http://schemas.microsoft.com/office/word/2010/wordprocessingDrawing" xmlns:wp="http://schemas.openxmlformats.org/drawingml/2006/wordprocessingDrawing" xmlns:w10="urn:schemas-microsoft-com:office:word" xmlns:w="http://schemas.openxmlformats.org/wordprocessingml/2006/main" xmlns:w14="http://schemas.microsoft.com/office/word/2010/wordml" xmlns:w15="http://schemas.microsoft.com/office/word/2012/wordml" xmlns:wpg="http://schemas.microsoft.com/office/word/2010/wordprocessingGroup" xmlns:wpi="http://schemas.microsoft.com/office/word/2010/wordprocessingInk" xmlns:wne="http://schemas.microsoft.com/office/word/2006/wordml" xmlns:wps="http://schemas.microsoft.com/office/word/2010/wordprocessingShape" mc:Ignorable="w14 w15 wp14">
+<w:document xmlns:wpc="http://schemas.microsoft.com/office/word/2010/wordprocessingCanvas" xmlns:mo="http://schemas.microsoft.com/office/mac/office/2008/main" xmlns:mc="http://schemas.openxmlformats.org/markup-compatibility/2006" xmlns:mv="urn:schemas-microsoft-com:mac:vml" xmlns:o="urn:schemas-microsoft-com:office:office" xmlns:r="http://schemas.openxmlformats.org/officeDocument/2006/relationships" xmlns:m="http://schemas.openxmlformats.org/officeDocument/2006/math" xmlns:v="urn:schemas-microsoft-com:vml" xmlns:wp14="http://schemas.microsoft.com/office/word/2010/wordprocessingDrawing" xmlns:wp="http://schemas.openxmlformats.org/drawingml/2006/wordprocessingDrawing" xmlns:w10="urn:schemas-microsoft-com:office:word" xmlns:w="http://schemas.openxmlformats.org/wordprocessingml/2006/main" xmlns:w14="http://schemas.microsoft.com/office/word/2010/wordml" xmlns:wpg="http://schemas.microsoft.com/office/word/2010/wordprocessingGroup" xmlns:wpi="http://schemas.microsoft.com/office/word/2010/wordprocessingInk" xmlns:wne="http://schemas.microsoft.com/office/word/2006/wordml" xmlns:wps="http://schemas.microsoft.com/office/word/2010/wordprocessingShape" mc:Ignorable="w14 wp14">
   <w:background w:color="FFFFFF"/>
   <w:body>
     <w:p>
@@ -86,11 +86,28 @@
     </w:p>
     <w:p>
       <w:pPr>
+        <w:pBdr>
+          <w:top w:val="single" w:sz="4" w:space="1" w:color="auto"/>
+        </w:pBdr>
+        <w:rPr>
+          <w:rFonts w:ascii="Times New Roman" w:hAnsi="Times New Roman" w:cs="Times New Roman"/>
+        </w:rPr>
+      </w:pPr>
+    </w:p>
+    <w:p>
+      <w:pPr>
         <w:jc w:val="center"/>
         <w:rPr>
           <w:rFonts w:ascii="Times New Roman" w:hAnsi="Times New Roman" w:cs="Times New Roman"/>
         </w:rPr>
       </w:pPr>
+      <w:r>
+        <w:rPr>
+          <w:rFonts w:ascii="Times New Roman" w:hAnsi="Times New Roman" w:cs="Times New Roman"/>
+          <w:b/>
+        </w:rPr>
+        <w:t>Authors</w:t>
+      </w:r>
     </w:p>
     <w:p>
       <w:pPr>
@@ -99,29 +116,6 @@
           <w:rFonts w:ascii="Times New Roman" w:hAnsi="Times New Roman" w:cs="Times New Roman"/>
         </w:rPr>
       </w:pPr>
-    </w:p>
-    <w:p>
-      <w:pPr>
-        <w:jc w:val="center"/>
-        <w:rPr>
-          <w:rFonts w:ascii="Times New Roman" w:hAnsi="Times New Roman" w:cs="Times New Roman"/>
-        </w:rPr>
-      </w:pPr>
-      <w:r>
-        <w:rPr>
-          <w:rFonts w:ascii="Times New Roman" w:hAnsi="Times New Roman" w:cs="Times New Roman"/>
-          <w:b/>
-        </w:rPr>
-        <w:t>Authors</w:t>
-      </w:r>
-    </w:p>
-    <w:p>
-      <w:pPr>
-        <w:jc w:val="center"/>
-        <w:rPr>
-          <w:rFonts w:ascii="Times New Roman" w:hAnsi="Times New Roman" w:cs="Times New Roman"/>
-        </w:rPr>
-      </w:pPr>
       <w:r>
         <w:rPr>
           <w:rFonts w:ascii="Times New Roman" w:hAnsi="Times New Roman" w:cs="Times New Roman"/>
@@ -164,7 +158,7 @@
           <w:rFonts w:ascii="Times New Roman" w:hAnsi="Times New Roman" w:cs="Times New Roman"/>
         </w:rPr>
       </w:pPr>
-      <w:hyperlink r:id="rId5">
+      <w:hyperlink r:id="rId6">
         <w:r>
           <w:rPr>
             <w:rFonts w:ascii="Times New Roman" w:hAnsi="Times New Roman" w:cs="Times New Roman"/>
@@ -243,25 +237,7 @@
             <w:color w:val="1155CC"/>
             <w:u w:val="single"/>
           </w:rPr>
-          <w:t xml:space="preserve">, </w:t>
-        </w:r>
-        <w:proofErr w:type="spellStart"/>
-        <w:r>
-          <w:rPr>
-            <w:rFonts w:ascii="Times New Roman" w:hAnsi="Times New Roman" w:cs="Times New Roman"/>
-            <w:color w:val="1155CC"/>
-            <w:u w:val="single"/>
-          </w:rPr>
-          <w:t>shuangg</w:t>
-        </w:r>
-        <w:proofErr w:type="spellEnd"/>
-        <w:r>
-          <w:rPr>
-            <w:rFonts w:ascii="Times New Roman" w:hAnsi="Times New Roman" w:cs="Times New Roman"/>
-            <w:color w:val="1155CC"/>
-            <w:u w:val="single"/>
-          </w:rPr>
-          <w:t>}@umich.edu</w:t>
+          <w:t>, shuangg}@umich.edu</w:t>
         </w:r>
       </w:hyperlink>
     </w:p>
@@ -315,32 +291,72 @@
           <w:sz w:val="24"/>
           <w:szCs w:val="24"/>
         </w:rPr>
-        <w:t>We propose a system to automate the more common components of the mixing process. By learning common dynamic range compression and EQ settings used to build typical mixes, they can be applied automatically and more of the mix engineer’s time can be spent on more substantive, creative elements of a mix.</w:t>
-      </w:r>
-    </w:p>
-    <w:p>
-      <w:pPr>
-        <w:rPr>
-          <w:rFonts w:ascii="Times New Roman" w:hAnsi="Times New Roman" w:cs="Times New Roman"/>
-        </w:rPr>
-      </w:pPr>
-    </w:p>
-    <w:p>
-      <w:pPr>
-        <w:rPr>
-          <w:rFonts w:ascii="Times New Roman" w:hAnsi="Times New Roman" w:cs="Times New Roman"/>
-        </w:rPr>
-      </w:pPr>
-    </w:p>
-    <w:p>
-      <w:pPr>
-        <w:rPr>
-          <w:rFonts w:ascii="Times New Roman" w:hAnsi="Times New Roman" w:cs="Times New Roman"/>
-        </w:rPr>
-      </w:pPr>
-      <w:r>
-        <w:rPr>
-          <w:rFonts w:ascii="Times New Roman" w:hAnsi="Times New Roman" w:cs="Times New Roman"/>
+        <w:t xml:space="preserve">We propose a system to automate the more common components of the mixing process. </w:t>
+      </w:r>
+      <w:r>
+        <w:rPr>
+          <w:rFonts w:ascii="Times New Roman" w:eastAsia="Times New Roman" w:hAnsi="Times New Roman" w:cs="Times New Roman"/>
+          <w:sz w:val="24"/>
+          <w:szCs w:val="24"/>
+        </w:rPr>
+        <w:t>We explore common mixing techniques (such as</w:t>
+      </w:r>
+      <w:r>
+        <w:rPr>
+          <w:rFonts w:ascii="Times New Roman" w:eastAsia="Times New Roman" w:hAnsi="Times New Roman" w:cs="Times New Roman"/>
+          <w:sz w:val="24"/>
+          <w:szCs w:val="24"/>
+        </w:rPr>
+        <w:t xml:space="preserve"> dynamic range compression and EQ settings</w:t>
+      </w:r>
+      <w:r>
+        <w:rPr>
+          <w:rFonts w:ascii="Times New Roman" w:eastAsia="Times New Roman" w:hAnsi="Times New Roman" w:cs="Times New Roman"/>
+          <w:sz w:val="24"/>
+          <w:szCs w:val="24"/>
+        </w:rPr>
+        <w:t>)</w:t>
+      </w:r>
+      <w:r>
+        <w:rPr>
+          <w:rFonts w:ascii="Times New Roman" w:eastAsia="Times New Roman" w:hAnsi="Times New Roman" w:cs="Times New Roman"/>
+          <w:sz w:val="24"/>
+          <w:szCs w:val="24"/>
+        </w:rPr>
+        <w:t xml:space="preserve"> used to build typical mixes, </w:t>
+      </w:r>
+      <w:r>
+        <w:rPr>
+          <w:rFonts w:ascii="Times New Roman" w:eastAsia="Times New Roman" w:hAnsi="Times New Roman" w:cs="Times New Roman"/>
+          <w:sz w:val="24"/>
+          <w:szCs w:val="24"/>
+        </w:rPr>
+        <w:t>and apply the knowledge to a system that is able to learn these methods and automatically apply them to any song.</w:t>
+      </w:r>
+    </w:p>
+    <w:p>
+      <w:pPr>
+        <w:rPr>
+          <w:rFonts w:ascii="Times New Roman" w:hAnsi="Times New Roman" w:cs="Times New Roman"/>
+        </w:rPr>
+      </w:pPr>
+    </w:p>
+    <w:p>
+      <w:pPr>
+        <w:rPr>
+          <w:rFonts w:ascii="Times New Roman" w:hAnsi="Times New Roman" w:cs="Times New Roman"/>
+        </w:rPr>
+      </w:pPr>
+    </w:p>
+    <w:p>
+      <w:pPr>
+        <w:rPr>
+          <w:rFonts w:cs="Times New Roman"/>
+        </w:rPr>
+      </w:pPr>
+      <w:r>
+        <w:rPr>
+          <w:rFonts w:cs="Times New Roman"/>
           <w:b/>
         </w:rPr>
         <w:t>Section 1. Introduction:</w:t>
@@ -348,13 +364,6 @@
     </w:p>
     <w:p>
       <w:pPr>
-        <w:rPr>
-          <w:rFonts w:ascii="Times New Roman" w:hAnsi="Times New Roman" w:cs="Times New Roman"/>
-        </w:rPr>
-      </w:pPr>
-    </w:p>
-    <w:p>
-      <w:pPr>
         <w:ind w:firstLine="720"/>
         <w:rPr>
           <w:rFonts w:ascii="Times New Roman" w:eastAsia="Times New Roman" w:hAnsi="Times New Roman" w:cs="Times New Roman"/>
@@ -424,47 +433,71 @@
           <w:sz w:val="24"/>
           <w:szCs w:val="24"/>
         </w:rPr>
-        <w:t>s in the field of auto mixing are trying to find a way to build a</w:t>
-      </w:r>
-      <w:r>
-        <w:rPr>
-          <w:rFonts w:ascii="Times New Roman" w:eastAsia="Times New Roman" w:hAnsi="Times New Roman" w:cs="Times New Roman"/>
-          <w:sz w:val="24"/>
-          <w:szCs w:val="24"/>
-        </w:rPr>
-        <w:t>n</w:t>
-      </w:r>
-      <w:r>
-        <w:rPr>
-          <w:rFonts w:ascii="Times New Roman" w:eastAsia="Times New Roman" w:hAnsi="Times New Roman" w:cs="Times New Roman"/>
-          <w:sz w:val="24"/>
-          <w:szCs w:val="24"/>
-        </w:rPr>
-        <w:t xml:space="preserve"> automatics models that could</w:t>
-      </w:r>
-      <w:r>
-        <w:rPr>
-          <w:rFonts w:ascii="Times New Roman" w:eastAsia="Times New Roman" w:hAnsi="Times New Roman" w:cs="Times New Roman"/>
-          <w:sz w:val="24"/>
-          <w:szCs w:val="24"/>
-        </w:rPr>
-        <w:t xml:space="preserve"> learn the unique way the professional mixes music and</w:t>
-      </w:r>
-      <w:r>
-        <w:rPr>
-          <w:rFonts w:ascii="Times New Roman" w:eastAsia="Times New Roman" w:hAnsi="Times New Roman" w:cs="Times New Roman"/>
-          <w:sz w:val="24"/>
-          <w:szCs w:val="24"/>
-        </w:rPr>
-        <w:t xml:space="preserve"> automatically mixing arbitrary input channels </w:t>
-      </w:r>
-      <w:r>
-        <w:rPr>
-          <w:rFonts w:ascii="Times New Roman" w:eastAsia="Times New Roman" w:hAnsi="Times New Roman" w:cs="Times New Roman"/>
-          <w:sz w:val="24"/>
-          <w:szCs w:val="24"/>
-        </w:rPr>
-        <w:t>learn</w:t>
+        <w:t>s in the field of auto mixing are</w:t>
+      </w:r>
+      <w:r>
+        <w:rPr>
+          <w:rFonts w:ascii="Times New Roman" w:eastAsia="Times New Roman" w:hAnsi="Times New Roman" w:cs="Times New Roman"/>
+          <w:sz w:val="24"/>
+          <w:szCs w:val="24"/>
+        </w:rPr>
+        <w:t xml:space="preserve"> trying to find a way to build automatic models that can</w:t>
+      </w:r>
+      <w:r>
+        <w:rPr>
+          <w:rFonts w:ascii="Times New Roman" w:eastAsia="Times New Roman" w:hAnsi="Times New Roman" w:cs="Times New Roman"/>
+          <w:sz w:val="24"/>
+          <w:szCs w:val="24"/>
+        </w:rPr>
+        <w:t xml:space="preserve"> learn the u</w:t>
+      </w:r>
+      <w:r>
+        <w:rPr>
+          <w:rFonts w:ascii="Times New Roman" w:eastAsia="Times New Roman" w:hAnsi="Times New Roman" w:cs="Times New Roman"/>
+          <w:sz w:val="24"/>
+          <w:szCs w:val="24"/>
+        </w:rPr>
+        <w:t>nique way the professional mix</w:t>
+      </w:r>
+      <w:r>
+        <w:rPr>
+          <w:rFonts w:ascii="Times New Roman" w:eastAsia="Times New Roman" w:hAnsi="Times New Roman" w:cs="Times New Roman"/>
+          <w:sz w:val="24"/>
+          <w:szCs w:val="24"/>
+        </w:rPr>
+        <w:t xml:space="preserve"> music and</w:t>
+      </w:r>
+      <w:r>
+        <w:rPr>
+          <w:rFonts w:ascii="Times New Roman" w:eastAsia="Times New Roman" w:hAnsi="Times New Roman" w:cs="Times New Roman"/>
+          <w:sz w:val="24"/>
+          <w:szCs w:val="24"/>
+        </w:rPr>
+        <w:t xml:space="preserve"> automatically </w:t>
+      </w:r>
+      <w:r>
+        <w:rPr>
+          <w:rFonts w:ascii="Times New Roman" w:eastAsia="Times New Roman" w:hAnsi="Times New Roman" w:cs="Times New Roman"/>
+          <w:sz w:val="24"/>
+          <w:szCs w:val="24"/>
+        </w:rPr>
+        <w:t xml:space="preserve">learn to </w:t>
+      </w:r>
+      <w:r>
+        <w:rPr>
+          <w:rFonts w:ascii="Times New Roman" w:eastAsia="Times New Roman" w:hAnsi="Times New Roman" w:cs="Times New Roman"/>
+          <w:sz w:val="24"/>
+          <w:szCs w:val="24"/>
+        </w:rPr>
+        <w:t>mi</w:t>
+      </w:r>
+      <w:r>
+        <w:rPr>
+          <w:rFonts w:ascii="Times New Roman" w:eastAsia="Times New Roman" w:hAnsi="Times New Roman" w:cs="Times New Roman"/>
+          <w:sz w:val="24"/>
+          <w:szCs w:val="24"/>
+        </w:rPr>
+        <w:t>x arbitrary input channels</w:t>
       </w:r>
       <w:r>
         <w:rPr>
@@ -480,33 +513,106 @@
           <w:sz w:val="24"/>
           <w:szCs w:val="24"/>
         </w:rPr>
-        <w:t xml:space="preserve"> Since we could simply consider the mixing process to be a summation of the linear combination of mixing coefficients (</w:t>
-      </w:r>
-      <w:r>
-        <w:rPr>
-          <w:rFonts w:ascii="Times New Roman" w:eastAsia="Times New Roman" w:hAnsi="Times New Roman" w:cs="Times New Roman"/>
-          <w:sz w:val="24"/>
-          <w:szCs w:val="24"/>
-          <w:lang w:eastAsia="en-US"/>
-        </w:rPr>
-        <w:t xml:space="preserve">change of gain in operations in dynamic range compression, EQ, reverb, etc.) and </w:t>
-      </w:r>
-      <w:r>
-        <w:rPr>
-          <w:rFonts w:ascii="Times New Roman" w:eastAsia="Times New Roman" w:hAnsi="Times New Roman" w:cs="Times New Roman"/>
-          <w:sz w:val="24"/>
-          <w:szCs w:val="24"/>
-          <w:lang w:eastAsia="en-US"/>
-        </w:rPr>
-        <w:t xml:space="preserve">tracks, automatics model is achieved by learning from sets of input tracks and associated mixing coefficients. </w:t>
-      </w:r>
-      <w:r>
-        <w:rPr>
-          <w:rFonts w:ascii="Times New Roman" w:eastAsia="Times New Roman" w:hAnsi="Times New Roman" w:cs="Times New Roman"/>
-          <w:sz w:val="24"/>
-          <w:szCs w:val="24"/>
-        </w:rPr>
-        <w:t>Figuring out reliable mixing coefficients is crucial to build a good automatics model.</w:t>
+        <w:t xml:space="preserve"> Since we can</w:t>
+      </w:r>
+      <w:r>
+        <w:rPr>
+          <w:rFonts w:ascii="Times New Roman" w:eastAsia="Times New Roman" w:hAnsi="Times New Roman" w:cs="Times New Roman"/>
+          <w:sz w:val="24"/>
+          <w:szCs w:val="24"/>
+        </w:rPr>
+        <w:t xml:space="preserve"> simply consider the mixing p</w:t>
+      </w:r>
+      <w:r>
+        <w:rPr>
+          <w:rFonts w:ascii="Times New Roman" w:eastAsia="Times New Roman" w:hAnsi="Times New Roman" w:cs="Times New Roman"/>
+          <w:sz w:val="24"/>
+          <w:szCs w:val="24"/>
+        </w:rPr>
+        <w:t xml:space="preserve">rocess to be a </w:t>
+      </w:r>
+      <w:r>
+        <w:rPr>
+          <w:rFonts w:ascii="Times New Roman" w:eastAsia="Times New Roman" w:hAnsi="Times New Roman" w:cs="Times New Roman"/>
+          <w:sz w:val="24"/>
+          <w:szCs w:val="24"/>
+        </w:rPr>
+        <w:t xml:space="preserve">linear combination of </w:t>
+      </w:r>
+      <w:r>
+        <w:rPr>
+          <w:rFonts w:ascii="Times New Roman" w:eastAsia="Times New Roman" w:hAnsi="Times New Roman" w:cs="Times New Roman"/>
+          <w:sz w:val="24"/>
+          <w:szCs w:val="24"/>
+        </w:rPr>
+        <w:t xml:space="preserve">tracks and </w:t>
+      </w:r>
+      <w:r>
+        <w:rPr>
+          <w:rFonts w:ascii="Times New Roman" w:eastAsia="Times New Roman" w:hAnsi="Times New Roman" w:cs="Times New Roman"/>
+          <w:sz w:val="24"/>
+          <w:szCs w:val="24"/>
+        </w:rPr>
+        <w:t>mixing coefficients (</w:t>
+      </w:r>
+      <w:r>
+        <w:rPr>
+          <w:rFonts w:ascii="Times New Roman" w:eastAsia="Times New Roman" w:hAnsi="Times New Roman" w:cs="Times New Roman"/>
+          <w:sz w:val="24"/>
+          <w:szCs w:val="24"/>
+          <w:lang w:eastAsia="en-US"/>
+        </w:rPr>
+        <w:t>change of gain in operations in dynamic range comp</w:t>
+      </w:r>
+      <w:r>
+        <w:rPr>
+          <w:rFonts w:ascii="Times New Roman" w:eastAsia="Times New Roman" w:hAnsi="Times New Roman" w:cs="Times New Roman"/>
+          <w:sz w:val="24"/>
+          <w:szCs w:val="24"/>
+          <w:lang w:eastAsia="en-US"/>
+        </w:rPr>
+        <w:t>ression, EQ, reverb, etc.), an automatic</w:t>
+      </w:r>
+      <w:r>
+        <w:rPr>
+          <w:rFonts w:ascii="Times New Roman" w:eastAsia="Times New Roman" w:hAnsi="Times New Roman" w:cs="Times New Roman"/>
+          <w:sz w:val="24"/>
+          <w:szCs w:val="24"/>
+          <w:lang w:eastAsia="en-US"/>
+        </w:rPr>
+        <w:t xml:space="preserve"> model is achieved by learning from sets of input tracks and associated mixing coefficients. </w:t>
+      </w:r>
+      <w:r>
+        <w:rPr>
+          <w:rFonts w:ascii="Times New Roman" w:eastAsia="Times New Roman" w:hAnsi="Times New Roman" w:cs="Times New Roman"/>
+          <w:sz w:val="24"/>
+          <w:szCs w:val="24"/>
+        </w:rPr>
+        <w:t>Figuring out the</w:t>
+      </w:r>
+      <w:r>
+        <w:rPr>
+          <w:rFonts w:ascii="Times New Roman" w:eastAsia="Times New Roman" w:hAnsi="Times New Roman" w:cs="Times New Roman"/>
+          <w:sz w:val="24"/>
+          <w:szCs w:val="24"/>
+        </w:rPr>
+        <w:t xml:space="preserve"> mixing coefficients is crucial to build</w:t>
+      </w:r>
+      <w:r>
+        <w:rPr>
+          <w:rFonts w:ascii="Times New Roman" w:eastAsia="Times New Roman" w:hAnsi="Times New Roman" w:cs="Times New Roman"/>
+          <w:sz w:val="24"/>
+          <w:szCs w:val="24"/>
+        </w:rPr>
+        <w:t>ing a good automatic</w:t>
+      </w:r>
+      <w:r>
+        <w:rPr>
+          <w:rFonts w:ascii="Times New Roman" w:eastAsia="Times New Roman" w:hAnsi="Times New Roman" w:cs="Times New Roman"/>
+          <w:sz w:val="24"/>
+          <w:szCs w:val="24"/>
+        </w:rPr>
+        <w:t xml:space="preserve"> model.</w:t>
       </w:r>
     </w:p>
     <w:p>
@@ -518,6 +624,16 @@
           <w:szCs w:val="24"/>
         </w:rPr>
       </w:pPr>
+    </w:p>
+    <w:p>
+      <w:pPr>
+        <w:ind w:firstLine="720"/>
+        <w:rPr>
+          <w:rFonts w:ascii="Times New Roman" w:eastAsia="Times New Roman" w:hAnsi="Times New Roman" w:cs="Times New Roman"/>
+          <w:sz w:val="24"/>
+          <w:szCs w:val="24"/>
+        </w:rPr>
+      </w:pPr>
       <w:r>
         <w:rPr>
           <w:rFonts w:ascii="Times New Roman" w:eastAsia="Times New Roman" w:hAnsi="Times New Roman" w:cs="Times New Roman"/>
@@ -596,15 +712,55 @@
           <w:sz w:val="24"/>
           <w:szCs w:val="24"/>
         </w:rPr>
-        <w:t xml:space="preserve">In general, we are trying to find a reliable model that could figure out </w:t>
-      </w:r>
-      <w:r>
-        <w:rPr>
-          <w:rFonts w:ascii="Times New Roman" w:eastAsia="Times New Roman" w:hAnsi="Times New Roman" w:cs="Times New Roman"/>
-          <w:sz w:val="24"/>
-          <w:szCs w:val="24"/>
-        </w:rPr>
-        <w:t xml:space="preserve">mixing coefficients. Reliable mixing coefficients should </w:t>
+        <w:t xml:space="preserve">In general, we are trying to </w:t>
+      </w:r>
+      <w:r>
+        <w:rPr>
+          <w:rFonts w:ascii="Times New Roman" w:eastAsia="Times New Roman" w:hAnsi="Times New Roman" w:cs="Times New Roman"/>
+          <w:sz w:val="24"/>
+          <w:szCs w:val="24"/>
+        </w:rPr>
+        <w:t>find a reliable model that can</w:t>
+      </w:r>
+      <w:r>
+        <w:rPr>
+          <w:rFonts w:ascii="Times New Roman" w:eastAsia="Times New Roman" w:hAnsi="Times New Roman" w:cs="Times New Roman"/>
+          <w:sz w:val="24"/>
+          <w:szCs w:val="24"/>
+        </w:rPr>
+        <w:t xml:space="preserve"> figure out </w:t>
+      </w:r>
+      <w:r>
+        <w:rPr>
+          <w:rFonts w:ascii="Times New Roman" w:eastAsia="Times New Roman" w:hAnsi="Times New Roman" w:cs="Times New Roman"/>
+          <w:sz w:val="24"/>
+          <w:szCs w:val="24"/>
+        </w:rPr>
+        <w:t xml:space="preserve">the </w:t>
+      </w:r>
+      <w:r>
+        <w:rPr>
+          <w:rFonts w:ascii="Times New Roman" w:eastAsia="Times New Roman" w:hAnsi="Times New Roman" w:cs="Times New Roman"/>
+          <w:sz w:val="24"/>
+          <w:szCs w:val="24"/>
+        </w:rPr>
+        <w:t xml:space="preserve">mixing coefficients. Reliable mixing coefficients </w:t>
+      </w:r>
+      <w:r>
+        <w:rPr>
+          <w:rFonts w:ascii="Times New Roman" w:eastAsia="Times New Roman" w:hAnsi="Times New Roman" w:cs="Times New Roman"/>
+          <w:sz w:val="24"/>
+          <w:szCs w:val="24"/>
+        </w:rPr>
+        <w:t>w</w:t>
+      </w:r>
+      <w:r>
+        <w:rPr>
+          <w:rFonts w:ascii="Times New Roman" w:eastAsia="Times New Roman" w:hAnsi="Times New Roman" w:cs="Times New Roman"/>
+          <w:sz w:val="24"/>
+          <w:szCs w:val="24"/>
+        </w:rPr>
+        <w:t xml:space="preserve">ould </w:t>
       </w:r>
       <w:r>
         <w:rPr>
@@ -681,12 +837,12 @@
     <w:p>
       <w:pPr>
         <w:rPr>
-          <w:rFonts w:ascii="Times New Roman" w:hAnsi="Times New Roman" w:cs="Times New Roman"/>
-        </w:rPr>
-      </w:pPr>
-      <w:r>
-        <w:rPr>
-          <w:rFonts w:ascii="Times New Roman" w:hAnsi="Times New Roman" w:cs="Times New Roman"/>
+          <w:rFonts w:cs="Times New Roman"/>
+        </w:rPr>
+      </w:pPr>
+      <w:r>
+        <w:rPr>
+          <w:rFonts w:cs="Times New Roman"/>
           <w:b/>
         </w:rPr>
         <w:t>Section 2. Related work:</w:t>
@@ -708,7 +864,41 @@
           <w:szCs w:val="24"/>
         </w:rPr>
         <w:lastRenderedPageBreak/>
-        <w:t>There are currently only a few attempts to</w:t>
+        <w:t>There</w:t>
+      </w:r>
+      <w:r>
+        <w:rPr>
+          <w:rFonts w:ascii="Times New Roman" w:eastAsia="Times New Roman" w:hAnsi="Times New Roman" w:cs="Times New Roman"/>
+          <w:sz w:val="24"/>
+          <w:szCs w:val="24"/>
+        </w:rPr>
+        <w:t xml:space="preserve"> currently</w:t>
+      </w:r>
+      <w:r>
+        <w:rPr>
+          <w:rFonts w:ascii="Times New Roman" w:eastAsia="Times New Roman" w:hAnsi="Times New Roman" w:cs="Times New Roman"/>
+          <w:sz w:val="24"/>
+          <w:szCs w:val="24"/>
+        </w:rPr>
+        <w:t xml:space="preserve"> </w:t>
+      </w:r>
+      <w:proofErr w:type="gramStart"/>
+      <w:r>
+        <w:rPr>
+          <w:rFonts w:ascii="Times New Roman" w:eastAsia="Times New Roman" w:hAnsi="Times New Roman" w:cs="Times New Roman"/>
+          <w:sz w:val="24"/>
+          <w:szCs w:val="24"/>
+        </w:rPr>
+        <w:t>exists</w:t>
+      </w:r>
+      <w:proofErr w:type="gramEnd"/>
+      <w:r>
+        <w:rPr>
+          <w:rFonts w:ascii="Times New Roman" w:eastAsia="Times New Roman" w:hAnsi="Times New Roman" w:cs="Times New Roman"/>
+          <w:sz w:val="24"/>
+          <w:szCs w:val="24"/>
+        </w:rPr>
+        <w:t xml:space="preserve"> only a few attempts to</w:t>
       </w:r>
       <w:r>
         <w:rPr>
@@ -718,6 +908,332 @@
         </w:rPr>
         <w:t xml:space="preserve"> find reliable mixing coefficients as well </w:t>
       </w:r>
+      <w:r>
+        <w:rPr>
+          <w:rFonts w:ascii="Times New Roman" w:eastAsia="Times New Roman" w:hAnsi="Times New Roman" w:cs="Times New Roman"/>
+          <w:sz w:val="24"/>
+          <w:szCs w:val="24"/>
+        </w:rPr>
+        <w:t>as to</w:t>
+      </w:r>
+      <w:r>
+        <w:rPr>
+          <w:rFonts w:ascii="Times New Roman" w:eastAsia="Times New Roman" w:hAnsi="Times New Roman" w:cs="Times New Roman"/>
+          <w:sz w:val="24"/>
+          <w:szCs w:val="24"/>
+        </w:rPr>
+        <w:t xml:space="preserve"> </w:t>
+      </w:r>
+      <w:r>
+        <w:rPr>
+          <w:rFonts w:ascii="Times New Roman" w:eastAsia="Times New Roman" w:hAnsi="Times New Roman" w:cs="Times New Roman"/>
+          <w:sz w:val="24"/>
+          <w:szCs w:val="24"/>
+        </w:rPr>
+        <w:t>create an automated mixing algorithm. The most prominent of which, conducted by Scott at Drexel University in 2011, uses a system based on a structured audio framework. Their method works in the frequency domain (using STFT (Short Time</w:t>
+      </w:r>
+      <w:r>
+        <w:rPr>
+          <w:rFonts w:ascii="Times New Roman" w:eastAsia="Times New Roman" w:hAnsi="Times New Roman" w:cs="Times New Roman"/>
+          <w:sz w:val="24"/>
+          <w:szCs w:val="24"/>
+        </w:rPr>
+        <w:t xml:space="preserve"> Fourier Transform)) to find frequency</w:t>
+      </w:r>
+      <w:r>
+        <w:rPr>
+          <w:rFonts w:ascii="Times New Roman" w:eastAsia="Times New Roman" w:hAnsi="Times New Roman" w:cs="Times New Roman"/>
+          <w:sz w:val="24"/>
+          <w:szCs w:val="24"/>
+        </w:rPr>
+        <w:t xml:space="preserve"> mixing coefficients. This method, however, results in poor time resolution </w:t>
+      </w:r>
+      <w:r>
+        <w:rPr>
+          <w:rFonts w:ascii="Times New Roman" w:eastAsia="Times New Roman" w:hAnsi="Times New Roman" w:cs="Times New Roman"/>
+          <w:sz w:val="24"/>
+          <w:szCs w:val="24"/>
+        </w:rPr>
+        <w:t xml:space="preserve">and very noisy results, </w:t>
+      </w:r>
+      <w:r>
+        <w:rPr>
+          <w:rFonts w:ascii="Times New Roman" w:eastAsia="Times New Roman" w:hAnsi="Times New Roman" w:cs="Times New Roman"/>
+          <w:sz w:val="24"/>
+          <w:szCs w:val="24"/>
+        </w:rPr>
+        <w:t>which t</w:t>
+      </w:r>
+      <w:r>
+        <w:rPr>
+          <w:rFonts w:ascii="Times New Roman" w:eastAsia="Times New Roman" w:hAnsi="Times New Roman" w:cs="Times New Roman"/>
+          <w:sz w:val="24"/>
+          <w:szCs w:val="24"/>
+        </w:rPr>
+        <w:t xml:space="preserve">hey artificially smooth with a </w:t>
+      </w:r>
+      <w:proofErr w:type="spellStart"/>
+      <w:r>
+        <w:rPr>
+          <w:rFonts w:ascii="Times New Roman" w:eastAsia="Times New Roman" w:hAnsi="Times New Roman" w:cs="Times New Roman"/>
+          <w:sz w:val="24"/>
+          <w:szCs w:val="24"/>
+        </w:rPr>
+        <w:t>K</w:t>
+      </w:r>
+      <w:r>
+        <w:rPr>
+          <w:rFonts w:ascii="Times New Roman" w:eastAsia="Times New Roman" w:hAnsi="Times New Roman" w:cs="Times New Roman"/>
+          <w:sz w:val="24"/>
+          <w:szCs w:val="24"/>
+        </w:rPr>
+        <w:t>alman</w:t>
+      </w:r>
+      <w:proofErr w:type="spellEnd"/>
+      <w:r>
+        <w:rPr>
+          <w:rFonts w:ascii="Times New Roman" w:eastAsia="Times New Roman" w:hAnsi="Times New Roman" w:cs="Times New Roman"/>
+          <w:sz w:val="24"/>
+          <w:szCs w:val="24"/>
+        </w:rPr>
+        <w:t xml:space="preserve"> filter. From there, they train a dynamical system to generate the coefficients.</w:t>
+      </w:r>
+    </w:p>
+    <w:p>
+      <w:pPr>
+        <w:ind w:firstLine="720"/>
+        <w:rPr>
+          <w:rFonts w:ascii="Times New Roman" w:eastAsia="Times New Roman" w:hAnsi="Times New Roman" w:cs="Times New Roman"/>
+          <w:sz w:val="24"/>
+          <w:szCs w:val="24"/>
+        </w:rPr>
+      </w:pPr>
+    </w:p>
+    <w:p>
+      <w:pPr>
+        <w:ind w:firstLine="720"/>
+        <w:rPr>
+          <w:rFonts w:ascii="Times New Roman" w:eastAsia="Times New Roman" w:hAnsi="Times New Roman" w:cs="Times New Roman"/>
+          <w:sz w:val="24"/>
+          <w:szCs w:val="24"/>
+        </w:rPr>
+      </w:pPr>
+      <w:r>
+        <w:rPr>
+          <w:rFonts w:ascii="Times New Roman" w:eastAsia="Times New Roman" w:hAnsi="Times New Roman" w:cs="Times New Roman"/>
+          <w:sz w:val="24"/>
+          <w:szCs w:val="24"/>
+        </w:rPr>
+        <w:t>We aim to use a similar approac</w:t>
+      </w:r>
+      <w:r>
+        <w:rPr>
+          <w:rFonts w:ascii="Times New Roman" w:eastAsia="Times New Roman" w:hAnsi="Times New Roman" w:cs="Times New Roman"/>
+          <w:sz w:val="24"/>
+          <w:szCs w:val="24"/>
+        </w:rPr>
+        <w:t>h</w:t>
+      </w:r>
+      <w:r>
+        <w:rPr>
+          <w:rFonts w:ascii="Times New Roman" w:eastAsia="Times New Roman" w:hAnsi="Times New Roman" w:cs="Times New Roman"/>
+          <w:sz w:val="24"/>
+          <w:szCs w:val="24"/>
+        </w:rPr>
+        <w:t>, but will improve on it by recognizing that most audio processing is not simultaneously time and frequency dependent. By treating ea</w:t>
+      </w:r>
+      <w:r>
+        <w:rPr>
+          <w:rFonts w:ascii="Times New Roman" w:eastAsia="Times New Roman" w:hAnsi="Times New Roman" w:cs="Times New Roman"/>
+          <w:sz w:val="24"/>
+          <w:szCs w:val="24"/>
+        </w:rPr>
+        <w:t>ch domain separately, we can achieve</w:t>
+      </w:r>
+      <w:r>
+        <w:rPr>
+          <w:rFonts w:ascii="Times New Roman" w:eastAsia="Times New Roman" w:hAnsi="Times New Roman" w:cs="Times New Roman"/>
+          <w:sz w:val="24"/>
+          <w:szCs w:val="24"/>
+        </w:rPr>
+        <w:t xml:space="preserve"> significantly better r</w:t>
+      </w:r>
+      <w:r>
+        <w:rPr>
+          <w:rFonts w:ascii="Times New Roman" w:eastAsia="Times New Roman" w:hAnsi="Times New Roman" w:cs="Times New Roman"/>
+          <w:sz w:val="24"/>
+          <w:szCs w:val="24"/>
+        </w:rPr>
+        <w:t>esolution in both and obtain more</w:t>
+      </w:r>
+      <w:r>
+        <w:rPr>
+          <w:rFonts w:ascii="Times New Roman" w:eastAsia="Times New Roman" w:hAnsi="Times New Roman" w:cs="Times New Roman"/>
+          <w:sz w:val="24"/>
+          <w:szCs w:val="24"/>
+        </w:rPr>
+        <w:t xml:space="preserve"> robust results.</w:t>
+      </w:r>
+      <w:r>
+        <w:rPr>
+          <w:rFonts w:ascii="Times New Roman" w:eastAsia="Times New Roman" w:hAnsi="Times New Roman" w:cs="Times New Roman"/>
+          <w:sz w:val="24"/>
+          <w:szCs w:val="24"/>
+        </w:rPr>
+        <w:t xml:space="preserve"> Our approach also adds validation methods to the project. These validation methods can be used to determine how closely we match the actual result, and allow us to tune our hyper parameters</w:t>
+      </w:r>
+      <w:r>
+        <w:rPr>
+          <w:rFonts w:ascii="Times New Roman" w:eastAsia="Times New Roman" w:hAnsi="Times New Roman" w:cs="Times New Roman"/>
+          <w:sz w:val="24"/>
+          <w:szCs w:val="24"/>
+        </w:rPr>
+        <w:t xml:space="preserve"> to achieve the best results</w:t>
+      </w:r>
+      <w:r>
+        <w:rPr>
+          <w:rFonts w:ascii="Times New Roman" w:eastAsia="Times New Roman" w:hAnsi="Times New Roman" w:cs="Times New Roman"/>
+          <w:sz w:val="24"/>
+          <w:szCs w:val="24"/>
+        </w:rPr>
+        <w:t>.</w:t>
+      </w:r>
+    </w:p>
+    <w:p>
+      <w:pPr>
+        <w:ind w:firstLine="720"/>
+        <w:rPr>
+          <w:rFonts w:ascii="Times New Roman" w:eastAsia="Times New Roman" w:hAnsi="Times New Roman" w:cs="Times New Roman"/>
+          <w:sz w:val="24"/>
+          <w:szCs w:val="24"/>
+        </w:rPr>
+      </w:pPr>
+    </w:p>
+    <w:p>
+      <w:pPr>
+        <w:rPr>
+          <w:rFonts w:cs="Times New Roman"/>
+        </w:rPr>
+      </w:pPr>
+      <w:r>
+        <w:rPr>
+          <w:rFonts w:cs="Times New Roman"/>
+          <w:b/>
+        </w:rPr>
+        <w:t>Section 3. Proposed method:</w:t>
+      </w:r>
+    </w:p>
+    <w:p>
+      <w:pPr>
+        <w:ind w:firstLine="720"/>
+        <w:rPr>
+          <w:rFonts w:ascii="Times New Roman" w:hAnsi="Times New Roman" w:cs="Times New Roman"/>
+        </w:rPr>
+      </w:pPr>
+      <w:r>
+        <w:rPr>
+          <w:rFonts w:ascii="Times New Roman" w:eastAsia="Times New Roman" w:hAnsi="Times New Roman" w:cs="Times New Roman"/>
+          <w:sz w:val="24"/>
+          <w:szCs w:val="24"/>
+        </w:rPr>
+        <w:t>The learning algorithm, our main focus of the project,</w:t>
+      </w:r>
+      <w:r>
+        <w:rPr>
+          <w:rFonts w:ascii="Times New Roman" w:eastAsia="Times New Roman" w:hAnsi="Times New Roman" w:cs="Times New Roman"/>
+          <w:sz w:val="24"/>
+          <w:szCs w:val="24"/>
+        </w:rPr>
+        <w:t xml:space="preserve"> can be described as multiplying a track by either some time-dependent or frequency-dependent coefficient.</w:t>
+      </w:r>
+      <w:r>
+        <w:rPr>
+          <w:rFonts w:ascii="Times New Roman" w:eastAsia="Times New Roman" w:hAnsi="Times New Roman" w:cs="Times New Roman"/>
+          <w:sz w:val="24"/>
+          <w:szCs w:val="24"/>
+          <w:u w:val="single"/>
+        </w:rPr>
+        <w:t xml:space="preserve"> </w:t>
+      </w:r>
+      <w:r>
+        <w:rPr>
+          <w:rFonts w:ascii="Times New Roman" w:eastAsia="Times New Roman" w:hAnsi="Times New Roman" w:cs="Times New Roman"/>
+          <w:sz w:val="24"/>
+          <w:szCs w:val="24"/>
+        </w:rPr>
+        <w:t xml:space="preserve">However, the exact values of these coefficients are not directly known. The first task is to discover these sets of coefficients by comparing the original tracks with the final, mixed version. These </w:t>
+      </w:r>
+      <w:r>
+        <w:rPr>
+          <w:rFonts w:ascii="Times New Roman" w:eastAsia="Times New Roman" w:hAnsi="Times New Roman" w:cs="Times New Roman"/>
+          <w:sz w:val="24"/>
+          <w:szCs w:val="24"/>
+        </w:rPr>
+        <w:t xml:space="preserve">mixing </w:t>
+      </w:r>
+      <w:r>
+        <w:rPr>
+          <w:rFonts w:ascii="Times New Roman" w:eastAsia="Times New Roman" w:hAnsi="Times New Roman" w:cs="Times New Roman"/>
+          <w:sz w:val="24"/>
+          <w:szCs w:val="24"/>
+        </w:rPr>
+        <w:t xml:space="preserve">coefficients are known as “ground truth coefficients”. </w:t>
+      </w:r>
+    </w:p>
+    <w:p>
+      <w:pPr>
+        <w:rPr>
+          <w:rFonts w:ascii="Times New Roman" w:hAnsi="Times New Roman" w:cs="Times New Roman"/>
+        </w:rPr>
+      </w:pPr>
+    </w:p>
+    <w:p>
+      <w:pPr>
+        <w:rPr>
+          <w:rFonts w:cs="Times New Roman"/>
+        </w:rPr>
+      </w:pPr>
+      <w:r>
+        <w:rPr>
+          <w:rFonts w:cs="Times New Roman"/>
+          <w:b/>
+        </w:rPr>
+        <w:t>3.1</w:t>
+      </w:r>
+      <w:r>
+        <w:rPr>
+          <w:rFonts w:cs="Times New Roman"/>
+          <w:b/>
+        </w:rPr>
+        <w:t xml:space="preserve"> Learning Time Domain - Compression</w:t>
+      </w:r>
+    </w:p>
+    <w:p>
+      <w:pPr>
+        <w:ind w:firstLine="720"/>
+        <w:rPr>
+          <w:rFonts w:ascii="Times New Roman" w:eastAsia="Times New Roman" w:hAnsi="Times New Roman" w:cs="Times New Roman"/>
+          <w:sz w:val="24"/>
+          <w:szCs w:val="24"/>
+        </w:rPr>
+      </w:pPr>
+      <w:r>
+        <w:rPr>
+          <w:rFonts w:ascii="Times New Roman" w:eastAsia="Times New Roman" w:hAnsi="Times New Roman" w:cs="Times New Roman"/>
+          <w:sz w:val="24"/>
+          <w:szCs w:val="24"/>
+        </w:rPr>
+        <w:t xml:space="preserve">To find the ground truth mixing coefficients, we first define an RMS transform--where the result </w:t>
+      </w:r>
+      <w:proofErr w:type="spellStart"/>
+      <w:r>
+        <w:rPr>
+          <w:rFonts w:ascii="Times New Roman" w:eastAsia="Times New Roman" w:hAnsi="Times New Roman" w:cs="Times New Roman"/>
+          <w:sz w:val="24"/>
+          <w:szCs w:val="24"/>
+        </w:rPr>
+        <w:t>x_</w:t>
+      </w:r>
       <w:proofErr w:type="gramStart"/>
       <w:r>
         <w:rPr>
@@ -725,7 +1241,252 @@
           <w:sz w:val="24"/>
           <w:szCs w:val="24"/>
         </w:rPr>
-        <w:t xml:space="preserve">as </w:t>
+        <w:t>rms</w:t>
+      </w:r>
+      <w:proofErr w:type="spellEnd"/>
+      <w:r>
+        <w:rPr>
+          <w:rFonts w:ascii="Times New Roman" w:eastAsia="Times New Roman" w:hAnsi="Times New Roman" w:cs="Times New Roman"/>
+          <w:sz w:val="24"/>
+          <w:szCs w:val="24"/>
+        </w:rPr>
+        <w:t>(</w:t>
+      </w:r>
+      <w:proofErr w:type="gramEnd"/>
+      <w:r>
+        <w:rPr>
+          <w:rFonts w:ascii="Times New Roman" w:eastAsia="Times New Roman" w:hAnsi="Times New Roman" w:cs="Times New Roman"/>
+          <w:sz w:val="24"/>
+          <w:szCs w:val="24"/>
+        </w:rPr>
+        <w:t xml:space="preserve">n) at any sample n is the Root-Mean-Squared of the previous m samples of the original signal, x(n). That is, </w:t>
+      </w:r>
+      <w:proofErr w:type="spellStart"/>
+      <w:r>
+        <w:rPr>
+          <w:rFonts w:ascii="Times New Roman" w:eastAsia="Times New Roman" w:hAnsi="Times New Roman" w:cs="Times New Roman"/>
+          <w:sz w:val="24"/>
+          <w:szCs w:val="24"/>
+        </w:rPr>
+        <w:t>x_</w:t>
+      </w:r>
+      <w:proofErr w:type="gramStart"/>
+      <w:r>
+        <w:rPr>
+          <w:rFonts w:ascii="Times New Roman" w:eastAsia="Times New Roman" w:hAnsi="Times New Roman" w:cs="Times New Roman"/>
+          <w:sz w:val="24"/>
+          <w:szCs w:val="24"/>
+        </w:rPr>
+        <w:t>rms</w:t>
+      </w:r>
+      <w:proofErr w:type="spellEnd"/>
+      <w:r>
+        <w:rPr>
+          <w:rFonts w:ascii="Times New Roman" w:eastAsia="Times New Roman" w:hAnsi="Times New Roman" w:cs="Times New Roman"/>
+          <w:sz w:val="24"/>
+          <w:szCs w:val="24"/>
+        </w:rPr>
+        <w:t>(</w:t>
+      </w:r>
+      <w:proofErr w:type="gramEnd"/>
+      <w:r>
+        <w:rPr>
+          <w:rFonts w:ascii="Times New Roman" w:eastAsia="Times New Roman" w:hAnsi="Times New Roman" w:cs="Times New Roman"/>
+          <w:sz w:val="24"/>
+          <w:szCs w:val="24"/>
+        </w:rPr>
+        <w:t>n) = RMS( w(tau - n).*x(tau) ), where w is a rectangular window of width m.</w:t>
+      </w:r>
+      <w:r>
+        <w:rPr>
+          <w:rFonts w:ascii="Times New Roman" w:eastAsia="Times New Roman" w:hAnsi="Times New Roman" w:cs="Times New Roman"/>
+          <w:sz w:val="24"/>
+          <w:szCs w:val="24"/>
+        </w:rPr>
+        <w:t xml:space="preserve"> The larger tau is, the smo</w:t>
+      </w:r>
+      <w:r>
+        <w:rPr>
+          <w:rFonts w:ascii="Times New Roman" w:eastAsia="Times New Roman" w:hAnsi="Times New Roman" w:cs="Times New Roman"/>
+          <w:sz w:val="24"/>
+          <w:szCs w:val="24"/>
+        </w:rPr>
+        <w:t>other of a curve we will obtain.</w:t>
+      </w:r>
+      <w:r>
+        <w:rPr>
+          <w:rFonts w:ascii="Times New Roman" w:eastAsia="Times New Roman" w:hAnsi="Times New Roman" w:cs="Times New Roman"/>
+          <w:sz w:val="24"/>
+          <w:szCs w:val="24"/>
+        </w:rPr>
+        <w:t xml:space="preserve"> This</w:t>
+      </w:r>
+      <w:r>
+        <w:rPr>
+          <w:rFonts w:ascii="Times New Roman" w:eastAsia="Times New Roman" w:hAnsi="Times New Roman" w:cs="Times New Roman"/>
+          <w:sz w:val="24"/>
+          <w:szCs w:val="24"/>
+        </w:rPr>
+        <w:t xml:space="preserve"> RMS transformation is applied to every track in the song, allowing us to end with an RMS transform for every instrument (x1_rms, x2_rms, etc.).</w:t>
+      </w:r>
+    </w:p>
+    <w:p>
+      <w:pPr>
+        <w:ind w:firstLine="720"/>
+        <w:rPr>
+          <w:rFonts w:ascii="Times New Roman" w:hAnsi="Times New Roman" w:cs="Times New Roman"/>
+        </w:rPr>
+      </w:pPr>
+    </w:p>
+    <w:p>
+      <w:pPr>
+        <w:ind w:firstLine="720"/>
+        <w:rPr>
+          <w:rFonts w:ascii="Times New Roman" w:hAnsi="Times New Roman" w:cs="Times New Roman"/>
+        </w:rPr>
+      </w:pPr>
+      <w:r>
+        <w:rPr>
+          <w:rFonts w:ascii="Times New Roman" w:eastAsia="Times New Roman" w:hAnsi="Times New Roman" w:cs="Times New Roman"/>
+          <w:sz w:val="24"/>
+          <w:szCs w:val="24"/>
+        </w:rPr>
+        <w:t xml:space="preserve">This RMS signal guards against small timing misalignment between the tracks and makes the result more robust in the presence of noise or secondary modifications made in the mixing process (extra reverb added, for example). Assuming the tracks are uncorrelated, we can say that, on average, a1*x1_rms + a2*x2_rms + … = </w:t>
+      </w:r>
+      <w:proofErr w:type="spellStart"/>
+      <w:r>
+        <w:rPr>
+          <w:rFonts w:ascii="Times New Roman" w:eastAsia="Times New Roman" w:hAnsi="Times New Roman" w:cs="Times New Roman"/>
+          <w:sz w:val="24"/>
+          <w:szCs w:val="24"/>
+        </w:rPr>
+        <w:t>t_rms</w:t>
+      </w:r>
+      <w:proofErr w:type="spellEnd"/>
+      <w:r>
+        <w:rPr>
+          <w:rFonts w:ascii="Times New Roman" w:eastAsia="Times New Roman" w:hAnsi="Times New Roman" w:cs="Times New Roman"/>
+          <w:sz w:val="24"/>
+          <w:szCs w:val="24"/>
+        </w:rPr>
+        <w:t xml:space="preserve"> (where </w:t>
+      </w:r>
+      <w:proofErr w:type="spellStart"/>
+      <w:r>
+        <w:rPr>
+          <w:rFonts w:ascii="Times New Roman" w:eastAsia="Times New Roman" w:hAnsi="Times New Roman" w:cs="Times New Roman"/>
+          <w:sz w:val="24"/>
+          <w:szCs w:val="24"/>
+        </w:rPr>
+        <w:t>t</w:t>
+      </w:r>
+      <w:r>
+        <w:rPr>
+          <w:rFonts w:ascii="Times New Roman" w:eastAsia="Times New Roman" w:hAnsi="Times New Roman" w:cs="Times New Roman"/>
+          <w:sz w:val="24"/>
+          <w:szCs w:val="24"/>
+        </w:rPr>
+        <w:t>_rms</w:t>
+      </w:r>
+      <w:proofErr w:type="spellEnd"/>
+      <w:r>
+        <w:rPr>
+          <w:rFonts w:ascii="Times New Roman" w:eastAsia="Times New Roman" w:hAnsi="Times New Roman" w:cs="Times New Roman"/>
+          <w:sz w:val="24"/>
+          <w:szCs w:val="24"/>
+        </w:rPr>
+        <w:t xml:space="preserve"> is the </w:t>
+      </w:r>
+      <w:r>
+        <w:rPr>
+          <w:rFonts w:ascii="Times New Roman" w:eastAsia="Times New Roman" w:hAnsi="Times New Roman" w:cs="Times New Roman"/>
+          <w:sz w:val="24"/>
+          <w:szCs w:val="24"/>
+        </w:rPr>
+        <w:t xml:space="preserve">RMS of the </w:t>
+      </w:r>
+      <w:r>
+        <w:rPr>
+          <w:rFonts w:ascii="Times New Roman" w:eastAsia="Times New Roman" w:hAnsi="Times New Roman" w:cs="Times New Roman"/>
+          <w:sz w:val="24"/>
+          <w:szCs w:val="24"/>
+        </w:rPr>
+        <w:t>mixed example</w:t>
+      </w:r>
+      <w:r>
+        <w:rPr>
+          <w:rFonts w:ascii="Times New Roman" w:eastAsia="Times New Roman" w:hAnsi="Times New Roman" w:cs="Times New Roman"/>
+          <w:sz w:val="24"/>
+          <w:szCs w:val="24"/>
+        </w:rPr>
+        <w:t>, a1</w:t>
+      </w:r>
+      <w:r>
+        <w:rPr>
+          <w:rFonts w:ascii="Times New Roman" w:eastAsia="Times New Roman" w:hAnsi="Times New Roman" w:cs="Times New Roman"/>
+          <w:sz w:val="24"/>
+          <w:szCs w:val="24"/>
+        </w:rPr>
+        <w:t xml:space="preserve"> and x1_rms</w:t>
+      </w:r>
+      <w:r>
+        <w:rPr>
+          <w:rFonts w:ascii="Times New Roman" w:eastAsia="Times New Roman" w:hAnsi="Times New Roman" w:cs="Times New Roman"/>
+          <w:sz w:val="24"/>
+          <w:szCs w:val="24"/>
+        </w:rPr>
+        <w:t xml:space="preserve"> is the gain </w:t>
+      </w:r>
+      <w:r>
+        <w:rPr>
+          <w:rFonts w:ascii="Times New Roman" w:eastAsia="Times New Roman" w:hAnsi="Times New Roman" w:cs="Times New Roman"/>
+          <w:sz w:val="24"/>
+          <w:szCs w:val="24"/>
+        </w:rPr>
+        <w:t>and RMS</w:t>
+      </w:r>
+      <w:r>
+        <w:rPr>
+          <w:rFonts w:ascii="Times New Roman" w:eastAsia="Times New Roman" w:hAnsi="Times New Roman" w:cs="Times New Roman"/>
+          <w:sz w:val="24"/>
+          <w:szCs w:val="24"/>
+        </w:rPr>
+        <w:t xml:space="preserve"> of the first signal</w:t>
+      </w:r>
+      <w:r>
+        <w:rPr>
+          <w:rFonts w:ascii="Times New Roman" w:eastAsia="Times New Roman" w:hAnsi="Times New Roman" w:cs="Times New Roman"/>
+          <w:sz w:val="24"/>
+          <w:szCs w:val="24"/>
+        </w:rPr>
+        <w:t xml:space="preserve">). Since </w:t>
+      </w:r>
+      <w:proofErr w:type="gramStart"/>
+      <w:r>
+        <w:rPr>
+          <w:rFonts w:ascii="Times New Roman" w:eastAsia="Times New Roman" w:hAnsi="Times New Roman" w:cs="Times New Roman"/>
+          <w:b/>
+          <w:sz w:val="24"/>
+          <w:szCs w:val="24"/>
+        </w:rPr>
+        <w:t>a</w:t>
+      </w:r>
+      <w:r>
+        <w:rPr>
+          <w:rFonts w:ascii="Times New Roman" w:eastAsia="Times New Roman" w:hAnsi="Times New Roman" w:cs="Times New Roman"/>
+          <w:sz w:val="24"/>
+          <w:szCs w:val="24"/>
+        </w:rPr>
+        <w:t>(</w:t>
+      </w:r>
+      <w:proofErr w:type="gramEnd"/>
+      <w:r>
+        <w:rPr>
+          <w:rFonts w:ascii="Times New Roman" w:eastAsia="Times New Roman" w:hAnsi="Times New Roman" w:cs="Times New Roman"/>
+          <w:sz w:val="24"/>
+          <w:szCs w:val="24"/>
+        </w:rPr>
+        <w:t>n)</w:t>
       </w:r>
       <w:r>
         <w:rPr>
@@ -741,518 +1502,36 @@
           <w:sz w:val="24"/>
           <w:szCs w:val="24"/>
         </w:rPr>
-        <w:t>to</w:t>
-      </w:r>
-      <w:proofErr w:type="gramEnd"/>
-      <w:r>
-        <w:rPr>
-          <w:rFonts w:ascii="Times New Roman" w:eastAsia="Times New Roman" w:hAnsi="Times New Roman" w:cs="Times New Roman"/>
-          <w:sz w:val="24"/>
-          <w:szCs w:val="24"/>
-        </w:rPr>
-        <w:t xml:space="preserve"> </w:t>
-      </w:r>
-      <w:r>
-        <w:rPr>
-          <w:rFonts w:ascii="Times New Roman" w:eastAsia="Times New Roman" w:hAnsi="Times New Roman" w:cs="Times New Roman"/>
-          <w:sz w:val="24"/>
-          <w:szCs w:val="24"/>
-        </w:rPr>
-        <w:t>create an automated mixing algorithm. The most prominent of which, conducted by Scott at Drexel University in 2011, uses a system based on a structured audio framework. Their method works in the frequency domain (using STFT (Short Time Fourier Transform)) to find the mixing coefficients. This method, however, results in poor time resolution and the result is very noisy, which t</w:t>
-      </w:r>
-      <w:r>
-        <w:rPr>
-          <w:rFonts w:ascii="Times New Roman" w:eastAsia="Times New Roman" w:hAnsi="Times New Roman" w:cs="Times New Roman"/>
-          <w:sz w:val="24"/>
-          <w:szCs w:val="24"/>
-        </w:rPr>
-        <w:t xml:space="preserve">hey artificially smooth with a </w:t>
-      </w:r>
-      <w:proofErr w:type="spellStart"/>
-      <w:r>
-        <w:rPr>
-          <w:rFonts w:ascii="Times New Roman" w:eastAsia="Times New Roman" w:hAnsi="Times New Roman" w:cs="Times New Roman"/>
-          <w:sz w:val="24"/>
-          <w:szCs w:val="24"/>
-        </w:rPr>
-        <w:t>K</w:t>
-      </w:r>
-      <w:r>
-        <w:rPr>
-          <w:rFonts w:ascii="Times New Roman" w:eastAsia="Times New Roman" w:hAnsi="Times New Roman" w:cs="Times New Roman"/>
-          <w:sz w:val="24"/>
-          <w:szCs w:val="24"/>
-        </w:rPr>
-        <w:t>alman</w:t>
-      </w:r>
-      <w:proofErr w:type="spellEnd"/>
-      <w:r>
-        <w:rPr>
-          <w:rFonts w:ascii="Times New Roman" w:eastAsia="Times New Roman" w:hAnsi="Times New Roman" w:cs="Times New Roman"/>
-          <w:sz w:val="24"/>
-          <w:szCs w:val="24"/>
-        </w:rPr>
-        <w:t xml:space="preserve"> filter. From there, they train a dynamical system to generate the coefficients.</w:t>
-      </w:r>
-    </w:p>
-    <w:p>
-      <w:pPr>
-        <w:ind w:firstLine="720"/>
-        <w:rPr>
-          <w:rFonts w:ascii="Times New Roman" w:eastAsia="Times New Roman" w:hAnsi="Times New Roman" w:cs="Times New Roman"/>
-          <w:sz w:val="24"/>
-          <w:szCs w:val="24"/>
-        </w:rPr>
-      </w:pPr>
-    </w:p>
-    <w:p>
-      <w:pPr>
-        <w:ind w:firstLine="720"/>
-        <w:rPr>
-          <w:rFonts w:ascii="Times New Roman" w:eastAsia="Times New Roman" w:hAnsi="Times New Roman" w:cs="Times New Roman"/>
-          <w:sz w:val="24"/>
-          <w:szCs w:val="24"/>
-        </w:rPr>
-      </w:pPr>
-      <w:r>
-        <w:rPr>
-          <w:rFonts w:ascii="Times New Roman" w:eastAsia="Times New Roman" w:hAnsi="Times New Roman" w:cs="Times New Roman"/>
-          <w:sz w:val="24"/>
-          <w:szCs w:val="24"/>
-        </w:rPr>
-        <w:t>We aim to use a similar approac</w:t>
-      </w:r>
-      <w:r>
-        <w:rPr>
-          <w:rFonts w:ascii="Times New Roman" w:eastAsia="Times New Roman" w:hAnsi="Times New Roman" w:cs="Times New Roman"/>
-          <w:sz w:val="24"/>
-          <w:szCs w:val="24"/>
-        </w:rPr>
-        <w:t>h</w:t>
-      </w:r>
-      <w:r>
-        <w:rPr>
-          <w:rFonts w:ascii="Times New Roman" w:eastAsia="Times New Roman" w:hAnsi="Times New Roman" w:cs="Times New Roman"/>
-          <w:sz w:val="24"/>
-          <w:szCs w:val="24"/>
-        </w:rPr>
-        <w:t>, but will improve on it by recognizing that most audio processing is not simultaneously time and frequency dependent. By treating each domain separately, we can get significantly better r</w:t>
-      </w:r>
-      <w:r>
-        <w:rPr>
-          <w:rFonts w:ascii="Times New Roman" w:eastAsia="Times New Roman" w:hAnsi="Times New Roman" w:cs="Times New Roman"/>
-          <w:sz w:val="24"/>
-          <w:szCs w:val="24"/>
-        </w:rPr>
-        <w:t>esolution in both and obtain more</w:t>
-      </w:r>
-      <w:r>
-        <w:rPr>
-          <w:rFonts w:ascii="Times New Roman" w:eastAsia="Times New Roman" w:hAnsi="Times New Roman" w:cs="Times New Roman"/>
-          <w:sz w:val="24"/>
-          <w:szCs w:val="24"/>
-        </w:rPr>
-        <w:t xml:space="preserve"> robust results.</w:t>
-      </w:r>
-      <w:r>
-        <w:rPr>
-          <w:rFonts w:ascii="Times New Roman" w:eastAsia="Times New Roman" w:hAnsi="Times New Roman" w:cs="Times New Roman"/>
-          <w:sz w:val="24"/>
-          <w:szCs w:val="24"/>
-        </w:rPr>
-        <w:t xml:space="preserve"> Our approach also adds validation methods to the project. These validation methods can be used to determine how closely we match the actual result, and allow us to tune our hyper parameters.</w:t>
-      </w:r>
-    </w:p>
-    <w:p>
-      <w:pPr>
-        <w:ind w:firstLine="720"/>
-        <w:rPr>
-          <w:rFonts w:ascii="Times New Roman" w:eastAsia="Times New Roman" w:hAnsi="Times New Roman" w:cs="Times New Roman"/>
-          <w:sz w:val="24"/>
-          <w:szCs w:val="24"/>
-        </w:rPr>
-      </w:pPr>
-    </w:p>
-    <w:p>
-      <w:pPr>
-        <w:rPr>
-          <w:rFonts w:ascii="Times New Roman" w:hAnsi="Times New Roman" w:cs="Times New Roman"/>
-        </w:rPr>
-      </w:pPr>
-      <w:r>
-        <w:rPr>
-          <w:rFonts w:ascii="Times New Roman" w:hAnsi="Times New Roman" w:cs="Times New Roman"/>
+        <w:t>is generally time-varying, we use</w:t>
+      </w:r>
+      <w:r>
+        <w:rPr>
+          <w:rFonts w:ascii="Times New Roman" w:eastAsia="Times New Roman" w:hAnsi="Times New Roman" w:cs="Times New Roman"/>
+          <w:sz w:val="24"/>
+          <w:szCs w:val="24"/>
+        </w:rPr>
+        <w:t xml:space="preserve"> locally weighted linear regression </w:t>
+      </w:r>
+      <w:r>
+        <w:rPr>
+          <w:rFonts w:ascii="Times New Roman" w:eastAsia="Times New Roman" w:hAnsi="Times New Roman" w:cs="Times New Roman"/>
+          <w:sz w:val="24"/>
+          <w:szCs w:val="24"/>
+        </w:rPr>
+        <w:t xml:space="preserve">instead of basic linear regression </w:t>
+      </w:r>
+      <w:r>
+        <w:rPr>
+          <w:rFonts w:ascii="Times New Roman" w:eastAsia="Times New Roman" w:hAnsi="Times New Roman" w:cs="Times New Roman"/>
+          <w:sz w:val="24"/>
+          <w:szCs w:val="24"/>
+        </w:rPr>
+        <w:t xml:space="preserve">to find </w:t>
+      </w:r>
+      <w:r>
+        <w:rPr>
+          <w:rFonts w:ascii="Times New Roman" w:eastAsia="Times New Roman" w:hAnsi="Times New Roman" w:cs="Times New Roman"/>
           <w:b/>
-        </w:rPr>
-        <w:t>Section 3. Proposed method:</w:t>
-      </w:r>
-    </w:p>
-    <w:p>
-      <w:pPr>
-        <w:rPr>
-          <w:rFonts w:ascii="Times New Roman" w:hAnsi="Times New Roman" w:cs="Times New Roman"/>
-          <w:b/>
-        </w:rPr>
-      </w:pPr>
-      <w:r>
-        <w:rPr>
-          <w:rFonts w:ascii="Times New Roman" w:hAnsi="Times New Roman" w:cs="Times New Roman"/>
-          <w:b/>
-        </w:rPr>
-        <w:tab/>
-      </w:r>
-      <w:r>
-        <w:rPr>
-          <w:rFonts w:ascii="Times New Roman" w:hAnsi="Times New Roman" w:cs="Times New Roman"/>
-          <w:b/>
-        </w:rPr>
-        <w:tab/>
-      </w:r>
-      <w:r>
-        <w:rPr>
-          <w:rFonts w:ascii="Times New Roman" w:hAnsi="Times New Roman" w:cs="Times New Roman"/>
-          <w:b/>
-        </w:rPr>
-        <w:tab/>
-      </w:r>
-      <w:r>
-        <w:rPr>
-          <w:rFonts w:ascii="Times New Roman" w:hAnsi="Times New Roman" w:cs="Times New Roman"/>
-          <w:b/>
-        </w:rPr>
-        <w:tab/>
-      </w:r>
-    </w:p>
-    <w:p>
-      <w:pPr>
-        <w:ind w:firstLine="720"/>
-        <w:rPr>
-          <w:rFonts w:ascii="Times New Roman" w:hAnsi="Times New Roman" w:cs="Times New Roman"/>
-        </w:rPr>
-      </w:pPr>
-      <w:r>
-        <w:rPr>
-          <w:rFonts w:ascii="Times New Roman" w:eastAsia="Times New Roman" w:hAnsi="Times New Roman" w:cs="Times New Roman"/>
-          <w:sz w:val="24"/>
-          <w:szCs w:val="24"/>
-        </w:rPr>
-        <w:t>Many of these processing elements can be described as multiplying a track by either some time-dependent or frequency-dependent coefficient.</w:t>
-      </w:r>
-      <w:r>
-        <w:rPr>
-          <w:rFonts w:ascii="Times New Roman" w:eastAsia="Times New Roman" w:hAnsi="Times New Roman" w:cs="Times New Roman"/>
-          <w:sz w:val="24"/>
-          <w:szCs w:val="24"/>
-          <w:u w:val="single"/>
-        </w:rPr>
-        <w:t xml:space="preserve"> </w:t>
-      </w:r>
-      <w:r>
-        <w:rPr>
-          <w:rFonts w:ascii="Times New Roman" w:eastAsia="Times New Roman" w:hAnsi="Times New Roman" w:cs="Times New Roman"/>
-          <w:sz w:val="24"/>
-          <w:szCs w:val="24"/>
-        </w:rPr>
-        <w:t xml:space="preserve">However, the exact values of these coefficients are not directly known. The first task is to discover these sets of coefficients by comparing the original tracks with the final, mixed version. These </w:t>
-      </w:r>
-      <w:r>
-        <w:rPr>
-          <w:rFonts w:ascii="Times New Roman" w:eastAsia="Times New Roman" w:hAnsi="Times New Roman" w:cs="Times New Roman"/>
-          <w:sz w:val="24"/>
-          <w:szCs w:val="24"/>
-        </w:rPr>
-        <w:t xml:space="preserve">mixing </w:t>
-      </w:r>
-      <w:r>
-        <w:rPr>
-          <w:rFonts w:ascii="Times New Roman" w:eastAsia="Times New Roman" w:hAnsi="Times New Roman" w:cs="Times New Roman"/>
-          <w:sz w:val="24"/>
-          <w:szCs w:val="24"/>
-        </w:rPr>
-        <w:t xml:space="preserve">coefficients are known as “ground truth coefficients”. </w:t>
-      </w:r>
-    </w:p>
-    <w:p>
-      <w:pPr>
-        <w:rPr>
-          <w:rFonts w:ascii="Times New Roman" w:hAnsi="Times New Roman" w:cs="Times New Roman"/>
-        </w:rPr>
-      </w:pPr>
-    </w:p>
-    <w:p>
-      <w:pPr>
-        <w:rPr>
-          <w:rFonts w:ascii="Times New Roman" w:hAnsi="Times New Roman" w:cs="Times New Roman"/>
-        </w:rPr>
-      </w:pPr>
-      <w:r>
-        <w:rPr>
-          <w:rFonts w:ascii="Times New Roman" w:hAnsi="Times New Roman" w:cs="Times New Roman"/>
-          <w:b/>
-        </w:rPr>
-        <w:t>3.1</w:t>
-      </w:r>
-      <w:r>
-        <w:rPr>
-          <w:rFonts w:ascii="Times New Roman" w:hAnsi="Times New Roman" w:cs="Times New Roman"/>
-          <w:b/>
-        </w:rPr>
-        <w:t xml:space="preserve"> Learning Time Domain - Compression</w:t>
-      </w:r>
-    </w:p>
-    <w:p>
-      <w:pPr>
-        <w:ind w:firstLine="720"/>
-        <w:rPr>
-          <w:rFonts w:ascii="Times New Roman" w:hAnsi="Times New Roman" w:cs="Times New Roman"/>
-        </w:rPr>
-      </w:pPr>
-      <w:r>
-        <w:rPr>
-          <w:rFonts w:ascii="Times New Roman" w:eastAsia="Times New Roman" w:hAnsi="Times New Roman" w:cs="Times New Roman"/>
-          <w:sz w:val="24"/>
-          <w:szCs w:val="24"/>
-        </w:rPr>
-        <w:t xml:space="preserve">To find the ground truth mixing coefficients, we first define an RMS transform--where the result </w:t>
-      </w:r>
-      <w:proofErr w:type="spellStart"/>
-      <w:r>
-        <w:rPr>
-          <w:rFonts w:ascii="Times New Roman" w:eastAsia="Times New Roman" w:hAnsi="Times New Roman" w:cs="Times New Roman"/>
-          <w:sz w:val="24"/>
-          <w:szCs w:val="24"/>
-        </w:rPr>
-        <w:t>x_rms</w:t>
-      </w:r>
-      <w:proofErr w:type="spellEnd"/>
-      <w:r>
-        <w:rPr>
-          <w:rFonts w:ascii="Times New Roman" w:eastAsia="Times New Roman" w:hAnsi="Times New Roman" w:cs="Times New Roman"/>
-          <w:sz w:val="24"/>
-          <w:szCs w:val="24"/>
-        </w:rPr>
-        <w:t xml:space="preserve">(n) at any sample n is the Root-Mean-Squared of the previous m samples of the original signal, x(n). That is, </w:t>
-      </w:r>
-      <w:proofErr w:type="spellStart"/>
-      <w:r>
-        <w:rPr>
-          <w:rFonts w:ascii="Times New Roman" w:eastAsia="Times New Roman" w:hAnsi="Times New Roman" w:cs="Times New Roman"/>
-          <w:sz w:val="24"/>
-          <w:szCs w:val="24"/>
-        </w:rPr>
-        <w:t>x_rms</w:t>
-      </w:r>
-      <w:proofErr w:type="spellEnd"/>
-      <w:r>
-        <w:rPr>
-          <w:rFonts w:ascii="Times New Roman" w:eastAsia="Times New Roman" w:hAnsi="Times New Roman" w:cs="Times New Roman"/>
-          <w:sz w:val="24"/>
-          <w:szCs w:val="24"/>
-        </w:rPr>
-        <w:t xml:space="preserve">(n) = </w:t>
-      </w:r>
-      <w:proofErr w:type="gramStart"/>
-      <w:r>
-        <w:rPr>
-          <w:rFonts w:ascii="Times New Roman" w:eastAsia="Times New Roman" w:hAnsi="Times New Roman" w:cs="Times New Roman"/>
-          <w:sz w:val="24"/>
-          <w:szCs w:val="24"/>
-        </w:rPr>
-        <w:t>RMS( w</w:t>
-      </w:r>
-      <w:proofErr w:type="gramEnd"/>
-      <w:r>
-        <w:rPr>
-          <w:rFonts w:ascii="Times New Roman" w:eastAsia="Times New Roman" w:hAnsi="Times New Roman" w:cs="Times New Roman"/>
-          <w:sz w:val="24"/>
-          <w:szCs w:val="24"/>
-        </w:rPr>
-        <w:t>(tau - n).*x(tau) ), where w is a rectangular window of width m.</w:t>
-      </w:r>
-      <w:r>
-        <w:rPr>
-          <w:rFonts w:ascii="Times New Roman" w:eastAsia="Times New Roman" w:hAnsi="Times New Roman" w:cs="Times New Roman"/>
-          <w:sz w:val="24"/>
-          <w:szCs w:val="24"/>
-        </w:rPr>
-        <w:t xml:space="preserve"> The larger tau is, the smo</w:t>
-      </w:r>
-      <w:r>
-        <w:rPr>
-          <w:rFonts w:ascii="Times New Roman" w:eastAsia="Times New Roman" w:hAnsi="Times New Roman" w:cs="Times New Roman"/>
-          <w:sz w:val="24"/>
-          <w:szCs w:val="24"/>
-        </w:rPr>
-        <w:t>other of a curve we will obtain.</w:t>
-      </w:r>
-      <w:r>
-        <w:rPr>
-          <w:rFonts w:ascii="Times New Roman" w:eastAsia="Times New Roman" w:hAnsi="Times New Roman" w:cs="Times New Roman"/>
-          <w:sz w:val="24"/>
-          <w:szCs w:val="24"/>
-        </w:rPr>
-        <w:t xml:space="preserve"> This is RMS transformation is applied to every track in the song, allowing us to end with an RMS transform for every instrument (x1_rms, x2_rms, etc.).</w:t>
-      </w:r>
-    </w:p>
-    <w:p>
-      <w:pPr>
-        <w:ind w:firstLine="720"/>
-        <w:rPr>
-          <w:rFonts w:ascii="Times New Roman" w:hAnsi="Times New Roman" w:cs="Times New Roman"/>
-        </w:rPr>
-      </w:pPr>
-      <w:r>
-        <w:rPr>
-          <w:rFonts w:ascii="Times New Roman" w:eastAsia="Times New Roman" w:hAnsi="Times New Roman" w:cs="Times New Roman"/>
-          <w:sz w:val="24"/>
-          <w:szCs w:val="24"/>
-        </w:rPr>
-        <w:t xml:space="preserve">This RMS signal guards against small timing misalignment between the tracks and makes the result more robust in the presence of noise or secondary modifications made in the mixing process (extra reverb added, for example). Assuming the tracks are uncorrelated, we can say that, on average, a1*x1_rms + a2*x2_rms + … = </w:t>
-      </w:r>
-      <w:proofErr w:type="spellStart"/>
-      <w:r>
-        <w:rPr>
-          <w:rFonts w:ascii="Times New Roman" w:eastAsia="Times New Roman" w:hAnsi="Times New Roman" w:cs="Times New Roman"/>
-          <w:sz w:val="24"/>
-          <w:szCs w:val="24"/>
-        </w:rPr>
-        <w:t>t_rms</w:t>
-      </w:r>
-      <w:proofErr w:type="spellEnd"/>
-      <w:r>
-        <w:rPr>
-          <w:rFonts w:ascii="Times New Roman" w:eastAsia="Times New Roman" w:hAnsi="Times New Roman" w:cs="Times New Roman"/>
-          <w:sz w:val="24"/>
-          <w:szCs w:val="24"/>
-        </w:rPr>
-        <w:t xml:space="preserve"> (where </w:t>
-      </w:r>
-      <w:proofErr w:type="spellStart"/>
-      <w:r>
-        <w:rPr>
-          <w:rFonts w:ascii="Times New Roman" w:eastAsia="Times New Roman" w:hAnsi="Times New Roman" w:cs="Times New Roman"/>
-          <w:sz w:val="24"/>
-          <w:szCs w:val="24"/>
-        </w:rPr>
-        <w:t>t</w:t>
-      </w:r>
-      <w:r>
-        <w:rPr>
-          <w:rFonts w:ascii="Times New Roman" w:eastAsia="Times New Roman" w:hAnsi="Times New Roman" w:cs="Times New Roman"/>
-          <w:sz w:val="24"/>
-          <w:szCs w:val="24"/>
-        </w:rPr>
-        <w:t>_rms</w:t>
-      </w:r>
-      <w:proofErr w:type="spellEnd"/>
-      <w:r>
-        <w:rPr>
-          <w:rFonts w:ascii="Times New Roman" w:eastAsia="Times New Roman" w:hAnsi="Times New Roman" w:cs="Times New Roman"/>
-          <w:sz w:val="24"/>
-          <w:szCs w:val="24"/>
-        </w:rPr>
-        <w:t xml:space="preserve"> is the </w:t>
-      </w:r>
-      <w:r>
-        <w:rPr>
-          <w:rFonts w:ascii="Times New Roman" w:eastAsia="Times New Roman" w:hAnsi="Times New Roman" w:cs="Times New Roman"/>
-          <w:sz w:val="24"/>
-          <w:szCs w:val="24"/>
-        </w:rPr>
-        <w:t xml:space="preserve">RMS of the </w:t>
-      </w:r>
-      <w:r>
-        <w:rPr>
-          <w:rFonts w:ascii="Times New Roman" w:eastAsia="Times New Roman" w:hAnsi="Times New Roman" w:cs="Times New Roman"/>
-          <w:sz w:val="24"/>
-          <w:szCs w:val="24"/>
-        </w:rPr>
-        <w:t>mixed example</w:t>
-      </w:r>
-      <w:r>
-        <w:rPr>
-          <w:rFonts w:ascii="Times New Roman" w:eastAsia="Times New Roman" w:hAnsi="Times New Roman" w:cs="Times New Roman"/>
-          <w:sz w:val="24"/>
-          <w:szCs w:val="24"/>
-        </w:rPr>
-        <w:t>, a1</w:t>
-      </w:r>
-      <w:r>
-        <w:rPr>
-          <w:rFonts w:ascii="Times New Roman" w:eastAsia="Times New Roman" w:hAnsi="Times New Roman" w:cs="Times New Roman"/>
-          <w:sz w:val="24"/>
-          <w:szCs w:val="24"/>
-        </w:rPr>
-        <w:t xml:space="preserve"> and x1_rms</w:t>
-      </w:r>
-      <w:r>
-        <w:rPr>
-          <w:rFonts w:ascii="Times New Roman" w:eastAsia="Times New Roman" w:hAnsi="Times New Roman" w:cs="Times New Roman"/>
-          <w:sz w:val="24"/>
-          <w:szCs w:val="24"/>
-        </w:rPr>
-        <w:t xml:space="preserve"> is the gain </w:t>
-      </w:r>
-      <w:r>
-        <w:rPr>
-          <w:rFonts w:ascii="Times New Roman" w:eastAsia="Times New Roman" w:hAnsi="Times New Roman" w:cs="Times New Roman"/>
-          <w:sz w:val="24"/>
-          <w:szCs w:val="24"/>
-        </w:rPr>
-        <w:t>and RMS</w:t>
-      </w:r>
-      <w:r>
-        <w:rPr>
-          <w:rFonts w:ascii="Times New Roman" w:eastAsia="Times New Roman" w:hAnsi="Times New Roman" w:cs="Times New Roman"/>
-          <w:sz w:val="24"/>
-          <w:szCs w:val="24"/>
-        </w:rPr>
-        <w:t xml:space="preserve"> of the first signal</w:t>
-      </w:r>
-      <w:r>
-        <w:rPr>
-          <w:rFonts w:ascii="Times New Roman" w:eastAsia="Times New Roman" w:hAnsi="Times New Roman" w:cs="Times New Roman"/>
-          <w:sz w:val="24"/>
-          <w:szCs w:val="24"/>
-        </w:rPr>
-        <w:t xml:space="preserve">). Since a </w:t>
-      </w:r>
-      <w:r>
-        <w:rPr>
-          <w:rFonts w:ascii="Times New Roman" w:eastAsia="Times New Roman" w:hAnsi="Times New Roman" w:cs="Times New Roman"/>
-          <w:sz w:val="24"/>
-          <w:szCs w:val="24"/>
-        </w:rPr>
-        <w:t>is generally time-varying, we use</w:t>
-      </w:r>
-      <w:r>
-        <w:rPr>
-          <w:rFonts w:ascii="Times New Roman" w:eastAsia="Times New Roman" w:hAnsi="Times New Roman" w:cs="Times New Roman"/>
-          <w:sz w:val="24"/>
-          <w:szCs w:val="24"/>
-        </w:rPr>
-        <w:t xml:space="preserve"> locally weighted linear regression </w:t>
-      </w:r>
-      <w:r>
-        <w:rPr>
-          <w:rFonts w:ascii="Times New Roman" w:eastAsia="Times New Roman" w:hAnsi="Times New Roman" w:cs="Times New Roman"/>
-          <w:sz w:val="24"/>
-          <w:szCs w:val="24"/>
-        </w:rPr>
-        <w:t xml:space="preserve">instead of basic linear regression </w:t>
-      </w:r>
-      <w:r>
-        <w:rPr>
-          <w:rFonts w:ascii="Times New Roman" w:eastAsia="Times New Roman" w:hAnsi="Times New Roman" w:cs="Times New Roman"/>
-          <w:sz w:val="24"/>
-          <w:szCs w:val="24"/>
-        </w:rPr>
-        <w:t xml:space="preserve">to find </w:t>
-      </w:r>
-      <w:r>
-        <w:rPr>
-          <w:rFonts w:ascii="Times New Roman" w:eastAsia="Times New Roman" w:hAnsi="Times New Roman" w:cs="Times New Roman"/>
-          <w:b/>
           <w:sz w:val="24"/>
           <w:szCs w:val="24"/>
         </w:rPr>
@@ -1336,110 +1615,8 @@
           <w:lang w:eastAsia="en-US"/>
         </w:rPr>
         <w:lastRenderedPageBreak/>
-        <mc:AlternateContent>
-          <mc:Choice Requires="wps">
-            <w:drawing>
-              <wp:anchor distT="0" distB="0" distL="114300" distR="114300" simplePos="0" relativeHeight="251644928" behindDoc="0" locked="0" layoutInCell="1" allowOverlap="1" wp14:anchorId="7FDCE184" wp14:editId="3348FC8B">
-                <wp:simplePos x="0" y="0"/>
-                <wp:positionH relativeFrom="column">
-                  <wp:posOffset>-61595</wp:posOffset>
-                </wp:positionH>
-                <wp:positionV relativeFrom="paragraph">
-                  <wp:posOffset>-457200</wp:posOffset>
-                </wp:positionV>
-                <wp:extent cx="3981450" cy="247650"/>
-                <wp:effectExtent l="0" t="0" r="0" b="0"/>
-                <wp:wrapTopAndBottom/>
-                <wp:docPr id="7" name="Text Box 7"/>
-                <wp:cNvGraphicFramePr/>
-                <a:graphic xmlns:a="http://schemas.openxmlformats.org/drawingml/2006/main">
-                  <a:graphicData uri="http://schemas.microsoft.com/office/word/2010/wordprocessingShape">
-                    <wps:wsp>
-                      <wps:cNvSpPr txBox="1"/>
-                      <wps:spPr>
-                        <a:xfrm>
-                          <a:off x="0" y="0"/>
-                          <a:ext cx="3981450" cy="247650"/>
-                        </a:xfrm>
-                        <a:prstGeom prst="rect">
-                          <a:avLst/>
-                        </a:prstGeom>
-                        <a:solidFill>
-                          <a:schemeClr val="lt1"/>
-                        </a:solidFill>
-                        <a:ln w="6350">
-                          <a:noFill/>
-                        </a:ln>
-                        <a:effectLst/>
-                      </wps:spPr>
-                      <wps:style>
-                        <a:lnRef idx="0">
-                          <a:schemeClr val="accent1"/>
-                        </a:lnRef>
-                        <a:fillRef idx="0">
-                          <a:schemeClr val="accent1"/>
-                        </a:fillRef>
-                        <a:effectRef idx="0">
-                          <a:schemeClr val="accent1"/>
-                        </a:effectRef>
-                        <a:fontRef idx="minor">
-                          <a:schemeClr val="dk1"/>
-                        </a:fontRef>
-                      </wps:style>
-                      <wps:txbx>
-                        <w:txbxContent>
-                          <w:p>
-                            <w:r>
-                              <w:t>Fig 1. Summing Gains in Tracks 1 and 2</w:t>
-                            </w:r>
-                          </w:p>
-                        </w:txbxContent>
-                      </wps:txbx>
-                      <wps:bodyPr rot="0" spcFirstLastPara="0" vertOverflow="overflow" horzOverflow="overflow" vert="horz" wrap="square" lIns="91440" tIns="45720" rIns="91440" bIns="45720" numCol="1" spcCol="0" rtlCol="0" fromWordArt="0" anchor="t" anchorCtr="0" forceAA="0" compatLnSpc="1">
-                        <a:prstTxWarp prst="textNoShape">
-                          <a:avLst/>
-                        </a:prstTxWarp>
-                        <a:noAutofit/>
-                      </wps:bodyPr>
-                    </wps:wsp>
-                  </a:graphicData>
-                </a:graphic>
-                <wp14:sizeRelV relativeFrom="margin">
-                  <wp14:pctHeight>0</wp14:pctHeight>
-                </wp14:sizeRelV>
-              </wp:anchor>
-            </w:drawing>
-          </mc:Choice>
-          <mc:Fallback>
-            <w:pict>
-              <v:shapetype w14:anchorId="7FDCE184" id="_x0000_t202" coordsize="21600,21600" o:spt="202" path="m0,0l0,21600,21600,21600,21600,0xe">
-                <v:stroke joinstyle="miter"/>
-                <v:path gradientshapeok="t" o:connecttype="rect"/>
-              </v:shapetype>
-              <v:shape id="Text_x0020_Box_x0020_7" o:spid="_x0000_s1026" type="#_x0000_t202" style="position:absolute;left:0;text-align:left;margin-left:-4.85pt;margin-top:-35.95pt;width:313.5pt;height:19.5pt;z-index:251644928;visibility:visible;mso-wrap-style:square;mso-height-percent:0;mso-wrap-distance-left:9pt;mso-wrap-distance-top:0;mso-wrap-distance-right:9pt;mso-wrap-distance-bottom:0;mso-position-horizontal:absolute;mso-position-horizontal-relative:text;mso-position-vertical:absolute;mso-position-vertical-relative:text;mso-height-percent:0;mso-height-relative:margin;v-text-anchor:top" o:gfxdata="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" fillcolor="white [3201]" stroked="f" strokeweight=".5pt">
-                <v:textbox>
-                  <w:txbxContent>
-                    <w:p>
-                      <w:r>
-                        <w:t>Fig 1. Summing Gains in Tracks 1 and 2</w:t>
-                      </w:r>
-                    </w:p>
-                  </w:txbxContent>
-                </v:textbox>
-                <w10:wrap type="topAndBottom"/>
-              </v:shape>
-            </w:pict>
-          </mc:Fallback>
-        </mc:AlternateContent>
-      </w:r>
-      <w:r>
-        <w:rPr>
-          <w:rFonts w:ascii="Times New Roman" w:hAnsi="Times New Roman" w:cs="Times New Roman"/>
-          <w:noProof/>
-          <w:lang w:eastAsia="en-US"/>
-        </w:rPr>
         <w:drawing>
-          <wp:inline distT="114300" distB="114300" distL="114300" distR="114300" wp14:anchorId="2A7FC0B8" wp14:editId="021119E1">
+          <wp:inline distT="114300" distB="114300" distL="114300" distR="114300" wp14:anchorId="2A7FC0B8" wp14:editId="2674FE12">
             <wp:extent cx="4791075" cy="3305175"/>
             <wp:effectExtent l="0" t="0" r="0" b="0"/>
             <wp:docPr id="4" name="image09.png"/>
@@ -1452,7 +1629,7 @@
                     <pic:cNvPicPr preferRelativeResize="0"/>
                   </pic:nvPicPr>
                   <pic:blipFill>
-                    <a:blip r:embed="rId6"/>
+                    <a:blip r:embed="rId7"/>
                     <a:srcRect l="9827" t="17380" r="3448"/>
                     <a:stretch>
                       <a:fillRect/>
@@ -1477,20 +1654,34 @@
     </w:p>
     <w:p>
       <w:pPr>
-        <w:rPr>
-          <w:rFonts w:ascii="Times New Roman" w:hAnsi="Times New Roman" w:cs="Times New Roman"/>
-        </w:rPr>
-      </w:pPr>
-      <w:r>
-        <w:rPr>
-          <w:rFonts w:ascii="Times New Roman" w:hAnsi="Times New Roman" w:cs="Times New Roman"/>
+        <w:jc w:val="center"/>
+        <w:rPr>
+          <w:rFonts w:cs="Times New Roman"/>
+        </w:rPr>
+      </w:pPr>
+      <w:r>
+        <w:rPr>
+          <w:rFonts w:cs="Times New Roman"/>
+        </w:rPr>
+        <w:t>Figure 1. Learning Time Domain Gains</w:t>
+      </w:r>
+    </w:p>
+    <w:p>
+      <w:pPr>
+        <w:rPr>
+          <w:rFonts w:cs="Times New Roman"/>
+        </w:rPr>
+      </w:pPr>
+      <w:r>
+        <w:rPr>
+          <w:rFonts w:cs="Times New Roman"/>
           <w:b/>
         </w:rPr>
         <w:t>3.2</w:t>
       </w:r>
       <w:r>
         <w:rPr>
-          <w:rFonts w:ascii="Times New Roman" w:hAnsi="Times New Roman" w:cs="Times New Roman"/>
+          <w:rFonts w:cs="Times New Roman"/>
           <w:b/>
         </w:rPr>
         <w:t xml:space="preserve"> Learning Frequency Domain - Equalization </w:t>
@@ -1504,27 +1695,106 @@
       </w:pPr>
       <w:r>
         <w:rPr>
+          <w:rFonts w:ascii="Times New Roman" w:eastAsia="Times New Roman" w:hAnsi="Times New Roman" w:cs="Times New Roman"/>
+          <w:sz w:val="24"/>
+          <w:szCs w:val="24"/>
+        </w:rPr>
+        <w:tab/>
+      </w:r>
+      <w:r>
+        <w:rPr>
+          <w:rFonts w:ascii="Times New Roman" w:eastAsia="Times New Roman" w:hAnsi="Times New Roman" w:cs="Times New Roman"/>
+          <w:sz w:val="24"/>
+          <w:szCs w:val="24"/>
+        </w:rPr>
+        <w:t>Ground truth frequency coefficients are determined after the gain coefficients have been applied, but before summation. Taking the Short-Time Fourier Transform of the signals gives a picture of how the frequency content varies over time</w:t>
+      </w:r>
+      <w:r>
+        <w:rPr>
+          <w:rFonts w:ascii="Times New Roman" w:eastAsia="Times New Roman" w:hAnsi="Times New Roman" w:cs="Times New Roman"/>
+          <w:sz w:val="24"/>
+          <w:szCs w:val="24"/>
+        </w:rPr>
+        <w:t xml:space="preserve"> for each track</w:t>
+      </w:r>
+      <w:r>
+        <w:rPr>
+          <w:rFonts w:ascii="Times New Roman" w:eastAsia="Times New Roman" w:hAnsi="Times New Roman" w:cs="Times New Roman"/>
+          <w:sz w:val="24"/>
+          <w:szCs w:val="24"/>
+        </w:rPr>
+        <w:t>. Then, the energy in each ⅓ octave band is integrated (reprod</w:t>
+      </w:r>
+      <w:r>
+        <w:rPr>
+          <w:rFonts w:ascii="Times New Roman" w:eastAsia="Times New Roman" w:hAnsi="Times New Roman" w:cs="Times New Roman"/>
+          <w:sz w:val="24"/>
+          <w:szCs w:val="24"/>
+        </w:rPr>
+        <w:t>ucing human hearing). S</w:t>
+      </w:r>
+      <w:r>
+        <w:rPr>
+          <w:rFonts w:ascii="Times New Roman" w:eastAsia="Times New Roman" w:hAnsi="Times New Roman" w:cs="Times New Roman"/>
+          <w:sz w:val="24"/>
+          <w:szCs w:val="24"/>
+        </w:rPr>
+        <w:t xml:space="preserve">ince we want the time-invariant coefficients, </w:t>
+      </w:r>
+      <w:r>
+        <w:rPr>
+          <w:rFonts w:ascii="Times New Roman" w:eastAsia="Times New Roman" w:hAnsi="Times New Roman" w:cs="Times New Roman"/>
+          <w:sz w:val="24"/>
+          <w:szCs w:val="24"/>
+        </w:rPr>
+        <w:t xml:space="preserve">locally weighted linear regression will again </w:t>
+      </w:r>
+      <w:r>
+        <w:rPr>
+          <w:rFonts w:ascii="Times New Roman" w:eastAsia="Times New Roman" w:hAnsi="Times New Roman" w:cs="Times New Roman"/>
+          <w:sz w:val="24"/>
+          <w:szCs w:val="24"/>
+        </w:rPr>
+        <w:t>be performed on the integrated dataset.</w:t>
+      </w:r>
+      <w:r>
+        <w:rPr>
+          <w:rFonts w:ascii="Times New Roman" w:eastAsia="Times New Roman" w:hAnsi="Times New Roman" w:cs="Times New Roman"/>
+          <w:sz w:val="24"/>
+          <w:szCs w:val="24"/>
+        </w:rPr>
+        <w:t xml:space="preserve"> Similar to the time domain gains, we separate each track into windows to compute the gains. However, each window contains a specific frequency range, instead of a specific time period, allowing us to calculate the frequency gains. This process is shown below in figure 2.</w:t>
+      </w:r>
+    </w:p>
+    <w:p>
+      <w:pPr>
+        <w:rPr>
+          <w:rFonts w:ascii="Times New Roman" w:hAnsi="Times New Roman" w:cs="Times New Roman"/>
+        </w:rPr>
+      </w:pPr>
+      <w:r>
+        <w:rPr>
           <w:rFonts w:ascii="Times New Roman" w:hAnsi="Times New Roman" w:cs="Times New Roman"/>
           <w:noProof/>
           <w:lang w:eastAsia="en-US"/>
         </w:rPr>
         <w:drawing>
-          <wp:anchor distT="0" distB="0" distL="114300" distR="114300" simplePos="0" relativeHeight="251670528" behindDoc="1" locked="0" layoutInCell="1" allowOverlap="1" wp14:anchorId="651A87B4" wp14:editId="45D502B9">
+          <wp:anchor distT="0" distB="0" distL="114300" distR="114300" simplePos="0" relativeHeight="251670528" behindDoc="1" locked="0" layoutInCell="1" allowOverlap="1" wp14:anchorId="651A87B4" wp14:editId="47BF33DC">
             <wp:simplePos x="0" y="0"/>
             <wp:positionH relativeFrom="column">
               <wp:posOffset>0</wp:posOffset>
             </wp:positionH>
             <wp:positionV relativeFrom="paragraph">
-              <wp:posOffset>1556385</wp:posOffset>
+              <wp:posOffset>53975</wp:posOffset>
             </wp:positionV>
             <wp:extent cx="5743575" cy="2257425"/>
-            <wp:effectExtent l="0" t="0" r="9525" b="9525"/>
+            <wp:effectExtent l="0" t="0" r="0" b="3175"/>
             <wp:wrapTight wrapText="bothSides">
               <wp:wrapPolygon edited="0">
                 <wp:start x="0" y="0"/>
-                <wp:lineTo x="0" y="21509"/>
-                <wp:lineTo x="21564" y="21509"/>
-                <wp:lineTo x="21564" y="0"/>
+                <wp:lineTo x="0" y="21387"/>
+                <wp:lineTo x="21493" y="21387"/>
+                <wp:lineTo x="21493" y="0"/>
                 <wp:lineTo x="0" y="0"/>
               </wp:wrapPolygon>
             </wp:wrapTight>
@@ -1538,7 +1808,7 @@
                     <pic:cNvPicPr preferRelativeResize="0"/>
                   </pic:nvPicPr>
                   <pic:blipFill>
-                    <a:blip r:embed="rId7">
+                    <a:blip r:embed="rId8">
                       <a:extLst>
                         <a:ext uri="{28A0092B-C50C-407E-A947-70E740481C1C}">
                           <a14:useLocalDpi xmlns:a14="http://schemas.microsoft.com/office/drawing/2010/main" val="0"/>
@@ -1566,6 +1836,15 @@
           </wp:anchor>
         </w:drawing>
       </w:r>
+    </w:p>
+    <w:p>
+      <w:pPr>
+        <w:rPr>
+          <w:rFonts w:ascii="Times New Roman" w:eastAsia="Times New Roman" w:hAnsi="Times New Roman" w:cs="Times New Roman"/>
+          <w:sz w:val="24"/>
+          <w:szCs w:val="24"/>
+        </w:rPr>
+      </w:pPr>
       <w:r>
         <w:rPr>
           <w:rFonts w:ascii="Times New Roman" w:hAnsi="Times New Roman" w:cs="Times New Roman"/>
@@ -1575,16 +1854,16 @@
         <mc:AlternateContent>
           <mc:Choice Requires="wps">
             <w:drawing>
-              <wp:anchor distT="0" distB="0" distL="114300" distR="114300" simplePos="0" relativeHeight="251651072" behindDoc="0" locked="0" layoutInCell="1" allowOverlap="1" wp14:anchorId="17D64721" wp14:editId="12738140">
+              <wp:anchor distT="0" distB="0" distL="114300" distR="114300" simplePos="0" relativeHeight="251651072" behindDoc="0" locked="0" layoutInCell="1" allowOverlap="1" wp14:anchorId="17D64721" wp14:editId="3A9C1FAA">
                 <wp:simplePos x="0" y="0"/>
                 <wp:positionH relativeFrom="column">
-                  <wp:posOffset>0</wp:posOffset>
+                  <wp:posOffset>-4229100</wp:posOffset>
                 </wp:positionH>
                 <wp:positionV relativeFrom="paragraph">
-                  <wp:posOffset>3870960</wp:posOffset>
+                  <wp:posOffset>2047875</wp:posOffset>
                 </wp:positionV>
                 <wp:extent cx="3981450" cy="285750"/>
-                <wp:effectExtent l="0" t="0" r="0" b="0"/>
+                <wp:effectExtent l="0" t="0" r="6350" b="0"/>
                 <wp:wrapTopAndBottom/>
                 <wp:docPr id="8" name="Text Box 8"/>
                 <wp:cNvGraphicFramePr/>
@@ -1626,13 +1905,7 @@
                         <w:txbxContent>
                           <w:p>
                             <w:r>
-                              <w:t xml:space="preserve">Fig 2. </w:t>
-                            </w:r>
-                            <w:r>
-                              <w:t>Summing up Frequency Domain gains</w:t>
-                            </w:r>
-                            <w:r>
-                              <w:t xml:space="preserve"> </w:t>
+                              <w:t>Fig 2. Learning Frequency Domain Gains</w:t>
                             </w:r>
                           </w:p>
                         </w:txbxContent>
@@ -1654,18 +1927,16 @@
           </mc:Choice>
           <mc:Fallback>
             <w:pict>
-              <v:shape w14:anchorId="17D64721" id="Text_x0020_Box_x0020_8" o:spid="_x0000_s1027" type="#_x0000_t202" style="position:absolute;margin-left:0;margin-top:304.8pt;width:313.5pt;height:22.5pt;z-index:251651072;visibility:visible;mso-wrap-style:square;mso-height-percent:0;mso-wrap-distance-left:9pt;mso-wrap-distance-top:0;mso-wrap-distance-right:9pt;mso-wrap-distance-bottom:0;mso-position-horizontal:absolute;mso-position-horizontal-relative:text;mso-position-vertical:absolute;mso-position-vertical-relative:text;mso-height-percent:0;mso-height-relative:margin;v-text-anchor:top" o:gfxdata="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" fillcolor="white [3201]" stroked="f" strokeweight=".5pt">
+              <v:shapetype id="_x0000_t202" coordsize="21600,21600" o:spt="202" path="m0,0l0,21600,21600,21600,21600,0xe">
+                <v:stroke joinstyle="miter"/>
+                <v:path gradientshapeok="t" o:connecttype="rect"/>
+              </v:shapetype>
+              <v:shape id="Text Box 8" o:spid="_x0000_s1026" type="#_x0000_t202" style="position:absolute;margin-left:-332.95pt;margin-top:161.25pt;width:313.5pt;height:22.5pt;z-index:251651072;visibility:visible;mso-wrap-style:square;mso-height-percent:0;mso-wrap-distance-left:9pt;mso-wrap-distance-top:0;mso-wrap-distance-right:9pt;mso-wrap-distance-bottom:0;mso-position-horizontal:absolute;mso-position-horizontal-relative:text;mso-position-vertical:absolute;mso-position-vertical-relative:text;mso-height-percent:0;mso-height-relative:margin;v-text-anchor:top" o:gfxdata="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" fillcolor="white [3201]" stroked="f" strokeweight=".5pt">
                 <v:textbox>
                   <w:txbxContent>
                     <w:p>
                       <w:r>
-                        <w:t xml:space="preserve">Fig 2. </w:t>
-                      </w:r>
-                      <w:r>
-                        <w:t>Summing up Frequency Domain gains</w:t>
-                      </w:r>
-                      <w:r>
-                        <w:t xml:space="preserve"> </w:t>
+                        <w:t>Fig 2. Learning Frequency Domain Gains</w:t>
                       </w:r>
                     </w:p>
                   </w:txbxContent>
@@ -1682,79 +1953,8 @@
           <w:sz w:val="24"/>
           <w:szCs w:val="24"/>
         </w:rPr>
-        <w:tab/>
-      </w:r>
-      <w:r>
-        <w:rPr>
-          <w:rFonts w:ascii="Times New Roman" w:eastAsia="Times New Roman" w:hAnsi="Times New Roman" w:cs="Times New Roman"/>
-          <w:sz w:val="24"/>
-          <w:szCs w:val="24"/>
-        </w:rPr>
-        <w:t>Ground truth frequency coefficients are determined after the gain coefficients have been applied, but before summation. Taking the Short-Time Fourier Transform of the signals gives a picture of how the frequency content varies over time</w:t>
-      </w:r>
-      <w:r>
-        <w:rPr>
-          <w:rFonts w:ascii="Times New Roman" w:eastAsia="Times New Roman" w:hAnsi="Times New Roman" w:cs="Times New Roman"/>
-          <w:sz w:val="24"/>
-          <w:szCs w:val="24"/>
-        </w:rPr>
-        <w:t xml:space="preserve"> for each track</w:t>
-      </w:r>
-      <w:r>
-        <w:rPr>
-          <w:rFonts w:ascii="Times New Roman" w:eastAsia="Times New Roman" w:hAnsi="Times New Roman" w:cs="Times New Roman"/>
-          <w:sz w:val="24"/>
-          <w:szCs w:val="24"/>
-        </w:rPr>
-        <w:t>. Then, the energy in each ⅓ octave band is integrated (reprod</w:t>
-      </w:r>
-      <w:r>
-        <w:rPr>
-          <w:rFonts w:ascii="Times New Roman" w:eastAsia="Times New Roman" w:hAnsi="Times New Roman" w:cs="Times New Roman"/>
-          <w:sz w:val="24"/>
-          <w:szCs w:val="24"/>
-        </w:rPr>
-        <w:t>ucing human hearing). S</w:t>
-      </w:r>
-      <w:r>
-        <w:rPr>
-          <w:rFonts w:ascii="Times New Roman" w:eastAsia="Times New Roman" w:hAnsi="Times New Roman" w:cs="Times New Roman"/>
-          <w:sz w:val="24"/>
-          <w:szCs w:val="24"/>
-        </w:rPr>
-        <w:t xml:space="preserve">ince we want the time-invariant coefficients, </w:t>
-      </w:r>
-      <w:r>
-        <w:rPr>
-          <w:rFonts w:ascii="Times New Roman" w:eastAsia="Times New Roman" w:hAnsi="Times New Roman" w:cs="Times New Roman"/>
-          <w:sz w:val="24"/>
-          <w:szCs w:val="24"/>
-        </w:rPr>
-        <w:t xml:space="preserve">locally weighted linear regression will again </w:t>
-      </w:r>
-      <w:r>
-        <w:rPr>
-          <w:rFonts w:ascii="Times New Roman" w:eastAsia="Times New Roman" w:hAnsi="Times New Roman" w:cs="Times New Roman"/>
-          <w:sz w:val="24"/>
-          <w:szCs w:val="24"/>
-        </w:rPr>
-        <w:t>be performed on the integrated dataset.</w:t>
-      </w:r>
-      <w:r>
-        <w:rPr>
-          <w:rFonts w:ascii="Times New Roman" w:eastAsia="Times New Roman" w:hAnsi="Times New Roman" w:cs="Times New Roman"/>
-          <w:sz w:val="24"/>
-          <w:szCs w:val="24"/>
-        </w:rPr>
-        <w:t xml:space="preserve"> Similar to the time domain gains, we separate each track into windows to compute the gains. However, each window contains a specific frequency range, instead of a specific time period, allowing us to calculate the frequency gains. This process is shown below in figure 2.</w:t>
-      </w:r>
-    </w:p>
-    <w:p>
-      <w:pPr>
-        <w:rPr>
-          <w:rFonts w:ascii="Times New Roman" w:hAnsi="Times New Roman" w:cs="Times New Roman"/>
-        </w:rPr>
-      </w:pPr>
+        <w:br w:type="page"/>
+      </w:r>
     </w:p>
     <w:p>
       <w:pPr>
@@ -1769,7 +1969,39 @@
           <w:szCs w:val="24"/>
         </w:rPr>
         <w:lastRenderedPageBreak/>
-        <w:t>A block diagram of this method is shown below.</w:t>
+        <w:t xml:space="preserve">Combining these two steps </w:t>
+      </w:r>
+      <w:r>
+        <w:rPr>
+          <w:rFonts w:ascii="Times New Roman" w:eastAsia="Times New Roman" w:hAnsi="Times New Roman" w:cs="Times New Roman"/>
+          <w:sz w:val="24"/>
+          <w:szCs w:val="24"/>
+        </w:rPr>
+        <w:t>allows us to complete the learning portion of the algorithm. A high-level</w:t>
+      </w:r>
+      <w:r>
+        <w:rPr>
+          <w:rFonts w:ascii="Times New Roman" w:eastAsia="Times New Roman" w:hAnsi="Times New Roman" w:cs="Times New Roman"/>
+          <w:sz w:val="24"/>
+          <w:szCs w:val="24"/>
+        </w:rPr>
+        <w:t xml:space="preserve"> block diagram of this method is shown below</w:t>
+      </w:r>
+      <w:r>
+        <w:rPr>
+          <w:rFonts w:ascii="Times New Roman" w:eastAsia="Times New Roman" w:hAnsi="Times New Roman" w:cs="Times New Roman"/>
+          <w:sz w:val="24"/>
+          <w:szCs w:val="24"/>
+        </w:rPr>
+        <w:t xml:space="preserve"> in figure 3</w:t>
+      </w:r>
+      <w:r>
+        <w:rPr>
+          <w:rFonts w:ascii="Times New Roman" w:eastAsia="Times New Roman" w:hAnsi="Times New Roman" w:cs="Times New Roman"/>
+          <w:sz w:val="24"/>
+          <w:szCs w:val="24"/>
+        </w:rPr>
+        <w:t>.</w:t>
       </w:r>
     </w:p>
     <w:p>
@@ -1784,118 +2016,8 @@
           <w:noProof/>
           <w:lang w:eastAsia="en-US"/>
         </w:rPr>
-        <mc:AlternateContent>
-          <mc:Choice Requires="wps">
-            <w:drawing>
-              <wp:anchor distT="0" distB="0" distL="114300" distR="114300" simplePos="0" relativeHeight="251667456" behindDoc="0" locked="0" layoutInCell="1" allowOverlap="1" wp14:anchorId="743239EE" wp14:editId="45E55CD1">
-                <wp:simplePos x="0" y="0"/>
-                <wp:positionH relativeFrom="column">
-                  <wp:posOffset>123825</wp:posOffset>
-                </wp:positionH>
-                <wp:positionV relativeFrom="paragraph">
-                  <wp:posOffset>4081145</wp:posOffset>
-                </wp:positionV>
-                <wp:extent cx="3981450" cy="276225"/>
-                <wp:effectExtent l="0" t="0" r="0" b="9525"/>
-                <wp:wrapTopAndBottom/>
-                <wp:docPr id="9" name="Text Box 9"/>
-                <wp:cNvGraphicFramePr/>
-                <a:graphic xmlns:a="http://schemas.openxmlformats.org/drawingml/2006/main">
-                  <a:graphicData uri="http://schemas.microsoft.com/office/word/2010/wordprocessingShape">
-                    <wps:wsp>
-                      <wps:cNvSpPr txBox="1"/>
-                      <wps:spPr>
-                        <a:xfrm>
-                          <a:off x="0" y="0"/>
-                          <a:ext cx="3981450" cy="276225"/>
-                        </a:xfrm>
-                        <a:prstGeom prst="rect">
-                          <a:avLst/>
-                        </a:prstGeom>
-                        <a:solidFill>
-                          <a:schemeClr val="lt1"/>
-                        </a:solidFill>
-                        <a:ln w="6350">
-                          <a:noFill/>
-                        </a:ln>
-                        <a:effectLst/>
-                      </wps:spPr>
-                      <wps:style>
-                        <a:lnRef idx="0">
-                          <a:schemeClr val="accent1"/>
-                        </a:lnRef>
-                        <a:fillRef idx="0">
-                          <a:schemeClr val="accent1"/>
-                        </a:fillRef>
-                        <a:effectRef idx="0">
-                          <a:schemeClr val="accent1"/>
-                        </a:effectRef>
-                        <a:fontRef idx="minor">
-                          <a:schemeClr val="dk1"/>
-                        </a:fontRef>
-                      </wps:style>
-                      <wps:txbx>
-                        <w:txbxContent>
-                          <w:p>
-                            <w:r>
-                              <w:t xml:space="preserve">Fig 3. </w:t>
-                            </w:r>
-                            <w:r>
-                              <w:t>High Level Learning Pipeline</w:t>
-                            </w:r>
-                            <w:r>
-                              <w:t xml:space="preserve"> </w:t>
-                            </w:r>
-                          </w:p>
-                        </w:txbxContent>
-                      </wps:txbx>
-                      <wps:bodyPr rot="0" spcFirstLastPara="0" vertOverflow="overflow" horzOverflow="overflow" vert="horz" wrap="square" lIns="91440" tIns="45720" rIns="91440" bIns="45720" numCol="1" spcCol="0" rtlCol="0" fromWordArt="0" anchor="t" anchorCtr="0" forceAA="0" compatLnSpc="1">
-                        <a:prstTxWarp prst="textNoShape">
-                          <a:avLst/>
-                        </a:prstTxWarp>
-                        <a:noAutofit/>
-                      </wps:bodyPr>
-                    </wps:wsp>
-                  </a:graphicData>
-                </a:graphic>
-                <wp14:sizeRelV relativeFrom="margin">
-                  <wp14:pctHeight>0</wp14:pctHeight>
-                </wp14:sizeRelV>
-              </wp:anchor>
-            </w:drawing>
-          </mc:Choice>
-          <mc:Fallback>
-            <w:pict>
-              <v:shape w14:anchorId="743239EE" id="Text_x0020_Box_x0020_9" o:spid="_x0000_s1028" type="#_x0000_t202" style="position:absolute;margin-left:9.75pt;margin-top:321.35pt;width:313.5pt;height:21.75pt;z-index:251667456;visibility:visible;mso-wrap-style:square;mso-height-percent:0;mso-wrap-distance-left:9pt;mso-wrap-distance-top:0;mso-wrap-distance-right:9pt;mso-wrap-distance-bottom:0;mso-position-horizontal:absolute;mso-position-horizontal-relative:text;mso-position-vertical:absolute;mso-position-vertical-relative:text;mso-height-percent:0;mso-height-relative:margin;v-text-anchor:top" o:gfxdata="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" fillcolor="white [3201]" stroked="f" strokeweight=".5pt">
-                <v:textbox>
-                  <w:txbxContent>
-                    <w:p>
-                      <w:r>
-                        <w:t xml:space="preserve">Fig 3. </w:t>
-                      </w:r>
-                      <w:r>
-                        <w:t>High Level Learning Pipeline</w:t>
-                      </w:r>
-                      <w:r>
-                        <w:t xml:space="preserve"> </w:t>
-                      </w:r>
-                    </w:p>
-                  </w:txbxContent>
-                </v:textbox>
-                <w10:wrap type="topAndBottom"/>
-              </v:shape>
-            </w:pict>
-          </mc:Fallback>
-        </mc:AlternateContent>
-      </w:r>
-      <w:r>
-        <w:rPr>
-          <w:rFonts w:ascii="Times New Roman" w:hAnsi="Times New Roman" w:cs="Times New Roman"/>
-          <w:noProof/>
-          <w:lang w:eastAsia="en-US"/>
-        </w:rPr>
         <w:drawing>
-          <wp:inline distT="114300" distB="114300" distL="114300" distR="114300" wp14:anchorId="0B26936C" wp14:editId="61F25360">
+          <wp:inline distT="114300" distB="114300" distL="114300" distR="114300" wp14:anchorId="0B26936C" wp14:editId="11A55413">
             <wp:extent cx="5388080" cy="4043363"/>
             <wp:effectExtent l="0" t="0" r="0" b="0"/>
             <wp:docPr id="5" name="image10.png"/>
@@ -1908,7 +2030,7 @@
                     <pic:cNvPicPr preferRelativeResize="0"/>
                   </pic:nvPicPr>
                   <pic:blipFill>
-                    <a:blip r:embed="rId8"/>
+                    <a:blip r:embed="rId9"/>
                     <a:srcRect/>
                     <a:stretch>
                       <a:fillRect/>
@@ -1933,32 +2055,61 @@
     </w:p>
     <w:p>
       <w:pPr>
+        <w:jc w:val="center"/>
+        <w:rPr>
+          <w:rFonts w:cs="Times New Roman"/>
+        </w:rPr>
+      </w:pPr>
+      <w:r>
+        <w:rPr>
+          <w:rFonts w:cs="Times New Roman"/>
+        </w:rPr>
+        <w:t>Figure 3. Proposed Learning Algorithm</w:t>
+      </w:r>
+    </w:p>
+    <w:p>
+      <w:pPr>
+        <w:jc w:val="center"/>
+        <w:rPr>
+          <w:rFonts w:cs="Times New Roman"/>
+        </w:rPr>
+      </w:pPr>
+    </w:p>
+    <w:p>
+      <w:pPr>
         <w:widowControl w:val="0"/>
         <w:rPr>
-          <w:rFonts w:ascii="Times New Roman" w:hAnsi="Times New Roman" w:cs="Times New Roman"/>
+          <w:rFonts w:cs="Times New Roman"/>
           <w:b/>
         </w:rPr>
       </w:pPr>
       <w:r>
         <w:rPr>
-          <w:rFonts w:ascii="Times New Roman" w:hAnsi="Times New Roman" w:cs="Times New Roman"/>
+          <w:rFonts w:cs="Times New Roman"/>
           <w:b/>
         </w:rPr>
-        <w:t>3.3 Hyper</w:t>
-      </w:r>
-      <w:r>
-        <w:rPr>
-          <w:rFonts w:ascii="Times New Roman" w:hAnsi="Times New Roman" w:cs="Times New Roman"/>
+        <w:t>3.3 Hyper-</w:t>
+      </w:r>
+      <w:r>
+        <w:rPr>
+          <w:rFonts w:cs="Times New Roman"/>
           <w:b/>
         </w:rPr>
-        <w:t>-</w:t>
-      </w:r>
-      <w:r>
-        <w:rPr>
-          <w:rFonts w:ascii="Times New Roman" w:hAnsi="Times New Roman" w:cs="Times New Roman"/>
+        <w:t>parameter</w:t>
+      </w:r>
+      <w:r>
+        <w:rPr>
+          <w:rFonts w:cs="Times New Roman"/>
           <w:b/>
         </w:rPr>
-        <w:t xml:space="preserve">parameter </w:t>
+        <w:t>s</w:t>
+      </w:r>
+      <w:r>
+        <w:rPr>
+          <w:rFonts w:cs="Times New Roman"/>
+          <w:b/>
+        </w:rPr>
+        <w:t xml:space="preserve"> </w:t>
       </w:r>
     </w:p>
     <w:p>
@@ -1966,11 +2117,15 @@
         <w:widowControl w:val="0"/>
         <w:rPr>
           <w:rFonts w:ascii="Times New Roman" w:hAnsi="Times New Roman" w:cs="Times New Roman"/>
-        </w:rPr>
-      </w:pPr>
-      <w:r>
-        <w:rPr>
-          <w:rFonts w:ascii="Times New Roman" w:hAnsi="Times New Roman" w:cs="Times New Roman"/>
+          <w:sz w:val="24"/>
+          <w:szCs w:val="24"/>
+        </w:rPr>
+      </w:pPr>
+      <w:r>
+        <w:rPr>
+          <w:rFonts w:ascii="Times New Roman" w:hAnsi="Times New Roman" w:cs="Times New Roman"/>
+          <w:sz w:val="24"/>
+          <w:szCs w:val="24"/>
         </w:rPr>
         <w:t xml:space="preserve">These following hyper-parameters are relevant to find coefficient. </w:t>
       </w:r>
@@ -2006,17 +2161,15 @@
         </w:rPr>
         <w:t xml:space="preserve"> and </w:t>
       </w:r>
-      <w:proofErr w:type="spellStart"/>
-      <w:r>
-        <w:rPr>
-          <w:rFonts w:ascii="Times New Roman" w:hAnsi="Times New Roman" w:cs="Times New Roman"/>
-          <w:sz w:val="24"/>
-          <w:szCs w:val="24"/>
-          <w:lang w:eastAsia="en-US"/>
-        </w:rPr>
-        <w:t>Regressino</w:t>
-      </w:r>
-      <w:proofErr w:type="spellEnd"/>
+      <w:r>
+        <w:rPr>
+          <w:rFonts w:ascii="Times New Roman" w:hAnsi="Times New Roman" w:cs="Times New Roman"/>
+          <w:sz w:val="24"/>
+          <w:szCs w:val="24"/>
+          <w:lang w:eastAsia="en-US"/>
+        </w:rPr>
+        <w:t>Regression</w:t>
+      </w:r>
       <w:r>
         <w:rPr>
           <w:rFonts w:ascii="Times New Roman" w:hAnsi="Times New Roman" w:cs="Times New Roman"/>
@@ -2070,19 +2223,17 @@
           <w:szCs w:val="24"/>
           <w:lang w:eastAsia="en-US"/>
         </w:rPr>
-        <w:t xml:space="preserve">of the signals within certain range, namely, </w:t>
-      </w:r>
-      <w:proofErr w:type="spellStart"/>
-      <w:r>
-        <w:rPr>
-          <w:rFonts w:ascii="Times New Roman" w:hAnsi="Times New Roman" w:cs="Times New Roman"/>
-          <w:sz w:val="24"/>
-          <w:szCs w:val="24"/>
-          <w:lang w:eastAsia="en-US"/>
-        </w:rPr>
-        <w:t>rms</w:t>
-      </w:r>
-      <w:proofErr w:type="spellEnd"/>
+        <w:t xml:space="preserve">of the signals within certain range, </w:t>
+      </w:r>
+      <w:r>
+        <w:rPr>
+          <w:rFonts w:ascii="Times New Roman" w:hAnsi="Times New Roman" w:cs="Times New Roman"/>
+          <w:sz w:val="24"/>
+          <w:szCs w:val="24"/>
+          <w:lang w:eastAsia="en-US"/>
+        </w:rPr>
+        <w:t>using RMS window</w:t>
+      </w:r>
       <w:r>
         <w:rPr>
           <w:rFonts w:ascii="Times New Roman" w:hAnsi="Times New Roman" w:cs="Times New Roman"/>
@@ -2092,52 +2243,131 @@
         </w:rPr>
         <w:t xml:space="preserve"> </w:t>
       </w:r>
-      <w:proofErr w:type="gramStart"/>
-      <w:r>
-        <w:rPr>
-          <w:rFonts w:ascii="Times New Roman" w:hAnsi="Times New Roman" w:cs="Times New Roman"/>
-          <w:sz w:val="24"/>
-          <w:szCs w:val="24"/>
-          <w:lang w:eastAsia="en-US"/>
-        </w:rPr>
-        <w:t xml:space="preserve">window,  </w:t>
-      </w:r>
-      <w:r>
-        <w:rPr>
-          <w:rFonts w:ascii="Times New Roman" w:hAnsi="Times New Roman" w:cs="Times New Roman"/>
-          <w:sz w:val="24"/>
-          <w:szCs w:val="24"/>
-          <w:lang w:eastAsia="en-US"/>
-        </w:rPr>
-        <w:t>as</w:t>
-      </w:r>
-      <w:proofErr w:type="gramEnd"/>
-      <w:r>
-        <w:rPr>
-          <w:rFonts w:ascii="Times New Roman" w:hAnsi="Times New Roman" w:cs="Times New Roman"/>
-          <w:sz w:val="24"/>
-          <w:szCs w:val="24"/>
-          <w:lang w:eastAsia="en-US"/>
-        </w:rPr>
-        <w:t xml:space="preserve"> one of our feature.</w:t>
-      </w:r>
-      <w:r>
-        <w:rPr>
-          <w:rFonts w:ascii="Times New Roman" w:hAnsi="Times New Roman" w:cs="Times New Roman"/>
-          <w:sz w:val="24"/>
-          <w:szCs w:val="24"/>
-          <w:lang w:eastAsia="en-US"/>
-        </w:rPr>
-        <w:t xml:space="preserve"> And locally weighted linear regression are applied on this feature within a small time range.</w:t>
-      </w:r>
-      <w:r>
-        <w:rPr>
-          <w:rFonts w:ascii="Times New Roman" w:hAnsi="Times New Roman" w:cs="Times New Roman"/>
-          <w:sz w:val="24"/>
-          <w:szCs w:val="24"/>
-          <w:lang w:eastAsia="en-US"/>
-        </w:rPr>
-        <w:t xml:space="preserve"> The larger window, the better time resolution, but the less robustness due to the large variance of signal. </w:t>
+      <w:r>
+        <w:rPr>
+          <w:rFonts w:ascii="Times New Roman" w:hAnsi="Times New Roman" w:cs="Times New Roman"/>
+          <w:sz w:val="24"/>
+          <w:szCs w:val="24"/>
+          <w:lang w:eastAsia="en-US"/>
+        </w:rPr>
+        <w:t>as one of our feature</w:t>
+      </w:r>
+      <w:r>
+        <w:rPr>
+          <w:rFonts w:ascii="Times New Roman" w:hAnsi="Times New Roman" w:cs="Times New Roman"/>
+          <w:sz w:val="24"/>
+          <w:szCs w:val="24"/>
+          <w:lang w:eastAsia="en-US"/>
+        </w:rPr>
+        <w:t>s</w:t>
+      </w:r>
+      <w:r>
+        <w:rPr>
+          <w:rFonts w:ascii="Times New Roman" w:hAnsi="Times New Roman" w:cs="Times New Roman"/>
+          <w:sz w:val="24"/>
+          <w:szCs w:val="24"/>
+          <w:lang w:eastAsia="en-US"/>
+        </w:rPr>
+        <w:t>.</w:t>
+      </w:r>
+      <w:r>
+        <w:rPr>
+          <w:rFonts w:ascii="Times New Roman" w:hAnsi="Times New Roman" w:cs="Times New Roman"/>
+          <w:sz w:val="24"/>
+          <w:szCs w:val="24"/>
+          <w:lang w:eastAsia="en-US"/>
+        </w:rPr>
+        <w:t xml:space="preserve"> </w:t>
+      </w:r>
+      <w:r>
+        <w:rPr>
+          <w:rFonts w:ascii="Times New Roman" w:hAnsi="Times New Roman" w:cs="Times New Roman"/>
+          <w:sz w:val="24"/>
+          <w:szCs w:val="24"/>
+          <w:lang w:eastAsia="en-US"/>
+        </w:rPr>
+        <w:t>Locally weighted linear regression is</w:t>
+      </w:r>
+      <w:r>
+        <w:rPr>
+          <w:rFonts w:ascii="Times New Roman" w:hAnsi="Times New Roman" w:cs="Times New Roman"/>
+          <w:sz w:val="24"/>
+          <w:szCs w:val="24"/>
+          <w:lang w:eastAsia="en-US"/>
+        </w:rPr>
+        <w:t xml:space="preserve"> applied on this feature within a small time range.</w:t>
+      </w:r>
+      <w:r>
+        <w:rPr>
+          <w:rFonts w:ascii="Times New Roman" w:hAnsi="Times New Roman" w:cs="Times New Roman"/>
+          <w:sz w:val="24"/>
+          <w:szCs w:val="24"/>
+          <w:lang w:eastAsia="en-US"/>
+        </w:rPr>
+        <w:t xml:space="preserve"> The larger</w:t>
+      </w:r>
+      <w:r>
+        <w:rPr>
+          <w:rFonts w:ascii="Times New Roman" w:hAnsi="Times New Roman" w:cs="Times New Roman"/>
+          <w:sz w:val="24"/>
+          <w:szCs w:val="24"/>
+          <w:lang w:eastAsia="en-US"/>
+        </w:rPr>
+        <w:t xml:space="preserve"> the window we choose for linear regression</w:t>
+      </w:r>
+      <w:r>
+        <w:rPr>
+          <w:rFonts w:ascii="Times New Roman" w:hAnsi="Times New Roman" w:cs="Times New Roman"/>
+          <w:sz w:val="24"/>
+          <w:szCs w:val="24"/>
+          <w:lang w:eastAsia="en-US"/>
+        </w:rPr>
+        <w:t xml:space="preserve">, the better </w:t>
+      </w:r>
+      <w:r>
+        <w:rPr>
+          <w:rFonts w:ascii="Times New Roman" w:hAnsi="Times New Roman" w:cs="Times New Roman"/>
+          <w:sz w:val="24"/>
+          <w:szCs w:val="24"/>
+          <w:lang w:eastAsia="en-US"/>
+        </w:rPr>
+        <w:t>time resolution</w:t>
+      </w:r>
+      <w:r>
+        <w:rPr>
+          <w:rFonts w:ascii="Times New Roman" w:hAnsi="Times New Roman" w:cs="Times New Roman"/>
+          <w:sz w:val="24"/>
+          <w:szCs w:val="24"/>
+          <w:lang w:eastAsia="en-US"/>
+        </w:rPr>
+        <w:t xml:space="preserve"> of our results</w:t>
+      </w:r>
+      <w:r>
+        <w:rPr>
+          <w:rFonts w:ascii="Times New Roman" w:hAnsi="Times New Roman" w:cs="Times New Roman"/>
+          <w:sz w:val="24"/>
+          <w:szCs w:val="24"/>
+          <w:lang w:eastAsia="en-US"/>
+        </w:rPr>
+        <w:t>, but the less robustness due to the large</w:t>
+      </w:r>
+      <w:r>
+        <w:rPr>
+          <w:rFonts w:ascii="Times New Roman" w:hAnsi="Times New Roman" w:cs="Times New Roman"/>
+          <w:sz w:val="24"/>
+          <w:szCs w:val="24"/>
+          <w:lang w:eastAsia="en-US"/>
+        </w:rPr>
+        <w:t xml:space="preserve">r variance in the </w:t>
+      </w:r>
+      <w:r>
+        <w:rPr>
+          <w:rFonts w:ascii="Times New Roman" w:hAnsi="Times New Roman" w:cs="Times New Roman"/>
+          <w:sz w:val="24"/>
+          <w:szCs w:val="24"/>
+          <w:lang w:eastAsia="en-US"/>
+        </w:rPr>
+        <w:t xml:space="preserve">signal. </w:t>
       </w:r>
       <w:r>
         <w:rPr>
@@ -2148,45 +2378,41 @@
         </w:rPr>
         <w:t xml:space="preserve">We use </w:t>
       </w:r>
-      <w:proofErr w:type="gramStart"/>
-      <w:r>
-        <w:rPr>
-          <w:rFonts w:ascii="Times New Roman" w:hAnsi="Times New Roman" w:cs="Times New Roman"/>
-          <w:sz w:val="24"/>
-          <w:szCs w:val="24"/>
-          <w:lang w:eastAsia="en-US"/>
-        </w:rPr>
-        <w:t>MSE(</w:t>
-      </w:r>
-      <w:proofErr w:type="gramEnd"/>
-      <w:r>
-        <w:rPr>
-          <w:rFonts w:ascii="Times New Roman" w:hAnsi="Times New Roman" w:cs="Times New Roman"/>
-          <w:sz w:val="24"/>
-          <w:szCs w:val="24"/>
-          <w:lang w:eastAsia="en-US"/>
-        </w:rPr>
-        <w:t xml:space="preserve">Mean Square error) to choose a locally optimal combination of </w:t>
-      </w:r>
-      <w:proofErr w:type="spellStart"/>
-      <w:r>
-        <w:rPr>
-          <w:rFonts w:ascii="Times New Roman" w:hAnsi="Times New Roman" w:cs="Times New Roman"/>
-          <w:sz w:val="24"/>
-          <w:szCs w:val="24"/>
-          <w:lang w:eastAsia="en-US"/>
-        </w:rPr>
-        <w:t>rms</w:t>
-      </w:r>
-      <w:proofErr w:type="spellEnd"/>
-      <w:r>
-        <w:rPr>
-          <w:rFonts w:ascii="Times New Roman" w:hAnsi="Times New Roman" w:cs="Times New Roman"/>
-          <w:sz w:val="24"/>
-          <w:szCs w:val="24"/>
-          <w:lang w:eastAsia="en-US"/>
-        </w:rPr>
-        <w:t xml:space="preserve"> window size and regression window size.</w:t>
+      <w:r>
+        <w:rPr>
+          <w:rFonts w:ascii="Times New Roman" w:hAnsi="Times New Roman" w:cs="Times New Roman"/>
+          <w:sz w:val="24"/>
+          <w:szCs w:val="24"/>
+          <w:lang w:eastAsia="en-US"/>
+        </w:rPr>
+        <w:t>MSE (</w:t>
+      </w:r>
+      <w:r>
+        <w:rPr>
+          <w:rFonts w:ascii="Times New Roman" w:hAnsi="Times New Roman" w:cs="Times New Roman"/>
+          <w:sz w:val="24"/>
+          <w:szCs w:val="24"/>
+          <w:lang w:eastAsia="en-US"/>
+        </w:rPr>
+        <w:t xml:space="preserve">Mean Square error) to choose a </w:t>
+      </w:r>
+      <w:r>
+        <w:rPr>
+          <w:rFonts w:ascii="Times New Roman" w:hAnsi="Times New Roman" w:cs="Times New Roman"/>
+          <w:sz w:val="24"/>
+          <w:szCs w:val="24"/>
+          <w:lang w:eastAsia="en-US"/>
+        </w:rPr>
+        <w:t xml:space="preserve">locally optimal combination of RMS </w:t>
+      </w:r>
+      <w:r>
+        <w:rPr>
+          <w:rFonts w:ascii="Times New Roman" w:hAnsi="Times New Roman" w:cs="Times New Roman"/>
+          <w:sz w:val="24"/>
+          <w:szCs w:val="24"/>
+          <w:lang w:eastAsia="en-US"/>
+        </w:rPr>
+        <w:t>window size and regression window size.</w:t>
       </w:r>
     </w:p>
     <w:p>
@@ -2210,13 +2436,13 @@
           <w:lang w:eastAsia="en-US"/>
         </w:rPr>
         <w:drawing>
-          <wp:anchor distT="0" distB="0" distL="114300" distR="114300" simplePos="0" relativeHeight="251671552" behindDoc="1" locked="0" layoutInCell="1" allowOverlap="1" wp14:anchorId="02A5DDDD" wp14:editId="7B572145">
+          <wp:anchor distT="0" distB="0" distL="114300" distR="114300" simplePos="0" relativeHeight="251671552" behindDoc="1" locked="0" layoutInCell="1" allowOverlap="1" wp14:anchorId="02A5DDDD" wp14:editId="23BA5A6D">
             <wp:simplePos x="0" y="0"/>
             <wp:positionH relativeFrom="column">
-              <wp:posOffset>734426</wp:posOffset>
+              <wp:posOffset>734060</wp:posOffset>
             </wp:positionH>
             <wp:positionV relativeFrom="paragraph">
-              <wp:posOffset>92075</wp:posOffset>
+              <wp:posOffset>36195</wp:posOffset>
             </wp:positionV>
             <wp:extent cx="4394835" cy="2338747"/>
             <wp:effectExtent l="0" t="0" r="0" b="0"/>
@@ -2233,7 +2459,7 @@
                     <pic:cNvPicPr/>
                   </pic:nvPicPr>
                   <pic:blipFill>
-                    <a:blip r:embed="rId9" cstate="print">
+                    <a:blip r:embed="rId10" cstate="print">
                       <a:extLst>
                         <a:ext uri="{28A0092B-C50C-407E-A947-70E740481C1C}">
                           <a14:useLocalDpi xmlns:a14="http://schemas.microsoft.com/office/drawing/2010/main" val="0"/>
@@ -2422,8 +2648,25 @@
           <w:szCs w:val="24"/>
           <w:lang w:eastAsia="en-US"/>
         </w:rPr>
-        <w:lastRenderedPageBreak/>
-        <w:t>Window energy threshold</w:t>
+        <w:t xml:space="preserve">Window </w:t>
+      </w:r>
+      <w:r>
+        <w:rPr>
+          <w:rFonts w:ascii="Times New Roman" w:hAnsi="Times New Roman" w:cs="Times New Roman"/>
+          <w:sz w:val="24"/>
+          <w:szCs w:val="24"/>
+          <w:lang w:eastAsia="en-US"/>
+        </w:rPr>
+        <w:t>Energy T</w:t>
+      </w:r>
+      <w:r>
+        <w:rPr>
+          <w:rFonts w:ascii="Times New Roman" w:hAnsi="Times New Roman" w:cs="Times New Roman"/>
+          <w:sz w:val="24"/>
+          <w:szCs w:val="24"/>
+          <w:lang w:eastAsia="en-US"/>
+        </w:rPr>
+        <w:t>hreshold</w:t>
       </w:r>
     </w:p>
     <w:p>
@@ -2445,7 +2688,196 @@
           <w:szCs w:val="24"/>
           <w:lang w:eastAsia="en-US"/>
         </w:rPr>
-        <w:t xml:space="preserve">For each track, the signal could be zero during some period. When we are going to find the coefficient for those zero-signal period, the coefficients got from closed form solution could be extremely large which are unreasonable. For those zero-signal period, we choose to adjust the gain to zero manually. In our implementation, we choose to calculate the energy inside a window and set an energy threshold for each window to verify whether there is signal or not. When the threshold becomes large, more signal would be ignored and thus less accurate gain coefficients. </w:t>
+        <w:t>For each track, the signal could be zero during some period. When we are going to find the coefficient</w:t>
+      </w:r>
+      <w:r>
+        <w:rPr>
+          <w:rFonts w:ascii="Times New Roman" w:hAnsi="Times New Roman" w:cs="Times New Roman"/>
+          <w:sz w:val="24"/>
+          <w:szCs w:val="24"/>
+          <w:lang w:eastAsia="en-US"/>
+        </w:rPr>
+        <w:t xml:space="preserve"> for the</w:t>
+      </w:r>
+      <w:r>
+        <w:rPr>
+          <w:rFonts w:ascii="Times New Roman" w:hAnsi="Times New Roman" w:cs="Times New Roman"/>
+          <w:sz w:val="24"/>
+          <w:szCs w:val="24"/>
+          <w:lang w:eastAsia="en-US"/>
+        </w:rPr>
+        <w:t>se zero-signal period</w:t>
+      </w:r>
+      <w:r>
+        <w:rPr>
+          <w:rFonts w:ascii="Times New Roman" w:hAnsi="Times New Roman" w:cs="Times New Roman"/>
+          <w:sz w:val="24"/>
+          <w:szCs w:val="24"/>
+          <w:lang w:eastAsia="en-US"/>
+        </w:rPr>
+        <w:t>s, the coefficients obtained from closed form solutions will be extremely large and unreasonable</w:t>
+      </w:r>
+      <w:r>
+        <w:rPr>
+          <w:rFonts w:ascii="Times New Roman" w:hAnsi="Times New Roman" w:cs="Times New Roman"/>
+          <w:sz w:val="24"/>
+          <w:szCs w:val="24"/>
+          <w:lang w:eastAsia="en-US"/>
+        </w:rPr>
+        <w:t xml:space="preserve">. </w:t>
+      </w:r>
+      <w:r>
+        <w:rPr>
+          <w:rFonts w:ascii="Times New Roman" w:hAnsi="Times New Roman" w:cs="Times New Roman"/>
+          <w:sz w:val="24"/>
+          <w:szCs w:val="24"/>
+          <w:lang w:eastAsia="en-US"/>
+        </w:rPr>
+        <w:t>To solve this issue, we ch</w:t>
+      </w:r>
+      <w:r>
+        <w:rPr>
+          <w:rFonts w:ascii="Times New Roman" w:hAnsi="Times New Roman" w:cs="Times New Roman"/>
+          <w:sz w:val="24"/>
+          <w:szCs w:val="24"/>
+          <w:lang w:eastAsia="en-US"/>
+        </w:rPr>
+        <w:t>ose to adjust the gain to zero manually</w:t>
+      </w:r>
+      <w:r>
+        <w:rPr>
+          <w:rFonts w:ascii="Times New Roman" w:hAnsi="Times New Roman" w:cs="Times New Roman"/>
+          <w:sz w:val="24"/>
+          <w:szCs w:val="24"/>
+          <w:lang w:eastAsia="en-US"/>
+        </w:rPr>
+        <w:t xml:space="preserve"> during these periods. In our implementation, we ch</w:t>
+      </w:r>
+      <w:r>
+        <w:rPr>
+          <w:rFonts w:ascii="Times New Roman" w:hAnsi="Times New Roman" w:cs="Times New Roman"/>
+          <w:sz w:val="24"/>
+          <w:szCs w:val="24"/>
+          <w:lang w:eastAsia="en-US"/>
+        </w:rPr>
+        <w:t>ose to calculate the en</w:t>
+      </w:r>
+      <w:r>
+        <w:rPr>
+          <w:rFonts w:ascii="Times New Roman" w:hAnsi="Times New Roman" w:cs="Times New Roman"/>
+          <w:sz w:val="24"/>
+          <w:szCs w:val="24"/>
+          <w:lang w:eastAsia="en-US"/>
+        </w:rPr>
+        <w:t>ergy inside each</w:t>
+      </w:r>
+      <w:r>
+        <w:rPr>
+          <w:rFonts w:ascii="Times New Roman" w:hAnsi="Times New Roman" w:cs="Times New Roman"/>
+          <w:sz w:val="24"/>
+          <w:szCs w:val="24"/>
+          <w:lang w:eastAsia="en-US"/>
+        </w:rPr>
+        <w:t xml:space="preserve"> window </w:t>
+      </w:r>
+      <w:r>
+        <w:rPr>
+          <w:rFonts w:ascii="Times New Roman" w:hAnsi="Times New Roman" w:cs="Times New Roman"/>
+          <w:sz w:val="24"/>
+          <w:szCs w:val="24"/>
+          <w:lang w:eastAsia="en-US"/>
+        </w:rPr>
+        <w:t xml:space="preserve">of time </w:t>
+      </w:r>
+      <w:r>
+        <w:rPr>
+          <w:rFonts w:ascii="Times New Roman" w:hAnsi="Times New Roman" w:cs="Times New Roman"/>
+          <w:sz w:val="24"/>
+          <w:szCs w:val="24"/>
+          <w:lang w:eastAsia="en-US"/>
+        </w:rPr>
+        <w:t>and set an energy threshold for each window</w:t>
+      </w:r>
+      <w:r>
+        <w:rPr>
+          <w:rFonts w:ascii="Times New Roman" w:hAnsi="Times New Roman" w:cs="Times New Roman"/>
+          <w:sz w:val="24"/>
+          <w:szCs w:val="24"/>
+          <w:lang w:eastAsia="en-US"/>
+        </w:rPr>
+        <w:t>. This allows us</w:t>
+      </w:r>
+      <w:r>
+        <w:rPr>
+          <w:rFonts w:ascii="Times New Roman" w:hAnsi="Times New Roman" w:cs="Times New Roman"/>
+          <w:sz w:val="24"/>
+          <w:szCs w:val="24"/>
+          <w:lang w:eastAsia="en-US"/>
+        </w:rPr>
+        <w:t xml:space="preserve"> to verify</w:t>
+      </w:r>
+      <w:r>
+        <w:rPr>
+          <w:rFonts w:ascii="Times New Roman" w:hAnsi="Times New Roman" w:cs="Times New Roman"/>
+          <w:sz w:val="24"/>
+          <w:szCs w:val="24"/>
+          <w:lang w:eastAsia="en-US"/>
+        </w:rPr>
+        <w:t xml:space="preserve"> whether or not there is signal in each individual window.</w:t>
+      </w:r>
+      <w:r>
+        <w:rPr>
+          <w:rFonts w:ascii="Times New Roman" w:hAnsi="Times New Roman" w:cs="Times New Roman"/>
+          <w:sz w:val="24"/>
+          <w:szCs w:val="24"/>
+          <w:lang w:eastAsia="en-US"/>
+        </w:rPr>
+        <w:t xml:space="preserve"> </w:t>
+      </w:r>
+      <w:r>
+        <w:rPr>
+          <w:rFonts w:ascii="Times New Roman" w:hAnsi="Times New Roman" w:cs="Times New Roman"/>
+          <w:sz w:val="24"/>
+          <w:szCs w:val="24"/>
+          <w:lang w:eastAsia="en-US"/>
+        </w:rPr>
+        <w:t>As the threshold becomes increases</w:t>
+      </w:r>
+      <w:r>
+        <w:rPr>
+          <w:rFonts w:ascii="Times New Roman" w:hAnsi="Times New Roman" w:cs="Times New Roman"/>
+          <w:sz w:val="24"/>
+          <w:szCs w:val="24"/>
+          <w:lang w:eastAsia="en-US"/>
+        </w:rPr>
+        <w:t xml:space="preserve">, more </w:t>
+      </w:r>
+      <w:r>
+        <w:rPr>
+          <w:rFonts w:ascii="Times New Roman" w:hAnsi="Times New Roman" w:cs="Times New Roman"/>
+          <w:sz w:val="24"/>
+          <w:szCs w:val="24"/>
+          <w:lang w:eastAsia="en-US"/>
+        </w:rPr>
+        <w:t>signals</w:t>
+      </w:r>
+      <w:r>
+        <w:rPr>
+          <w:rFonts w:ascii="Times New Roman" w:hAnsi="Times New Roman" w:cs="Times New Roman"/>
+          <w:sz w:val="24"/>
+          <w:szCs w:val="24"/>
+          <w:lang w:eastAsia="en-US"/>
+        </w:rPr>
+        <w:t xml:space="preserve"> would be ignored and thus less accurate gain coefficients. </w:t>
+      </w:r>
+      <w:r>
+        <w:rPr>
+          <w:rFonts w:ascii="Times New Roman" w:hAnsi="Times New Roman" w:cs="Times New Roman"/>
+          <w:sz w:val="24"/>
+          <w:szCs w:val="24"/>
+          <w:lang w:eastAsia="en-US"/>
+        </w:rPr>
+        <w:t>As the threshold decreases, more of these zero-signal periods will be allowed, which will also affect our accuracy.</w:t>
       </w:r>
     </w:p>
     <w:p>
@@ -2482,7 +2914,16 @@
           <w:szCs w:val="24"/>
           <w:lang w:eastAsia="en-US"/>
         </w:rPr>
-        <w:t>FFT size</w:t>
+        <w:t>FFT S</w:t>
+      </w:r>
+      <w:r>
+        <w:rPr>
+          <w:rFonts w:ascii="Times New Roman" w:hAnsi="Times New Roman" w:cs="Times New Roman"/>
+          <w:sz w:val="24"/>
+          <w:szCs w:val="24"/>
+          <w:lang w:eastAsia="en-US"/>
+        </w:rPr>
+        <w:t>ize</w:t>
       </w:r>
     </w:p>
     <w:p>
@@ -2491,21 +2932,71 @@
         <w:ind w:left="720"/>
         <w:rPr>
           <w:rFonts w:ascii="Times New Roman" w:hAnsi="Times New Roman" w:cs="Times New Roman"/>
+          <w:sz w:val="24"/>
+          <w:szCs w:val="24"/>
+          <w:lang w:eastAsia="en-US"/>
+        </w:rPr>
+      </w:pPr>
+      <w:r>
+        <w:rPr>
+          <w:rFonts w:ascii="Times New Roman" w:hAnsi="Times New Roman" w:cs="Times New Roman"/>
+          <w:sz w:val="24"/>
+          <w:szCs w:val="24"/>
+          <w:lang w:eastAsia="en-US"/>
+        </w:rPr>
+        <w:t xml:space="preserve">This is a fixed value. We chose </w:t>
+      </w:r>
+      <w:proofErr w:type="gramStart"/>
+      <w:r>
+        <w:rPr>
+          <w:rFonts w:ascii="Times New Roman" w:hAnsi="Times New Roman" w:cs="Times New Roman"/>
+          <w:sz w:val="24"/>
+          <w:szCs w:val="24"/>
+          <w:lang w:eastAsia="en-US"/>
+        </w:rPr>
+        <w:t>1024</w:t>
+      </w:r>
+      <w:proofErr w:type="gramEnd"/>
+      <w:r>
+        <w:rPr>
+          <w:rFonts w:ascii="Times New Roman" w:hAnsi="Times New Roman" w:cs="Times New Roman"/>
+          <w:sz w:val="24"/>
+          <w:szCs w:val="24"/>
+          <w:lang w:eastAsia="en-US"/>
+        </w:rPr>
+        <w:t xml:space="preserve"> which gives 20Hz frequency precision. It would be smaller than </w:t>
+      </w:r>
+      <w:r>
+        <w:rPr>
+          <w:rFonts w:ascii="Times New Roman" w:hAnsi="Times New Roman" w:cs="Times New Roman"/>
+          <w:sz w:val="24"/>
+          <w:szCs w:val="24"/>
+          <w:lang w:eastAsia="en-US"/>
+        </w:rPr>
+        <w:t xml:space="preserve">the </w:t>
+      </w:r>
+      <w:r>
+        <w:rPr>
+          <w:rFonts w:ascii="Times New Roman" w:hAnsi="Times New Roman" w:cs="Times New Roman"/>
+          <w:sz w:val="24"/>
+          <w:szCs w:val="24"/>
+          <w:lang w:eastAsia="en-US"/>
+        </w:rPr>
+        <w:t>smallest integration window.</w:t>
+      </w:r>
+    </w:p>
+    <w:p>
+      <w:pPr>
+        <w:spacing w:line="240" w:lineRule="auto"/>
+        <w:ind w:left="720"/>
+        <w:rPr>
+          <w:rFonts w:ascii="Times New Roman" w:hAnsi="Times New Roman" w:cs="Times New Roman"/>
           <w:color w:val="auto"/>
           <w:sz w:val="24"/>
           <w:szCs w:val="24"/>
           <w:lang w:eastAsia="en-US"/>
         </w:rPr>
       </w:pPr>
-      <w:r>
-        <w:rPr>
-          <w:rFonts w:ascii="Times New Roman" w:hAnsi="Times New Roman" w:cs="Times New Roman"/>
-          <w:sz w:val="24"/>
-          <w:szCs w:val="24"/>
-          <w:lang w:eastAsia="en-US"/>
-        </w:rPr>
-        <w:t>This is a fixed value. We chose 1024 which gives 20Hz frequency precision. It would be smaller than smallest integration window.</w:t>
-      </w:r>
     </w:p>
     <w:p>
       <w:pPr>
@@ -2535,6 +3026,7 @@
     <w:p>
       <w:pPr>
         <w:spacing w:line="240" w:lineRule="auto"/>
+        <w:ind w:firstLine="720"/>
         <w:rPr>
           <w:rFonts w:ascii="Times New Roman" w:eastAsia="Times New Roman" w:hAnsi="Times New Roman" w:cs="Times New Roman"/>
           <w:color w:val="auto"/>
@@ -2550,7 +3042,43 @@
           <w:szCs w:val="24"/>
           <w:lang w:eastAsia="en-US"/>
         </w:rPr>
-        <w:t>This is a fixed value which mimics standard filtering capabilities.</w:t>
+        <w:t>This is a</w:t>
+      </w:r>
+      <w:r>
+        <w:rPr>
+          <w:rFonts w:ascii="Times New Roman" w:eastAsia="Times New Roman" w:hAnsi="Times New Roman" w:cs="Times New Roman"/>
+          <w:sz w:val="24"/>
+          <w:szCs w:val="24"/>
+          <w:lang w:eastAsia="en-US"/>
+        </w:rPr>
+        <w:t>nother</w:t>
+      </w:r>
+      <w:r>
+        <w:rPr>
+          <w:rFonts w:ascii="Times New Roman" w:eastAsia="Times New Roman" w:hAnsi="Times New Roman" w:cs="Times New Roman"/>
+          <w:sz w:val="24"/>
+          <w:szCs w:val="24"/>
+          <w:lang w:eastAsia="en-US"/>
+        </w:rPr>
+        <w:t xml:space="preserve"> fixed </w:t>
+      </w:r>
+      <w:r>
+        <w:rPr>
+          <w:rFonts w:ascii="Times New Roman" w:eastAsia="Times New Roman" w:hAnsi="Times New Roman" w:cs="Times New Roman"/>
+          <w:sz w:val="24"/>
+          <w:szCs w:val="24"/>
+          <w:lang w:eastAsia="en-US"/>
+        </w:rPr>
+        <w:t>value, which</w:t>
+      </w:r>
+      <w:r>
+        <w:rPr>
+          <w:rFonts w:ascii="Times New Roman" w:eastAsia="Times New Roman" w:hAnsi="Times New Roman" w:cs="Times New Roman"/>
+          <w:sz w:val="24"/>
+          <w:szCs w:val="24"/>
+          <w:lang w:eastAsia="en-US"/>
+        </w:rPr>
+        <w:t xml:space="preserve"> mimics standard filtering capabilities.</w:t>
       </w:r>
     </w:p>
     <w:p>
@@ -2565,20 +3093,20 @@
       <w:pPr>
         <w:widowControl w:val="0"/>
         <w:rPr>
-          <w:rFonts w:ascii="Times New Roman" w:hAnsi="Times New Roman" w:cs="Times New Roman"/>
+          <w:rFonts w:cs="Times New Roman"/>
           <w:b/>
         </w:rPr>
       </w:pPr>
       <w:r>
         <w:rPr>
-          <w:rFonts w:ascii="Times New Roman" w:hAnsi="Times New Roman" w:cs="Times New Roman"/>
+          <w:rFonts w:cs="Times New Roman"/>
           <w:b/>
         </w:rPr>
         <w:t>3.4</w:t>
       </w:r>
       <w:r>
         <w:rPr>
-          <w:rFonts w:ascii="Times New Roman" w:hAnsi="Times New Roman" w:cs="Times New Roman"/>
+          <w:rFonts w:cs="Times New Roman"/>
           <w:b/>
         </w:rPr>
         <w:t xml:space="preserve"> Proposed Evaluation Method</w:t>
@@ -2589,27 +3117,181 @@
         <w:widowControl w:val="0"/>
         <w:rPr>
           <w:rFonts w:ascii="Times New Roman" w:hAnsi="Times New Roman" w:cs="Times New Roman"/>
+          <w:sz w:val="24"/>
+          <w:szCs w:val="24"/>
         </w:rPr>
       </w:pPr>
       <w:r>
         <w:rPr>
           <w:rFonts w:ascii="Times New Roman" w:hAnsi="Times New Roman" w:cs="Times New Roman"/>
           <w:b/>
+          <w:sz w:val="24"/>
+          <w:szCs w:val="24"/>
         </w:rPr>
         <w:tab/>
       </w:r>
       <w:r>
         <w:rPr>
           <w:rFonts w:ascii="Times New Roman" w:hAnsi="Times New Roman" w:cs="Times New Roman"/>
+          <w:sz w:val="24"/>
+          <w:szCs w:val="24"/>
         </w:rPr>
         <w:t>We evaluate the reliability of the mixing coefficients we found in two aspects.</w:t>
       </w:r>
+      <w:r>
+        <w:rPr>
+          <w:rFonts w:ascii="Times New Roman" w:hAnsi="Times New Roman" w:cs="Times New Roman"/>
+          <w:sz w:val="24"/>
+          <w:szCs w:val="24"/>
+        </w:rPr>
+        <w:t xml:space="preserve"> Our first method</w:t>
+      </w:r>
+      <w:r>
+        <w:rPr>
+          <w:rFonts w:ascii="Times New Roman" w:hAnsi="Times New Roman" w:cs="Times New Roman"/>
+          <w:sz w:val="24"/>
+          <w:szCs w:val="24"/>
+        </w:rPr>
+        <w:t xml:space="preserve"> </w:t>
+      </w:r>
+      <w:r>
+        <w:rPr>
+          <w:rFonts w:ascii="Times New Roman" w:hAnsi="Times New Roman" w:cs="Times New Roman"/>
+          <w:sz w:val="24"/>
+          <w:szCs w:val="24"/>
+        </w:rPr>
+        <w:t>would</w:t>
+      </w:r>
+      <w:r>
+        <w:rPr>
+          <w:rFonts w:ascii="Times New Roman" w:hAnsi="Times New Roman" w:cs="Times New Roman"/>
+          <w:sz w:val="24"/>
+          <w:szCs w:val="24"/>
+        </w:rPr>
+        <w:t xml:space="preserve"> </w:t>
+      </w:r>
+      <w:r>
+        <w:rPr>
+          <w:rFonts w:ascii="Times New Roman" w:hAnsi="Times New Roman" w:cs="Times New Roman"/>
+          <w:sz w:val="24"/>
+          <w:szCs w:val="24"/>
+        </w:rPr>
+        <w:t xml:space="preserve">be to </w:t>
+      </w:r>
+      <w:r>
+        <w:rPr>
+          <w:rFonts w:ascii="Times New Roman" w:hAnsi="Times New Roman" w:cs="Times New Roman"/>
+          <w:sz w:val="24"/>
+          <w:szCs w:val="24"/>
+        </w:rPr>
+        <w:t>use</w:t>
+      </w:r>
+      <w:r>
+        <w:rPr>
+          <w:rFonts w:ascii="Times New Roman" w:hAnsi="Times New Roman" w:cs="Times New Roman"/>
+          <w:sz w:val="24"/>
+          <w:szCs w:val="24"/>
+        </w:rPr>
+        <w:t xml:space="preserve"> the</w:t>
+      </w:r>
+      <w:r>
+        <w:rPr>
+          <w:rFonts w:ascii="Times New Roman" w:hAnsi="Times New Roman" w:cs="Times New Roman"/>
+          <w:sz w:val="24"/>
+          <w:szCs w:val="24"/>
+        </w:rPr>
+        <w:t xml:space="preserve"> MSE to </w:t>
+      </w:r>
+      <w:r>
+        <w:rPr>
+          <w:rFonts w:ascii="Times New Roman" w:hAnsi="Times New Roman" w:cs="Times New Roman"/>
+          <w:sz w:val="24"/>
+          <w:szCs w:val="24"/>
+        </w:rPr>
+        <w:t xml:space="preserve">determine </w:t>
+      </w:r>
+      <w:r>
+        <w:rPr>
+          <w:rFonts w:ascii="Times New Roman" w:hAnsi="Times New Roman" w:cs="Times New Roman"/>
+          <w:sz w:val="24"/>
+          <w:szCs w:val="24"/>
+        </w:rPr>
+        <w:t>whether the mixing coefficients we found are similar to the real mixing coefficients. Since i</w:t>
+      </w:r>
+      <w:r>
+        <w:rPr>
+          <w:rFonts w:ascii="Times New Roman" w:hAnsi="Times New Roman" w:cs="Times New Roman"/>
+          <w:sz w:val="24"/>
+          <w:szCs w:val="24"/>
+        </w:rPr>
+        <w:t>n real cases, no</w:t>
+      </w:r>
+      <w:r>
+        <w:rPr>
+          <w:rFonts w:ascii="Times New Roman" w:hAnsi="Times New Roman" w:cs="Times New Roman"/>
+          <w:sz w:val="24"/>
+          <w:szCs w:val="24"/>
+        </w:rPr>
+        <w:t xml:space="preserve"> mixing coeff</w:t>
+      </w:r>
+      <w:r>
+        <w:rPr>
+          <w:rFonts w:ascii="Times New Roman" w:hAnsi="Times New Roman" w:cs="Times New Roman"/>
+          <w:sz w:val="24"/>
+          <w:szCs w:val="24"/>
+        </w:rPr>
+        <w:t xml:space="preserve">icients will be given, we will need to manually </w:t>
+      </w:r>
+      <w:r>
+        <w:rPr>
+          <w:rFonts w:ascii="Times New Roman" w:hAnsi="Times New Roman" w:cs="Times New Roman"/>
+          <w:sz w:val="24"/>
+          <w:szCs w:val="24"/>
+        </w:rPr>
+        <w:t>generate various reasonable m</w:t>
+      </w:r>
+      <w:r>
+        <w:rPr>
+          <w:rFonts w:ascii="Times New Roman" w:hAnsi="Times New Roman" w:cs="Times New Roman"/>
+          <w:sz w:val="24"/>
+          <w:szCs w:val="24"/>
+        </w:rPr>
+        <w:t xml:space="preserve">ixing coefficients and apply it to our input tracks. These mixed versions can then be used </w:t>
+      </w:r>
+      <w:r>
+        <w:rPr>
+          <w:rFonts w:ascii="Times New Roman" w:hAnsi="Times New Roman" w:cs="Times New Roman"/>
+          <w:sz w:val="24"/>
+          <w:szCs w:val="24"/>
+        </w:rPr>
+        <w:t xml:space="preserve">validation data. By doing this, it is possible for us to </w:t>
+      </w:r>
+      <w:r>
+        <w:rPr>
+          <w:rFonts w:ascii="Times New Roman" w:hAnsi="Times New Roman" w:cs="Times New Roman"/>
+          <w:sz w:val="24"/>
+          <w:szCs w:val="24"/>
+        </w:rPr>
+        <w:t>calculate MSE between our estimated mixing coefficients and real ones to show that the way we found the mixing coefficients are robust.</w:t>
+      </w:r>
     </w:p>
     <w:p>
       <w:pPr>
         <w:widowControl w:val="0"/>
         <w:rPr>
           <w:rFonts w:ascii="Times New Roman" w:hAnsi="Times New Roman" w:cs="Times New Roman"/>
+          <w:sz w:val="24"/>
+          <w:szCs w:val="24"/>
+        </w:rPr>
+      </w:pPr>
+    </w:p>
+    <w:p>
+      <w:pPr>
+        <w:widowControl w:val="0"/>
+        <w:rPr>
+          <w:rFonts w:ascii="Times New Roman" w:eastAsia="Times New Roman" w:hAnsi="Times New Roman" w:cs="Times New Roman"/>
+          <w:sz w:val="24"/>
+          <w:szCs w:val="24"/>
         </w:rPr>
       </w:pPr>
       <w:r>
@@ -2617,25 +3299,128 @@
           <w:rFonts w:ascii="Times New Roman" w:hAnsi="Times New Roman" w:cs="Times New Roman"/>
         </w:rPr>
         <w:tab/>
-        <w:t xml:space="preserve">Firstly, we </w:t>
-      </w:r>
-      <w:r>
-        <w:rPr>
-          <w:rFonts w:ascii="Times New Roman" w:hAnsi="Times New Roman" w:cs="Times New Roman"/>
-        </w:rPr>
-        <w:t>would</w:t>
-      </w:r>
-      <w:r>
-        <w:rPr>
-          <w:rFonts w:ascii="Times New Roman" w:hAnsi="Times New Roman" w:cs="Times New Roman"/>
-        </w:rPr>
-        <w:t xml:space="preserve"> use MSE to see whether the mixing coefficients we found are similar to the real mixing coefficients. Since in real cases, no real mixing coefficients will be given, we would generate various reasonable mixing coefficient and applied on input tracks to get mixed version as validation data. By doing this, it is possible for us to </w:t>
-      </w:r>
-      <w:r>
-        <w:rPr>
-          <w:rFonts w:ascii="Times New Roman" w:hAnsi="Times New Roman" w:cs="Times New Roman"/>
-        </w:rPr>
-        <w:t>calculate MSE between our estimated mixing coefficients and real ones to show that the way we found the mixing coefficients are robust.</w:t>
+      </w:r>
+      <w:r>
+        <w:rPr>
+          <w:rFonts w:ascii="Times New Roman" w:hAnsi="Times New Roman" w:cs="Times New Roman"/>
+          <w:sz w:val="24"/>
+          <w:szCs w:val="24"/>
+        </w:rPr>
+        <w:t xml:space="preserve">We </w:t>
+      </w:r>
+      <w:r>
+        <w:rPr>
+          <w:rFonts w:ascii="Times New Roman" w:hAnsi="Times New Roman" w:cs="Times New Roman"/>
+          <w:sz w:val="24"/>
+          <w:szCs w:val="24"/>
+        </w:rPr>
+        <w:t>can</w:t>
+      </w:r>
+      <w:r>
+        <w:rPr>
+          <w:rFonts w:ascii="Times New Roman" w:hAnsi="Times New Roman" w:cs="Times New Roman"/>
+          <w:sz w:val="24"/>
+          <w:szCs w:val="24"/>
+        </w:rPr>
+        <w:t xml:space="preserve"> also show that the mixing coefficients can make a good mix. We would </w:t>
+      </w:r>
+      <w:r>
+        <w:rPr>
+          <w:rFonts w:ascii="Times New Roman" w:eastAsia="Times New Roman" w:hAnsi="Times New Roman" w:cs="Times New Roman"/>
+          <w:sz w:val="24"/>
+          <w:szCs w:val="24"/>
+        </w:rPr>
+        <w:t>take the correlation between our predicted mixed and original mixed signal. The correlation is equal to the inner dot product between two signals</w:t>
+      </w:r>
+      <w:r>
+        <w:rPr>
+          <w:rFonts w:ascii="Times New Roman" w:eastAsia="Times New Roman" w:hAnsi="Times New Roman" w:cs="Times New Roman"/>
+          <w:sz w:val="24"/>
+          <w:szCs w:val="24"/>
+        </w:rPr>
+        <w:t>, which shows how similar each the two tracks are</w:t>
+      </w:r>
+      <w:r>
+        <w:rPr>
+          <w:rFonts w:ascii="Times New Roman" w:eastAsia="Times New Roman" w:hAnsi="Times New Roman" w:cs="Times New Roman"/>
+          <w:sz w:val="24"/>
+          <w:szCs w:val="24"/>
+        </w:rPr>
+        <w:t>. The predicted signal will first undergo a time shift to correct</w:t>
+      </w:r>
+      <w:r>
+        <w:rPr>
+          <w:rFonts w:ascii="Times New Roman" w:eastAsia="Times New Roman" w:hAnsi="Times New Roman" w:cs="Times New Roman"/>
+          <w:sz w:val="24"/>
+          <w:szCs w:val="24"/>
+        </w:rPr>
+        <w:t xml:space="preserve"> for the delay caused by</w:t>
+      </w:r>
+      <w:r>
+        <w:rPr>
+          <w:rFonts w:ascii="Times New Roman" w:eastAsia="Times New Roman" w:hAnsi="Times New Roman" w:cs="Times New Roman"/>
+          <w:sz w:val="24"/>
+          <w:szCs w:val="24"/>
+        </w:rPr>
+        <w:t xml:space="preserve"> the</w:t>
+      </w:r>
+      <w:r>
+        <w:rPr>
+          <w:rFonts w:ascii="Times New Roman" w:eastAsia="Times New Roman" w:hAnsi="Times New Roman" w:cs="Times New Roman"/>
+          <w:sz w:val="24"/>
+          <w:szCs w:val="24"/>
+        </w:rPr>
+        <w:t xml:space="preserve"> RMS</w:t>
+      </w:r>
+      <w:r>
+        <w:rPr>
+          <w:rFonts w:ascii="Times New Roman" w:eastAsia="Times New Roman" w:hAnsi="Times New Roman" w:cs="Times New Roman"/>
+          <w:sz w:val="24"/>
+          <w:szCs w:val="24"/>
+        </w:rPr>
+        <w:t xml:space="preserve"> process</w:t>
+      </w:r>
+      <w:r>
+        <w:rPr>
+          <w:rFonts w:ascii="Times New Roman" w:eastAsia="Times New Roman" w:hAnsi="Times New Roman" w:cs="Times New Roman"/>
+          <w:sz w:val="24"/>
+          <w:szCs w:val="24"/>
+        </w:rPr>
+        <w:t xml:space="preserve">. </w:t>
+      </w:r>
+      <w:r>
+        <w:rPr>
+          <w:rFonts w:ascii="Times New Roman" w:eastAsia="Times New Roman" w:hAnsi="Times New Roman" w:cs="Times New Roman"/>
+          <w:sz w:val="24"/>
+          <w:szCs w:val="24"/>
+        </w:rPr>
+        <w:t xml:space="preserve">Two dot correlation values are then taken, the original and mixed signal together, and the original signal with itself. We can then define the error function as the distance between these two correlation values, and the best predicted mix </w:t>
+      </w:r>
+      <w:proofErr w:type="gramStart"/>
+      <w:r>
+        <w:rPr>
+          <w:rFonts w:ascii="Times New Roman" w:eastAsia="Times New Roman" w:hAnsi="Times New Roman" w:cs="Times New Roman"/>
+          <w:sz w:val="24"/>
+          <w:szCs w:val="24"/>
+        </w:rPr>
+        <w:t>will</w:t>
+      </w:r>
+      <w:proofErr w:type="gramEnd"/>
+      <w:r>
+        <w:rPr>
+          <w:rFonts w:ascii="Times New Roman" w:eastAsia="Times New Roman" w:hAnsi="Times New Roman" w:cs="Times New Roman"/>
+          <w:sz w:val="24"/>
+          <w:szCs w:val="24"/>
+        </w:rPr>
+        <w:t xml:space="preserve"> again have the lowest error. To prevent inherent cheating by amplifying the output (a track with a 5x the gain will have 5x correlation), the difference between the RMS amplitudes is added into the error function as a way of regulating high coefficients.</w:t>
+      </w:r>
+      <w:r>
+        <w:rPr>
+          <w:rFonts w:ascii="Times New Roman" w:eastAsia="Times New Roman" w:hAnsi="Times New Roman" w:cs="Times New Roman"/>
+          <w:sz w:val="24"/>
+          <w:szCs w:val="24"/>
+        </w:rPr>
+        <w:t xml:space="preserve"> </w:t>
       </w:r>
     </w:p>
     <w:p>
@@ -2647,80 +3432,219 @@
           <w:szCs w:val="24"/>
         </w:rPr>
       </w:pPr>
-      <w:r>
-        <w:rPr>
-          <w:rFonts w:ascii="Times New Roman" w:hAnsi="Times New Roman" w:cs="Times New Roman"/>
-        </w:rPr>
-        <w:tab/>
-        <w:t xml:space="preserve">We would also show that the mixing coefficients can make a good mix. We would </w:t>
-      </w:r>
-      <w:r>
-        <w:rPr>
-          <w:rFonts w:ascii="Times New Roman" w:eastAsia="Times New Roman" w:hAnsi="Times New Roman" w:cs="Times New Roman"/>
-          <w:sz w:val="24"/>
-          <w:szCs w:val="24"/>
-        </w:rPr>
-        <w:t>take the correlation between our predicted mixed and original mixed signal. The correlation is equal to the inner dot product between two signals</w:t>
-      </w:r>
-      <w:r>
-        <w:rPr>
-          <w:rFonts w:ascii="Times New Roman" w:eastAsia="Times New Roman" w:hAnsi="Times New Roman" w:cs="Times New Roman"/>
-          <w:sz w:val="24"/>
-          <w:szCs w:val="24"/>
-        </w:rPr>
-        <w:t>, which shows how similar each the two tracks are</w:t>
-      </w:r>
-      <w:r>
-        <w:rPr>
-          <w:rFonts w:ascii="Times New Roman" w:eastAsia="Times New Roman" w:hAnsi="Times New Roman" w:cs="Times New Roman"/>
-          <w:sz w:val="24"/>
-          <w:szCs w:val="24"/>
-        </w:rPr>
-        <w:t>. The predicted signal will first undergo a time shift to correct for the delay caused by</w:t>
-      </w:r>
-      <w:r>
-        <w:rPr>
-          <w:rFonts w:ascii="Times New Roman" w:eastAsia="Times New Roman" w:hAnsi="Times New Roman" w:cs="Times New Roman"/>
-          <w:sz w:val="24"/>
-          <w:szCs w:val="24"/>
-        </w:rPr>
-        <w:t xml:space="preserve"> the</w:t>
-      </w:r>
-      <w:r>
-        <w:rPr>
-          <w:rFonts w:ascii="Times New Roman" w:eastAsia="Times New Roman" w:hAnsi="Times New Roman" w:cs="Times New Roman"/>
-          <w:sz w:val="24"/>
-          <w:szCs w:val="24"/>
-        </w:rPr>
-        <w:t xml:space="preserve"> RMS</w:t>
-      </w:r>
-      <w:r>
-        <w:rPr>
-          <w:rFonts w:ascii="Times New Roman" w:eastAsia="Times New Roman" w:hAnsi="Times New Roman" w:cs="Times New Roman"/>
-          <w:sz w:val="24"/>
-          <w:szCs w:val="24"/>
-        </w:rPr>
-        <w:t xml:space="preserve"> process</w:t>
-      </w:r>
-      <w:r>
-        <w:rPr>
-          <w:rFonts w:ascii="Times New Roman" w:eastAsia="Times New Roman" w:hAnsi="Times New Roman" w:cs="Times New Roman"/>
-          <w:sz w:val="24"/>
-          <w:szCs w:val="24"/>
-        </w:rPr>
-        <w:t xml:space="preserve">. </w:t>
-      </w:r>
-      <w:r>
-        <w:rPr>
-          <w:rFonts w:ascii="Times New Roman" w:eastAsia="Times New Roman" w:hAnsi="Times New Roman" w:cs="Times New Roman"/>
-          <w:sz w:val="24"/>
-          <w:szCs w:val="24"/>
-        </w:rPr>
-        <w:t>Two dot correlation values are then taken, the original and mixed signal together, and the original signal with itself. We can then define the error function as the distance between these two correlation values, and the best predicted mix will again have the lowest error. To prevent inherent cheating by amplifying the output (a track with a 5x the gain will have 5x correlation), the difference between the RMS amplitudes is added into the error function as a way of regulating high coefficients.</w:t>
-      </w:r>
-      <w:r>
-        <w:rPr>
-          <w:rFonts w:ascii="Times New Roman" w:eastAsia="Times New Roman" w:hAnsi="Times New Roman" w:cs="Times New Roman"/>
+    </w:p>
+    <w:p>
+      <w:pPr>
+        <w:widowControl w:val="0"/>
+        <w:rPr>
+          <w:rFonts w:ascii="Times New Roman" w:eastAsia="Times New Roman" w:hAnsi="Times New Roman" w:cs="Times New Roman"/>
+          <w:sz w:val="24"/>
+          <w:szCs w:val="24"/>
+        </w:rPr>
+      </w:pPr>
+    </w:p>
+    <w:p>
+      <w:pPr>
+        <w:rPr>
+          <w:rFonts w:ascii="Times New Roman" w:eastAsia="Times New Roman" w:hAnsi="Times New Roman" w:cs="Times New Roman"/>
+          <w:sz w:val="24"/>
+          <w:szCs w:val="24"/>
+        </w:rPr>
+      </w:pPr>
+      <w:r>
+        <w:rPr>
+          <w:rFonts w:ascii="Times New Roman" w:eastAsia="Times New Roman" w:hAnsi="Times New Roman" w:cs="Times New Roman"/>
+          <w:sz w:val="24"/>
+          <w:szCs w:val="24"/>
+        </w:rPr>
+        <w:br w:type="page"/>
+      </w:r>
+    </w:p>
+    <w:p>
+      <w:pPr>
+        <w:rPr>
+          <w:rFonts w:cs="Times New Roman"/>
+          <w:b/>
+        </w:rPr>
+      </w:pPr>
+      <w:r>
+        <w:rPr>
+          <w:rFonts w:cs="Times New Roman"/>
+          <w:b/>
+        </w:rPr>
+        <w:lastRenderedPageBreak/>
+        <w:t>Section 4. Experimental results and Evaluation:</w:t>
+      </w:r>
+    </w:p>
+    <w:p>
+      <w:pPr>
+        <w:jc w:val="center"/>
+        <w:rPr>
+          <w:rFonts w:ascii="Times New Roman" w:hAnsi="Times New Roman" w:cs="Times New Roman"/>
+        </w:rPr>
+      </w:pPr>
+    </w:p>
+    <w:p>
+      <w:pPr>
+        <w:jc w:val="center"/>
+        <w:rPr>
+          <w:rFonts w:ascii="Times New Roman" w:hAnsi="Times New Roman" w:cs="Times New Roman"/>
+        </w:rPr>
+      </w:pPr>
+      <w:r>
+        <w:rPr>
+          <w:rFonts w:ascii="Times New Roman" w:hAnsi="Times New Roman" w:cs="Times New Roman"/>
+          <w:noProof/>
+          <w:lang w:eastAsia="en-US"/>
+        </w:rPr>
+        <w:drawing>
+          <wp:inline distT="114300" distB="114300" distL="114300" distR="114300" wp14:anchorId="4407916E" wp14:editId="7162EEF1">
+            <wp:extent cx="5695534" cy="2605088"/>
+            <wp:effectExtent l="0" t="0" r="0" b="0"/>
+            <wp:docPr id="3" name="image08.png"/>
+            <wp:cNvGraphicFramePr/>
+            <a:graphic xmlns:a="http://schemas.openxmlformats.org/drawingml/2006/main">
+              <a:graphicData uri="http://schemas.openxmlformats.org/drawingml/2006/picture">
+                <pic:pic xmlns:pic="http://schemas.openxmlformats.org/drawingml/2006/picture">
+                  <pic:nvPicPr>
+                    <pic:cNvPr id="0" name="image08.png"/>
+                    <pic:cNvPicPr preferRelativeResize="0"/>
+                  </pic:nvPicPr>
+                  <pic:blipFill>
+                    <a:blip r:embed="rId11"/>
+                    <a:srcRect/>
+                    <a:stretch>
+                      <a:fillRect/>
+                    </a:stretch>
+                  </pic:blipFill>
+                  <pic:spPr>
+                    <a:xfrm>
+                      <a:off x="0" y="0"/>
+                      <a:ext cx="5695534" cy="2605088"/>
+                    </a:xfrm>
+                    <a:prstGeom prst="rect">
+                      <a:avLst/>
+                    </a:prstGeom>
+                    <a:ln/>
+                  </pic:spPr>
+                </pic:pic>
+              </a:graphicData>
+            </a:graphic>
+          </wp:inline>
+        </w:drawing>
+      </w:r>
+    </w:p>
+    <w:p>
+      <w:pPr>
+        <w:jc w:val="center"/>
+        <w:rPr>
+          <w:rFonts w:ascii="Times New Roman" w:hAnsi="Times New Roman" w:cs="Times New Roman"/>
+        </w:rPr>
+      </w:pPr>
+      <w:r>
+        <w:rPr>
+          <w:rFonts w:ascii="Times New Roman" w:eastAsia="Times New Roman" w:hAnsi="Times New Roman" w:cs="Times New Roman"/>
+          <w:i/>
+          <w:sz w:val="24"/>
+          <w:szCs w:val="24"/>
+        </w:rPr>
+        <w:t xml:space="preserve">Figure 5. </w:t>
+      </w:r>
+      <w:r>
+        <w:rPr>
+          <w:rFonts w:ascii="Times New Roman" w:eastAsia="Times New Roman" w:hAnsi="Times New Roman" w:cs="Times New Roman"/>
+          <w:i/>
+          <w:sz w:val="24"/>
+          <w:szCs w:val="24"/>
+        </w:rPr>
+        <w:t>Comparison of mix using predicted gains values (mixed) and original mix (actual)</w:t>
+      </w:r>
+    </w:p>
+    <w:p>
+      <w:pPr>
+        <w:rPr>
+          <w:rFonts w:ascii="Times New Roman" w:hAnsi="Times New Roman" w:cs="Times New Roman"/>
+        </w:rPr>
+      </w:pPr>
+    </w:p>
+    <w:p>
+      <w:pPr>
+        <w:ind w:firstLine="720"/>
+        <w:rPr>
+          <w:rFonts w:ascii="Times New Roman" w:hAnsi="Times New Roman" w:cs="Times New Roman"/>
+          <w:sz w:val="24"/>
+          <w:szCs w:val="24"/>
+        </w:rPr>
+      </w:pPr>
+      <w:r>
+        <w:rPr>
+          <w:rFonts w:ascii="Times New Roman" w:hAnsi="Times New Roman" w:cs="Times New Roman"/>
+          <w:sz w:val="24"/>
+          <w:szCs w:val="24"/>
+        </w:rPr>
+        <w:t>As we have no evaluation method deemed for anything but our final mixes, we subject our other results to the eye test.</w:t>
+      </w:r>
+      <w:r>
+        <w:rPr>
+          <w:rFonts w:ascii="Times New Roman" w:hAnsi="Times New Roman" w:cs="Times New Roman"/>
+          <w:sz w:val="24"/>
+          <w:szCs w:val="24"/>
+        </w:rPr>
+        <w:t xml:space="preserve"> This allows us to check our progress as we move through the algorithm to ensure that each individual piece of the process is completed successfully</w:t>
+      </w:r>
+      <w:r>
+        <w:rPr>
+          <w:rFonts w:ascii="Times New Roman" w:hAnsi="Times New Roman" w:cs="Times New Roman"/>
+          <w:sz w:val="24"/>
+          <w:szCs w:val="24"/>
+        </w:rPr>
+        <w:t xml:space="preserve"> and working as intended</w:t>
+      </w:r>
+      <w:r>
+        <w:rPr>
+          <w:rFonts w:ascii="Times New Roman" w:hAnsi="Times New Roman" w:cs="Times New Roman"/>
+          <w:sz w:val="24"/>
+          <w:szCs w:val="24"/>
+        </w:rPr>
+        <w:t xml:space="preserve">. We are also able to tune </w:t>
+      </w:r>
+      <w:r>
+        <w:rPr>
+          <w:rFonts w:ascii="Times New Roman" w:hAnsi="Times New Roman" w:cs="Times New Roman"/>
+          <w:sz w:val="24"/>
+          <w:szCs w:val="24"/>
+        </w:rPr>
+        <w:t>fixed hyper</w:t>
+      </w:r>
+      <w:r>
+        <w:rPr>
+          <w:rFonts w:ascii="Times New Roman" w:hAnsi="Times New Roman" w:cs="Times New Roman"/>
+          <w:sz w:val="24"/>
+          <w:szCs w:val="24"/>
+        </w:rPr>
+        <w:t>-</w:t>
+      </w:r>
+      <w:r>
+        <w:rPr>
+          <w:rFonts w:ascii="Times New Roman" w:hAnsi="Times New Roman" w:cs="Times New Roman"/>
+          <w:sz w:val="24"/>
+          <w:szCs w:val="24"/>
+        </w:rPr>
+        <w:t>parameters such as FFT size to obtain the best results.</w:t>
+      </w:r>
+    </w:p>
+    <w:p>
+      <w:pPr>
+        <w:ind w:firstLine="720"/>
+        <w:rPr>
+          <w:rFonts w:ascii="Times New Roman" w:hAnsi="Times New Roman" w:cs="Times New Roman"/>
+          <w:sz w:val="24"/>
+          <w:szCs w:val="24"/>
+        </w:rPr>
+      </w:pPr>
+      <w:r>
+        <w:rPr>
+          <w:rFonts w:ascii="Times New Roman" w:hAnsi="Times New Roman" w:cs="Times New Roman"/>
           <w:sz w:val="24"/>
           <w:szCs w:val="24"/>
         </w:rPr>
@@ -2731,57 +3655,120 @@
       <w:pPr>
         <w:widowControl w:val="0"/>
         <w:rPr>
-          <w:rFonts w:ascii="Times New Roman" w:hAnsi="Times New Roman" w:cs="Times New Roman"/>
-        </w:rPr>
-      </w:pPr>
-    </w:p>
-    <w:p>
-      <w:pPr>
-        <w:rPr>
-          <w:rFonts w:ascii="Times New Roman" w:hAnsi="Times New Roman" w:cs="Times New Roman"/>
+          <w:rFonts w:cs="Times New Roman"/>
           <w:b/>
         </w:rPr>
       </w:pPr>
       <w:r>
         <w:rPr>
-          <w:rFonts w:ascii="Times New Roman" w:hAnsi="Times New Roman" w:cs="Times New Roman"/>
+          <w:rFonts w:cs="Times New Roman"/>
           <w:b/>
         </w:rPr>
-        <w:t>Section 4. Experimental results and Evaluation:</w:t>
-      </w:r>
-    </w:p>
-    <w:p>
-      <w:pPr>
-        <w:rPr>
-          <w:rFonts w:ascii="Times New Roman" w:hAnsi="Times New Roman" w:cs="Times New Roman"/>
+        <w:t>4.2</w:t>
+      </w:r>
+      <w:r>
+        <w:rPr>
+          <w:rFonts w:cs="Times New Roman"/>
           <w:b/>
         </w:rPr>
-      </w:pPr>
-    </w:p>
-    <w:p>
-      <w:pPr>
-        <w:rPr>
-          <w:rFonts w:ascii="Times New Roman" w:hAnsi="Times New Roman" w:cs="Times New Roman"/>
-        </w:rPr>
-      </w:pPr>
-      <w:r>
-        <w:rPr>
-          <w:rFonts w:ascii="Times New Roman" w:hAnsi="Times New Roman" w:cs="Times New Roman"/>
-        </w:rPr>
-        <w:tab/>
-        <w:t xml:space="preserve">In general, real mixing coefficients should behave like a wave that fluctuates between zero and one. As mentioned before, random real mixing coefficients and corresponding outputs need generated in order to test the reliability of our model. We generated a random mixing coefficients by using defined a function against time range. For any given track, </w:t>
-      </w:r>
-      <w:r>
-        <w:rPr>
-          <w:rFonts w:ascii="Times New Roman" w:hAnsi="Times New Roman" w:cs="Times New Roman"/>
-        </w:rPr>
-        <w:t xml:space="preserve">the mixing coefficients at time </w:t>
+        <w:t xml:space="preserve"> </w:t>
+      </w:r>
+      <w:r>
+        <w:rPr>
+          <w:rFonts w:cs="Times New Roman"/>
+          <w:b/>
+        </w:rPr>
+        <w:t>MSE Evaluation</w:t>
+      </w:r>
+    </w:p>
+    <w:p>
+      <w:pPr>
+        <w:ind w:firstLine="720"/>
+        <w:rPr>
+          <w:rFonts w:ascii="Times New Roman" w:hAnsi="Times New Roman" w:cs="Times New Roman"/>
+          <w:sz w:val="24"/>
+          <w:szCs w:val="24"/>
+        </w:rPr>
+      </w:pPr>
+      <w:r>
+        <w:rPr>
+          <w:rFonts w:ascii="Times New Roman" w:hAnsi="Times New Roman" w:cs="Times New Roman"/>
+          <w:sz w:val="24"/>
+          <w:szCs w:val="24"/>
+        </w:rPr>
+        <w:t>In general, real mixing coefficients should behave like a wave that fluctuates between z</w:t>
+      </w:r>
+      <w:r>
+        <w:rPr>
+          <w:rFonts w:ascii="Times New Roman" w:hAnsi="Times New Roman" w:cs="Times New Roman"/>
+          <w:sz w:val="24"/>
+          <w:szCs w:val="24"/>
+        </w:rPr>
+        <w:t>ero and one. As mentioned previously</w:t>
+      </w:r>
+      <w:r>
+        <w:rPr>
+          <w:rFonts w:ascii="Times New Roman" w:hAnsi="Times New Roman" w:cs="Times New Roman"/>
+          <w:sz w:val="24"/>
+          <w:szCs w:val="24"/>
+        </w:rPr>
+        <w:t xml:space="preserve">, random real mixing coefficients and corresponding outputs need </w:t>
+      </w:r>
+      <w:r>
+        <w:rPr>
+          <w:rFonts w:ascii="Times New Roman" w:hAnsi="Times New Roman" w:cs="Times New Roman"/>
+          <w:sz w:val="24"/>
+          <w:szCs w:val="24"/>
+        </w:rPr>
+        <w:t xml:space="preserve">to be </w:t>
+      </w:r>
+      <w:r>
+        <w:rPr>
+          <w:rFonts w:ascii="Times New Roman" w:hAnsi="Times New Roman" w:cs="Times New Roman"/>
+          <w:sz w:val="24"/>
+          <w:szCs w:val="24"/>
+        </w:rPr>
+        <w:t>generated in order to test the reliabil</w:t>
+      </w:r>
+      <w:r>
+        <w:rPr>
+          <w:rFonts w:ascii="Times New Roman" w:hAnsi="Times New Roman" w:cs="Times New Roman"/>
+          <w:sz w:val="24"/>
+          <w:szCs w:val="24"/>
+        </w:rPr>
+        <w:t>ity of our model. We generated</w:t>
+      </w:r>
+      <w:r>
+        <w:rPr>
+          <w:rFonts w:ascii="Times New Roman" w:hAnsi="Times New Roman" w:cs="Times New Roman"/>
+          <w:sz w:val="24"/>
+          <w:szCs w:val="24"/>
+        </w:rPr>
+        <w:t xml:space="preserve"> ran</w:t>
+      </w:r>
+      <w:r>
+        <w:rPr>
+          <w:rFonts w:ascii="Times New Roman" w:hAnsi="Times New Roman" w:cs="Times New Roman"/>
+          <w:sz w:val="24"/>
+          <w:szCs w:val="24"/>
+        </w:rPr>
+        <w:t>dom mixing coefficients by defining a</w:t>
+      </w:r>
+      <w:r>
+        <w:rPr>
+          <w:rFonts w:ascii="Times New Roman" w:hAnsi="Times New Roman" w:cs="Times New Roman"/>
+          <w:sz w:val="24"/>
+          <w:szCs w:val="24"/>
+        </w:rPr>
+        <w:t xml:space="preserve"> function against time range. For any given track, the mixing coefficients at time </w:t>
       </w:r>
       <w:proofErr w:type="spellStart"/>
       <w:r>
         <w:rPr>
           <w:rFonts w:ascii="Times New Roman" w:hAnsi="Times New Roman" w:cs="Times New Roman"/>
           <w:i/>
+          <w:sz w:val="24"/>
+          <w:szCs w:val="24"/>
         </w:rPr>
         <w:t>t</w:t>
       </w:r>
@@ -2789,6 +3776,8 @@
         <w:rPr>
           <w:rFonts w:ascii="Times New Roman" w:hAnsi="Times New Roman" w:cs="Times New Roman"/>
           <w:i/>
+          <w:sz w:val="24"/>
+          <w:szCs w:val="24"/>
           <w:vertAlign w:val="subscript"/>
         </w:rPr>
         <w:t>i</w:t>
@@ -2797,6 +3786,8 @@
       <w:r>
         <w:rPr>
           <w:rFonts w:ascii="Times New Roman" w:hAnsi="Times New Roman" w:cs="Times New Roman"/>
+          <w:sz w:val="24"/>
+          <w:szCs w:val="24"/>
         </w:rPr>
         <w:t xml:space="preserve"> is defined as follow:</w:t>
       </w:r>
@@ -3401,26 +4392,43 @@
       <w:pPr>
         <w:rPr>
           <w:rFonts w:ascii="Times New Roman" w:hAnsi="Times New Roman" w:cs="Times New Roman"/>
-        </w:rPr>
-      </w:pPr>
-      <w:r>
-        <w:rPr>
-          <w:rFonts w:ascii="Times New Roman" w:hAnsi="Times New Roman" w:cs="Times New Roman"/>
-        </w:rPr>
-        <w:t xml:space="preserve">where </w:t>
+          <w:sz w:val="24"/>
+          <w:szCs w:val="24"/>
+        </w:rPr>
+      </w:pPr>
+      <w:proofErr w:type="gramStart"/>
+      <w:r>
+        <w:rPr>
+          <w:rFonts w:ascii="Times New Roman" w:hAnsi="Times New Roman" w:cs="Times New Roman"/>
+          <w:sz w:val="24"/>
+          <w:szCs w:val="24"/>
+        </w:rPr>
+        <w:t>where</w:t>
+      </w:r>
+      <w:proofErr w:type="gramEnd"/>
+      <w:r>
+        <w:rPr>
+          <w:rFonts w:ascii="Times New Roman" w:hAnsi="Times New Roman" w:cs="Times New Roman"/>
+          <w:sz w:val="24"/>
+          <w:szCs w:val="24"/>
+        </w:rPr>
+        <w:t xml:space="preserve"> </w:t>
       </w:r>
       <w:r>
         <w:rPr>
           <w:rFonts w:ascii="Times New Roman" w:hAnsi="Times New Roman" w:cs="Times New Roman"/>
           <w:i/>
+          <w:sz w:val="24"/>
+          <w:szCs w:val="24"/>
         </w:rPr>
         <w:t>k</w:t>
       </w:r>
-      <w:proofErr w:type="gramStart"/>
       <w:r>
         <w:rPr>
           <w:rFonts w:ascii="Times New Roman" w:hAnsi="Times New Roman" w:cs="Times New Roman"/>
           <w:i/>
+          <w:sz w:val="24"/>
+          <w:szCs w:val="24"/>
           <w:vertAlign w:val="subscript"/>
         </w:rPr>
         <w:t>1</w:t>
@@ -3429,14 +4437,17 @@
         <w:rPr>
           <w:rFonts w:ascii="Times New Roman" w:hAnsi="Times New Roman" w:cs="Times New Roman"/>
           <w:i/>
+          <w:sz w:val="24"/>
+          <w:szCs w:val="24"/>
         </w:rPr>
         <w:t xml:space="preserve"> ,k</w:t>
       </w:r>
-      <w:proofErr w:type="gramEnd"/>
       <w:r>
         <w:rPr>
           <w:rFonts w:ascii="Times New Roman" w:hAnsi="Times New Roman" w:cs="Times New Roman"/>
           <w:i/>
+          <w:sz w:val="24"/>
+          <w:szCs w:val="24"/>
           <w:vertAlign w:val="subscript"/>
         </w:rPr>
         <w:t>2</w:t>
@@ -3445,6 +4456,8 @@
         <w:rPr>
           <w:rFonts w:ascii="Times New Roman" w:hAnsi="Times New Roman" w:cs="Times New Roman"/>
           <w:i/>
+          <w:sz w:val="24"/>
+          <w:szCs w:val="24"/>
         </w:rPr>
         <w:t xml:space="preserve"> ,k</w:t>
       </w:r>
@@ -3452,6 +4465,8 @@
         <w:rPr>
           <w:rFonts w:ascii="Times New Roman" w:hAnsi="Times New Roman" w:cs="Times New Roman"/>
           <w:i/>
+          <w:sz w:val="24"/>
+          <w:szCs w:val="24"/>
           <w:vertAlign w:val="subscript"/>
         </w:rPr>
         <w:t>3</w:t>
@@ -3460,6 +4475,8 @@
         <w:rPr>
           <w:rFonts w:ascii="Times New Roman" w:hAnsi="Times New Roman" w:cs="Times New Roman"/>
           <w:i/>
+          <w:sz w:val="24"/>
+          <w:szCs w:val="24"/>
         </w:rPr>
         <w:t xml:space="preserve"> ,k</w:t>
       </w:r>
@@ -3467,6 +4484,8 @@
         <w:rPr>
           <w:rFonts w:ascii="Times New Roman" w:hAnsi="Times New Roman" w:cs="Times New Roman"/>
           <w:i/>
+          <w:sz w:val="24"/>
+          <w:szCs w:val="24"/>
           <w:vertAlign w:val="subscript"/>
         </w:rPr>
         <w:t>4</w:t>
@@ -3475,75 +4494,167 @@
         <w:rPr>
           <w:rFonts w:ascii="Times New Roman" w:hAnsi="Times New Roman" w:cs="Times New Roman"/>
           <w:i/>
+          <w:sz w:val="24"/>
+          <w:szCs w:val="24"/>
         </w:rPr>
         <w:t xml:space="preserve"> </w:t>
       </w:r>
       <w:r>
         <w:rPr>
           <w:rFonts w:ascii="Times New Roman" w:hAnsi="Times New Roman" w:cs="Times New Roman"/>
-        </w:rPr>
-        <w:t xml:space="preserve">are random </w:t>
-      </w:r>
-      <w:r>
-        <w:rPr>
-          <w:rFonts w:ascii="Times New Roman" w:hAnsi="Times New Roman" w:cs="Times New Roman"/>
-        </w:rPr>
-        <w:t xml:space="preserve">Gaussian </w:t>
-      </w:r>
-      <w:r>
-        <w:rPr>
-          <w:rFonts w:ascii="Times New Roman" w:hAnsi="Times New Roman" w:cs="Times New Roman"/>
-        </w:rPr>
-        <w:t xml:space="preserve">number and </w:t>
+          <w:sz w:val="24"/>
+          <w:szCs w:val="24"/>
+        </w:rPr>
+        <w:t xml:space="preserve">are random Gaussian number and </w:t>
       </w:r>
       <w:r>
         <w:rPr>
           <w:rFonts w:ascii="Times New Roman" w:hAnsi="Times New Roman" w:cs="Times New Roman"/>
           <w:i/>
+          <w:sz w:val="24"/>
+          <w:szCs w:val="24"/>
         </w:rPr>
         <w:t>use exponent, use log</w:t>
       </w:r>
       <w:r>
         <w:rPr>
           <w:rFonts w:ascii="Times New Roman" w:hAnsi="Times New Roman" w:cs="Times New Roman"/>
-        </w:rPr>
-        <w:t xml:space="preserve"> are randomly generated indicator variables. Each set of the mixing coefficients are also scaled to between [0,1] to make it similar to real mixing process.</w:t>
-      </w:r>
-    </w:p>
-    <w:p>
-      <w:pPr>
-        <w:rPr>
-          <w:rFonts w:ascii="Times New Roman" w:hAnsi="Times New Roman" w:cs="Times New Roman"/>
-        </w:rPr>
-      </w:pPr>
-      <w:r>
-        <w:rPr>
-          <w:rFonts w:ascii="Times New Roman" w:hAnsi="Times New Roman" w:cs="Times New Roman"/>
-        </w:rPr>
-        <w:lastRenderedPageBreak/>
+          <w:sz w:val="24"/>
+          <w:szCs w:val="24"/>
+        </w:rPr>
+        <w:t xml:space="preserve"> are randomly generated indic</w:t>
+      </w:r>
+      <w:r>
+        <w:rPr>
+          <w:rFonts w:ascii="Times New Roman" w:hAnsi="Times New Roman" w:cs="Times New Roman"/>
+          <w:sz w:val="24"/>
+          <w:szCs w:val="24"/>
+        </w:rPr>
+        <w:t xml:space="preserve">ator variables. Each set of </w:t>
+      </w:r>
+      <w:r>
+        <w:rPr>
+          <w:rFonts w:ascii="Times New Roman" w:hAnsi="Times New Roman" w:cs="Times New Roman"/>
+          <w:sz w:val="24"/>
+          <w:szCs w:val="24"/>
+        </w:rPr>
+        <w:t xml:space="preserve">mixing coefficients </w:t>
+      </w:r>
+      <w:r>
+        <w:rPr>
+          <w:rFonts w:ascii="Times New Roman" w:hAnsi="Times New Roman" w:cs="Times New Roman"/>
+          <w:sz w:val="24"/>
+          <w:szCs w:val="24"/>
+        </w:rPr>
+        <w:t>is</w:t>
+      </w:r>
+      <w:r>
+        <w:rPr>
+          <w:rFonts w:ascii="Times New Roman" w:hAnsi="Times New Roman" w:cs="Times New Roman"/>
+          <w:sz w:val="24"/>
+          <w:szCs w:val="24"/>
+        </w:rPr>
+        <w:t xml:space="preserve"> also scaled to between [0,1] to make it similar to real mixing process.</w:t>
+      </w:r>
+    </w:p>
+    <w:p>
+      <w:pPr>
+        <w:rPr>
+          <w:rFonts w:ascii="Times New Roman" w:hAnsi="Times New Roman" w:cs="Times New Roman"/>
+          <w:sz w:val="24"/>
+          <w:szCs w:val="24"/>
+        </w:rPr>
+      </w:pPr>
+      <w:r>
+        <w:rPr>
+          <w:rFonts w:ascii="Times New Roman" w:hAnsi="Times New Roman" w:cs="Times New Roman"/>
+        </w:rPr>
         <w:tab/>
-        <w:t xml:space="preserve">We evaluate our model of estimate a good mixing coefficients by generating 100 random set of validation data. MSE are used to show whether the estimated mixing coefficients are closed to real ones. To better illustrate this, we also compute the MSE of constant mixing coefficients, which represents a simple combination tracks without any mixing), as well as the MSE of random mixing coefficients. </w:t>
-      </w:r>
-    </w:p>
-    <w:p>
-      <w:pPr>
-        <w:rPr>
-          <w:rFonts w:ascii="Times New Roman" w:hAnsi="Times New Roman" w:cs="Times New Roman"/>
-        </w:rPr>
-      </w:pPr>
-      <w:r>
-        <w:rPr>
-          <w:rFonts w:ascii="Times New Roman" w:hAnsi="Times New Roman" w:cs="Times New Roman"/>
+      </w:r>
+      <w:r>
+        <w:rPr>
+          <w:rFonts w:ascii="Times New Roman" w:hAnsi="Times New Roman" w:cs="Times New Roman"/>
+          <w:sz w:val="24"/>
+          <w:szCs w:val="24"/>
+        </w:rPr>
+        <w:t>W</w:t>
+      </w:r>
+      <w:r>
+        <w:rPr>
+          <w:rFonts w:ascii="Times New Roman" w:hAnsi="Times New Roman" w:cs="Times New Roman"/>
+          <w:sz w:val="24"/>
+          <w:szCs w:val="24"/>
+        </w:rPr>
+        <w:t>e evaluate our model of estimating</w:t>
+      </w:r>
+      <w:r>
+        <w:rPr>
+          <w:rFonts w:ascii="Times New Roman" w:hAnsi="Times New Roman" w:cs="Times New Roman"/>
+          <w:sz w:val="24"/>
+          <w:szCs w:val="24"/>
+        </w:rPr>
+        <w:t xml:space="preserve"> good mixing coefficien</w:t>
+      </w:r>
+      <w:r>
+        <w:rPr>
+          <w:rFonts w:ascii="Times New Roman" w:hAnsi="Times New Roman" w:cs="Times New Roman"/>
+          <w:sz w:val="24"/>
+          <w:szCs w:val="24"/>
+        </w:rPr>
+        <w:t xml:space="preserve">ts by generating 100 random sets </w:t>
+      </w:r>
+      <w:r>
+        <w:rPr>
+          <w:rFonts w:ascii="Times New Roman" w:hAnsi="Times New Roman" w:cs="Times New Roman"/>
+          <w:sz w:val="24"/>
+          <w:szCs w:val="24"/>
+        </w:rPr>
+        <w:t xml:space="preserve">of validation data. MSE are used to show whether the estimated mixing coefficients are closed to real ones. To better illustrate this, we also compute the MSE of constant mixing coefficients, which represents a simple combination tracks without any mixing), as well as the MSE of random mixing coefficients. </w:t>
+      </w:r>
+    </w:p>
+    <w:p>
+      <w:pPr>
+        <w:rPr>
+          <w:rFonts w:ascii="Times New Roman" w:hAnsi="Times New Roman" w:cs="Times New Roman"/>
+          <w:sz w:val="24"/>
+          <w:szCs w:val="24"/>
+        </w:rPr>
+      </w:pPr>
+      <w:r>
+        <w:rPr>
+          <w:rFonts w:ascii="Times New Roman" w:hAnsi="Times New Roman" w:cs="Times New Roman"/>
+          <w:sz w:val="24"/>
+          <w:szCs w:val="24"/>
         </w:rPr>
         <w:tab/>
-        <w:t xml:space="preserve">The result shown that our model has a robust performance over randomly generated mixing coefficients. </w:t>
-      </w:r>
-      <w:r>
-        <w:rPr>
-          <w:rFonts w:ascii="Times New Roman" w:hAnsi="Times New Roman" w:cs="Times New Roman"/>
-        </w:rPr>
-        <w:t xml:space="preserve">The MSE value remains relatively low with small variance within models. </w:t>
-      </w:r>
+        <w:t xml:space="preserve">The result shown that our model has a robust performance over randomly generated mixing coefficients. The MSE value remains relatively low with small variance within models. </w:t>
+      </w:r>
+    </w:p>
+    <w:p>
+      <w:pPr>
+        <w:rPr>
+          <w:rFonts w:ascii="Times New Roman" w:hAnsi="Times New Roman" w:cs="Times New Roman"/>
+          <w:sz w:val="24"/>
+          <w:szCs w:val="24"/>
+        </w:rPr>
+      </w:pPr>
+      <w:r>
+        <w:rPr>
+          <w:rFonts w:ascii="Times New Roman" w:hAnsi="Times New Roman" w:cs="Times New Roman"/>
+          <w:sz w:val="24"/>
+          <w:szCs w:val="24"/>
+        </w:rPr>
+        <w:br w:type="page"/>
+      </w:r>
+    </w:p>
+    <w:p>
+      <w:pPr>
+        <w:rPr>
+          <w:rFonts w:ascii="Times New Roman" w:hAnsi="Times New Roman" w:cs="Times New Roman"/>
+          <w:sz w:val="24"/>
+          <w:szCs w:val="24"/>
+        </w:rPr>
+      </w:pPr>
     </w:p>
     <w:tbl>
       <w:tblPr>
@@ -3689,7 +4800,7 @@
           <w:lang w:eastAsia="en-US"/>
         </w:rPr>
         <w:drawing>
-          <wp:inline distT="0" distB="0" distL="0" distR="0" wp14:anchorId="36605CD3" wp14:editId="01FA1B81">
+          <wp:inline distT="0" distB="0" distL="0" distR="0" wp14:anchorId="5DAA0A4A" wp14:editId="5F59AB86">
             <wp:extent cx="5943600" cy="2127250"/>
             <wp:effectExtent l="0" t="0" r="0" b="6350"/>
             <wp:docPr id="12" name="Picture 12"/>
@@ -3704,7 +4815,7 @@
                     <pic:cNvPicPr/>
                   </pic:nvPicPr>
                   <pic:blipFill>
-                    <a:blip r:embed="rId10">
+                    <a:blip r:embed="rId12">
                       <a:extLst>
                         <a:ext uri="{28A0092B-C50C-407E-A947-70E740481C1C}">
                           <a14:useLocalDpi xmlns:a14="http://schemas.microsoft.com/office/drawing/2010/main" val="0"/>
@@ -3788,7 +4899,7 @@
                 <w:lang w:eastAsia="en-US"/>
               </w:rPr>
               <w:drawing>
-                <wp:inline distT="0" distB="0" distL="0" distR="0" wp14:anchorId="6A458F7F" wp14:editId="65A46307">
+                <wp:inline distT="0" distB="0" distL="0" distR="0" wp14:anchorId="0E160A13" wp14:editId="7E8D3EEF">
                   <wp:extent cx="4645833" cy="1064174"/>
                   <wp:effectExtent l="0" t="0" r="2540" b="3175"/>
                   <wp:docPr id="15" name="Picture 15"/>
@@ -3803,7 +4914,7 @@
                           <pic:cNvPicPr/>
                         </pic:nvPicPr>
                         <pic:blipFill>
-                          <a:blip r:embed="rId11" cstate="print">
+                          <a:blip r:embed="rId13" cstate="print">
                             <a:extLst>
                               <a:ext uri="{28A0092B-C50C-407E-A947-70E740481C1C}">
                                 <a14:useLocalDpi xmlns:a14="http://schemas.microsoft.com/office/drawing/2010/main" val="0"/>
@@ -3851,7 +4962,7 @@
                 <w:lang w:eastAsia="en-US"/>
               </w:rPr>
               <w:drawing>
-                <wp:inline distT="0" distB="0" distL="0" distR="0" wp14:anchorId="0223283C" wp14:editId="3F0A5038">
+                <wp:inline distT="0" distB="0" distL="0" distR="0" wp14:anchorId="0BB45455" wp14:editId="2013FDF3">
                   <wp:extent cx="4623435" cy="924192"/>
                   <wp:effectExtent l="0" t="0" r="0" b="0"/>
                   <wp:docPr id="16" name="Picture 16"/>
@@ -3866,7 +4977,7 @@
                           <pic:cNvPicPr/>
                         </pic:nvPicPr>
                         <pic:blipFill>
-                          <a:blip r:embed="rId12" cstate="print">
+                          <a:blip r:embed="rId14" cstate="print">
                             <a:extLst>
                               <a:ext uri="{28A0092B-C50C-407E-A947-70E740481C1C}">
                                 <a14:useLocalDpi xmlns:a14="http://schemas.microsoft.com/office/drawing/2010/main" val="0"/>
@@ -3914,7 +5025,7 @@
                 <w:lang w:eastAsia="en-US"/>
               </w:rPr>
               <w:drawing>
-                <wp:inline distT="0" distB="0" distL="0" distR="0" wp14:anchorId="2DDAE7C0" wp14:editId="52DB77AA">
+                <wp:inline distT="0" distB="0" distL="0" distR="0" wp14:anchorId="3A02082D" wp14:editId="7B008953">
                   <wp:extent cx="4636899" cy="893693"/>
                   <wp:effectExtent l="0" t="0" r="11430" b="0"/>
                   <wp:docPr id="17" name="Picture 17"/>
@@ -3929,7 +5040,7 @@
                           <pic:cNvPicPr/>
                         </pic:nvPicPr>
                         <pic:blipFill>
-                          <a:blip r:embed="rId13" cstate="print">
+                          <a:blip r:embed="rId15" cstate="print">
                             <a:extLst>
                               <a:ext uri="{28A0092B-C50C-407E-A947-70E740481C1C}">
                                 <a14:useLocalDpi xmlns:a14="http://schemas.microsoft.com/office/drawing/2010/main" val="0"/>
@@ -3977,7 +5088,7 @@
                 <w:lang w:eastAsia="en-US"/>
               </w:rPr>
               <w:drawing>
-                <wp:inline distT="0" distB="0" distL="0" distR="0" wp14:anchorId="7E18A9E0" wp14:editId="31CEE47B">
+                <wp:inline distT="0" distB="0" distL="0" distR="0" wp14:anchorId="5EA13354" wp14:editId="693B1938">
                   <wp:extent cx="4623435" cy="1024961"/>
                   <wp:effectExtent l="0" t="0" r="0" b="0"/>
                   <wp:docPr id="18" name="Picture 18"/>
@@ -3992,7 +5103,7 @@
                           <pic:cNvPicPr/>
                         </pic:nvPicPr>
                         <pic:blipFill>
-                          <a:blip r:embed="rId14" cstate="print">
+                          <a:blip r:embed="rId16" cstate="print">
                             <a:extLst>
                               <a:ext uri="{28A0092B-C50C-407E-A947-70E740481C1C}">
                                 <a14:useLocalDpi xmlns:a14="http://schemas.microsoft.com/office/drawing/2010/main" val="0"/>
@@ -4019,1220 +5130,646 @@
               </w:drawing>
             </w:r>
           </w:p>
+          <w:p>
+            <w:pPr>
+              <w:widowControl w:val="0"/>
+              <w:tabs>
+                <w:tab w:val="left" w:pos="566"/>
+                <w:tab w:val="left" w:pos="1133"/>
+                <w:tab w:val="left" w:pos="1700"/>
+                <w:tab w:val="left" w:pos="2267"/>
+                <w:tab w:val="left" w:pos="2834"/>
+                <w:tab w:val="left" w:pos="3401"/>
+                <w:tab w:val="left" w:pos="3968"/>
+                <w:tab w:val="left" w:pos="4535"/>
+                <w:tab w:val="left" w:pos="5102"/>
+                <w:tab w:val="left" w:pos="5669"/>
+                <w:tab w:val="left" w:pos="6236"/>
+                <w:tab w:val="left" w:pos="6803"/>
+              </w:tabs>
+              <w:autoSpaceDE w:val="0"/>
+              <w:autoSpaceDN w:val="0"/>
+              <w:adjustRightInd w:val="0"/>
+              <w:rPr>
+                <w:rFonts w:ascii="Helvetica" w:hAnsi="Helvetica" w:cs="Helvetica"/>
+                <w:b/>
+                <w:bCs/>
+                <w:color w:val="auto"/>
+                <w:sz w:val="18"/>
+                <w:szCs w:val="24"/>
+              </w:rPr>
+            </w:pPr>
+          </w:p>
+          <w:p>
+            <w:pPr>
+              <w:widowControl w:val="0"/>
+              <w:rPr>
+                <w:rFonts w:cs="Times New Roman"/>
+                <w:b/>
+              </w:rPr>
+            </w:pPr>
+            <w:r>
+              <w:rPr>
+                <w:rFonts w:cs="Times New Roman"/>
+                <w:b/>
+              </w:rPr>
+              <w:t>4.3</w:t>
+            </w:r>
+            <w:r>
+              <w:rPr>
+                <w:rFonts w:cs="Times New Roman"/>
+                <w:b/>
+              </w:rPr>
+              <w:t xml:space="preserve"> </w:t>
+            </w:r>
+            <w:r>
+              <w:rPr>
+                <w:rFonts w:cs="Times New Roman"/>
+                <w:b/>
+              </w:rPr>
+              <w:t>Correlation Evaluation</w:t>
+            </w:r>
+          </w:p>
+          <w:tbl>
+            <w:tblPr>
+              <w:tblStyle w:val="TableGrid"/>
+              <w:tblW w:w="0" w:type="auto"/>
+              <w:tblLook w:val="04A0" w:firstRow="1" w:lastRow="0" w:firstColumn="1" w:lastColumn="0" w:noHBand="0" w:noVBand="1"/>
+            </w:tblPr>
+            <w:tblGrid>
+              <w:gridCol w:w="3113"/>
+              <w:gridCol w:w="3120"/>
+              <w:gridCol w:w="3117"/>
+            </w:tblGrid>
+            <w:tr>
+              <w:tc>
+                <w:tcPr>
+                  <w:tcW w:w="3192" w:type="dxa"/>
+                </w:tcPr>
+                <w:p>
+                  <w:pPr>
+                    <w:rPr>
+                      <w:rFonts w:ascii="Times New Roman" w:hAnsi="Times New Roman" w:cs="Times New Roman"/>
+                    </w:rPr>
+                  </w:pPr>
+                  <w:r>
+                    <w:rPr>
+                      <w:rFonts w:ascii="Times New Roman" w:hAnsi="Times New Roman" w:cs="Times New Roman"/>
+                    </w:rPr>
+                    <w:t>Model</w:t>
+                  </w:r>
+                </w:p>
+              </w:tc>
+              <w:tc>
+                <w:tcPr>
+                  <w:tcW w:w="3192" w:type="dxa"/>
+                </w:tcPr>
+                <w:p>
+                  <w:pPr>
+                    <w:rPr>
+                      <w:rFonts w:ascii="Times New Roman" w:hAnsi="Times New Roman" w:cs="Times New Roman"/>
+                    </w:rPr>
+                  </w:pPr>
+                  <w:r>
+                    <w:rPr>
+                      <w:rFonts w:ascii="Times New Roman" w:hAnsi="Times New Roman" w:cs="Times New Roman"/>
+                    </w:rPr>
+                    <w:t>Unm</w:t>
+                  </w:r>
+                  <w:r>
+                    <w:rPr>
+                      <w:rFonts w:ascii="Times New Roman" w:hAnsi="Times New Roman" w:cs="Times New Roman"/>
+                    </w:rPr>
+                    <w:t>ixed</w:t>
+                  </w:r>
+                </w:p>
+              </w:tc>
+              <w:tc>
+                <w:tcPr>
+                  <w:tcW w:w="3192" w:type="dxa"/>
+                </w:tcPr>
+                <w:p>
+                  <w:pPr>
+                    <w:rPr>
+                      <w:rFonts w:ascii="Times New Roman" w:hAnsi="Times New Roman" w:cs="Times New Roman"/>
+                    </w:rPr>
+                  </w:pPr>
+                  <w:r>
+                    <w:rPr>
+                      <w:rFonts w:ascii="Times New Roman" w:hAnsi="Times New Roman" w:cs="Times New Roman"/>
+                    </w:rPr>
+                    <w:t>Random</w:t>
+                  </w:r>
+                </w:p>
+              </w:tc>
+            </w:tr>
+            <w:tr>
+              <w:tc>
+                <w:tcPr>
+                  <w:tcW w:w="3192" w:type="dxa"/>
+                </w:tcPr>
+                <w:p>
+                  <w:pPr>
+                    <w:rPr>
+                      <w:rFonts w:ascii="Times New Roman" w:hAnsi="Times New Roman" w:cs="Times New Roman"/>
+                    </w:rPr>
+                  </w:pPr>
+                  <w:r>
+                    <w:rPr>
+                      <w:rFonts w:ascii="Times New Roman" w:hAnsi="Times New Roman" w:cs="Times New Roman"/>
+                    </w:rPr>
+                    <w:t>0.0562</w:t>
+                  </w:r>
+                </w:p>
+              </w:tc>
+              <w:tc>
+                <w:tcPr>
+                  <w:tcW w:w="3192" w:type="dxa"/>
+                </w:tcPr>
+                <w:p>
+                  <w:pPr>
+                    <w:rPr>
+                      <w:rFonts w:ascii="Times New Roman" w:hAnsi="Times New Roman" w:cs="Times New Roman"/>
+                    </w:rPr>
+                  </w:pPr>
+                  <w:r>
+                    <w:rPr>
+                      <w:rFonts w:ascii="Times New Roman" w:hAnsi="Times New Roman" w:cs="Times New Roman"/>
+                    </w:rPr>
+                    <w:t>-0.0049</w:t>
+                  </w:r>
+                </w:p>
+              </w:tc>
+              <w:tc>
+                <w:tcPr>
+                  <w:tcW w:w="3192" w:type="dxa"/>
+                </w:tcPr>
+                <w:p>
+                  <w:pPr>
+                    <w:rPr>
+                      <w:rFonts w:ascii="Times New Roman" w:hAnsi="Times New Roman" w:cs="Times New Roman"/>
+                    </w:rPr>
+                  </w:pPr>
+                  <w:r>
+                    <w:rPr>
+                      <w:rFonts w:ascii="Times New Roman" w:hAnsi="Times New Roman" w:cs="Times New Roman"/>
+                    </w:rPr>
+                    <w:t>-0.0819</w:t>
+                  </w:r>
+                </w:p>
+              </w:tc>
+            </w:tr>
+          </w:tbl>
+          <w:p>
+            <w:pPr>
+              <w:widowControl w:val="0"/>
+              <w:tabs>
+                <w:tab w:val="left" w:pos="566"/>
+                <w:tab w:val="left" w:pos="1133"/>
+                <w:tab w:val="left" w:pos="1700"/>
+                <w:tab w:val="left" w:pos="2267"/>
+                <w:tab w:val="left" w:pos="2834"/>
+                <w:tab w:val="left" w:pos="3401"/>
+                <w:tab w:val="left" w:pos="3968"/>
+                <w:tab w:val="left" w:pos="4535"/>
+                <w:tab w:val="left" w:pos="5102"/>
+                <w:tab w:val="left" w:pos="5669"/>
+                <w:tab w:val="left" w:pos="6236"/>
+                <w:tab w:val="left" w:pos="6803"/>
+              </w:tabs>
+              <w:autoSpaceDE w:val="0"/>
+              <w:autoSpaceDN w:val="0"/>
+              <w:adjustRightInd w:val="0"/>
+              <w:rPr>
+                <w:rFonts w:ascii="Helvetica" w:hAnsi="Helvetica" w:cs="Helvetica"/>
+                <w:b/>
+                <w:bCs/>
+                <w:color w:val="auto"/>
+                <w:sz w:val="18"/>
+                <w:szCs w:val="24"/>
+              </w:rPr>
+            </w:pPr>
+            <w:bookmarkStart w:id="0" w:name="_GoBack"/>
+            <w:bookmarkEnd w:id="0"/>
+          </w:p>
+          <w:p>
+            <w:pPr>
+              <w:widowControl w:val="0"/>
+              <w:tabs>
+                <w:tab w:val="left" w:pos="566"/>
+                <w:tab w:val="left" w:pos="1133"/>
+                <w:tab w:val="left" w:pos="1700"/>
+                <w:tab w:val="left" w:pos="2267"/>
+                <w:tab w:val="left" w:pos="2834"/>
+                <w:tab w:val="left" w:pos="3401"/>
+                <w:tab w:val="left" w:pos="3968"/>
+                <w:tab w:val="left" w:pos="4535"/>
+                <w:tab w:val="left" w:pos="5102"/>
+                <w:tab w:val="left" w:pos="5669"/>
+                <w:tab w:val="left" w:pos="6236"/>
+                <w:tab w:val="left" w:pos="6803"/>
+              </w:tabs>
+              <w:autoSpaceDE w:val="0"/>
+              <w:autoSpaceDN w:val="0"/>
+              <w:adjustRightInd w:val="0"/>
+              <w:rPr>
+                <w:rFonts w:ascii="Helvetica" w:hAnsi="Helvetica" w:cs="Helvetica"/>
+                <w:b/>
+                <w:bCs/>
+                <w:color w:val="auto"/>
+                <w:sz w:val="18"/>
+                <w:szCs w:val="24"/>
+              </w:rPr>
+            </w:pPr>
+          </w:p>
+          <w:p>
+            <w:pPr>
+              <w:rPr>
+                <w:rFonts w:ascii="Times New Roman" w:hAnsi="Times New Roman" w:cs="Times New Roman"/>
+                <w:sz w:val="24"/>
+                <w:szCs w:val="24"/>
+              </w:rPr>
+            </w:pPr>
+            <w:r>
+              <w:rPr>
+                <w:rFonts w:ascii="Times New Roman" w:hAnsi="Times New Roman" w:cs="Times New Roman"/>
+                <w:sz w:val="24"/>
+                <w:szCs w:val="24"/>
+              </w:rPr>
+              <w:t>The table above shows the scores that were achieved using correlation as our evaluation criteria. The equation for the score is as follow</w:t>
+            </w:r>
+            <w:r>
+              <w:rPr>
+                <w:rFonts w:ascii="Times New Roman" w:hAnsi="Times New Roman" w:cs="Times New Roman"/>
+                <w:sz w:val="24"/>
+                <w:szCs w:val="24"/>
+              </w:rPr>
+              <w:t>s:</w:t>
+            </w:r>
+          </w:p>
+          <w:p>
+            <w:pPr>
+              <w:rPr>
+                <w:rFonts w:ascii="Times New Roman" w:hAnsi="Times New Roman" w:cs="Times New Roman"/>
+                <w:sz w:val="24"/>
+                <w:szCs w:val="24"/>
+              </w:rPr>
+            </w:pPr>
+            <m:oMathPara>
+              <m:oMath>
+                <m:r>
+                  <w:rPr>
+                    <w:rFonts w:ascii="Cambria Math" w:hAnsi="Cambria Math" w:cs="Times New Roman"/>
+                    <w:sz w:val="24"/>
+                    <w:szCs w:val="24"/>
+                  </w:rPr>
+                  <w:lastRenderedPageBreak/>
+                  <m:t>score=</m:t>
+                </m:r>
+                <m:f>
+                  <m:fPr>
+                    <m:ctrlPr>
+                      <w:rPr>
+                        <w:rFonts w:ascii="Cambria Math" w:hAnsi="Cambria Math" w:cs="Times New Roman"/>
+                        <w:i/>
+                        <w:sz w:val="24"/>
+                        <w:szCs w:val="24"/>
+                      </w:rPr>
+                    </m:ctrlPr>
+                  </m:fPr>
+                  <m:num>
+                    <m:r>
+                      <w:rPr>
+                        <w:rFonts w:ascii="Cambria Math" w:hAnsi="Cambria Math" w:cs="Times New Roman"/>
+                        <w:sz w:val="24"/>
+                        <w:szCs w:val="24"/>
+                      </w:rPr>
+                      <m:t>y.*x</m:t>
+                    </m:r>
+                  </m:num>
+                  <m:den>
+                    <m:r>
+                      <w:rPr>
+                        <w:rFonts w:ascii="Cambria Math" w:hAnsi="Cambria Math" w:cs="Times New Roman"/>
+                        <w:sz w:val="24"/>
+                        <w:szCs w:val="24"/>
+                      </w:rPr>
+                      <m:t>x.*x</m:t>
+                    </m:r>
+                  </m:den>
+                </m:f>
+                <m:r>
+                  <w:rPr>
+                    <w:rFonts w:ascii="Cambria Math" w:hAnsi="Cambria Math" w:cs="Times New Roman"/>
+                    <w:sz w:val="24"/>
+                    <w:szCs w:val="24"/>
+                  </w:rPr>
+                  <m:t>-1</m:t>
+                </m:r>
+                <m:d>
+                  <m:dPr>
+                    <m:begChr m:val="["/>
+                    <m:endChr m:val="]"/>
+                    <m:ctrlPr>
+                      <w:rPr>
+                        <w:rFonts w:ascii="Cambria Math" w:hAnsi="Cambria Math" w:cs="Times New Roman"/>
+                        <w:i/>
+                        <w:sz w:val="24"/>
+                        <w:szCs w:val="24"/>
+                      </w:rPr>
+                    </m:ctrlPr>
+                  </m:dPr>
+                  <m:e>
+                    <m:r>
+                      <w:rPr>
+                        <w:rFonts w:ascii="Cambria Math" w:hAnsi="Cambria Math" w:cs="Times New Roman"/>
+                        <w:sz w:val="24"/>
+                        <w:szCs w:val="24"/>
+                      </w:rPr>
+                      <m:t>RMS</m:t>
+                    </m:r>
+                    <m:d>
+                      <m:dPr>
+                        <m:ctrlPr>
+                          <w:rPr>
+                            <w:rFonts w:ascii="Cambria Math" w:hAnsi="Cambria Math" w:cs="Times New Roman"/>
+                            <w:i/>
+                            <w:sz w:val="24"/>
+                            <w:szCs w:val="24"/>
+                          </w:rPr>
+                        </m:ctrlPr>
+                      </m:dPr>
+                      <m:e>
+                        <m:r>
+                          <w:rPr>
+                            <w:rFonts w:ascii="Cambria Math" w:hAnsi="Cambria Math" w:cs="Times New Roman"/>
+                            <w:sz w:val="24"/>
+                            <w:szCs w:val="24"/>
+                          </w:rPr>
+                          <m:t>y</m:t>
+                        </m:r>
+                      </m:e>
+                    </m:d>
+                    <m:r>
+                      <w:rPr>
+                        <w:rFonts w:ascii="Cambria Math" w:hAnsi="Cambria Math" w:cs="Times New Roman"/>
+                        <w:sz w:val="24"/>
+                        <w:szCs w:val="24"/>
+                      </w:rPr>
+                      <m:t>&gt;</m:t>
+                    </m:r>
+                    <m:r>
+                      <w:rPr>
+                        <w:rFonts w:ascii="Cambria Math" w:hAnsi="Cambria Math" w:cs="Times New Roman"/>
+                        <w:sz w:val="24"/>
+                        <w:szCs w:val="24"/>
+                      </w:rPr>
+                      <m:t>RMS</m:t>
+                    </m:r>
+                    <m:d>
+                      <m:dPr>
+                        <m:ctrlPr>
+                          <w:rPr>
+                            <w:rFonts w:ascii="Cambria Math" w:hAnsi="Cambria Math" w:cs="Times New Roman"/>
+                            <w:i/>
+                            <w:sz w:val="24"/>
+                            <w:szCs w:val="24"/>
+                          </w:rPr>
+                        </m:ctrlPr>
+                      </m:dPr>
+                      <m:e>
+                        <m:r>
+                          <w:rPr>
+                            <w:rFonts w:ascii="Cambria Math" w:hAnsi="Cambria Math" w:cs="Times New Roman"/>
+                            <w:sz w:val="24"/>
+                            <w:szCs w:val="24"/>
+                          </w:rPr>
+                          <m:t>x</m:t>
+                        </m:r>
+                      </m:e>
+                    </m:d>
+                  </m:e>
+                </m:d>
+                <m:r>
+                  <w:rPr>
+                    <w:rFonts w:ascii="Cambria Math" w:hAnsi="Cambria Math" w:cs="Times New Roman"/>
+                    <w:sz w:val="24"/>
+                    <w:szCs w:val="24"/>
+                  </w:rPr>
+                  <m:t>*200*</m:t>
+                </m:r>
+                <m:sSup>
+                  <m:sSupPr>
+                    <m:ctrlPr>
+                      <w:rPr>
+                        <w:rFonts w:ascii="Cambria Math" w:hAnsi="Cambria Math" w:cs="Times New Roman"/>
+                        <w:i/>
+                        <w:sz w:val="24"/>
+                        <w:szCs w:val="24"/>
+                      </w:rPr>
+                    </m:ctrlPr>
+                  </m:sSupPr>
+                  <m:e>
+                    <m:r>
+                      <w:rPr>
+                        <w:rFonts w:ascii="Cambria Math" w:hAnsi="Cambria Math" w:cs="Times New Roman"/>
+                        <w:sz w:val="24"/>
+                        <w:szCs w:val="24"/>
+                      </w:rPr>
+                      <m:t>(RMS</m:t>
+                    </m:r>
+                    <m:d>
+                      <m:dPr>
+                        <m:ctrlPr>
+                          <w:rPr>
+                            <w:rFonts w:ascii="Cambria Math" w:hAnsi="Cambria Math" w:cs="Times New Roman"/>
+                            <w:i/>
+                            <w:sz w:val="24"/>
+                            <w:szCs w:val="24"/>
+                          </w:rPr>
+                        </m:ctrlPr>
+                      </m:dPr>
+                      <m:e>
+                        <m:r>
+                          <w:rPr>
+                            <w:rFonts w:ascii="Cambria Math" w:hAnsi="Cambria Math" w:cs="Times New Roman"/>
+                            <w:sz w:val="24"/>
+                            <w:szCs w:val="24"/>
+                          </w:rPr>
+                          <m:t>y</m:t>
+                        </m:r>
+                      </m:e>
+                    </m:d>
+                    <m:r>
+                      <w:rPr>
+                        <w:rFonts w:ascii="Cambria Math" w:hAnsi="Cambria Math" w:cs="Times New Roman"/>
+                        <w:sz w:val="24"/>
+                        <w:szCs w:val="24"/>
+                      </w:rPr>
+                      <m:t>-RMS</m:t>
+                    </m:r>
+                    <m:d>
+                      <m:dPr>
+                        <m:ctrlPr>
+                          <w:rPr>
+                            <w:rFonts w:ascii="Cambria Math" w:hAnsi="Cambria Math" w:cs="Times New Roman"/>
+                            <w:i/>
+                            <w:sz w:val="24"/>
+                            <w:szCs w:val="24"/>
+                          </w:rPr>
+                        </m:ctrlPr>
+                      </m:dPr>
+                      <m:e>
+                        <m:r>
+                          <w:rPr>
+                            <w:rFonts w:ascii="Cambria Math" w:hAnsi="Cambria Math" w:cs="Times New Roman"/>
+                            <w:sz w:val="24"/>
+                            <w:szCs w:val="24"/>
+                          </w:rPr>
+                          <m:t>x</m:t>
+                        </m:r>
+                      </m:e>
+                    </m:d>
+                    <m:r>
+                      <w:rPr>
+                        <w:rFonts w:ascii="Cambria Math" w:hAnsi="Cambria Math" w:cs="Times New Roman"/>
+                        <w:sz w:val="24"/>
+                        <w:szCs w:val="24"/>
+                      </w:rPr>
+                      <m:t>)</m:t>
+                    </m:r>
+                  </m:e>
+                  <m:sup>
+                    <m:r>
+                      <w:rPr>
+                        <w:rFonts w:ascii="Cambria Math" w:hAnsi="Cambria Math" w:cs="Times New Roman"/>
+                        <w:sz w:val="24"/>
+                        <w:szCs w:val="24"/>
+                      </w:rPr>
+                      <m:t>2</m:t>
+                    </m:r>
+                  </m:sup>
+                </m:sSup>
+              </m:oMath>
+            </m:oMathPara>
+          </w:p>
+          <w:p>
+            <w:pPr>
+              <w:rPr>
+                <w:rFonts w:ascii="Times New Roman" w:hAnsi="Times New Roman" w:cs="Times New Roman"/>
+                <w:sz w:val="24"/>
+                <w:szCs w:val="24"/>
+              </w:rPr>
+            </w:pPr>
+            <w:r>
+              <w:rPr>
+                <w:rFonts w:ascii="Times New Roman" w:hAnsi="Times New Roman" w:cs="Times New Roman"/>
+                <w:sz w:val="24"/>
+                <w:szCs w:val="24"/>
+              </w:rPr>
+              <w:t>The score, as described in section 3.4, is com</w:t>
+            </w:r>
+            <w:r>
+              <w:rPr>
+                <w:rFonts w:ascii="Times New Roman" w:hAnsi="Times New Roman" w:cs="Times New Roman"/>
+                <w:sz w:val="24"/>
+                <w:szCs w:val="24"/>
+              </w:rPr>
+              <w:t>posed of the ratio between the predicted dot product to the actual</w:t>
+            </w:r>
+            <w:r>
+              <w:rPr>
+                <w:rFonts w:ascii="Times New Roman" w:hAnsi="Times New Roman" w:cs="Times New Roman"/>
+                <w:sz w:val="24"/>
+                <w:szCs w:val="24"/>
+              </w:rPr>
+              <w:t xml:space="preserve"> dot product</w:t>
+            </w:r>
+            <w:r>
+              <w:rPr>
+                <w:rFonts w:ascii="Times New Roman" w:hAnsi="Times New Roman" w:cs="Times New Roman"/>
+                <w:sz w:val="24"/>
+                <w:szCs w:val="24"/>
+              </w:rPr>
+              <w:t xml:space="preserve"> (y is our predicted mix, x is the actual mix)</w:t>
+            </w:r>
+            <w:r>
+              <w:rPr>
+                <w:rFonts w:ascii="Times New Roman" w:hAnsi="Times New Roman" w:cs="Times New Roman"/>
+                <w:sz w:val="24"/>
+                <w:szCs w:val="24"/>
+              </w:rPr>
+              <w:t xml:space="preserve">. To </w:t>
+            </w:r>
+            <w:r>
+              <w:rPr>
+                <w:rFonts w:ascii="Times New Roman" w:hAnsi="Times New Roman" w:cs="Times New Roman"/>
+                <w:sz w:val="24"/>
+                <w:szCs w:val="24"/>
+              </w:rPr>
+              <w:t xml:space="preserve">prevent the loophole where the predicted output </w:t>
+            </w:r>
+            <w:r>
+              <w:rPr>
+                <w:rFonts w:ascii="Times New Roman" w:hAnsi="Times New Roman" w:cs="Times New Roman"/>
+                <w:sz w:val="24"/>
+                <w:szCs w:val="24"/>
+              </w:rPr>
+              <w:t>can be amplified to boost the score (resulting in an inherently higher dot product), we compare the RMS</w:t>
+            </w:r>
+            <w:r>
+              <w:rPr>
+                <w:rFonts w:ascii="Times New Roman" w:hAnsi="Times New Roman" w:cs="Times New Roman"/>
+                <w:sz w:val="24"/>
+                <w:szCs w:val="24"/>
+              </w:rPr>
+              <w:t xml:space="preserve"> of the two. If the RMS of the predicted mix is higher than that of the actual mix, the score is decreased by a quadratic amount. </w:t>
+            </w:r>
+          </w:p>
+          <w:p>
+            <w:pPr>
+              <w:rPr>
+                <w:rFonts w:ascii="Times New Roman" w:hAnsi="Times New Roman" w:cs="Times New Roman"/>
+                <w:sz w:val="24"/>
+                <w:szCs w:val="24"/>
+              </w:rPr>
+            </w:pPr>
+          </w:p>
+          <w:p>
+            <w:pPr>
+              <w:rPr>
+                <w:rFonts w:ascii="Times New Roman" w:hAnsi="Times New Roman" w:cs="Times New Roman"/>
+                <w:sz w:val="24"/>
+                <w:szCs w:val="24"/>
+              </w:rPr>
+            </w:pPr>
+            <w:r>
+              <w:rPr>
+                <w:rFonts w:ascii="Times New Roman" w:hAnsi="Times New Roman" w:cs="Times New Roman"/>
+                <w:sz w:val="24"/>
+                <w:szCs w:val="24"/>
+              </w:rPr>
+              <w:t xml:space="preserve">We took the score for our predicted mix and compared it to the score of the unmixed version and a mix where we set random gains. </w:t>
+            </w:r>
+            <w:r>
+              <w:rPr>
+                <w:rFonts w:ascii="Times New Roman" w:hAnsi="Times New Roman" w:cs="Times New Roman"/>
+                <w:sz w:val="24"/>
+                <w:szCs w:val="24"/>
+              </w:rPr>
+              <w:t>As shown above, our predicted model scores the highest. This shows that our algorithm is able to some extent learn the actual gain models through training. The unmixed model scores the second highest as it maintains a degree of similarity with the mixed version. The mix with random gains scores the lowest, as it is unable to replicate the actual mix at all.</w:t>
+            </w:r>
+          </w:p>
+          <w:p>
+            <w:pPr>
+              <w:rPr>
+                <w:rFonts w:ascii="Times New Roman" w:hAnsi="Times New Roman" w:cs="Times New Roman"/>
+              </w:rPr>
+            </w:pPr>
+          </w:p>
         </w:tc>
       </w:tr>
     </w:tbl>
-    <w:p>
-      <w:pPr>
-        <w:jc w:val="center"/>
-        <w:rPr>
-          <w:rFonts w:ascii="Times New Roman" w:hAnsi="Times New Roman" w:cs="Times New Roman"/>
-        </w:rPr>
-      </w:pPr>
-    </w:p>
-    <w:p>
-      <w:pPr>
-        <w:rPr>
-          <w:rFonts w:ascii="Times New Roman" w:hAnsi="Times New Roman" w:cs="Times New Roman"/>
-        </w:rPr>
-      </w:pPr>
-      <w:r>
-        <w:rPr>
-          <w:rFonts w:ascii="Times New Roman" w:hAnsi="Times New Roman" w:cs="Times New Roman"/>
-          <w:noProof/>
-          <w:lang w:eastAsia="en-US"/>
-        </w:rPr>
-        <w:lastRenderedPageBreak/>
-        <w:drawing>
-          <wp:inline distT="114300" distB="114300" distL="114300" distR="114300" wp14:anchorId="28756C1C" wp14:editId="3BC126AB">
-            <wp:extent cx="5943600" cy="2730500"/>
-            <wp:effectExtent l="0" t="0" r="0" b="0"/>
-            <wp:docPr id="1" name="image04.png"/>
-            <wp:cNvGraphicFramePr/>
-            <a:graphic xmlns:a="http://schemas.openxmlformats.org/drawingml/2006/main">
-              <a:graphicData uri="http://schemas.openxmlformats.org/drawingml/2006/picture">
-                <pic:pic xmlns:pic="http://schemas.openxmlformats.org/drawingml/2006/picture">
-                  <pic:nvPicPr>
-                    <pic:cNvPr id="0" name="image04.png"/>
-                    <pic:cNvPicPr preferRelativeResize="0"/>
-                  </pic:nvPicPr>
-                  <pic:blipFill>
-                    <a:blip r:embed="rId15"/>
-                    <a:srcRect/>
-                    <a:stretch>
-                      <a:fillRect/>
-                    </a:stretch>
-                  </pic:blipFill>
-                  <pic:spPr>
-                    <a:xfrm>
-                      <a:off x="0" y="0"/>
-                      <a:ext cx="5943600" cy="2730500"/>
-                    </a:xfrm>
-                    <a:prstGeom prst="rect">
-                      <a:avLst/>
-                    </a:prstGeom>
-                    <a:ln/>
-                  </pic:spPr>
-                </pic:pic>
-              </a:graphicData>
-            </a:graphic>
-          </wp:inline>
-        </w:drawing>
-      </w:r>
-    </w:p>
-    <w:p>
-      <w:pPr>
-        <w:jc w:val="center"/>
-        <w:rPr>
-          <w:rFonts w:ascii="Times New Roman" w:hAnsi="Times New Roman" w:cs="Times New Roman"/>
-        </w:rPr>
-      </w:pPr>
-      <w:r>
-        <w:rPr>
-          <w:rFonts w:ascii="Times New Roman" w:eastAsia="Times New Roman" w:hAnsi="Times New Roman" w:cs="Times New Roman"/>
-          <w:i/>
-          <w:sz w:val="24"/>
-          <w:szCs w:val="24"/>
-        </w:rPr>
-        <w:t>Extracted gain coefficients for an example with only 2 tracks.</w:t>
-      </w:r>
-    </w:p>
-    <w:p>
-      <w:pPr>
-        <w:jc w:val="center"/>
-        <w:rPr>
-          <w:rFonts w:ascii="Times New Roman" w:hAnsi="Times New Roman" w:cs="Times New Roman"/>
-        </w:rPr>
-      </w:pPr>
-      <w:r>
-        <w:rPr>
-          <w:rFonts w:ascii="Times New Roman" w:eastAsia="Times New Roman" w:hAnsi="Times New Roman" w:cs="Times New Roman"/>
-          <w:i/>
-          <w:sz w:val="24"/>
-          <w:szCs w:val="24"/>
-        </w:rPr>
-        <w:t>(note: the large signals at ends of x1 are caused by zero input conditions and will be fixed soon)</w:t>
-      </w:r>
-    </w:p>
-    <w:p>
-      <w:pPr>
-        <w:rPr>
-          <w:rFonts w:ascii="Times New Roman" w:hAnsi="Times New Roman" w:cs="Times New Roman"/>
-        </w:rPr>
-      </w:pPr>
-    </w:p>
-    <w:p>
-      <w:pPr>
-        <w:rPr>
-          <w:rFonts w:ascii="Times New Roman" w:hAnsi="Times New Roman" w:cs="Times New Roman"/>
-        </w:rPr>
-      </w:pPr>
-    </w:p>
-    <w:p>
-      <w:pPr>
-        <w:jc w:val="center"/>
-        <w:rPr>
-          <w:rFonts w:ascii="Times New Roman" w:hAnsi="Times New Roman" w:cs="Times New Roman"/>
-        </w:rPr>
-      </w:pPr>
-      <w:r>
-        <w:rPr>
-          <w:rFonts w:ascii="Times New Roman" w:hAnsi="Times New Roman" w:cs="Times New Roman"/>
-          <w:noProof/>
-          <w:lang w:eastAsia="en-US"/>
-        </w:rPr>
-        <w:drawing>
-          <wp:inline distT="114300" distB="114300" distL="114300" distR="114300" wp14:anchorId="7BF5464F" wp14:editId="0B973CE3">
-            <wp:extent cx="5491163" cy="2507983"/>
-            <wp:effectExtent l="0" t="0" r="0" b="0"/>
-            <wp:docPr id="6" name="image11.png"/>
-            <wp:cNvGraphicFramePr/>
-            <a:graphic xmlns:a="http://schemas.openxmlformats.org/drawingml/2006/main">
-              <a:graphicData uri="http://schemas.openxmlformats.org/drawingml/2006/picture">
-                <pic:pic xmlns:pic="http://schemas.openxmlformats.org/drawingml/2006/picture">
-                  <pic:nvPicPr>
-                    <pic:cNvPr id="0" name="image11.png"/>
-                    <pic:cNvPicPr preferRelativeResize="0"/>
-                  </pic:nvPicPr>
-                  <pic:blipFill>
-                    <a:blip r:embed="rId16"/>
-                    <a:srcRect/>
-                    <a:stretch>
-                      <a:fillRect/>
-                    </a:stretch>
-                  </pic:blipFill>
-                  <pic:spPr>
-                    <a:xfrm>
-                      <a:off x="0" y="0"/>
-                      <a:ext cx="5491163" cy="2507983"/>
-                    </a:xfrm>
-                    <a:prstGeom prst="rect">
-                      <a:avLst/>
-                    </a:prstGeom>
-                    <a:ln/>
-                  </pic:spPr>
-                </pic:pic>
-              </a:graphicData>
-            </a:graphic>
-          </wp:inline>
-        </w:drawing>
-      </w:r>
-    </w:p>
-    <w:p>
-      <w:pPr>
-        <w:jc w:val="center"/>
-        <w:rPr>
-          <w:rFonts w:ascii="Times New Roman" w:hAnsi="Times New Roman" w:cs="Times New Roman"/>
-        </w:rPr>
-      </w:pPr>
-      <w:r>
-        <w:rPr>
-          <w:rFonts w:ascii="Times New Roman" w:eastAsia="Times New Roman" w:hAnsi="Times New Roman" w:cs="Times New Roman"/>
-          <w:i/>
-          <w:sz w:val="24"/>
-          <w:szCs w:val="24"/>
-        </w:rPr>
-        <w:t>Comparison of mix using predicted gain values (mixed) and original mix (actual)</w:t>
-      </w:r>
-    </w:p>
-    <w:p>
-      <w:pPr>
-        <w:jc w:val="center"/>
-        <w:rPr>
-          <w:rFonts w:ascii="Times New Roman" w:hAnsi="Times New Roman" w:cs="Times New Roman"/>
-        </w:rPr>
-      </w:pPr>
-      <w:r>
-        <w:rPr>
-          <w:rFonts w:ascii="Times New Roman" w:hAnsi="Times New Roman" w:cs="Times New Roman"/>
-          <w:noProof/>
-          <w:lang w:eastAsia="en-US"/>
-        </w:rPr>
-        <w:lastRenderedPageBreak/>
-        <w:drawing>
-          <wp:inline distT="114300" distB="114300" distL="114300" distR="114300" wp14:anchorId="4407916E" wp14:editId="7162EEF1">
-            <wp:extent cx="5695534" cy="2605088"/>
-            <wp:effectExtent l="0" t="0" r="0" b="0"/>
-            <wp:docPr id="3" name="image08.png"/>
-            <wp:cNvGraphicFramePr/>
-            <a:graphic xmlns:a="http://schemas.openxmlformats.org/drawingml/2006/main">
-              <a:graphicData uri="http://schemas.openxmlformats.org/drawingml/2006/picture">
-                <pic:pic xmlns:pic="http://schemas.openxmlformats.org/drawingml/2006/picture">
-                  <pic:nvPicPr>
-                    <pic:cNvPr id="0" name="image08.png"/>
-                    <pic:cNvPicPr preferRelativeResize="0"/>
-                  </pic:nvPicPr>
-                  <pic:blipFill>
-                    <a:blip r:embed="rId17"/>
-                    <a:srcRect/>
-                    <a:stretch>
-                      <a:fillRect/>
-                    </a:stretch>
-                  </pic:blipFill>
-                  <pic:spPr>
-                    <a:xfrm>
-                      <a:off x="0" y="0"/>
-                      <a:ext cx="5695534" cy="2605088"/>
-                    </a:xfrm>
-                    <a:prstGeom prst="rect">
-                      <a:avLst/>
-                    </a:prstGeom>
-                    <a:ln/>
-                  </pic:spPr>
-                </pic:pic>
-              </a:graphicData>
-            </a:graphic>
-          </wp:inline>
-        </w:drawing>
-      </w:r>
-    </w:p>
-    <w:p>
-      <w:pPr>
-        <w:jc w:val="center"/>
-        <w:rPr>
-          <w:rFonts w:ascii="Times New Roman" w:hAnsi="Times New Roman" w:cs="Times New Roman"/>
-        </w:rPr>
-      </w:pPr>
-      <w:r>
-        <w:rPr>
-          <w:rFonts w:ascii="Times New Roman" w:eastAsia="Times New Roman" w:hAnsi="Times New Roman" w:cs="Times New Roman"/>
-          <w:i/>
-          <w:sz w:val="24"/>
-          <w:szCs w:val="24"/>
-        </w:rPr>
-        <w:t>Same comparison as above, zoomed in</w:t>
-      </w:r>
-    </w:p>
-    <w:p>
-      <w:pPr>
-        <w:rPr>
-          <w:rFonts w:ascii="Times New Roman" w:hAnsi="Times New Roman" w:cs="Times New Roman"/>
-        </w:rPr>
-      </w:pPr>
-      <w:r>
-        <w:rPr>
-          <w:rFonts w:ascii="Times New Roman" w:hAnsi="Times New Roman" w:cs="Times New Roman"/>
-          <w:noProof/>
-          <w:lang w:eastAsia="en-US"/>
-        </w:rPr>
-        <w:drawing>
-          <wp:inline distT="0" distB="0" distL="0" distR="0" wp14:anchorId="7B75866A" wp14:editId="66B27BE1">
-            <wp:extent cx="5943600" cy="2832100"/>
-            <wp:effectExtent l="0" t="0" r="0" b="6350"/>
-            <wp:docPr id="10" name="Picture 4"/>
-            <wp:cNvGraphicFramePr>
-              <a:graphicFrameLocks xmlns:a="http://schemas.openxmlformats.org/drawingml/2006/main" noChangeAspect="1"/>
-            </wp:cNvGraphicFramePr>
-            <a:graphic xmlns:a="http://schemas.openxmlformats.org/drawingml/2006/main">
-              <a:graphicData uri="http://schemas.openxmlformats.org/drawingml/2006/picture">
-                <pic:pic xmlns:pic="http://schemas.openxmlformats.org/drawingml/2006/picture">
-                  <pic:nvPicPr>
-                    <pic:cNvPr id="5" name="Picture 4"/>
-                    <pic:cNvPicPr>
-                      <a:picLocks noChangeAspect="1"/>
-                    </pic:cNvPicPr>
-                  </pic:nvPicPr>
-                  <pic:blipFill>
-                    <a:blip r:embed="rId18">
-                      <a:extLst>
-                        <a:ext uri="{28A0092B-C50C-407E-A947-70E740481C1C}">
-                          <a14:useLocalDpi xmlns:a14="http://schemas.microsoft.com/office/drawing/2010/main" val="0"/>
-                        </a:ext>
-                      </a:extLst>
-                    </a:blip>
-                    <a:stretch>
-                      <a:fillRect/>
-                    </a:stretch>
-                  </pic:blipFill>
-                  <pic:spPr>
-                    <a:xfrm>
-                      <a:off x="0" y="0"/>
-                      <a:ext cx="5943600" cy="2832100"/>
-                    </a:xfrm>
-                    <a:prstGeom prst="rect">
-                      <a:avLst/>
-                    </a:prstGeom>
-                  </pic:spPr>
-                </pic:pic>
-              </a:graphicData>
-            </a:graphic>
-          </wp:inline>
-        </w:drawing>
-      </w:r>
-    </w:p>
-    <w:p>
-      <w:pPr>
-        <w:rPr>
-          <w:rFonts w:ascii="Times New Roman" w:hAnsi="Times New Roman" w:cs="Times New Roman"/>
-          <w:sz w:val="16"/>
-        </w:rPr>
-      </w:pPr>
-    </w:p>
-    <w:p>
-      <w:pPr>
-        <w:widowControl w:val="0"/>
-        <w:tabs>
-          <w:tab w:val="left" w:pos="566"/>
-          <w:tab w:val="left" w:pos="1133"/>
-          <w:tab w:val="left" w:pos="1700"/>
-          <w:tab w:val="left" w:pos="2267"/>
-          <w:tab w:val="left" w:pos="2834"/>
-          <w:tab w:val="left" w:pos="3401"/>
-          <w:tab w:val="left" w:pos="3968"/>
-          <w:tab w:val="left" w:pos="4535"/>
-          <w:tab w:val="left" w:pos="5102"/>
-          <w:tab w:val="left" w:pos="5669"/>
-          <w:tab w:val="left" w:pos="6236"/>
-          <w:tab w:val="left" w:pos="6803"/>
-        </w:tabs>
-        <w:autoSpaceDE w:val="0"/>
-        <w:autoSpaceDN w:val="0"/>
-        <w:adjustRightInd w:val="0"/>
-        <w:spacing w:line="240" w:lineRule="auto"/>
-        <w:rPr>
-          <w:rFonts w:ascii="Helvetica" w:hAnsi="Helvetica" w:cs="Helvetica"/>
-          <w:color w:val="auto"/>
-          <w:sz w:val="18"/>
-          <w:szCs w:val="24"/>
-        </w:rPr>
-      </w:pPr>
-      <w:r>
-        <w:rPr>
-          <w:rFonts w:ascii="Helvetica" w:hAnsi="Helvetica" w:cs="Helvetica"/>
-          <w:b/>
-          <w:bCs/>
-          <w:color w:val="auto"/>
-          <w:sz w:val="18"/>
-          <w:szCs w:val="24"/>
-        </w:rPr>
-        <w:t>estimated:</w:t>
-      </w:r>
-    </w:p>
-    <w:p>
-      <w:pPr>
-        <w:widowControl w:val="0"/>
-        <w:tabs>
-          <w:tab w:val="left" w:pos="566"/>
-          <w:tab w:val="left" w:pos="1133"/>
-          <w:tab w:val="left" w:pos="1700"/>
-          <w:tab w:val="left" w:pos="2267"/>
-          <w:tab w:val="left" w:pos="2834"/>
-          <w:tab w:val="left" w:pos="3401"/>
-          <w:tab w:val="left" w:pos="3968"/>
-          <w:tab w:val="left" w:pos="4535"/>
-          <w:tab w:val="left" w:pos="5102"/>
-          <w:tab w:val="left" w:pos="5669"/>
-          <w:tab w:val="left" w:pos="6236"/>
-          <w:tab w:val="left" w:pos="6803"/>
-        </w:tabs>
-        <w:autoSpaceDE w:val="0"/>
-        <w:autoSpaceDN w:val="0"/>
-        <w:adjustRightInd w:val="0"/>
-        <w:spacing w:line="240" w:lineRule="auto"/>
-        <w:rPr>
-          <w:rFonts w:ascii="Helvetica" w:hAnsi="Helvetica" w:cs="Helvetica"/>
-          <w:color w:val="auto"/>
-          <w:sz w:val="18"/>
-          <w:szCs w:val="24"/>
-        </w:rPr>
-      </w:pPr>
-    </w:p>
-    <w:p>
-      <w:pPr>
-        <w:widowControl w:val="0"/>
-        <w:tabs>
-          <w:tab w:val="left" w:pos="566"/>
-          <w:tab w:val="left" w:pos="1133"/>
-          <w:tab w:val="left" w:pos="1700"/>
-          <w:tab w:val="left" w:pos="2267"/>
-          <w:tab w:val="left" w:pos="2834"/>
-          <w:tab w:val="left" w:pos="3401"/>
-          <w:tab w:val="left" w:pos="3968"/>
-          <w:tab w:val="left" w:pos="4535"/>
-          <w:tab w:val="left" w:pos="5102"/>
-          <w:tab w:val="left" w:pos="5669"/>
-          <w:tab w:val="left" w:pos="6236"/>
-          <w:tab w:val="left" w:pos="6803"/>
-        </w:tabs>
-        <w:autoSpaceDE w:val="0"/>
-        <w:autoSpaceDN w:val="0"/>
-        <w:adjustRightInd w:val="0"/>
-        <w:spacing w:line="240" w:lineRule="auto"/>
-        <w:rPr>
-          <w:rFonts w:ascii="Helvetica" w:hAnsi="Helvetica" w:cs="Helvetica"/>
-          <w:color w:val="auto"/>
-          <w:sz w:val="18"/>
-          <w:szCs w:val="24"/>
-        </w:rPr>
-      </w:pPr>
-      <w:r>
-        <w:rPr>
-          <w:rFonts w:ascii="Helvetica" w:hAnsi="Helvetica" w:cs="Helvetica"/>
-          <w:color w:val="auto"/>
-          <w:sz w:val="18"/>
-          <w:szCs w:val="24"/>
-        </w:rPr>
-        <w:t>out is, 1.142646e-01diff is, 5.802453e-02</w:t>
-      </w:r>
-    </w:p>
-    <w:p>
-      <w:pPr>
-        <w:widowControl w:val="0"/>
-        <w:tabs>
-          <w:tab w:val="left" w:pos="566"/>
-          <w:tab w:val="left" w:pos="1133"/>
-          <w:tab w:val="left" w:pos="1700"/>
-          <w:tab w:val="left" w:pos="2267"/>
-          <w:tab w:val="left" w:pos="2834"/>
-          <w:tab w:val="left" w:pos="3401"/>
-          <w:tab w:val="left" w:pos="3968"/>
-          <w:tab w:val="left" w:pos="4535"/>
-          <w:tab w:val="left" w:pos="5102"/>
-          <w:tab w:val="left" w:pos="5669"/>
-          <w:tab w:val="left" w:pos="6236"/>
-          <w:tab w:val="left" w:pos="6803"/>
-        </w:tabs>
-        <w:autoSpaceDE w:val="0"/>
-        <w:autoSpaceDN w:val="0"/>
-        <w:adjustRightInd w:val="0"/>
-        <w:spacing w:line="240" w:lineRule="auto"/>
-        <w:rPr>
-          <w:rFonts w:ascii="Helvetica" w:hAnsi="Helvetica" w:cs="Helvetica"/>
-          <w:color w:val="auto"/>
-          <w:sz w:val="18"/>
-          <w:szCs w:val="24"/>
-        </w:rPr>
-      </w:pPr>
-      <w:proofErr w:type="spellStart"/>
-      <w:r>
-        <w:rPr>
-          <w:rFonts w:ascii="Helvetica" w:hAnsi="Helvetica" w:cs="Helvetica"/>
-          <w:color w:val="auto"/>
-          <w:sz w:val="18"/>
-          <w:szCs w:val="24"/>
-        </w:rPr>
-        <w:t>ans</w:t>
-      </w:r>
-      <w:proofErr w:type="spellEnd"/>
-      <w:r>
-        <w:rPr>
-          <w:rFonts w:ascii="Helvetica" w:hAnsi="Helvetica" w:cs="Helvetica"/>
-          <w:color w:val="auto"/>
-          <w:sz w:val="18"/>
-          <w:szCs w:val="24"/>
-        </w:rPr>
-        <w:t xml:space="preserve"> =</w:t>
-      </w:r>
-    </w:p>
-    <w:p>
-      <w:pPr>
-        <w:widowControl w:val="0"/>
-        <w:tabs>
-          <w:tab w:val="left" w:pos="566"/>
-          <w:tab w:val="left" w:pos="1133"/>
-          <w:tab w:val="left" w:pos="1700"/>
-          <w:tab w:val="left" w:pos="2267"/>
-          <w:tab w:val="left" w:pos="2834"/>
-          <w:tab w:val="left" w:pos="3401"/>
-          <w:tab w:val="left" w:pos="3968"/>
-          <w:tab w:val="left" w:pos="4535"/>
-          <w:tab w:val="left" w:pos="5102"/>
-          <w:tab w:val="left" w:pos="5669"/>
-          <w:tab w:val="left" w:pos="6236"/>
-          <w:tab w:val="left" w:pos="6803"/>
-        </w:tabs>
-        <w:autoSpaceDE w:val="0"/>
-        <w:autoSpaceDN w:val="0"/>
-        <w:adjustRightInd w:val="0"/>
-        <w:spacing w:line="240" w:lineRule="auto"/>
-        <w:rPr>
-          <w:rFonts w:ascii="Helvetica" w:hAnsi="Helvetica" w:cs="Helvetica"/>
-          <w:color w:val="auto"/>
-          <w:sz w:val="18"/>
-          <w:szCs w:val="24"/>
-        </w:rPr>
-      </w:pPr>
-    </w:p>
-    <w:p>
-      <w:pPr>
-        <w:widowControl w:val="0"/>
-        <w:tabs>
-          <w:tab w:val="left" w:pos="566"/>
-          <w:tab w:val="left" w:pos="1133"/>
-          <w:tab w:val="left" w:pos="1700"/>
-          <w:tab w:val="left" w:pos="2267"/>
-          <w:tab w:val="left" w:pos="2834"/>
-          <w:tab w:val="left" w:pos="3401"/>
-          <w:tab w:val="left" w:pos="3968"/>
-          <w:tab w:val="left" w:pos="4535"/>
-          <w:tab w:val="left" w:pos="5102"/>
-          <w:tab w:val="left" w:pos="5669"/>
-          <w:tab w:val="left" w:pos="6236"/>
-          <w:tab w:val="left" w:pos="6803"/>
-        </w:tabs>
-        <w:autoSpaceDE w:val="0"/>
-        <w:autoSpaceDN w:val="0"/>
-        <w:adjustRightInd w:val="0"/>
-        <w:spacing w:line="240" w:lineRule="auto"/>
-        <w:rPr>
-          <w:rFonts w:ascii="Helvetica" w:hAnsi="Helvetica" w:cs="Helvetica"/>
-          <w:color w:val="auto"/>
-          <w:sz w:val="18"/>
-          <w:szCs w:val="24"/>
-        </w:rPr>
-      </w:pPr>
-      <w:r>
-        <w:rPr>
-          <w:rFonts w:ascii="Helvetica" w:hAnsi="Helvetica" w:cs="Helvetica"/>
-          <w:color w:val="auto"/>
-          <w:sz w:val="18"/>
-          <w:szCs w:val="24"/>
-        </w:rPr>
-        <w:t xml:space="preserve">    0.0562</w:t>
-      </w:r>
-    </w:p>
-    <w:p>
-      <w:pPr>
-        <w:widowControl w:val="0"/>
-        <w:tabs>
-          <w:tab w:val="left" w:pos="566"/>
-          <w:tab w:val="left" w:pos="1133"/>
-          <w:tab w:val="left" w:pos="1700"/>
-          <w:tab w:val="left" w:pos="2267"/>
-          <w:tab w:val="left" w:pos="2834"/>
-          <w:tab w:val="left" w:pos="3401"/>
-          <w:tab w:val="left" w:pos="3968"/>
-          <w:tab w:val="left" w:pos="4535"/>
-          <w:tab w:val="left" w:pos="5102"/>
-          <w:tab w:val="left" w:pos="5669"/>
-          <w:tab w:val="left" w:pos="6236"/>
-          <w:tab w:val="left" w:pos="6803"/>
-        </w:tabs>
-        <w:autoSpaceDE w:val="0"/>
-        <w:autoSpaceDN w:val="0"/>
-        <w:adjustRightInd w:val="0"/>
-        <w:spacing w:line="240" w:lineRule="auto"/>
-        <w:rPr>
-          <w:rFonts w:ascii="Helvetica" w:hAnsi="Helvetica" w:cs="Helvetica"/>
-          <w:color w:val="auto"/>
-          <w:sz w:val="18"/>
-          <w:szCs w:val="24"/>
-        </w:rPr>
-      </w:pPr>
-    </w:p>
-    <w:p>
-      <w:pPr>
-        <w:widowControl w:val="0"/>
-        <w:tabs>
-          <w:tab w:val="left" w:pos="566"/>
-          <w:tab w:val="left" w:pos="1133"/>
-          <w:tab w:val="left" w:pos="1700"/>
-          <w:tab w:val="left" w:pos="2267"/>
-          <w:tab w:val="left" w:pos="2834"/>
-          <w:tab w:val="left" w:pos="3401"/>
-          <w:tab w:val="left" w:pos="3968"/>
-          <w:tab w:val="left" w:pos="4535"/>
-          <w:tab w:val="left" w:pos="5102"/>
-          <w:tab w:val="left" w:pos="5669"/>
-          <w:tab w:val="left" w:pos="6236"/>
-          <w:tab w:val="left" w:pos="6803"/>
-        </w:tabs>
-        <w:autoSpaceDE w:val="0"/>
-        <w:autoSpaceDN w:val="0"/>
-        <w:adjustRightInd w:val="0"/>
-        <w:spacing w:line="240" w:lineRule="auto"/>
-        <w:rPr>
-          <w:rFonts w:ascii="Helvetica" w:hAnsi="Helvetica" w:cs="Helvetica"/>
-          <w:color w:val="auto"/>
-          <w:sz w:val="18"/>
-          <w:szCs w:val="24"/>
-        </w:rPr>
-      </w:pPr>
-    </w:p>
-    <w:p>
-      <w:pPr>
-        <w:widowControl w:val="0"/>
-        <w:tabs>
-          <w:tab w:val="left" w:pos="566"/>
-          <w:tab w:val="left" w:pos="1133"/>
-          <w:tab w:val="left" w:pos="1700"/>
-          <w:tab w:val="left" w:pos="2267"/>
-          <w:tab w:val="left" w:pos="2834"/>
-          <w:tab w:val="left" w:pos="3401"/>
-          <w:tab w:val="left" w:pos="3968"/>
-          <w:tab w:val="left" w:pos="4535"/>
-          <w:tab w:val="left" w:pos="5102"/>
-          <w:tab w:val="left" w:pos="5669"/>
-          <w:tab w:val="left" w:pos="6236"/>
-          <w:tab w:val="left" w:pos="6803"/>
-        </w:tabs>
-        <w:autoSpaceDE w:val="0"/>
-        <w:autoSpaceDN w:val="0"/>
-        <w:adjustRightInd w:val="0"/>
-        <w:spacing w:line="240" w:lineRule="auto"/>
-        <w:rPr>
-          <w:rFonts w:ascii="Helvetica" w:hAnsi="Helvetica" w:cs="Helvetica"/>
-          <w:b/>
-          <w:bCs/>
-          <w:color w:val="auto"/>
-          <w:sz w:val="18"/>
-          <w:szCs w:val="24"/>
-        </w:rPr>
-      </w:pPr>
-      <w:r>
-        <w:rPr>
-          <w:rFonts w:ascii="Helvetica" w:hAnsi="Helvetica" w:cs="Helvetica"/>
-          <w:b/>
-          <w:bCs/>
-          <w:color w:val="auto"/>
-          <w:sz w:val="18"/>
-          <w:szCs w:val="24"/>
-        </w:rPr>
-        <w:t>unmixed</w:t>
-      </w:r>
-    </w:p>
-    <w:p>
-      <w:pPr>
-        <w:widowControl w:val="0"/>
-        <w:tabs>
-          <w:tab w:val="left" w:pos="566"/>
-          <w:tab w:val="left" w:pos="1133"/>
-          <w:tab w:val="left" w:pos="1700"/>
-          <w:tab w:val="left" w:pos="2267"/>
-          <w:tab w:val="left" w:pos="2834"/>
-          <w:tab w:val="left" w:pos="3401"/>
-          <w:tab w:val="left" w:pos="3968"/>
-          <w:tab w:val="left" w:pos="4535"/>
-          <w:tab w:val="left" w:pos="5102"/>
-          <w:tab w:val="left" w:pos="5669"/>
-          <w:tab w:val="left" w:pos="6236"/>
-          <w:tab w:val="left" w:pos="6803"/>
-        </w:tabs>
-        <w:autoSpaceDE w:val="0"/>
-        <w:autoSpaceDN w:val="0"/>
-        <w:adjustRightInd w:val="0"/>
-        <w:spacing w:line="240" w:lineRule="auto"/>
-        <w:rPr>
-          <w:rFonts w:ascii="Helvetica" w:hAnsi="Helvetica" w:cs="Helvetica"/>
-          <w:color w:val="auto"/>
-          <w:sz w:val="18"/>
-          <w:szCs w:val="24"/>
-        </w:rPr>
-      </w:pPr>
-      <w:r>
-        <w:rPr>
-          <w:rFonts w:ascii="Helvetica" w:hAnsi="Helvetica" w:cs="Helvetica"/>
-          <w:color w:val="auto"/>
-          <w:sz w:val="18"/>
-          <w:szCs w:val="24"/>
-        </w:rPr>
-        <w:t>out is, 6.891001e-02diff is, 7.380426e-02</w:t>
-      </w:r>
-      <w:bookmarkStart w:id="0" w:name="_GoBack"/>
-      <w:bookmarkEnd w:id="0"/>
-    </w:p>
-    <w:p>
-      <w:pPr>
-        <w:widowControl w:val="0"/>
-        <w:tabs>
-          <w:tab w:val="left" w:pos="566"/>
-          <w:tab w:val="left" w:pos="1133"/>
-          <w:tab w:val="left" w:pos="1700"/>
-          <w:tab w:val="left" w:pos="2267"/>
-          <w:tab w:val="left" w:pos="2834"/>
-          <w:tab w:val="left" w:pos="3401"/>
-          <w:tab w:val="left" w:pos="3968"/>
-          <w:tab w:val="left" w:pos="4535"/>
-          <w:tab w:val="left" w:pos="5102"/>
-          <w:tab w:val="left" w:pos="5669"/>
-          <w:tab w:val="left" w:pos="6236"/>
-          <w:tab w:val="left" w:pos="6803"/>
-        </w:tabs>
-        <w:autoSpaceDE w:val="0"/>
-        <w:autoSpaceDN w:val="0"/>
-        <w:adjustRightInd w:val="0"/>
-        <w:spacing w:line="240" w:lineRule="auto"/>
-        <w:rPr>
-          <w:rFonts w:ascii="Helvetica" w:hAnsi="Helvetica" w:cs="Helvetica"/>
-          <w:color w:val="auto"/>
-          <w:sz w:val="18"/>
-          <w:szCs w:val="24"/>
-        </w:rPr>
-      </w:pPr>
-      <w:proofErr w:type="spellStart"/>
-      <w:r>
-        <w:rPr>
-          <w:rFonts w:ascii="Helvetica" w:hAnsi="Helvetica" w:cs="Helvetica"/>
-          <w:color w:val="auto"/>
-          <w:sz w:val="18"/>
-          <w:szCs w:val="24"/>
-        </w:rPr>
-        <w:t>ans</w:t>
-      </w:r>
-      <w:proofErr w:type="spellEnd"/>
-      <w:r>
-        <w:rPr>
-          <w:rFonts w:ascii="Helvetica" w:hAnsi="Helvetica" w:cs="Helvetica"/>
-          <w:color w:val="auto"/>
-          <w:sz w:val="18"/>
-          <w:szCs w:val="24"/>
-        </w:rPr>
-        <w:t xml:space="preserve"> =</w:t>
-      </w:r>
-    </w:p>
-    <w:p>
-      <w:pPr>
-        <w:widowControl w:val="0"/>
-        <w:tabs>
-          <w:tab w:val="left" w:pos="566"/>
-          <w:tab w:val="left" w:pos="1133"/>
-          <w:tab w:val="left" w:pos="1700"/>
-          <w:tab w:val="left" w:pos="2267"/>
-          <w:tab w:val="left" w:pos="2834"/>
-          <w:tab w:val="left" w:pos="3401"/>
-          <w:tab w:val="left" w:pos="3968"/>
-          <w:tab w:val="left" w:pos="4535"/>
-          <w:tab w:val="left" w:pos="5102"/>
-          <w:tab w:val="left" w:pos="5669"/>
-          <w:tab w:val="left" w:pos="6236"/>
-          <w:tab w:val="left" w:pos="6803"/>
-        </w:tabs>
-        <w:autoSpaceDE w:val="0"/>
-        <w:autoSpaceDN w:val="0"/>
-        <w:adjustRightInd w:val="0"/>
-        <w:spacing w:line="240" w:lineRule="auto"/>
-        <w:rPr>
-          <w:rFonts w:ascii="Helvetica" w:hAnsi="Helvetica" w:cs="Helvetica"/>
-          <w:color w:val="auto"/>
-          <w:sz w:val="18"/>
-          <w:szCs w:val="24"/>
-        </w:rPr>
-      </w:pPr>
-    </w:p>
-    <w:p>
-      <w:pPr>
-        <w:widowControl w:val="0"/>
-        <w:tabs>
-          <w:tab w:val="left" w:pos="566"/>
-          <w:tab w:val="left" w:pos="1133"/>
-          <w:tab w:val="left" w:pos="1700"/>
-          <w:tab w:val="left" w:pos="2267"/>
-          <w:tab w:val="left" w:pos="2834"/>
-          <w:tab w:val="left" w:pos="3401"/>
-          <w:tab w:val="left" w:pos="3968"/>
-          <w:tab w:val="left" w:pos="4535"/>
-          <w:tab w:val="left" w:pos="5102"/>
-          <w:tab w:val="left" w:pos="5669"/>
-          <w:tab w:val="left" w:pos="6236"/>
-          <w:tab w:val="left" w:pos="6803"/>
-        </w:tabs>
-        <w:autoSpaceDE w:val="0"/>
-        <w:autoSpaceDN w:val="0"/>
-        <w:adjustRightInd w:val="0"/>
-        <w:spacing w:line="240" w:lineRule="auto"/>
-        <w:rPr>
-          <w:rFonts w:ascii="Helvetica" w:hAnsi="Helvetica" w:cs="Helvetica"/>
-          <w:color w:val="auto"/>
-          <w:sz w:val="18"/>
-          <w:szCs w:val="24"/>
-        </w:rPr>
-      </w:pPr>
-      <w:r>
-        <w:rPr>
-          <w:rFonts w:ascii="Helvetica" w:hAnsi="Helvetica" w:cs="Helvetica"/>
-          <w:color w:val="auto"/>
-          <w:sz w:val="18"/>
-          <w:szCs w:val="24"/>
-        </w:rPr>
-        <w:t xml:space="preserve">   -0.0049</w:t>
-      </w:r>
-    </w:p>
-    <w:p>
-      <w:pPr>
-        <w:widowControl w:val="0"/>
-        <w:tabs>
-          <w:tab w:val="left" w:pos="566"/>
-          <w:tab w:val="left" w:pos="1133"/>
-          <w:tab w:val="left" w:pos="1700"/>
-          <w:tab w:val="left" w:pos="2267"/>
-          <w:tab w:val="left" w:pos="2834"/>
-          <w:tab w:val="left" w:pos="3401"/>
-          <w:tab w:val="left" w:pos="3968"/>
-          <w:tab w:val="left" w:pos="4535"/>
-          <w:tab w:val="left" w:pos="5102"/>
-          <w:tab w:val="left" w:pos="5669"/>
-          <w:tab w:val="left" w:pos="6236"/>
-          <w:tab w:val="left" w:pos="6803"/>
-        </w:tabs>
-        <w:autoSpaceDE w:val="0"/>
-        <w:autoSpaceDN w:val="0"/>
-        <w:adjustRightInd w:val="0"/>
-        <w:spacing w:line="240" w:lineRule="auto"/>
-        <w:rPr>
-          <w:rFonts w:ascii="Helvetica" w:hAnsi="Helvetica" w:cs="Helvetica"/>
-          <w:color w:val="auto"/>
-          <w:sz w:val="18"/>
-          <w:szCs w:val="24"/>
-        </w:rPr>
-      </w:pPr>
-    </w:p>
-    <w:p>
-      <w:pPr>
-        <w:widowControl w:val="0"/>
-        <w:tabs>
-          <w:tab w:val="left" w:pos="566"/>
-          <w:tab w:val="left" w:pos="1133"/>
-          <w:tab w:val="left" w:pos="1700"/>
-          <w:tab w:val="left" w:pos="2267"/>
-          <w:tab w:val="left" w:pos="2834"/>
-          <w:tab w:val="left" w:pos="3401"/>
-          <w:tab w:val="left" w:pos="3968"/>
-          <w:tab w:val="left" w:pos="4535"/>
-          <w:tab w:val="left" w:pos="5102"/>
-          <w:tab w:val="left" w:pos="5669"/>
-          <w:tab w:val="left" w:pos="6236"/>
-          <w:tab w:val="left" w:pos="6803"/>
-        </w:tabs>
-        <w:autoSpaceDE w:val="0"/>
-        <w:autoSpaceDN w:val="0"/>
-        <w:adjustRightInd w:val="0"/>
-        <w:spacing w:line="240" w:lineRule="auto"/>
-        <w:rPr>
-          <w:rFonts w:ascii="Helvetica" w:hAnsi="Helvetica" w:cs="Helvetica"/>
-          <w:b/>
-          <w:bCs/>
-          <w:color w:val="auto"/>
-          <w:sz w:val="18"/>
-          <w:szCs w:val="24"/>
-        </w:rPr>
-      </w:pPr>
-      <w:r>
-        <w:rPr>
-          <w:rFonts w:ascii="Helvetica" w:hAnsi="Helvetica" w:cs="Helvetica"/>
-          <w:b/>
-          <w:bCs/>
-          <w:color w:val="auto"/>
-          <w:sz w:val="18"/>
-          <w:szCs w:val="24"/>
-        </w:rPr>
-        <w:t>random</w:t>
-      </w:r>
-    </w:p>
-    <w:p>
-      <w:pPr>
-        <w:widowControl w:val="0"/>
-        <w:tabs>
-          <w:tab w:val="left" w:pos="566"/>
-          <w:tab w:val="left" w:pos="1133"/>
-          <w:tab w:val="left" w:pos="1700"/>
-          <w:tab w:val="left" w:pos="2267"/>
-          <w:tab w:val="left" w:pos="2834"/>
-          <w:tab w:val="left" w:pos="3401"/>
-          <w:tab w:val="left" w:pos="3968"/>
-          <w:tab w:val="left" w:pos="4535"/>
-          <w:tab w:val="left" w:pos="5102"/>
-          <w:tab w:val="left" w:pos="5669"/>
-          <w:tab w:val="left" w:pos="6236"/>
-          <w:tab w:val="left" w:pos="6803"/>
-        </w:tabs>
-        <w:autoSpaceDE w:val="0"/>
-        <w:autoSpaceDN w:val="0"/>
-        <w:adjustRightInd w:val="0"/>
-        <w:spacing w:line="240" w:lineRule="auto"/>
-        <w:rPr>
-          <w:rFonts w:ascii="Helvetica" w:hAnsi="Helvetica" w:cs="Helvetica"/>
-          <w:color w:val="auto"/>
-          <w:sz w:val="18"/>
-          <w:szCs w:val="24"/>
-        </w:rPr>
-      </w:pPr>
-      <w:r>
-        <w:rPr>
-          <w:rFonts w:ascii="Helvetica" w:hAnsi="Helvetica" w:cs="Helvetica"/>
-          <w:color w:val="auto"/>
-          <w:sz w:val="18"/>
-          <w:szCs w:val="24"/>
-        </w:rPr>
-        <w:t>out is, 3.479140e-02diff is, 1.167087e-01</w:t>
-      </w:r>
-    </w:p>
-    <w:p>
-      <w:pPr>
-        <w:widowControl w:val="0"/>
-        <w:tabs>
-          <w:tab w:val="left" w:pos="566"/>
-          <w:tab w:val="left" w:pos="1133"/>
-          <w:tab w:val="left" w:pos="1700"/>
-          <w:tab w:val="left" w:pos="2267"/>
-          <w:tab w:val="left" w:pos="2834"/>
-          <w:tab w:val="left" w:pos="3401"/>
-          <w:tab w:val="left" w:pos="3968"/>
-          <w:tab w:val="left" w:pos="4535"/>
-          <w:tab w:val="left" w:pos="5102"/>
-          <w:tab w:val="left" w:pos="5669"/>
-          <w:tab w:val="left" w:pos="6236"/>
-          <w:tab w:val="left" w:pos="6803"/>
-        </w:tabs>
-        <w:autoSpaceDE w:val="0"/>
-        <w:autoSpaceDN w:val="0"/>
-        <w:adjustRightInd w:val="0"/>
-        <w:spacing w:line="240" w:lineRule="auto"/>
-        <w:rPr>
-          <w:rFonts w:ascii="Helvetica" w:hAnsi="Helvetica" w:cs="Helvetica"/>
-          <w:color w:val="auto"/>
-          <w:sz w:val="18"/>
-          <w:szCs w:val="24"/>
-        </w:rPr>
-      </w:pPr>
-      <w:proofErr w:type="spellStart"/>
-      <w:r>
-        <w:rPr>
-          <w:rFonts w:ascii="Helvetica" w:hAnsi="Helvetica" w:cs="Helvetica"/>
-          <w:color w:val="auto"/>
-          <w:sz w:val="18"/>
-          <w:szCs w:val="24"/>
-        </w:rPr>
-        <w:t>ans</w:t>
-      </w:r>
-      <w:proofErr w:type="spellEnd"/>
-      <w:r>
-        <w:rPr>
-          <w:rFonts w:ascii="Helvetica" w:hAnsi="Helvetica" w:cs="Helvetica"/>
-          <w:color w:val="auto"/>
-          <w:sz w:val="18"/>
-          <w:szCs w:val="24"/>
-        </w:rPr>
-        <w:t xml:space="preserve"> =</w:t>
-      </w:r>
-    </w:p>
-    <w:p>
-      <w:pPr>
-        <w:widowControl w:val="0"/>
-        <w:tabs>
-          <w:tab w:val="left" w:pos="566"/>
-          <w:tab w:val="left" w:pos="1133"/>
-          <w:tab w:val="left" w:pos="1700"/>
-          <w:tab w:val="left" w:pos="2267"/>
-          <w:tab w:val="left" w:pos="2834"/>
-          <w:tab w:val="left" w:pos="3401"/>
-          <w:tab w:val="left" w:pos="3968"/>
-          <w:tab w:val="left" w:pos="4535"/>
-          <w:tab w:val="left" w:pos="5102"/>
-          <w:tab w:val="left" w:pos="5669"/>
-          <w:tab w:val="left" w:pos="6236"/>
-          <w:tab w:val="left" w:pos="6803"/>
-        </w:tabs>
-        <w:autoSpaceDE w:val="0"/>
-        <w:autoSpaceDN w:val="0"/>
-        <w:adjustRightInd w:val="0"/>
-        <w:spacing w:line="240" w:lineRule="auto"/>
-        <w:rPr>
-          <w:rFonts w:ascii="Helvetica" w:hAnsi="Helvetica" w:cs="Helvetica"/>
-          <w:color w:val="auto"/>
-          <w:sz w:val="18"/>
-          <w:szCs w:val="24"/>
-        </w:rPr>
-      </w:pPr>
-    </w:p>
-    <w:p>
-      <w:pPr>
-        <w:rPr>
-          <w:rFonts w:ascii="Times New Roman" w:hAnsi="Times New Roman" w:cs="Times New Roman"/>
-          <w:sz w:val="16"/>
-        </w:rPr>
-      </w:pPr>
-      <w:r>
-        <w:rPr>
-          <w:rFonts w:ascii="Helvetica" w:hAnsi="Helvetica" w:cs="Helvetica"/>
-          <w:color w:val="auto"/>
-          <w:sz w:val="18"/>
-          <w:szCs w:val="24"/>
-        </w:rPr>
-        <w:t xml:space="preserve">   -0.0819</w:t>
-      </w:r>
-    </w:p>
-    <w:p>
-      <w:pPr>
-        <w:rPr>
-          <w:rFonts w:ascii="Times New Roman" w:hAnsi="Times New Roman" w:cs="Times New Roman"/>
-        </w:rPr>
-      </w:pPr>
-    </w:p>
-    <w:p>
-      <w:pPr>
-        <w:rPr>
-          <w:rFonts w:ascii="Times New Roman" w:hAnsi="Times New Roman" w:cs="Times New Roman"/>
-        </w:rPr>
-      </w:pPr>
-      <w:r>
-        <w:rPr>
-          <w:rFonts w:ascii="Times New Roman" w:hAnsi="Times New Roman" w:cs="Times New Roman"/>
-          <w:b/>
-        </w:rPr>
-        <w:t xml:space="preserve">Section 5. Conclusion: </w:t>
-      </w:r>
-    </w:p>
-    <w:p>
-      <w:pPr>
-        <w:rPr>
-          <w:rFonts w:ascii="Times New Roman" w:hAnsi="Times New Roman" w:cs="Times New Roman"/>
-          <w:sz w:val="24"/>
-          <w:szCs w:val="24"/>
-        </w:rPr>
-      </w:pPr>
-      <w:r>
-        <w:rPr>
-          <w:rFonts w:ascii="Times New Roman" w:hAnsi="Times New Roman" w:cs="Times New Roman"/>
-          <w:sz w:val="24"/>
-          <w:szCs w:val="24"/>
-        </w:rPr>
-        <w:t>Our progress to date has involved a lot of planning, due to the plethora of features involved in creating and mixing music. However, we currently have robust system for finding ground truth coefficients. We now need to focus on generating the dynamical system.</w:t>
-      </w:r>
-    </w:p>
-    <w:p>
-      <w:pPr>
-        <w:rPr>
-          <w:rFonts w:ascii="Times New Roman" w:hAnsi="Times New Roman" w:cs="Times New Roman"/>
-          <w:sz w:val="24"/>
-          <w:szCs w:val="24"/>
-        </w:rPr>
-      </w:pPr>
-    </w:p>
-    <w:p>
-      <w:pPr>
-        <w:rPr>
-          <w:rFonts w:ascii="Times New Roman" w:hAnsi="Times New Roman" w:cs="Times New Roman"/>
-          <w:sz w:val="24"/>
-          <w:szCs w:val="24"/>
-        </w:rPr>
-      </w:pPr>
-      <w:r>
-        <w:rPr>
-          <w:rFonts w:ascii="Times New Roman" w:hAnsi="Times New Roman" w:cs="Times New Roman"/>
-          <w:sz w:val="24"/>
-          <w:szCs w:val="24"/>
-        </w:rPr>
-        <w:t>The end goal is to have a system that 1) replicates ground truth reasonably well and 2) consistently ranked higher than unmixed (all mixing coefficients = 1) in blind listening tests.</w:t>
-      </w:r>
-    </w:p>
-    <w:p>
-      <w:pPr>
-        <w:rPr>
-          <w:rFonts w:ascii="Times New Roman" w:hAnsi="Times New Roman" w:cs="Times New Roman"/>
-        </w:rPr>
-      </w:pPr>
-      <w:r>
-        <w:rPr>
-          <w:rFonts w:ascii="Times New Roman" w:hAnsi="Times New Roman" w:cs="Times New Roman"/>
-          <w:b/>
-        </w:rPr>
-        <w:t xml:space="preserve">Section 5. </w:t>
-      </w:r>
-      <w:r>
-        <w:rPr>
-          <w:rFonts w:ascii="Times New Roman" w:hAnsi="Times New Roman" w:cs="Times New Roman"/>
-          <w:b/>
-        </w:rPr>
-        <w:t>Future Work:</w:t>
-      </w:r>
-    </w:p>
-    <w:p>
-      <w:pPr>
-        <w:ind w:firstLine="720"/>
-        <w:rPr>
-          <w:rFonts w:ascii="Times New Roman" w:hAnsi="Times New Roman" w:cs="Times New Roman"/>
-        </w:rPr>
-      </w:pPr>
-      <w:r>
-        <w:rPr>
-          <w:rFonts w:ascii="Times New Roman" w:hAnsi="Times New Roman" w:cs="Times New Roman"/>
-        </w:rPr>
-        <w:t xml:space="preserve">One main difficulty we have encounter in this project is data collection and data pre-processing. It is hard for us to get enough unmixed song and mixed song to test our model. Meanwhile, the data size of each tracks are considerable large which takes a long time for us to process the whole songs. Beside, </w:t>
-      </w:r>
-      <w:r>
-        <w:rPr>
-          <w:rFonts w:ascii="Times New Roman" w:hAnsi="Times New Roman" w:cs="Times New Roman"/>
-        </w:rPr>
-        <w:t xml:space="preserve">if we want to continue our work to build a model that could auto mix any input tracks. A large number of sets of mixing coefficients are needed for training. </w:t>
-      </w:r>
-    </w:p>
-    <w:p>
-      <w:pPr>
-        <w:ind w:firstLine="720"/>
-        <w:rPr>
-          <w:rFonts w:ascii="Times New Roman" w:hAnsi="Times New Roman" w:cs="Times New Roman"/>
-        </w:rPr>
-      </w:pPr>
-      <w:r>
-        <w:rPr>
-          <w:rFonts w:ascii="Times New Roman" w:hAnsi="Times New Roman" w:cs="Times New Roman"/>
-        </w:rPr>
-        <w:t xml:space="preserve">With more time allowed, we would try to solve the problem of the data collection and processing and try to build the real </w:t>
-      </w:r>
-      <w:proofErr w:type="spellStart"/>
-      <w:r>
-        <w:rPr>
-          <w:rFonts w:ascii="Times New Roman" w:hAnsi="Times New Roman" w:cs="Times New Roman"/>
-        </w:rPr>
-        <w:t>automixer</w:t>
-      </w:r>
-      <w:proofErr w:type="spellEnd"/>
-      <w:r>
-        <w:rPr>
-          <w:rFonts w:ascii="Times New Roman" w:hAnsi="Times New Roman" w:cs="Times New Roman"/>
-        </w:rPr>
-        <w:t xml:space="preserve">. </w:t>
-      </w:r>
-    </w:p>
-    <w:p>
-      <w:pPr>
-        <w:rPr>
-          <w:rFonts w:ascii="Times New Roman" w:hAnsi="Times New Roman" w:cs="Times New Roman"/>
-          <w:b/>
-        </w:rPr>
-      </w:pPr>
-      <w:r>
-        <w:rPr>
-          <w:rFonts w:ascii="Times New Roman" w:hAnsi="Times New Roman" w:cs="Times New Roman"/>
-          <w:b/>
-        </w:rPr>
-        <w:t xml:space="preserve">Appendix A. Files and </w:t>
-      </w:r>
-      <w:proofErr w:type="gramStart"/>
-      <w:r>
-        <w:rPr>
-          <w:rFonts w:ascii="Times New Roman" w:hAnsi="Times New Roman" w:cs="Times New Roman"/>
-          <w:b/>
-        </w:rPr>
-        <w:t>Code</w:t>
-      </w:r>
-      <w:r>
-        <w:rPr>
-          <w:rFonts w:ascii="Times New Roman" w:hAnsi="Times New Roman" w:cs="Times New Roman"/>
-          <w:b/>
-        </w:rPr>
-        <w:t xml:space="preserve"> ?</w:t>
-      </w:r>
-      <w:proofErr w:type="gramEnd"/>
-    </w:p>
-    <w:p>
-      <w:pPr>
-        <w:rPr>
-          <w:rFonts w:ascii="Times New Roman" w:hAnsi="Times New Roman" w:cs="Times New Roman"/>
-          <w:b/>
-        </w:rPr>
-      </w:pPr>
-    </w:p>
-    <w:p>
-      <w:pPr>
-        <w:rPr>
-          <w:rFonts w:ascii="Times New Roman" w:hAnsi="Times New Roman" w:cs="Times New Roman"/>
-          <w:sz w:val="24"/>
-          <w:szCs w:val="24"/>
-        </w:rPr>
-      </w:pPr>
-      <w:r>
-        <w:rPr>
-          <w:rFonts w:ascii="Times New Roman" w:hAnsi="Times New Roman" w:cs="Times New Roman"/>
-          <w:sz w:val="24"/>
-          <w:szCs w:val="24"/>
-        </w:rPr>
-        <w:t>Here is a brief overview at the files and functions that we have used in our project:</w:t>
-      </w:r>
-    </w:p>
-    <w:p>
-      <w:pPr>
-        <w:rPr>
-          <w:rFonts w:ascii="Times New Roman" w:hAnsi="Times New Roman" w:cs="Times New Roman"/>
-          <w:sz w:val="24"/>
-          <w:szCs w:val="24"/>
-        </w:rPr>
-      </w:pPr>
-    </w:p>
-    <w:p>
-      <w:pPr>
-        <w:rPr>
-          <w:rFonts w:ascii="Times New Roman" w:hAnsi="Times New Roman" w:cs="Times New Roman"/>
-          <w:sz w:val="24"/>
-          <w:szCs w:val="24"/>
-        </w:rPr>
-      </w:pPr>
-    </w:p>
-    <w:p>
-      <w:pPr>
-        <w:rPr>
-          <w:rFonts w:ascii="Times New Roman" w:hAnsi="Times New Roman" w:cs="Times New Roman"/>
-        </w:rPr>
-      </w:pPr>
-    </w:p>
-    <w:p>
-      <w:pPr>
-        <w:rPr>
-          <w:rFonts w:ascii="Times New Roman" w:hAnsi="Times New Roman" w:cs="Times New Roman"/>
-          <w:b/>
-        </w:rPr>
-      </w:pPr>
-    </w:p>
     <w:p>
       <w:pPr>
         <w:rPr>
@@ -5291,7 +5828,29 @@
           <w:szCs w:val="18"/>
           <w:highlight w:val="white"/>
         </w:rPr>
-        <w:t xml:space="preserve">, E. M. Schmidt, Y. E. Kim (2011). Automatic Multi-Track Mixing Using Linear Dynamical Systems. </w:t>
+        <w:t xml:space="preserve">, E. M. Schmidt, Y. E. Kim (2011). </w:t>
+      </w:r>
+      <w:proofErr w:type="gramStart"/>
+      <w:r>
+        <w:rPr>
+          <w:rFonts w:ascii="Times New Roman" w:eastAsia="Verdana" w:hAnsi="Times New Roman" w:cs="Times New Roman"/>
+          <w:color w:val="494949"/>
+          <w:sz w:val="18"/>
+          <w:szCs w:val="18"/>
+          <w:highlight w:val="white"/>
+        </w:rPr>
+        <w:t>Automatic Multi-Track Mixing Using Linear Dynamical Systems.</w:t>
+      </w:r>
+      <w:proofErr w:type="gramEnd"/>
+      <w:r>
+        <w:rPr>
+          <w:rFonts w:ascii="Times New Roman" w:eastAsia="Verdana" w:hAnsi="Times New Roman" w:cs="Times New Roman"/>
+          <w:color w:val="494949"/>
+          <w:sz w:val="18"/>
+          <w:szCs w:val="18"/>
+          <w:highlight w:val="white"/>
+        </w:rPr>
+        <w:t xml:space="preserve"> </w:t>
       </w:r>
       <w:r>
         <w:rPr>
@@ -5355,7 +5914,7 @@
 </file>
 
 <file path=word/numbering.xml><?xml version="1.0" encoding="utf-8"?>
-<w:numbering xmlns:wpc="http://schemas.microsoft.com/office/word/2010/wordprocessingCanvas" xmlns:mo="http://schemas.microsoft.com/office/mac/office/2008/main" xmlns:mc="http://schemas.openxmlformats.org/markup-compatibility/2006" xmlns:mv="urn:schemas-microsoft-com:mac:vml" xmlns:o="urn:schemas-microsoft-com:office:office" xmlns:r="http://schemas.openxmlformats.org/officeDocument/2006/relationships" xmlns:m="http://schemas.openxmlformats.org/officeDocument/2006/math" xmlns:v="urn:schemas-microsoft-com:vml" xmlns:wp14="http://schemas.microsoft.com/office/word/2010/wordprocessingDrawing" xmlns:wp="http://schemas.openxmlformats.org/drawingml/2006/wordprocessingDrawing" xmlns:w10="urn:schemas-microsoft-com:office:word" xmlns:w="http://schemas.openxmlformats.org/wordprocessingml/2006/main" xmlns:w14="http://schemas.microsoft.com/office/word/2010/wordml" xmlns:w15="http://schemas.microsoft.com/office/word/2012/wordml" xmlns:wpg="http://schemas.microsoft.com/office/word/2010/wordprocessingGroup" xmlns:wpi="http://schemas.microsoft.com/office/word/2010/wordprocessingInk" xmlns:wne="http://schemas.microsoft.com/office/word/2006/wordml" xmlns:wps="http://schemas.microsoft.com/office/word/2010/wordprocessingShape" mc:Ignorable="w14 w15 wp14">
+<w:numbering xmlns:wpc="http://schemas.microsoft.com/office/word/2010/wordprocessingCanvas" xmlns:mo="http://schemas.microsoft.com/office/mac/office/2008/main" xmlns:mc="http://schemas.openxmlformats.org/markup-compatibility/2006" xmlns:mv="urn:schemas-microsoft-com:mac:vml" xmlns:o="urn:schemas-microsoft-com:office:office" xmlns:r="http://schemas.openxmlformats.org/officeDocument/2006/relationships" xmlns:m="http://schemas.openxmlformats.org/officeDocument/2006/math" xmlns:v="urn:schemas-microsoft-com:vml" xmlns:wp14="http://schemas.microsoft.com/office/word/2010/wordprocessingDrawing" xmlns:wp="http://schemas.openxmlformats.org/drawingml/2006/wordprocessingDrawing" xmlns:w10="urn:schemas-microsoft-com:office:word" xmlns:w="http://schemas.openxmlformats.org/wordprocessingml/2006/main" xmlns:w14="http://schemas.microsoft.com/office/word/2010/wordml" xmlns:wpg="http://schemas.microsoft.com/office/word/2010/wordprocessingGroup" xmlns:wpi="http://schemas.microsoft.com/office/word/2010/wordprocessingInk" xmlns:wne="http://schemas.microsoft.com/office/word/2006/wordml" xmlns:wps="http://schemas.microsoft.com/office/word/2010/wordprocessingShape" mc:Ignorable="w14 wp14">
   <w:abstractNum w:abstractNumId="0">
     <w:nsid w:val="01C344C9"/>
     <w:multiLevelType w:val="multilevel"/>
@@ -6201,7 +6760,7 @@
 </file>
 
 <file path=word/styles.xml><?xml version="1.0" encoding="utf-8"?>
-<w:styles xmlns:mc="http://schemas.openxmlformats.org/markup-compatibility/2006" xmlns:r="http://schemas.openxmlformats.org/officeDocument/2006/relationships" xmlns:w="http://schemas.openxmlformats.org/wordprocessingml/2006/main" xmlns:w14="http://schemas.microsoft.com/office/word/2010/wordml" xmlns:w15="http://schemas.microsoft.com/office/word/2012/wordml" mc:Ignorable="w14 w15">
+<w:styles xmlns:mc="http://schemas.openxmlformats.org/markup-compatibility/2006" xmlns:r="http://schemas.openxmlformats.org/officeDocument/2006/relationships" xmlns:w="http://schemas.openxmlformats.org/wordprocessingml/2006/main" xmlns:w14="http://schemas.microsoft.com/office/word/2010/wordml" mc:Ignorable="w14">
   <w:docDefaults>
     <w:rPrDefault>
       <w:rPr>
@@ -6218,378 +6777,153 @@
       </w:pPr>
     </w:pPrDefault>
   </w:docDefaults>
-  <w:latentStyles w:defLockedState="0" w:defUIPriority="99" w:defSemiHidden="0" w:defUnhideWhenUsed="0" w:defQFormat="0" w:count="380">
-    <w:lsdException w:name="Normal" w:uiPriority="0" w:qFormat="1"/>
-    <w:lsdException w:name="heading 1" w:uiPriority="9" w:qFormat="1"/>
-    <w:lsdException w:name="heading 2" w:semiHidden="1" w:uiPriority="9" w:unhideWhenUsed="1" w:qFormat="1"/>
-    <w:lsdException w:name="heading 3" w:semiHidden="1" w:uiPriority="9" w:unhideWhenUsed="1" w:qFormat="1"/>
-    <w:lsdException w:name="heading 4" w:semiHidden="1" w:uiPriority="9" w:unhideWhenUsed="1" w:qFormat="1"/>
-    <w:lsdException w:name="heading 5" w:semiHidden="1" w:uiPriority="9" w:unhideWhenUsed="1" w:qFormat="1"/>
-    <w:lsdException w:name="heading 6" w:semiHidden="1" w:uiPriority="9" w:unhideWhenUsed="1" w:qFormat="1"/>
-    <w:lsdException w:name="heading 7" w:semiHidden="1" w:uiPriority="9" w:unhideWhenUsed="1" w:qFormat="1"/>
-    <w:lsdException w:name="heading 8" w:semiHidden="1" w:uiPriority="9" w:unhideWhenUsed="1" w:qFormat="1"/>
-    <w:lsdException w:name="heading 9" w:semiHidden="1" w:uiPriority="9" w:unhideWhenUsed="1" w:qFormat="1"/>
-    <w:lsdException w:name="index 1" w:semiHidden="1" w:unhideWhenUsed="1"/>
-    <w:lsdException w:name="index 2" w:semiHidden="1" w:unhideWhenUsed="1"/>
-    <w:lsdException w:name="index 3" w:semiHidden="1" w:unhideWhenUsed="1"/>
-    <w:lsdException w:name="index 4" w:semiHidden="1" w:unhideWhenUsed="1"/>
-    <w:lsdException w:name="index 5" w:semiHidden="1" w:unhideWhenUsed="1"/>
-    <w:lsdException w:name="index 6" w:semiHidden="1" w:unhideWhenUsed="1"/>
-    <w:lsdException w:name="index 7" w:semiHidden="1" w:unhideWhenUsed="1"/>
-    <w:lsdException w:name="index 8" w:semiHidden="1" w:unhideWhenUsed="1"/>
-    <w:lsdException w:name="index 9" w:semiHidden="1" w:unhideWhenUsed="1"/>
-    <w:lsdException w:name="toc 1" w:semiHidden="1" w:uiPriority="39" w:unhideWhenUsed="1"/>
-    <w:lsdException w:name="toc 2" w:semiHidden="1" w:uiPriority="39" w:unhideWhenUsed="1"/>
-    <w:lsdException w:name="toc 3" w:semiHidden="1" w:uiPriority="39" w:unhideWhenUsed="1"/>
-    <w:lsdException w:name="toc 4" w:semiHidden="1" w:uiPriority="39" w:unhideWhenUsed="1"/>
-    <w:lsdException w:name="toc 5" w:semiHidden="1" w:uiPriority="39" w:unhideWhenUsed="1"/>
-    <w:lsdException w:name="toc 6" w:semiHidden="1" w:uiPriority="39" w:unhideWhenUsed="1"/>
-    <w:lsdException w:name="toc 7" w:semiHidden="1" w:uiPriority="39" w:unhideWhenUsed="1"/>
-    <w:lsdException w:name="toc 8" w:semiHidden="1" w:uiPriority="39" w:unhideWhenUsed="1"/>
-    <w:lsdException w:name="toc 9" w:semiHidden="1" w:uiPriority="39" w:unhideWhenUsed="1"/>
-    <w:lsdException w:name="Normal Indent" w:semiHidden="1" w:unhideWhenUsed="1"/>
-    <w:lsdException w:name="footnote text" w:semiHidden="1" w:unhideWhenUsed="1"/>
-    <w:lsdException w:name="annotation text" w:semiHidden="1" w:unhideWhenUsed="1"/>
-    <w:lsdException w:name="header" w:semiHidden="1" w:unhideWhenUsed="1"/>
-    <w:lsdException w:name="footer" w:semiHidden="1" w:unhideWhenUsed="1"/>
-    <w:lsdException w:name="index heading" w:semiHidden="1" w:unhideWhenUsed="1"/>
-    <w:lsdException w:name="caption" w:semiHidden="1" w:uiPriority="35" w:unhideWhenUsed="1" w:qFormat="1"/>
-    <w:lsdException w:name="table of figures" w:semiHidden="1" w:unhideWhenUsed="1"/>
-    <w:lsdException w:name="envelope address" w:semiHidden="1" w:unhideWhenUsed="1"/>
-    <w:lsdException w:name="envelope return" w:semiHidden="1" w:unhideWhenUsed="1"/>
-    <w:lsdException w:name="footnote reference" w:semiHidden="1" w:unhideWhenUsed="1"/>
-    <w:lsdException w:name="annotation reference" w:semiHidden="1" w:unhideWhenUsed="1"/>
-    <w:lsdException w:name="line number" w:semiHidden="1" w:unhideWhenUsed="1"/>
-    <w:lsdException w:name="page number" w:semiHidden="1" w:unhideWhenUsed="1"/>
-    <w:lsdException w:name="endnote reference" w:semiHidden="1" w:unhideWhenUsed="1"/>
-    <w:lsdException w:name="endnote text" w:semiHidden="1" w:unhideWhenUsed="1"/>
-    <w:lsdException w:name="table of authorities" w:semiHidden="1" w:unhideWhenUsed="1"/>
-    <w:lsdException w:name="macro" w:semiHidden="1" w:unhideWhenUsed="1"/>
-    <w:lsdException w:name="toa heading" w:semiHidden="1" w:unhideWhenUsed="1"/>
-    <w:lsdException w:name="List" w:semiHidden="1" w:unhideWhenUsed="1"/>
-    <w:lsdException w:name="List Bullet" w:semiHidden="1" w:unhideWhenUsed="1"/>
-    <w:lsdException w:name="List Number" w:semiHidden="1" w:unhideWhenUsed="1"/>
-    <w:lsdException w:name="List 2" w:semiHidden="1" w:unhideWhenUsed="1"/>
-    <w:lsdException w:name="List 3" w:semiHidden="1" w:unhideWhenUsed="1"/>
-    <w:lsdException w:name="List 4" w:semiHidden="1" w:unhideWhenUsed="1"/>
-    <w:lsdException w:name="List 5" w:semiHidden="1" w:unhideWhenUsed="1"/>
-    <w:lsdException w:name="List Bullet 2" w:semiHidden="1" w:unhideWhenUsed="1"/>
-    <w:lsdException w:name="List Bullet 3" w:semiHidden="1" w:unhideWhenUsed="1"/>
-    <w:lsdException w:name="List Bullet 4" w:semiHidden="1" w:unhideWhenUsed="1"/>
-    <w:lsdException w:name="List Bullet 5" w:semiHidden="1" w:unhideWhenUsed="1"/>
-    <w:lsdException w:name="List Number 2" w:semiHidden="1" w:unhideWhenUsed="1"/>
-    <w:lsdException w:name="List Number 3" w:semiHidden="1" w:unhideWhenUsed="1"/>
-    <w:lsdException w:name="List Number 4" w:semiHidden="1" w:unhideWhenUsed="1"/>
-    <w:lsdException w:name="List Number 5" w:semiHidden="1" w:unhideWhenUsed="1"/>
-    <w:lsdException w:name="Title" w:uiPriority="10" w:qFormat="1"/>
-    <w:lsdException w:name="Closing" w:semiHidden="1" w:unhideWhenUsed="1"/>
-    <w:lsdException w:name="Signature" w:semiHidden="1" w:unhideWhenUsed="1"/>
-    <w:lsdException w:name="Default Paragraph Font" w:semiHidden="1" w:uiPriority="1" w:unhideWhenUsed="1"/>
-    <w:lsdException w:name="Body Text" w:semiHidden="1" w:unhideWhenUsed="1"/>
-    <w:lsdException w:name="Body Text Indent" w:semiHidden="1" w:unhideWhenUsed="1"/>
-    <w:lsdException w:name="List Continue" w:semiHidden="1" w:unhideWhenUsed="1"/>
-    <w:lsdException w:name="List Continue 2" w:semiHidden="1" w:unhideWhenUsed="1"/>
-    <w:lsdException w:name="List Continue 3" w:semiHidden="1" w:unhideWhenUsed="1"/>
-    <w:lsdException w:name="List Continue 4" w:semiHidden="1" w:unhideWhenUsed="1"/>
-    <w:lsdException w:name="List Continue 5" w:semiHidden="1" w:unhideWhenUsed="1"/>
-    <w:lsdException w:name="Message Header" w:semiHidden="1" w:unhideWhenUsed="1"/>
-    <w:lsdException w:name="Subtitle" w:uiPriority="11" w:qFormat="1"/>
-    <w:lsdException w:name="Salutation" w:semiHidden="1" w:unhideWhenUsed="1"/>
-    <w:lsdException w:name="Date" w:semiHidden="1" w:unhideWhenUsed="1"/>
-    <w:lsdException w:name="Body Text First Indent" w:semiHidden="1" w:unhideWhenUsed="1"/>
-    <w:lsdException w:name="Body Text First Indent 2" w:semiHidden="1" w:unhideWhenUsed="1"/>
-    <w:lsdException w:name="Note Heading" w:semiHidden="1" w:unhideWhenUsed="1"/>
-    <w:lsdException w:name="Body Text 2" w:semiHidden="1" w:unhideWhenUsed="1"/>
-    <w:lsdException w:name="Body Text 3" w:semiHidden="1" w:unhideWhenUsed="1"/>
-    <w:lsdException w:name="Body Text Indent 2" w:semiHidden="1" w:unhideWhenUsed="1"/>
-    <w:lsdException w:name="Body Text Indent 3" w:semiHidden="1" w:unhideWhenUsed="1"/>
-    <w:lsdException w:name="Block Text" w:semiHidden="1" w:unhideWhenUsed="1"/>
-    <w:lsdException w:name="Hyperlink" w:semiHidden="1" w:unhideWhenUsed="1"/>
-    <w:lsdException w:name="FollowedHyperlink" w:semiHidden="1" w:unhideWhenUsed="1"/>
-    <w:lsdException w:name="Strong" w:uiPriority="22" w:qFormat="1"/>
-    <w:lsdException w:name="Emphasis" w:uiPriority="20" w:qFormat="1"/>
-    <w:lsdException w:name="Document Map" w:semiHidden="1" w:unhideWhenUsed="1"/>
-    <w:lsdException w:name="Plain Text" w:semiHidden="1" w:unhideWhenUsed="1"/>
-    <w:lsdException w:name="E-mail Signature" w:semiHidden="1" w:unhideWhenUsed="1"/>
-    <w:lsdException w:name="HTML Top of Form" w:semiHidden="1" w:unhideWhenUsed="1"/>
-    <w:lsdException w:name="HTML Bottom of Form" w:semiHidden="1" w:unhideWhenUsed="1"/>
-    <w:lsdException w:name="Normal (Web)" w:semiHidden="1" w:unhideWhenUsed="1"/>
-    <w:lsdException w:name="HTML Acronym" w:semiHidden="1" w:unhideWhenUsed="1"/>
-    <w:lsdException w:name="HTML Address" w:semiHidden="1" w:unhideWhenUsed="1"/>
-    <w:lsdException w:name="HTML Cite" w:semiHidden="1" w:unhideWhenUsed="1"/>
-    <w:lsdException w:name="HTML Code" w:semiHidden="1" w:unhideWhenUsed="1"/>
-    <w:lsdException w:name="HTML Definition" w:semiHidden="1" w:unhideWhenUsed="1"/>
-    <w:lsdException w:name="HTML Keyboard" w:semiHidden="1" w:unhideWhenUsed="1"/>
-    <w:lsdException w:name="HTML Preformatted" w:semiHidden="1" w:unhideWhenUsed="1"/>
-    <w:lsdException w:name="HTML Sample" w:semiHidden="1" w:unhideWhenUsed="1"/>
-    <w:lsdException w:name="HTML Typewriter" w:semiHidden="1" w:unhideWhenUsed="1"/>
-    <w:lsdException w:name="HTML Variable" w:semiHidden="1" w:unhideWhenUsed="1"/>
-    <w:lsdException w:name="Normal Table" w:semiHidden="1" w:unhideWhenUsed="1"/>
-    <w:lsdException w:name="annotation subject" w:semiHidden="1" w:unhideWhenUsed="1"/>
-    <w:lsdException w:name="No List" w:semiHidden="1" w:unhideWhenUsed="1"/>
-    <w:lsdException w:name="Outline List 1" w:semiHidden="1" w:unhideWhenUsed="1"/>
-    <w:lsdException w:name="Outline List 2" w:semiHidden="1" w:unhideWhenUsed="1"/>
-    <w:lsdException w:name="Outline List 3" w:semiHidden="1" w:unhideWhenUsed="1"/>
-    <w:lsdException w:name="Table Simple 1" w:semiHidden="1" w:unhideWhenUsed="1"/>
-    <w:lsdException w:name="Table Simple 2" w:semiHidden="1" w:unhideWhenUsed="1"/>
-    <w:lsdException w:name="Table Simple 3" w:semiHidden="1" w:unhideWhenUsed="1"/>
-    <w:lsdException w:name="Table Classic 1" w:semiHidden="1" w:unhideWhenUsed="1"/>
-    <w:lsdException w:name="Table Classic 2" w:semiHidden="1" w:unhideWhenUsed="1"/>
-    <w:lsdException w:name="Table Classic 3" w:semiHidden="1" w:unhideWhenUsed="1"/>
-    <w:lsdException w:name="Table Classic 4" w:semiHidden="1" w:unhideWhenUsed="1"/>
-    <w:lsdException w:name="Table Colorful 1" w:semiHidden="1" w:unhideWhenUsed="1"/>
-    <w:lsdException w:name="Table Colorful 2" w:semiHidden="1" w:unhideWhenUsed="1"/>
-    <w:lsdException w:name="Table Colorful 3" w:semiHidden="1" w:unhideWhenUsed="1"/>
-    <w:lsdException w:name="Table Columns 1" w:semiHidden="1" w:unhideWhenUsed="1"/>
-    <w:lsdException w:name="Table Columns 2" w:semiHidden="1" w:unhideWhenUsed="1"/>
-    <w:lsdException w:name="Table Columns 3" w:semiHidden="1" w:unhideWhenUsed="1"/>
-    <w:lsdException w:name="Table Columns 4" w:semiHidden="1" w:unhideWhenUsed="1"/>
-    <w:lsdException w:name="Table Columns 5" w:semiHidden="1" w:unhideWhenUsed="1"/>
-    <w:lsdException w:name="Table Grid 1" w:semiHidden="1" w:unhideWhenUsed="1"/>
-    <w:lsdException w:name="Table Grid 2" w:semiHidden="1" w:unhideWhenUsed="1"/>
-    <w:lsdException w:name="Table Grid 3" w:semiHidden="1" w:unhideWhenUsed="1"/>
-    <w:lsdException w:name="Table Grid 4" w:semiHidden="1" w:unhideWhenUsed="1"/>
-    <w:lsdException w:name="Table Grid 5" w:semiHidden="1" w:unhideWhenUsed="1"/>
-    <w:lsdException w:name="Table Grid 6" w:semiHidden="1" w:unhideWhenUsed="1"/>
-    <w:lsdException w:name="Table Grid 7" w:semiHidden="1" w:unhideWhenUsed="1"/>
-    <w:lsdException w:name="Table Grid 8" w:semiHidden="1" w:unhideWhenUsed="1"/>
-    <w:lsdException w:name="Table List 1" w:semiHidden="1" w:unhideWhenUsed="1"/>
-    <w:lsdException w:name="Table List 2" w:semiHidden="1" w:unhideWhenUsed="1"/>
-    <w:lsdException w:name="Table List 3" w:semiHidden="1" w:unhideWhenUsed="1"/>
-    <w:lsdException w:name="Table List 4" w:semiHidden="1" w:unhideWhenUsed="1"/>
-    <w:lsdException w:name="Table List 5" w:semiHidden="1" w:unhideWhenUsed="1"/>
-    <w:lsdException w:name="Table List 6" w:semiHidden="1" w:unhideWhenUsed="1"/>
-    <w:lsdException w:name="Table List 7" w:semiHidden="1" w:unhideWhenUsed="1"/>
-    <w:lsdException w:name="Table List 8" w:semiHidden="1" w:unhideWhenUsed="1"/>
-    <w:lsdException w:name="Table 3D effects 1" w:semiHidden="1" w:unhideWhenUsed="1"/>
-    <w:lsdException w:name="Table 3D effects 2" w:semiHidden="1" w:unhideWhenUsed="1"/>
-    <w:lsdException w:name="Table 3D effects 3" w:semiHidden="1" w:unhideWhenUsed="1"/>
-    <w:lsdException w:name="Table Contemporary" w:semiHidden="1" w:unhideWhenUsed="1"/>
-    <w:lsdException w:name="Table Elegant" w:semiHidden="1" w:unhideWhenUsed="1"/>
-    <w:lsdException w:name="Table Professional" w:semiHidden="1" w:unhideWhenUsed="1"/>
-    <w:lsdException w:name="Table Subtle 1" w:semiHidden="1" w:unhideWhenUsed="1"/>
-    <w:lsdException w:name="Table Subtle 2" w:semiHidden="1" w:unhideWhenUsed="1"/>
-    <w:lsdException w:name="Table Web 1" w:semiHidden="1" w:unhideWhenUsed="1"/>
-    <w:lsdException w:name="Table Web 2" w:semiHidden="1" w:unhideWhenUsed="1"/>
-    <w:lsdException w:name="Table Web 3" w:semiHidden="1" w:unhideWhenUsed="1"/>
-    <w:lsdException w:name="Balloon Text" w:semiHidden="1" w:unhideWhenUsed="1"/>
-    <w:lsdException w:name="Table Grid" w:uiPriority="39"/>
-    <w:lsdException w:name="Table Theme" w:semiHidden="1" w:unhideWhenUsed="1"/>
-    <w:lsdException w:name="Placeholder Text" w:semiHidden="1"/>
-    <w:lsdException w:name="No Spacing" w:uiPriority="1" w:qFormat="1"/>
-    <w:lsdException w:name="Light Shading" w:uiPriority="60"/>
-    <w:lsdException w:name="Light List" w:uiPriority="61"/>
-    <w:lsdException w:name="Light Grid" w:uiPriority="62"/>
-    <w:lsdException w:name="Medium Shading 1" w:uiPriority="63"/>
-    <w:lsdException w:name="Medium Shading 2" w:uiPriority="64"/>
-    <w:lsdException w:name="Medium List 1" w:uiPriority="65"/>
-    <w:lsdException w:name="Medium List 2" w:uiPriority="66"/>
-    <w:lsdException w:name="Medium Grid 1" w:uiPriority="67"/>
-    <w:lsdException w:name="Medium Grid 2" w:uiPriority="68"/>
-    <w:lsdException w:name="Medium Grid 3" w:uiPriority="69"/>
-    <w:lsdException w:name="Dark List" w:uiPriority="70"/>
-    <w:lsdException w:name="Colorful Shading" w:uiPriority="71"/>
-    <w:lsdException w:name="Colorful List" w:uiPriority="72"/>
-    <w:lsdException w:name="Colorful Grid" w:uiPriority="73"/>
-    <w:lsdException w:name="Light Shading Accent 1" w:uiPriority="60"/>
-    <w:lsdException w:name="Light List Accent 1" w:uiPriority="61"/>
-    <w:lsdException w:name="Light Grid Accent 1" w:uiPriority="62"/>
-    <w:lsdException w:name="Medium Shading 1 Accent 1" w:uiPriority="63"/>
-    <w:lsdException w:name="Medium Shading 2 Accent 1" w:uiPriority="64"/>
-    <w:lsdException w:name="Medium List 1 Accent 1" w:uiPriority="65"/>
-    <w:lsdException w:name="Revision" w:semiHidden="1"/>
-    <w:lsdException w:name="List Paragraph" w:uiPriority="34" w:qFormat="1"/>
-    <w:lsdException w:name="Quote" w:uiPriority="29" w:qFormat="1"/>
-    <w:lsdException w:name="Intense Quote" w:uiPriority="30" w:qFormat="1"/>
-    <w:lsdException w:name="Medium List 2 Accent 1" w:uiPriority="66"/>
-    <w:lsdException w:name="Medium Grid 1 Accent 1" w:uiPriority="67"/>
-    <w:lsdException w:name="Medium Grid 2 Accent 1" w:uiPriority="68"/>
-    <w:lsdException w:name="Medium Grid 3 Accent 1" w:uiPriority="69"/>
-    <w:lsdException w:name="Dark List Accent 1" w:uiPriority="70"/>
-    <w:lsdException w:name="Colorful Shading Accent 1" w:uiPriority="71"/>
-    <w:lsdException w:name="Colorful List Accent 1" w:uiPriority="72"/>
-    <w:lsdException w:name="Colorful Grid Accent 1" w:uiPriority="73"/>
-    <w:lsdException w:name="Light Shading Accent 2" w:uiPriority="60"/>
-    <w:lsdException w:name="Light List Accent 2" w:uiPriority="61"/>
-    <w:lsdException w:name="Light Grid Accent 2" w:uiPriority="62"/>
-    <w:lsdException w:name="Medium Shading 1 Accent 2" w:uiPriority="63"/>
-    <w:lsdException w:name="Medium Shading 2 Accent 2" w:uiPriority="64"/>
-    <w:lsdException w:name="Medium List 1 Accent 2" w:uiPriority="65"/>
-    <w:lsdException w:name="Medium List 2 Accent 2" w:uiPriority="66"/>
-    <w:lsdException w:name="Medium Grid 1 Accent 2" w:uiPriority="67"/>
-    <w:lsdException w:name="Medium Grid 2 Accent 2" w:uiPriority="68"/>
-    <w:lsdException w:name="Medium Grid 3 Accent 2" w:uiPriority="69"/>
-    <w:lsdException w:name="Dark List Accent 2" w:uiPriority="70"/>
-    <w:lsdException w:name="Colorful Shading Accent 2" w:uiPriority="71"/>
-    <w:lsdException w:name="Colorful List Accent 2" w:uiPriority="72"/>
-    <w:lsdException w:name="Colorful Grid Accent 2" w:uiPriority="73"/>
-    <w:lsdException w:name="Light Shading Accent 3" w:uiPriority="60"/>
-    <w:lsdException w:name="Light List Accent 3" w:uiPriority="61"/>
-    <w:lsdException w:name="Light Grid Accent 3" w:uiPriority="62"/>
-    <w:lsdException w:name="Medium Shading 1 Accent 3" w:uiPriority="63"/>
-    <w:lsdException w:name="Medium Shading 2 Accent 3" w:uiPriority="64"/>
-    <w:lsdException w:name="Medium List 1 Accent 3" w:uiPriority="65"/>
-    <w:lsdException w:name="Medium List 2 Accent 3" w:uiPriority="66"/>
-    <w:lsdException w:name="Medium Grid 1 Accent 3" w:uiPriority="67"/>
-    <w:lsdException w:name="Medium Grid 2 Accent 3" w:uiPriority="68"/>
-    <w:lsdException w:name="Medium Grid 3 Accent 3" w:uiPriority="69"/>
-    <w:lsdException w:name="Dark List Accent 3" w:uiPriority="70"/>
-    <w:lsdException w:name="Colorful Shading Accent 3" w:uiPriority="71"/>
-    <w:lsdException w:name="Colorful List Accent 3" w:uiPriority="72"/>
-    <w:lsdException w:name="Colorful Grid Accent 3" w:uiPriority="73"/>
-    <w:lsdException w:name="Light Shading Accent 4" w:uiPriority="60"/>
-    <w:lsdException w:name="Light List Accent 4" w:uiPriority="61"/>
-    <w:lsdException w:name="Light Grid Accent 4" w:uiPriority="62"/>
-    <w:lsdException w:name="Medium Shading 1 Accent 4" w:uiPriority="63"/>
-    <w:lsdException w:name="Medium Shading 2 Accent 4" w:uiPriority="64"/>
-    <w:lsdException w:name="Medium List 1 Accent 4" w:uiPriority="65"/>
-    <w:lsdException w:name="Medium List 2 Accent 4" w:uiPriority="66"/>
-    <w:lsdException w:name="Medium Grid 1 Accent 4" w:uiPriority="67"/>
-    <w:lsdException w:name="Medium Grid 2 Accent 4" w:uiPriority="68"/>
-    <w:lsdException w:name="Medium Grid 3 Accent 4" w:uiPriority="69"/>
-    <w:lsdException w:name="Dark List Accent 4" w:uiPriority="70"/>
-    <w:lsdException w:name="Colorful Shading Accent 4" w:uiPriority="71"/>
-    <w:lsdException w:name="Colorful List Accent 4" w:uiPriority="72"/>
-    <w:lsdException w:name="Colorful Grid Accent 4" w:uiPriority="73"/>
-    <w:lsdException w:name="Light Shading Accent 5" w:uiPriority="60"/>
-    <w:lsdException w:name="Light List Accent 5" w:uiPriority="61"/>
-    <w:lsdException w:name="Light Grid Accent 5" w:uiPriority="62"/>
-    <w:lsdException w:name="Medium Shading 1 Accent 5" w:uiPriority="63"/>
-    <w:lsdException w:name="Medium Shading 2 Accent 5" w:uiPriority="64"/>
-    <w:lsdException w:name="Medium List 1 Accent 5" w:uiPriority="65"/>
-    <w:lsdException w:name="Medium List 2 Accent 5" w:uiPriority="66"/>
-    <w:lsdException w:name="Medium Grid 1 Accent 5" w:uiPriority="67"/>
-    <w:lsdException w:name="Medium Grid 2 Accent 5" w:uiPriority="68"/>
-    <w:lsdException w:name="Medium Grid 3 Accent 5" w:uiPriority="69"/>
-    <w:lsdException w:name="Dark List Accent 5" w:uiPriority="70"/>
-    <w:lsdException w:name="Colorful Shading Accent 5" w:uiPriority="71"/>
-    <w:lsdException w:name="Colorful List Accent 5" w:uiPriority="72"/>
-    <w:lsdException w:name="Colorful Grid Accent 5" w:uiPriority="73"/>
-    <w:lsdException w:name="Light Shading Accent 6" w:uiPriority="60"/>
-    <w:lsdException w:name="Light List Accent 6" w:uiPriority="61"/>
-    <w:lsdException w:name="Light Grid Accent 6" w:uiPriority="62"/>
-    <w:lsdException w:name="Medium Shading 1 Accent 6" w:uiPriority="63"/>
-    <w:lsdException w:name="Medium Shading 2 Accent 6" w:uiPriority="64"/>
-    <w:lsdException w:name="Medium List 1 Accent 6" w:uiPriority="65"/>
-    <w:lsdException w:name="Medium List 2 Accent 6" w:uiPriority="66"/>
-    <w:lsdException w:name="Medium Grid 1 Accent 6" w:uiPriority="67"/>
-    <w:lsdException w:name="Medium Grid 2 Accent 6" w:uiPriority="68"/>
-    <w:lsdException w:name="Medium Grid 3 Accent 6" w:uiPriority="69"/>
-    <w:lsdException w:name="Dark List Accent 6" w:uiPriority="70"/>
-    <w:lsdException w:name="Colorful Shading Accent 6" w:uiPriority="71"/>
-    <w:lsdException w:name="Colorful List Accent 6" w:uiPriority="72"/>
-    <w:lsdException w:name="Colorful Grid Accent 6" w:uiPriority="73"/>
-    <w:lsdException w:name="Subtle Emphasis" w:uiPriority="19" w:qFormat="1"/>
-    <w:lsdException w:name="Intense Emphasis" w:uiPriority="21" w:qFormat="1"/>
-    <w:lsdException w:name="Subtle Reference" w:uiPriority="31" w:qFormat="1"/>
-    <w:lsdException w:name="Intense Reference" w:uiPriority="32" w:qFormat="1"/>
-    <w:lsdException w:name="Book Title" w:uiPriority="33" w:qFormat="1"/>
-    <w:lsdException w:name="Bibliography" w:semiHidden="1" w:uiPriority="37" w:unhideWhenUsed="1"/>
-    <w:lsdException w:name="TOC Heading" w:semiHidden="1" w:uiPriority="39" w:unhideWhenUsed="1" w:qFormat="1"/>
-    <w:lsdException w:name="Plain Table 1" w:uiPriority="41"/>
-    <w:lsdException w:name="Plain Table 2" w:uiPriority="42"/>
-    <w:lsdException w:name="Plain Table 3" w:uiPriority="43"/>
-    <w:lsdException w:name="Plain Table 4" w:uiPriority="44"/>
-    <w:lsdException w:name="Plain Table 5" w:uiPriority="45"/>
-    <w:lsdException w:name="Grid Table Light" w:uiPriority="40"/>
-    <w:lsdException w:name="Grid Table 1 Light" w:uiPriority="46"/>
-    <w:lsdException w:name="Grid Table 2" w:uiPriority="47"/>
-    <w:lsdException w:name="Grid Table 3" w:uiPriority="48"/>
-    <w:lsdException w:name="Grid Table 4" w:uiPriority="49"/>
-    <w:lsdException w:name="Grid Table 5 Dark" w:uiPriority="50"/>
-    <w:lsdException w:name="Grid Table 6 Colorful" w:uiPriority="51"/>
-    <w:lsdException w:name="Grid Table 7 Colorful" w:uiPriority="52"/>
-    <w:lsdException w:name="Grid Table 1 Light Accent 1" w:uiPriority="46"/>
-    <w:lsdException w:name="Grid Table 2 Accent 1" w:uiPriority="47"/>
-    <w:lsdException w:name="Grid Table 3 Accent 1" w:uiPriority="48"/>
-    <w:lsdException w:name="Grid Table 4 Accent 1" w:uiPriority="49"/>
-    <w:lsdException w:name="Grid Table 5 Dark Accent 1" w:uiPriority="50"/>
-    <w:lsdException w:name="Grid Table 6 Colorful Accent 1" w:uiPriority="51"/>
-    <w:lsdException w:name="Grid Table 7 Colorful Accent 1" w:uiPriority="52"/>
-    <w:lsdException w:name="Grid Table 1 Light Accent 2" w:uiPriority="46"/>
-    <w:lsdException w:name="Grid Table 2 Accent 2" w:uiPriority="47"/>
-    <w:lsdException w:name="Grid Table 3 Accent 2" w:uiPriority="48"/>
-    <w:lsdException w:name="Grid Table 4 Accent 2" w:uiPriority="49"/>
-    <w:lsdException w:name="Grid Table 5 Dark Accent 2" w:uiPriority="50"/>
-    <w:lsdException w:name="Grid Table 6 Colorful Accent 2" w:uiPriority="51"/>
-    <w:lsdException w:name="Grid Table 7 Colorful Accent 2" w:uiPriority="52"/>
-    <w:lsdException w:name="Grid Table 1 Light Accent 3" w:uiPriority="46"/>
-    <w:lsdException w:name="Grid Table 2 Accent 3" w:uiPriority="47"/>
-    <w:lsdException w:name="Grid Table 3 Accent 3" w:uiPriority="48"/>
-    <w:lsdException w:name="Grid Table 4 Accent 3" w:uiPriority="49"/>
-    <w:lsdException w:name="Grid Table 5 Dark Accent 3" w:uiPriority="50"/>
-    <w:lsdException w:name="Grid Table 6 Colorful Accent 3" w:uiPriority="51"/>
-    <w:lsdException w:name="Grid Table 7 Colorful Accent 3" w:uiPriority="52"/>
-    <w:lsdException w:name="Grid Table 1 Light Accent 4" w:uiPriority="46"/>
-    <w:lsdException w:name="Grid Table 2 Accent 4" w:uiPriority="47"/>
-    <w:lsdException w:name="Grid Table 3 Accent 4" w:uiPriority="48"/>
-    <w:lsdException w:name="Grid Table 4 Accent 4" w:uiPriority="49"/>
-    <w:lsdException w:name="Grid Table 5 Dark Accent 4" w:uiPriority="50"/>
-    <w:lsdException w:name="Grid Table 6 Colorful Accent 4" w:uiPriority="51"/>
-    <w:lsdException w:name="Grid Table 7 Colorful Accent 4" w:uiPriority="52"/>
-    <w:lsdException w:name="Grid Table 1 Light Accent 5" w:uiPriority="46"/>
-    <w:lsdException w:name="Grid Table 2 Accent 5" w:uiPriority="47"/>
-    <w:lsdException w:name="Grid Table 3 Accent 5" w:uiPriority="48"/>
-    <w:lsdException w:name="Grid Table 4 Accent 5" w:uiPriority="49"/>
-    <w:lsdException w:name="Grid Table 5 Dark Accent 5" w:uiPriority="50"/>
-    <w:lsdException w:name="Grid Table 6 Colorful Accent 5" w:uiPriority="51"/>
-    <w:lsdException w:name="Grid Table 7 Colorful Accent 5" w:uiPriority="52"/>
-    <w:lsdException w:name="Grid Table 1 Light Accent 6" w:uiPriority="46"/>
-    <w:lsdException w:name="Grid Table 2 Accent 6" w:uiPriority="47"/>
-    <w:lsdException w:name="Grid Table 3 Accent 6" w:uiPriority="48"/>
-    <w:lsdException w:name="Grid Table 4 Accent 6" w:uiPriority="49"/>
-    <w:lsdException w:name="Grid Table 5 Dark Accent 6" w:uiPriority="50"/>
-    <w:lsdException w:name="Grid Table 6 Colorful Accent 6" w:uiPriority="51"/>
-    <w:lsdException w:name="Grid Table 7 Colorful Accent 6" w:uiPriority="52"/>
-    <w:lsdException w:name="List Table 1 Light" w:uiPriority="46"/>
-    <w:lsdException w:name="List Table 2" w:uiPriority="47"/>
-    <w:lsdException w:name="List Table 3" w:uiPriority="48"/>
-    <w:lsdException w:name="List Table 4" w:uiPriority="49"/>
-    <w:lsdException w:name="List Table 5 Dark" w:uiPriority="50"/>
-    <w:lsdException w:name="List Table 6 Colorful" w:uiPriority="51"/>
-    <w:lsdException w:name="List Table 7 Colorful" w:uiPriority="52"/>
-    <w:lsdException w:name="List Table 1 Light Accent 1" w:uiPriority="46"/>
-    <w:lsdException w:name="List Table 2 Accent 1" w:uiPriority="47"/>
-    <w:lsdException w:name="List Table 3 Accent 1" w:uiPriority="48"/>
-    <w:lsdException w:name="List Table 4 Accent 1" w:uiPriority="49"/>
-    <w:lsdException w:name="List Table 5 Dark Accent 1" w:uiPriority="50"/>
-    <w:lsdException w:name="List Table 6 Colorful Accent 1" w:uiPriority="51"/>
-    <w:lsdException w:name="List Table 7 Colorful Accent 1" w:uiPriority="52"/>
-    <w:lsdException w:name="List Table 1 Light Accent 2" w:uiPriority="46"/>
-    <w:lsdException w:name="List Table 2 Accent 2" w:uiPriority="47"/>
-    <w:lsdException w:name="List Table 3 Accent 2" w:uiPriority="48"/>
-    <w:lsdException w:name="List Table 4 Accent 2" w:uiPriority="49"/>
-    <w:lsdException w:name="List Table 5 Dark Accent 2" w:uiPriority="50"/>
-    <w:lsdException w:name="List Table 6 Colorful Accent 2" w:uiPriority="51"/>
-    <w:lsdException w:name="List Table 7 Colorful Accent 2" w:uiPriority="52"/>
-    <w:lsdException w:name="List Table 1 Light Accent 3" w:uiPriority="46"/>
-    <w:lsdException w:name="List Table 2 Accent 3" w:uiPriority="47"/>
-    <w:lsdException w:name="List Table 3 Accent 3" w:uiPriority="48"/>
-    <w:lsdException w:name="List Table 4 Accent 3" w:uiPriority="49"/>
-    <w:lsdException w:name="List Table 5 Dark Accent 3" w:uiPriority="50"/>
-    <w:lsdException w:name="List Table 6 Colorful Accent 3" w:uiPriority="51"/>
-    <w:lsdException w:name="List Table 7 Colorful Accent 3" w:uiPriority="52"/>
-    <w:lsdException w:name="List Table 1 Light Accent 4" w:uiPriority="46"/>
-    <w:lsdException w:name="List Table 2 Accent 4" w:uiPriority="47"/>
-    <w:lsdException w:name="List Table 3 Accent 4" w:uiPriority="48"/>
-    <w:lsdException w:name="List Table 4 Accent 4" w:uiPriority="49"/>
-    <w:lsdException w:name="List Table 5 Dark Accent 4" w:uiPriority="50"/>
-    <w:lsdException w:name="List Table 6 Colorful Accent 4" w:uiPriority="51"/>
-    <w:lsdException w:name="List Table 7 Colorful Accent 4" w:uiPriority="52"/>
-    <w:lsdException w:name="List Table 1 Light Accent 5" w:uiPriority="46"/>
-    <w:lsdException w:name="List Table 2 Accent 5" w:uiPriority="47"/>
-    <w:lsdException w:name="List Table 3 Accent 5" w:uiPriority="48"/>
-    <w:lsdException w:name="List Table 4 Accent 5" w:uiPriority="49"/>
-    <w:lsdException w:name="List Table 5 Dark Accent 5" w:uiPriority="50"/>
-    <w:lsdException w:name="List Table 6 Colorful Accent 5" w:uiPriority="51"/>
-    <w:lsdException w:name="List Table 7 Colorful Accent 5" w:uiPriority="52"/>
-    <w:lsdException w:name="List Table 1 Light Accent 6" w:uiPriority="46"/>
-    <w:lsdException w:name="List Table 2 Accent 6" w:uiPriority="47"/>
-    <w:lsdException w:name="List Table 3 Accent 6" w:uiPriority="48"/>
-    <w:lsdException w:name="List Table 4 Accent 6" w:uiPriority="49"/>
-    <w:lsdException w:name="List Table 5 Dark Accent 6" w:uiPriority="50"/>
-    <w:lsdException w:name="List Table 6 Colorful Accent 6" w:uiPriority="51"/>
-    <w:lsdException w:name="List Table 7 Colorful Accent 6" w:uiPriority="52"/>
+  <w:latentStyles w:defLockedState="0" w:defUIPriority="99" w:defSemiHidden="1" w:defUnhideWhenUsed="1" w:defQFormat="0" w:count="276">
+    <w:lsdException w:name="Normal" w:semiHidden="0" w:uiPriority="0" w:unhideWhenUsed="0" w:qFormat="1"/>
+    <w:lsdException w:name="heading 1" w:semiHidden="0" w:uiPriority="9" w:unhideWhenUsed="0" w:qFormat="1"/>
+    <w:lsdException w:name="heading 2" w:uiPriority="9" w:qFormat="1"/>
+    <w:lsdException w:name="heading 3" w:uiPriority="9" w:qFormat="1"/>
+    <w:lsdException w:name="heading 4" w:uiPriority="9" w:qFormat="1"/>
+    <w:lsdException w:name="heading 5" w:uiPriority="9" w:qFormat="1"/>
+    <w:lsdException w:name="heading 6" w:uiPriority="9" w:qFormat="1"/>
+    <w:lsdException w:name="heading 7" w:uiPriority="9" w:qFormat="1"/>
+    <w:lsdException w:name="heading 8" w:uiPriority="9" w:qFormat="1"/>
+    <w:lsdException w:name="heading 9" w:uiPriority="9" w:qFormat="1"/>
+    <w:lsdException w:name="toc 1" w:uiPriority="39"/>
+    <w:lsdException w:name="toc 2" w:uiPriority="39"/>
+    <w:lsdException w:name="toc 3" w:uiPriority="39"/>
+    <w:lsdException w:name="toc 4" w:uiPriority="39"/>
+    <w:lsdException w:name="toc 5" w:uiPriority="39"/>
+    <w:lsdException w:name="toc 6" w:uiPriority="39"/>
+    <w:lsdException w:name="toc 7" w:uiPriority="39"/>
+    <w:lsdException w:name="toc 8" w:uiPriority="39"/>
+    <w:lsdException w:name="toc 9" w:uiPriority="39"/>
+    <w:lsdException w:name="caption" w:uiPriority="35" w:qFormat="1"/>
+    <w:lsdException w:name="Title" w:semiHidden="0" w:uiPriority="10" w:unhideWhenUsed="0" w:qFormat="1"/>
+    <w:lsdException w:name="Default Paragraph Font" w:uiPriority="1"/>
+    <w:lsdException w:name="Subtitle" w:semiHidden="0" w:uiPriority="11" w:unhideWhenUsed="0" w:qFormat="1"/>
+    <w:lsdException w:name="Strong" w:semiHidden="0" w:uiPriority="22" w:unhideWhenUsed="0" w:qFormat="1"/>
+    <w:lsdException w:name="Emphasis" w:semiHidden="0" w:uiPriority="20" w:unhideWhenUsed="0" w:qFormat="1"/>
+    <w:lsdException w:name="Table Grid" w:semiHidden="0" w:uiPriority="39" w:unhideWhenUsed="0"/>
+    <w:lsdException w:name="Note Level 1" w:semiHidden="0" w:unhideWhenUsed="0"/>
+    <w:lsdException w:name="Note Level 2" w:semiHidden="0" w:unhideWhenUsed="0"/>
+    <w:lsdException w:name="Note Level 3" w:semiHidden="0" w:unhideWhenUsed="0"/>
+    <w:lsdException w:name="Note Level 4" w:semiHidden="0" w:unhideWhenUsed="0"/>
+    <w:lsdException w:name="Note Level 5" w:semiHidden="0" w:unhideWhenUsed="0"/>
+    <w:lsdException w:name="Note Level 6" w:semiHidden="0" w:unhideWhenUsed="0"/>
+    <w:lsdException w:name="Note Level 7" w:semiHidden="0" w:unhideWhenUsed="0"/>
+    <w:lsdException w:name="Note Level 8" w:semiHidden="0" w:unhideWhenUsed="0"/>
+    <w:lsdException w:name="Note Level 9" w:semiHidden="0" w:unhideWhenUsed="0"/>
+    <w:lsdException w:name="Placeholder Text" w:unhideWhenUsed="0"/>
+    <w:lsdException w:name="No Spacing" w:semiHidden="0" w:uiPriority="1" w:unhideWhenUsed="0" w:qFormat="1"/>
+    <w:lsdException w:name="Light Shading" w:semiHidden="0" w:uiPriority="60" w:unhideWhenUsed="0"/>
+    <w:lsdException w:name="Light List" w:semiHidden="0" w:uiPriority="61" w:unhideWhenUsed="0"/>
+    <w:lsdException w:name="Light Grid" w:semiHidden="0" w:uiPriority="62" w:unhideWhenUsed="0"/>
+    <w:lsdException w:name="Medium Shading 1" w:semiHidden="0" w:uiPriority="63" w:unhideWhenUsed="0"/>
+    <w:lsdException w:name="Medium Shading 2" w:semiHidden="0" w:uiPriority="64" w:unhideWhenUsed="0"/>
+    <w:lsdException w:name="Medium List 1" w:semiHidden="0" w:uiPriority="65" w:unhideWhenUsed="0"/>
+    <w:lsdException w:name="Medium List 2" w:semiHidden="0" w:uiPriority="66" w:unhideWhenUsed="0"/>
+    <w:lsdException w:name="Medium Grid 1" w:semiHidden="0" w:uiPriority="67" w:unhideWhenUsed="0"/>
+    <w:lsdException w:name="Medium Grid 2" w:semiHidden="0" w:uiPriority="68" w:unhideWhenUsed="0"/>
+    <w:lsdException w:name="Medium Grid 3" w:semiHidden="0" w:uiPriority="69" w:unhideWhenUsed="0"/>
+    <w:lsdException w:name="Dark List" w:semiHidden="0" w:uiPriority="70" w:unhideWhenUsed="0"/>
+    <w:lsdException w:name="Colorful Shading" w:semiHidden="0" w:uiPriority="71" w:unhideWhenUsed="0"/>
+    <w:lsdException w:name="Colorful List" w:semiHidden="0" w:uiPriority="72" w:unhideWhenUsed="0"/>
+    <w:lsdException w:name="Colorful Grid" w:semiHidden="0" w:uiPriority="73" w:unhideWhenUsed="0"/>
+    <w:lsdException w:name="Light Shading Accent 1" w:semiHidden="0" w:uiPriority="60" w:unhideWhenUsed="0"/>
+    <w:lsdException w:name="Light List Accent 1" w:semiHidden="0" w:uiPriority="61" w:unhideWhenUsed="0"/>
+    <w:lsdException w:name="Light Grid Accent 1" w:semiHidden="0" w:uiPriority="62" w:unhideWhenUsed="0"/>
+    <w:lsdException w:name="Medium Shading 1 Accent 1" w:semiHidden="0" w:uiPriority="63" w:unhideWhenUsed="0"/>
+    <w:lsdException w:name="Medium Shading 2 Accent 1" w:semiHidden="0" w:uiPriority="64" w:unhideWhenUsed="0"/>
+    <w:lsdException w:name="Medium List 1 Accent 1" w:semiHidden="0" w:uiPriority="65" w:unhideWhenUsed="0"/>
+    <w:lsdException w:name="Revision" w:unhideWhenUsed="0"/>
+    <w:lsdException w:name="List Paragraph" w:semiHidden="0" w:uiPriority="34" w:unhideWhenUsed="0" w:qFormat="1"/>
+    <w:lsdException w:name="Quote" w:semiHidden="0" w:uiPriority="29" w:unhideWhenUsed="0" w:qFormat="1"/>
+    <w:lsdException w:name="Intense Quote" w:semiHidden="0" w:uiPriority="30" w:unhideWhenUsed="0" w:qFormat="1"/>
+    <w:lsdException w:name="Medium List 2 Accent 1" w:semiHidden="0" w:uiPriority="66" w:unhideWhenUsed="0"/>
+    <w:lsdException w:name="Medium Grid 1 Accent 1" w:semiHidden="0" w:uiPriority="67" w:unhideWhenUsed="0"/>
+    <w:lsdException w:name="Medium Grid 2 Accent 1" w:semiHidden="0" w:uiPriority="68" w:unhideWhenUsed="0"/>
+    <w:lsdException w:name="Medium Grid 3 Accent 1" w:semiHidden="0" w:uiPriority="69" w:unhideWhenUsed="0"/>
+    <w:lsdException w:name="Dark List Accent 1" w:semiHidden="0" w:uiPriority="70" w:unhideWhenUsed="0"/>
+    <w:lsdException w:name="Colorful Shading Accent 1" w:semiHidden="0" w:uiPriority="71" w:unhideWhenUsed="0"/>
+    <w:lsdException w:name="Colorful List Accent 1" w:semiHidden="0" w:uiPriority="72" w:unhideWhenUsed="0"/>
+    <w:lsdException w:name="Colorful Grid Accent 1" w:semiHidden="0" w:uiPriority="73" w:unhideWhenUsed="0"/>
+    <w:lsdException w:name="Light Shading Accent 2" w:semiHidden="0" w:uiPriority="60" w:unhideWhenUsed="0"/>
+    <w:lsdException w:name="Light List Accent 2" w:semiHidden="0" w:uiPriority="61" w:unhideWhenUsed="0"/>
+    <w:lsdException w:name="Light Grid Accent 2" w:semiHidden="0" w:uiPriority="62" w:unhideWhenUsed="0"/>
+    <w:lsdException w:name="Medium Shading 1 Accent 2" w:semiHidden="0" w:uiPriority="63" w:unhideWhenUsed="0"/>
+    <w:lsdException w:name="Medium Shading 2 Accent 2" w:semiHidden="0" w:uiPriority="64" w:unhideWhenUsed="0"/>
+    <w:lsdException w:name="Medium List 1 Accent 2" w:semiHidden="0" w:uiPriority="65" w:unhideWhenUsed="0"/>
+    <w:lsdException w:name="Medium List 2 Accent 2" w:semiHidden="0" w:uiPriority="66" w:unhideWhenUsed="0"/>
+    <w:lsdException w:name="Medium Grid 1 Accent 2" w:semiHidden="0" w:uiPriority="67" w:unhideWhenUsed="0"/>
+    <w:lsdException w:name="Medium Grid 2 Accent 2" w:semiHidden="0" w:uiPriority="68" w:unhideWhenUsed="0"/>
+    <w:lsdException w:name="Medium Grid 3 Accent 2" w:semiHidden="0" w:uiPriority="69" w:unhideWhenUsed="0"/>
+    <w:lsdException w:name="Dark List Accent 2" w:semiHidden="0" w:uiPriority="70" w:unhideWhenUsed="0"/>
+    <w:lsdException w:name="Colorful Shading Accent 2" w:semiHidden="0" w:uiPriority="71" w:unhideWhenUsed="0"/>
+    <w:lsdException w:name="Colorful List Accent 2" w:semiHidden="0" w:uiPriority="72" w:unhideWhenUsed="0"/>
+    <w:lsdException w:name="Colorful Grid Accent 2" w:semiHidden="0" w:uiPriority="73" w:unhideWhenUsed="0"/>
+    <w:lsdException w:name="Light Shading Accent 3" w:semiHidden="0" w:uiPriority="60" w:unhideWhenUsed="0"/>
+    <w:lsdException w:name="Light List Accent 3" w:semiHidden="0" w:uiPriority="61" w:unhideWhenUsed="0"/>
+    <w:lsdException w:name="Light Grid Accent 3" w:semiHidden="0" w:uiPriority="62" w:unhideWhenUsed="0"/>
+    <w:lsdException w:name="Medium Shading 1 Accent 3" w:semiHidden="0" w:uiPriority="63" w:unhideWhenUsed="0"/>
+    <w:lsdException w:name="Medium Shading 2 Accent 3" w:semiHidden="0" w:uiPriority="64" w:unhideWhenUsed="0"/>
+    <w:lsdException w:name="Medium List 1 Accent 3" w:semiHidden="0" w:uiPriority="65" w:unhideWhenUsed="0"/>
+    <w:lsdException w:name="Medium List 2 Accent 3" w:semiHidden="0" w:uiPriority="66" w:unhideWhenUsed="0"/>
+    <w:lsdException w:name="Medium Grid 1 Accent 3" w:semiHidden="0" w:uiPriority="67" w:unhideWhenUsed="0"/>
+    <w:lsdException w:name="Medium Grid 2 Accent 3" w:semiHidden="0" w:uiPriority="68" w:unhideWhenUsed="0"/>
+    <w:lsdException w:name="Medium Grid 3 Accent 3" w:semiHidden="0" w:uiPriority="69" w:unhideWhenUsed="0"/>
+    <w:lsdException w:name="Dark List Accent 3" w:semiHidden="0" w:uiPriority="70" w:unhideWhenUsed="0"/>
+    <w:lsdException w:name="Colorful Shading Accent 3" w:semiHidden="0" w:uiPriority="71" w:unhideWhenUsed="0"/>
+    <w:lsdException w:name="Colorful List Accent 3" w:semiHidden="0" w:uiPriority="72" w:unhideWhenUsed="0"/>
+    <w:lsdException w:name="Colorful Grid Accent 3" w:semiHidden="0" w:uiPriority="73" w:unhideWhenUsed="0"/>
+    <w:lsdException w:name="Light Shading Accent 4" w:semiHidden="0" w:uiPriority="60" w:unhideWhenUsed="0"/>
+    <w:lsdException w:name="Light List Accent 4" w:semiHidden="0" w:uiPriority="61" w:unhideWhenUsed="0"/>
+    <w:lsdException w:name="Light Grid Accent 4" w:semiHidden="0" w:uiPriority="62" w:unhideWhenUsed="0"/>
+    <w:lsdException w:name="Medium Shading 1 Accent 4" w:semiHidden="0" w:uiPriority="63" w:unhideWhenUsed="0"/>
+    <w:lsdException w:name="Medium Shading 2 Accent 4" w:semiHidden="0" w:uiPriority="64" w:unhideWhenUsed="0"/>
+    <w:lsdException w:name="Medium List 1 Accent 4" w:semiHidden="0" w:uiPriority="65" w:unhideWhenUsed="0"/>
+    <w:lsdException w:name="Medium List 2 Accent 4" w:semiHidden="0" w:uiPriority="66" w:unhideWhenUsed="0"/>
+    <w:lsdException w:name="Medium Grid 1 Accent 4" w:semiHidden="0" w:uiPriority="67" w:unhideWhenUsed="0"/>
+    <w:lsdException w:name="Medium Grid 2 Accent 4" w:semiHidden="0" w:uiPriority="68" w:unhideWhenUsed="0"/>
+    <w:lsdException w:name="Medium Grid 3 Accent 4" w:semiHidden="0" w:uiPriority="69" w:unhideWhenUsed="0"/>
+    <w:lsdException w:name="Dark List Accent 4" w:semiHidden="0" w:uiPriority="70" w:unhideWhenUsed="0"/>
+    <w:lsdException w:name="Colorful Shading Accent 4" w:semiHidden="0" w:uiPriority="71" w:unhideWhenUsed="0"/>
+    <w:lsdException w:name="Colorful List Accent 4" w:semiHidden="0" w:uiPriority="72" w:unhideWhenUsed="0"/>
+    <w:lsdException w:name="Colorful Grid Accent 4" w:semiHidden="0" w:uiPriority="73" w:unhideWhenUsed="0"/>
+    <w:lsdException w:name="Light Shading Accent 5" w:semiHidden="0" w:uiPriority="60" w:unhideWhenUsed="0"/>
+    <w:lsdException w:name="Light List Accent 5" w:semiHidden="0" w:uiPriority="61" w:unhideWhenUsed="0"/>
+    <w:lsdException w:name="Light Grid Accent 5" w:semiHidden="0" w:uiPriority="62" w:unhideWhenUsed="0"/>
+    <w:lsdException w:name="Medium Shading 1 Accent 5" w:semiHidden="0" w:uiPriority="63" w:unhideWhenUsed="0"/>
+    <w:lsdException w:name="Medium Shading 2 Accent 5" w:semiHidden="0" w:uiPriority="64" w:unhideWhenUsed="0"/>
+    <w:lsdException w:name="Medium List 1 Accent 5" w:semiHidden="0" w:uiPriority="65" w:unhideWhenUsed="0"/>
+    <w:lsdException w:name="Medium List 2 Accent 5" w:semiHidden="0" w:uiPriority="66" w:unhideWhenUsed="0"/>
+    <w:lsdException w:name="Medium Grid 1 Accent 5" w:semiHidden="0" w:uiPriority="67" w:unhideWhenUsed="0"/>
+    <w:lsdException w:name="Medium Grid 2 Accent 5" w:semiHidden="0" w:uiPriority="68" w:unhideWhenUsed="0"/>
+    <w:lsdException w:name="Medium Grid 3 Accent 5" w:semiHidden="0" w:uiPriority="69" w:unhideWhenUsed="0"/>
+    <w:lsdException w:name="Dark List Accent 5" w:semiHidden="0" w:uiPriority="70" w:unhideWhenUsed="0"/>
+    <w:lsdException w:name="Colorful Shading Accent 5" w:semiHidden="0" w:uiPriority="71" w:unhideWhenUsed="0"/>
+    <w:lsdException w:name="Colorful List Accent 5" w:semiHidden="0" w:uiPriority="72" w:unhideWhenUsed="0"/>
+    <w:lsdException w:name="Colorful Grid Accent 5" w:semiHidden="0" w:uiPriority="73" w:unhideWhenUsed="0"/>
+    <w:lsdException w:name="Light Shading Accent 6" w:semiHidden="0" w:uiPriority="60" w:unhideWhenUsed="0"/>
+    <w:lsdException w:name="Light List Accent 6" w:semiHidden="0" w:uiPriority="61" w:unhideWhenUsed="0"/>
+    <w:lsdException w:name="Light Grid Accent 6" w:semiHidden="0" w:uiPriority="62" w:unhideWhenUsed="0"/>
+    <w:lsdException w:name="Medium Shading 1 Accent 6" w:semiHidden="0" w:uiPriority="63" w:unhideWhenUsed="0"/>
+    <w:lsdException w:name="Medium Shading 2 Accent 6" w:semiHidden="0" w:uiPriority="64" w:unhideWhenUsed="0"/>
+    <w:lsdException w:name="Medium List 1 Accent 6" w:semiHidden="0" w:uiPriority="65" w:unhideWhenUsed="0"/>
+    <w:lsdException w:name="Medium List 2 Accent 6" w:semiHidden="0" w:uiPriority="66" w:unhideWhenUsed="0"/>
+    <w:lsdException w:name="Medium Grid 1 Accent 6" w:semiHidden="0" w:uiPriority="67" w:unhideWhenUsed="0"/>
+    <w:lsdException w:name="Medium Grid 2 Accent 6" w:semiHidden="0" w:uiPriority="68" w:unhideWhenUsed="0"/>
+    <w:lsdException w:name="Medium Grid 3 Accent 6" w:semiHidden="0" w:uiPriority="69" w:unhideWhenUsed="0"/>
+    <w:lsdException w:name="Dark List Accent 6" w:semiHidden="0" w:uiPriority="70" w:unhideWhenUsed="0"/>
+    <w:lsdException w:name="Colorful Shading Accent 6" w:semiHidden="0" w:uiPriority="71" w:unhideWhenUsed="0"/>
+    <w:lsdException w:name="Colorful List Accent 6" w:semiHidden="0" w:uiPriority="72" w:unhideWhenUsed="0"/>
+    <w:lsdException w:name="Colorful Grid Accent 6" w:semiHidden="0" w:uiPriority="73" w:unhideWhenUsed="0"/>
+    <w:lsdException w:name="Subtle Emphasis" w:semiHidden="0" w:uiPriority="19" w:unhideWhenUsed="0" w:qFormat="1"/>
+    <w:lsdException w:name="Intense Emphasis" w:semiHidden="0" w:uiPriority="21" w:unhideWhenUsed="0" w:qFormat="1"/>
+    <w:lsdException w:name="Subtle Reference" w:semiHidden="0" w:uiPriority="31" w:unhideWhenUsed="0" w:qFormat="1"/>
+    <w:lsdException w:name="Intense Reference" w:semiHidden="0" w:uiPriority="32" w:unhideWhenUsed="0" w:qFormat="1"/>
+    <w:lsdException w:name="Book Title" w:semiHidden="0" w:uiPriority="33" w:unhideWhenUsed="0" w:qFormat="1"/>
+    <w:lsdException w:name="Bibliography" w:uiPriority="37"/>
+    <w:lsdException w:name="TOC Heading" w:uiPriority="39" w:qFormat="1"/>
   </w:latentStyles>
   <w:style w:type="paragraph" w:default="1" w:styleId="Normal">
     <w:name w:val="Normal"/>
@@ -6767,21 +7101,11 @@
       <w:lang w:eastAsia="en-US"/>
     </w:rPr>
   </w:style>
-  <w:style w:type="character" w:styleId="PlaceholderText">
-    <w:name w:val="Placeholder Text"/>
-    <w:basedOn w:val="DefaultParagraphFont"/>
-    <w:uiPriority w:val="99"/>
-    <w:semiHidden/>
-    <w:rsid w:val="009B3972"/>
-    <w:rPr>
-      <w:color w:val="808080"/>
-    </w:rPr>
-  </w:style>
   <w:style w:type="table" w:styleId="TableGrid">
     <w:name w:val="Table Grid"/>
     <w:basedOn w:val="TableNormal"/>
     <w:uiPriority w:val="39"/>
-    <w:rsid w:val="00E6005F"/>
+    <w:rsid w:val="00CA71E0"/>
     <w:pPr>
       <w:spacing w:line="240" w:lineRule="auto"/>
     </w:pPr>
@@ -6802,6 +7126,397 @@
         <w:right w:w="108" w:type="dxa"/>
       </w:tblCellMar>
     </w:tblPr>
+  </w:style>
+  <w:style w:type="character" w:styleId="PlaceholderText">
+    <w:name w:val="Placeholder Text"/>
+    <w:basedOn w:val="DefaultParagraphFont"/>
+    <w:uiPriority w:val="99"/>
+    <w:semiHidden/>
+    <w:rsid w:val="00687018"/>
+    <w:rPr>
+      <w:color w:val="808080"/>
+    </w:rPr>
+  </w:style>
+</w:styles>
+</file>
+
+<file path=word/stylesWithEffects.xml><?xml version="1.0" encoding="utf-8"?>
+<w:styles xmlns:wpc="http://schemas.microsoft.com/office/word/2010/wordprocessingCanvas" xmlns:mo="http://schemas.microsoft.com/office/mac/office/2008/main" xmlns:mc="http://schemas.openxmlformats.org/markup-compatibility/2006" xmlns:mv="urn:schemas-microsoft-com:mac:vml" xmlns:o="urn:schemas-microsoft-com:office:office" xmlns:r="http://schemas.openxmlformats.org/officeDocument/2006/relationships" xmlns:m="http://schemas.openxmlformats.org/officeDocument/2006/math" xmlns:v="urn:schemas-microsoft-com:vml" xmlns:wp14="http://schemas.microsoft.com/office/word/2010/wordprocessingDrawing" xmlns:wp="http://schemas.openxmlformats.org/drawingml/2006/wordprocessingDrawing" xmlns:w10="urn:schemas-microsoft-com:office:word" xmlns:w="http://schemas.openxmlformats.org/wordprocessingml/2006/main" xmlns:w14="http://schemas.microsoft.com/office/word/2010/wordml" xmlns:wpg="http://schemas.microsoft.com/office/word/2010/wordprocessingGroup" xmlns:wpi="http://schemas.microsoft.com/office/word/2010/wordprocessingInk" xmlns:wne="http://schemas.microsoft.com/office/word/2006/wordml" xmlns:wps="http://schemas.microsoft.com/office/word/2010/wordprocessingShape" mc:Ignorable="w14 wp14">
+  <w:docDefaults>
+    <w:rPrDefault>
+      <w:rPr>
+        <w:rFonts w:ascii="Arial" w:eastAsiaTheme="minorEastAsia" w:hAnsi="Arial" w:cs="Arial"/>
+        <w:color w:val="000000"/>
+        <w:sz w:val="22"/>
+        <w:szCs w:val="22"/>
+        <w:lang w:val="en-US" w:eastAsia="zh-CN" w:bidi="ar-SA"/>
+      </w:rPr>
+    </w:rPrDefault>
+    <w:pPrDefault>
+      <w:pPr>
+        <w:spacing w:line="276" w:lineRule="auto"/>
+      </w:pPr>
+    </w:pPrDefault>
+  </w:docDefaults>
+  <w:latentStyles w:defLockedState="0" w:defUIPriority="99" w:defSemiHidden="1" w:defUnhideWhenUsed="1" w:defQFormat="0" w:count="276">
+    <w:lsdException w:name="Normal" w:semiHidden="0" w:uiPriority="0" w:unhideWhenUsed="0" w:qFormat="1"/>
+    <w:lsdException w:name="heading 1" w:semiHidden="0" w:uiPriority="9" w:unhideWhenUsed="0" w:qFormat="1"/>
+    <w:lsdException w:name="heading 2" w:uiPriority="9" w:qFormat="1"/>
+    <w:lsdException w:name="heading 3" w:uiPriority="9" w:qFormat="1"/>
+    <w:lsdException w:name="heading 4" w:uiPriority="9" w:qFormat="1"/>
+    <w:lsdException w:name="heading 5" w:uiPriority="9" w:qFormat="1"/>
+    <w:lsdException w:name="heading 6" w:uiPriority="9" w:qFormat="1"/>
+    <w:lsdException w:name="heading 7" w:uiPriority="9" w:qFormat="1"/>
+    <w:lsdException w:name="heading 8" w:uiPriority="9" w:qFormat="1"/>
+    <w:lsdException w:name="heading 9" w:uiPriority="9" w:qFormat="1"/>
+    <w:lsdException w:name="toc 1" w:uiPriority="39"/>
+    <w:lsdException w:name="toc 2" w:uiPriority="39"/>
+    <w:lsdException w:name="toc 3" w:uiPriority="39"/>
+    <w:lsdException w:name="toc 4" w:uiPriority="39"/>
+    <w:lsdException w:name="toc 5" w:uiPriority="39"/>
+    <w:lsdException w:name="toc 6" w:uiPriority="39"/>
+    <w:lsdException w:name="toc 7" w:uiPriority="39"/>
+    <w:lsdException w:name="toc 8" w:uiPriority="39"/>
+    <w:lsdException w:name="toc 9" w:uiPriority="39"/>
+    <w:lsdException w:name="caption" w:uiPriority="35" w:qFormat="1"/>
+    <w:lsdException w:name="Title" w:semiHidden="0" w:uiPriority="10" w:unhideWhenUsed="0" w:qFormat="1"/>
+    <w:lsdException w:name="Default Paragraph Font" w:uiPriority="1"/>
+    <w:lsdException w:name="Subtitle" w:semiHidden="0" w:uiPriority="11" w:unhideWhenUsed="0" w:qFormat="1"/>
+    <w:lsdException w:name="Strong" w:semiHidden="0" w:uiPriority="22" w:unhideWhenUsed="0" w:qFormat="1"/>
+    <w:lsdException w:name="Emphasis" w:semiHidden="0" w:uiPriority="20" w:unhideWhenUsed="0" w:qFormat="1"/>
+    <w:lsdException w:name="Table Grid" w:semiHidden="0" w:uiPriority="39" w:unhideWhenUsed="0"/>
+    <w:lsdException w:name="Note Level 1" w:semiHidden="0" w:unhideWhenUsed="0"/>
+    <w:lsdException w:name="Note Level 2" w:semiHidden="0" w:unhideWhenUsed="0"/>
+    <w:lsdException w:name="Note Level 3" w:semiHidden="0" w:unhideWhenUsed="0"/>
+    <w:lsdException w:name="Note Level 4" w:semiHidden="0" w:unhideWhenUsed="0"/>
+    <w:lsdException w:name="Note Level 5" w:semiHidden="0" w:unhideWhenUsed="0"/>
+    <w:lsdException w:name="Note Level 6" w:semiHidden="0" w:unhideWhenUsed="0"/>
+    <w:lsdException w:name="Note Level 7" w:semiHidden="0" w:unhideWhenUsed="0"/>
+    <w:lsdException w:name="Note Level 8" w:semiHidden="0" w:unhideWhenUsed="0"/>
+    <w:lsdException w:name="Note Level 9" w:semiHidden="0" w:unhideWhenUsed="0"/>
+    <w:lsdException w:name="Placeholder Text" w:unhideWhenUsed="0"/>
+    <w:lsdException w:name="No Spacing" w:semiHidden="0" w:uiPriority="1" w:unhideWhenUsed="0" w:qFormat="1"/>
+    <w:lsdException w:name="Light Shading" w:semiHidden="0" w:uiPriority="60" w:unhideWhenUsed="0"/>
+    <w:lsdException w:name="Light List" w:semiHidden="0" w:uiPriority="61" w:unhideWhenUsed="0"/>
+    <w:lsdException w:name="Light Grid" w:semiHidden="0" w:uiPriority="62" w:unhideWhenUsed="0"/>
+    <w:lsdException w:name="Medium Shading 1" w:semiHidden="0" w:uiPriority="63" w:unhideWhenUsed="0"/>
+    <w:lsdException w:name="Medium Shading 2" w:semiHidden="0" w:uiPriority="64" w:unhideWhenUsed="0"/>
+    <w:lsdException w:name="Medium List 1" w:semiHidden="0" w:uiPriority="65" w:unhideWhenUsed="0"/>
+    <w:lsdException w:name="Medium List 2" w:semiHidden="0" w:uiPriority="66" w:unhideWhenUsed="0"/>
+    <w:lsdException w:name="Medium Grid 1" w:semiHidden="0" w:uiPriority="67" w:unhideWhenUsed="0"/>
+    <w:lsdException w:name="Medium Grid 2" w:semiHidden="0" w:uiPriority="68" w:unhideWhenUsed="0"/>
+    <w:lsdException w:name="Medium Grid 3" w:semiHidden="0" w:uiPriority="69" w:unhideWhenUsed="0"/>
+    <w:lsdException w:name="Dark List" w:semiHidden="0" w:uiPriority="70" w:unhideWhenUsed="0"/>
+    <w:lsdException w:name="Colorful Shading" w:semiHidden="0" w:uiPriority="71" w:unhideWhenUsed="0"/>
+    <w:lsdException w:name="Colorful List" w:semiHidden="0" w:uiPriority="72" w:unhideWhenUsed="0"/>
+    <w:lsdException w:name="Colorful Grid" w:semiHidden="0" w:uiPriority="73" w:unhideWhenUsed="0"/>
+    <w:lsdException w:name="Light Shading Accent 1" w:semiHidden="0" w:uiPriority="60" w:unhideWhenUsed="0"/>
+    <w:lsdException w:name="Light List Accent 1" w:semiHidden="0" w:uiPriority="61" w:unhideWhenUsed="0"/>
+    <w:lsdException w:name="Light Grid Accent 1" w:semiHidden="0" w:uiPriority="62" w:unhideWhenUsed="0"/>
+    <w:lsdException w:name="Medium Shading 1 Accent 1" w:semiHidden="0" w:uiPriority="63" w:unhideWhenUsed="0"/>
+    <w:lsdException w:name="Medium Shading 2 Accent 1" w:semiHidden="0" w:uiPriority="64" w:unhideWhenUsed="0"/>
+    <w:lsdException w:name="Medium List 1 Accent 1" w:semiHidden="0" w:uiPriority="65" w:unhideWhenUsed="0"/>
+    <w:lsdException w:name="Revision" w:unhideWhenUsed="0"/>
+    <w:lsdException w:name="List Paragraph" w:semiHidden="0" w:uiPriority="34" w:unhideWhenUsed="0" w:qFormat="1"/>
+    <w:lsdException w:name="Quote" w:semiHidden="0" w:uiPriority="29" w:unhideWhenUsed="0" w:qFormat="1"/>
+    <w:lsdException w:name="Intense Quote" w:semiHidden="0" w:uiPriority="30" w:unhideWhenUsed="0" w:qFormat="1"/>
+    <w:lsdException w:name="Medium List 2 Accent 1" w:semiHidden="0" w:uiPriority="66" w:unhideWhenUsed="0"/>
+    <w:lsdException w:name="Medium Grid 1 Accent 1" w:semiHidden="0" w:uiPriority="67" w:unhideWhenUsed="0"/>
+    <w:lsdException w:name="Medium Grid 2 Accent 1" w:semiHidden="0" w:uiPriority="68" w:unhideWhenUsed="0"/>
+    <w:lsdException w:name="Medium Grid 3 Accent 1" w:semiHidden="0" w:uiPriority="69" w:unhideWhenUsed="0"/>
+    <w:lsdException w:name="Dark List Accent 1" w:semiHidden="0" w:uiPriority="70" w:unhideWhenUsed="0"/>
+    <w:lsdException w:name="Colorful Shading Accent 1" w:semiHidden="0" w:uiPriority="71" w:unhideWhenUsed="0"/>
+    <w:lsdException w:name="Colorful List Accent 1" w:semiHidden="0" w:uiPriority="72" w:unhideWhenUsed="0"/>
+    <w:lsdException w:name="Colorful Grid Accent 1" w:semiHidden="0" w:uiPriority="73" w:unhideWhenUsed="0"/>
+    <w:lsdException w:name="Light Shading Accent 2" w:semiHidden="0" w:uiPriority="60" w:unhideWhenUsed="0"/>
+    <w:lsdException w:name="Light List Accent 2" w:semiHidden="0" w:uiPriority="61" w:unhideWhenUsed="0"/>
+    <w:lsdException w:name="Light Grid Accent 2" w:semiHidden="0" w:uiPriority="62" w:unhideWhenUsed="0"/>
+    <w:lsdException w:name="Medium Shading 1 Accent 2" w:semiHidden="0" w:uiPriority="63" w:unhideWhenUsed="0"/>
+    <w:lsdException w:name="Medium Shading 2 Accent 2" w:semiHidden="0" w:uiPriority="64" w:unhideWhenUsed="0"/>
+    <w:lsdException w:name="Medium List 1 Accent 2" w:semiHidden="0" w:uiPriority="65" w:unhideWhenUsed="0"/>
+    <w:lsdException w:name="Medium List 2 Accent 2" w:semiHidden="0" w:uiPriority="66" w:unhideWhenUsed="0"/>
+    <w:lsdException w:name="Medium Grid 1 Accent 2" w:semiHidden="0" w:uiPriority="67" w:unhideWhenUsed="0"/>
+    <w:lsdException w:name="Medium Grid 2 Accent 2" w:semiHidden="0" w:uiPriority="68" w:unhideWhenUsed="0"/>
+    <w:lsdException w:name="Medium Grid 3 Accent 2" w:semiHidden="0" w:uiPriority="69" w:unhideWhenUsed="0"/>
+    <w:lsdException w:name="Dark List Accent 2" w:semiHidden="0" w:uiPriority="70" w:unhideWhenUsed="0"/>
+    <w:lsdException w:name="Colorful Shading Accent 2" w:semiHidden="0" w:uiPriority="71" w:unhideWhenUsed="0"/>
+    <w:lsdException w:name="Colorful List Accent 2" w:semiHidden="0" w:uiPriority="72" w:unhideWhenUsed="0"/>
+    <w:lsdException w:name="Colorful Grid Accent 2" w:semiHidden="0" w:uiPriority="73" w:unhideWhenUsed="0"/>
+    <w:lsdException w:name="Light Shading Accent 3" w:semiHidden="0" w:uiPriority="60" w:unhideWhenUsed="0"/>
+    <w:lsdException w:name="Light List Accent 3" w:semiHidden="0" w:uiPriority="61" w:unhideWhenUsed="0"/>
+    <w:lsdException w:name="Light Grid Accent 3" w:semiHidden="0" w:uiPriority="62" w:unhideWhenUsed="0"/>
+    <w:lsdException w:name="Medium Shading 1 Accent 3" w:semiHidden="0" w:uiPriority="63" w:unhideWhenUsed="0"/>
+    <w:lsdException w:name="Medium Shading 2 Accent 3" w:semiHidden="0" w:uiPriority="64" w:unhideWhenUsed="0"/>
+    <w:lsdException w:name="Medium List 1 Accent 3" w:semiHidden="0" w:uiPriority="65" w:unhideWhenUsed="0"/>
+    <w:lsdException w:name="Medium List 2 Accent 3" w:semiHidden="0" w:uiPriority="66" w:unhideWhenUsed="0"/>
+    <w:lsdException w:name="Medium Grid 1 Accent 3" w:semiHidden="0" w:uiPriority="67" w:unhideWhenUsed="0"/>
+    <w:lsdException w:name="Medium Grid 2 Accent 3" w:semiHidden="0" w:uiPriority="68" w:unhideWhenUsed="0"/>
+    <w:lsdException w:name="Medium Grid 3 Accent 3" w:semiHidden="0" w:uiPriority="69" w:unhideWhenUsed="0"/>
+    <w:lsdException w:name="Dark List Accent 3" w:semiHidden="0" w:uiPriority="70" w:unhideWhenUsed="0"/>
+    <w:lsdException w:name="Colorful Shading Accent 3" w:semiHidden="0" w:uiPriority="71" w:unhideWhenUsed="0"/>
+    <w:lsdException w:name="Colorful List Accent 3" w:semiHidden="0" w:uiPriority="72" w:unhideWhenUsed="0"/>
+    <w:lsdException w:name="Colorful Grid Accent 3" w:semiHidden="0" w:uiPriority="73" w:unhideWhenUsed="0"/>
+    <w:lsdException w:name="Light Shading Accent 4" w:semiHidden="0" w:uiPriority="60" w:unhideWhenUsed="0"/>
+    <w:lsdException w:name="Light List Accent 4" w:semiHidden="0" w:uiPriority="61" w:unhideWhenUsed="0"/>
+    <w:lsdException w:name="Light Grid Accent 4" w:semiHidden="0" w:uiPriority="62" w:unhideWhenUsed="0"/>
+    <w:lsdException w:name="Medium Shading 1 Accent 4" w:semiHidden="0" w:uiPriority="63" w:unhideWhenUsed="0"/>
+    <w:lsdException w:name="Medium Shading 2 Accent 4" w:semiHidden="0" w:uiPriority="64" w:unhideWhenUsed="0"/>
+    <w:lsdException w:name="Medium List 1 Accent 4" w:semiHidden="0" w:uiPriority="65" w:unhideWhenUsed="0"/>
+    <w:lsdException w:name="Medium List 2 Accent 4" w:semiHidden="0" w:uiPriority="66" w:unhideWhenUsed="0"/>
+    <w:lsdException w:name="Medium Grid 1 Accent 4" w:semiHidden="0" w:uiPriority="67" w:unhideWhenUsed="0"/>
+    <w:lsdException w:name="Medium Grid 2 Accent 4" w:semiHidden="0" w:uiPriority="68" w:unhideWhenUsed="0"/>
+    <w:lsdException w:name="Medium Grid 3 Accent 4" w:semiHidden="0" w:uiPriority="69" w:unhideWhenUsed="0"/>
+    <w:lsdException w:name="Dark List Accent 4" w:semiHidden="0" w:uiPriority="70" w:unhideWhenUsed="0"/>
+    <w:lsdException w:name="Colorful Shading Accent 4" w:semiHidden="0" w:uiPriority="71" w:unhideWhenUsed="0"/>
+    <w:lsdException w:name="Colorful List Accent 4" w:semiHidden="0" w:uiPriority="72" w:unhideWhenUsed="0"/>
+    <w:lsdException w:name="Colorful Grid Accent 4" w:semiHidden="0" w:uiPriority="73" w:unhideWhenUsed="0"/>
+    <w:lsdException w:name="Light Shading Accent 5" w:semiHidden="0" w:uiPriority="60" w:unhideWhenUsed="0"/>
+    <w:lsdException w:name="Light List Accent 5" w:semiHidden="0" w:uiPriority="61" w:unhideWhenUsed="0"/>
+    <w:lsdException w:name="Light Grid Accent 5" w:semiHidden="0" w:uiPriority="62" w:unhideWhenUsed="0"/>
+    <w:lsdException w:name="Medium Shading 1 Accent 5" w:semiHidden="0" w:uiPriority="63" w:unhideWhenUsed="0"/>
+    <w:lsdException w:name="Medium Shading 2 Accent 5" w:semiHidden="0" w:uiPriority="64" w:unhideWhenUsed="0"/>
+    <w:lsdException w:name="Medium List 1 Accent 5" w:semiHidden="0" w:uiPriority="65" w:unhideWhenUsed="0"/>
+    <w:lsdException w:name="Medium List 2 Accent 5" w:semiHidden="0" w:uiPriority="66" w:unhideWhenUsed="0"/>
+    <w:lsdException w:name="Medium Grid 1 Accent 5" w:semiHidden="0" w:uiPriority="67" w:unhideWhenUsed="0"/>
+    <w:lsdException w:name="Medium Grid 2 Accent 5" w:semiHidden="0" w:uiPriority="68" w:unhideWhenUsed="0"/>
+    <w:lsdException w:name="Medium Grid 3 Accent 5" w:semiHidden="0" w:uiPriority="69" w:unhideWhenUsed="0"/>
+    <w:lsdException w:name="Dark List Accent 5" w:semiHidden="0" w:uiPriority="70" w:unhideWhenUsed="0"/>
+    <w:lsdException w:name="Colorful Shading Accent 5" w:semiHidden="0" w:uiPriority="71" w:unhideWhenUsed="0"/>
+    <w:lsdException w:name="Colorful List Accent 5" w:semiHidden="0" w:uiPriority="72" w:unhideWhenUsed="0"/>
+    <w:lsdException w:name="Colorful Grid Accent 5" w:semiHidden="0" w:uiPriority="73" w:unhideWhenUsed="0"/>
+    <w:lsdException w:name="Light Shading Accent 6" w:semiHidden="0" w:uiPriority="60" w:unhideWhenUsed="0"/>
+    <w:lsdException w:name="Light List Accent 6" w:semiHidden="0" w:uiPriority="61" w:unhideWhenUsed="0"/>
+    <w:lsdException w:name="Light Grid Accent 6" w:semiHidden="0" w:uiPriority="62" w:unhideWhenUsed="0"/>
+    <w:lsdException w:name="Medium Shading 1 Accent 6" w:semiHidden="0" w:uiPriority="63" w:unhideWhenUsed="0"/>
+    <w:lsdException w:name="Medium Shading 2 Accent 6" w:semiHidden="0" w:uiPriority="64" w:unhideWhenUsed="0"/>
+    <w:lsdException w:name="Medium List 1 Accent 6" w:semiHidden="0" w:uiPriority="65" w:unhideWhenUsed="0"/>
+    <w:lsdException w:name="Medium List 2 Accent 6" w:semiHidden="0" w:uiPriority="66" w:unhideWhenUsed="0"/>
+    <w:lsdException w:name="Medium Grid 1 Accent 6" w:semiHidden="0" w:uiPriority="67" w:unhideWhenUsed="0"/>
+    <w:lsdException w:name="Medium Grid 2 Accent 6" w:semiHidden="0" w:uiPriority="68" w:unhideWhenUsed="0"/>
+    <w:lsdException w:name="Medium Grid 3 Accent 6" w:semiHidden="0" w:uiPriority="69" w:unhideWhenUsed="0"/>
+    <w:lsdException w:name="Dark List Accent 6" w:semiHidden="0" w:uiPriority="70" w:unhideWhenUsed="0"/>
+    <w:lsdException w:name="Colorful Shading Accent 6" w:semiHidden="0" w:uiPriority="71" w:unhideWhenUsed="0"/>
+    <w:lsdException w:name="Colorful List Accent 6" w:semiHidden="0" w:uiPriority="72" w:unhideWhenUsed="0"/>
+    <w:lsdException w:name="Colorful Grid Accent 6" w:semiHidden="0" w:uiPriority="73" w:unhideWhenUsed="0"/>
+    <w:lsdException w:name="Subtle Emphasis" w:semiHidden="0" w:uiPriority="19" w:unhideWhenUsed="0" w:qFormat="1"/>
+    <w:lsdException w:name="Intense Emphasis" w:semiHidden="0" w:uiPriority="21" w:unhideWhenUsed="0" w:qFormat="1"/>
+    <w:lsdException w:name="Subtle Reference" w:semiHidden="0" w:uiPriority="31" w:unhideWhenUsed="0" w:qFormat="1"/>
+    <w:lsdException w:name="Intense Reference" w:semiHidden="0" w:uiPriority="32" w:unhideWhenUsed="0" w:qFormat="1"/>
+    <w:lsdException w:name="Book Title" w:semiHidden="0" w:uiPriority="33" w:unhideWhenUsed="0" w:qFormat="1"/>
+    <w:lsdException w:name="Bibliography" w:uiPriority="37"/>
+    <w:lsdException w:name="TOC Heading" w:uiPriority="39" w:qFormat="1"/>
+  </w:latentStyles>
+  <w:style w:type="paragraph" w:default="1" w:styleId="Normal">
+    <w:name w:val="Normal"/>
+  </w:style>
+  <w:style w:type="paragraph" w:styleId="Heading1">
+    <w:name w:val="heading 1"/>
+    <w:basedOn w:val="Normal"/>
+    <w:next w:val="Normal"/>
+    <w:pPr>
+      <w:keepNext/>
+      <w:keepLines/>
+      <w:spacing w:before="400" w:after="120"/>
+      <w:contextualSpacing/>
+      <w:outlineLvl w:val="0"/>
+    </w:pPr>
+    <w:rPr>
+      <w:sz w:val="40"/>
+      <w:szCs w:val="40"/>
+    </w:rPr>
+  </w:style>
+  <w:style w:type="paragraph" w:styleId="Heading2">
+    <w:name w:val="heading 2"/>
+    <w:basedOn w:val="Normal"/>
+    <w:next w:val="Normal"/>
+    <w:pPr>
+      <w:keepNext/>
+      <w:keepLines/>
+      <w:spacing w:before="360" w:after="120"/>
+      <w:contextualSpacing/>
+      <w:outlineLvl w:val="1"/>
+    </w:pPr>
+    <w:rPr>
+      <w:sz w:val="32"/>
+      <w:szCs w:val="32"/>
+    </w:rPr>
+  </w:style>
+  <w:style w:type="paragraph" w:styleId="Heading3">
+    <w:name w:val="heading 3"/>
+    <w:basedOn w:val="Normal"/>
+    <w:next w:val="Normal"/>
+    <w:pPr>
+      <w:keepNext/>
+      <w:keepLines/>
+      <w:spacing w:before="320" w:after="80"/>
+      <w:contextualSpacing/>
+      <w:outlineLvl w:val="2"/>
+    </w:pPr>
+    <w:rPr>
+      <w:color w:val="434343"/>
+      <w:sz w:val="28"/>
+      <w:szCs w:val="28"/>
+    </w:rPr>
+  </w:style>
+  <w:style w:type="paragraph" w:styleId="Heading4">
+    <w:name w:val="heading 4"/>
+    <w:basedOn w:val="Normal"/>
+    <w:next w:val="Normal"/>
+    <w:pPr>
+      <w:keepNext/>
+      <w:keepLines/>
+      <w:spacing w:before="280" w:after="80"/>
+      <w:contextualSpacing/>
+      <w:outlineLvl w:val="3"/>
+    </w:pPr>
+    <w:rPr>
+      <w:color w:val="666666"/>
+      <w:sz w:val="24"/>
+      <w:szCs w:val="24"/>
+    </w:rPr>
+  </w:style>
+  <w:style w:type="paragraph" w:styleId="Heading5">
+    <w:name w:val="heading 5"/>
+    <w:basedOn w:val="Normal"/>
+    <w:next w:val="Normal"/>
+    <w:pPr>
+      <w:keepNext/>
+      <w:keepLines/>
+      <w:spacing w:before="240" w:after="80"/>
+      <w:contextualSpacing/>
+      <w:outlineLvl w:val="4"/>
+    </w:pPr>
+    <w:rPr>
+      <w:color w:val="666666"/>
+    </w:rPr>
+  </w:style>
+  <w:style w:type="paragraph" w:styleId="Heading6">
+    <w:name w:val="heading 6"/>
+    <w:basedOn w:val="Normal"/>
+    <w:next w:val="Normal"/>
+    <w:pPr>
+      <w:keepNext/>
+      <w:keepLines/>
+      <w:spacing w:before="240" w:after="80"/>
+      <w:contextualSpacing/>
+      <w:outlineLvl w:val="5"/>
+    </w:pPr>
+    <w:rPr>
+      <w:i/>
+      <w:color w:val="666666"/>
+    </w:rPr>
+  </w:style>
+  <w:style w:type="character" w:default="1" w:styleId="DefaultParagraphFont">
+    <w:name w:val="Default Paragraph Font"/>
+    <w:uiPriority w:val="1"/>
+    <w:semiHidden/>
+    <w:unhideWhenUsed/>
+  </w:style>
+  <w:style w:type="table" w:default="1" w:styleId="TableNormal">
+    <w:name w:val="Normal Table"/>
+    <w:uiPriority w:val="99"/>
+    <w:semiHidden/>
+    <w:unhideWhenUsed/>
+    <w:tblPr>
+      <w:tblInd w:w="0" w:type="dxa"/>
+      <w:tblCellMar>
+        <w:top w:w="0" w:type="dxa"/>
+        <w:left w:w="108" w:type="dxa"/>
+        <w:bottom w:w="0" w:type="dxa"/>
+        <w:right w:w="108" w:type="dxa"/>
+      </w:tblCellMar>
+    </w:tblPr>
+  </w:style>
+  <w:style w:type="numbering" w:default="1" w:styleId="NoList">
+    <w:name w:val="No List"/>
+    <w:uiPriority w:val="99"/>
+    <w:semiHidden/>
+    <w:unhideWhenUsed/>
+  </w:style>
+  <w:style w:type="paragraph" w:styleId="Title">
+    <w:name w:val="Title"/>
+    <w:basedOn w:val="Normal"/>
+    <w:next w:val="Normal"/>
+    <w:pPr>
+      <w:keepNext/>
+      <w:keepLines/>
+      <w:spacing w:after="60"/>
+      <w:contextualSpacing/>
+    </w:pPr>
+    <w:rPr>
+      <w:sz w:val="52"/>
+      <w:szCs w:val="52"/>
+    </w:rPr>
+  </w:style>
+  <w:style w:type="paragraph" w:styleId="Subtitle">
+    <w:name w:val="Subtitle"/>
+    <w:basedOn w:val="Normal"/>
+    <w:next w:val="Normal"/>
+    <w:pPr>
+      <w:keepNext/>
+      <w:keepLines/>
+      <w:spacing w:after="320"/>
+      <w:contextualSpacing/>
+    </w:pPr>
+    <w:rPr>
+      <w:color w:val="666666"/>
+      <w:sz w:val="30"/>
+      <w:szCs w:val="30"/>
+    </w:rPr>
+  </w:style>
+  <w:style w:type="paragraph" w:styleId="NormalWeb">
+    <w:name w:val="Normal (Web)"/>
+    <w:basedOn w:val="Normal"/>
+    <w:uiPriority w:val="99"/>
+    <w:semiHidden/>
+    <w:unhideWhenUsed/>
+    <w:rsid w:val="00780D49"/>
+    <w:pPr>
+      <w:spacing w:before="100" w:beforeAutospacing="1" w:after="100" w:afterAutospacing="1" w:line="240" w:lineRule="auto"/>
+    </w:pPr>
+    <w:rPr>
+      <w:rFonts w:ascii="Times New Roman" w:hAnsi="Times New Roman" w:cs="Times New Roman"/>
+      <w:color w:val="auto"/>
+      <w:sz w:val="24"/>
+      <w:szCs w:val="24"/>
+      <w:lang w:eastAsia="en-US"/>
+    </w:rPr>
+  </w:style>
+  <w:style w:type="table" w:styleId="TableGrid">
+    <w:name w:val="Table Grid"/>
+    <w:basedOn w:val="TableNormal"/>
+    <w:uiPriority w:val="39"/>
+    <w:rsid w:val="00CA71E0"/>
+    <w:pPr>
+      <w:spacing w:line="240" w:lineRule="auto"/>
+    </w:pPr>
+    <w:tblPr>
+      <w:tblInd w:w="0" w:type="dxa"/>
+      <w:tblBorders>
+        <w:top w:val="single" w:sz="4" w:space="0" w:color="auto"/>
+        <w:left w:val="single" w:sz="4" w:space="0" w:color="auto"/>
+        <w:bottom w:val="single" w:sz="4" w:space="0" w:color="auto"/>
+        <w:right w:val="single" w:sz="4" w:space="0" w:color="auto"/>
+        <w:insideH w:val="single" w:sz="4" w:space="0" w:color="auto"/>
+        <w:insideV w:val="single" w:sz="4" w:space="0" w:color="auto"/>
+      </w:tblBorders>
+      <w:tblCellMar>
+        <w:top w:w="0" w:type="dxa"/>
+        <w:left w:w="108" w:type="dxa"/>
+        <w:bottom w:w="0" w:type="dxa"/>
+        <w:right w:w="108" w:type="dxa"/>
+      </w:tblCellMar>
+    </w:tblPr>
+  </w:style>
+  <w:style w:type="character" w:styleId="PlaceholderText">
+    <w:name w:val="Placeholder Text"/>
+    <w:basedOn w:val="DefaultParagraphFont"/>
+    <w:uiPriority w:val="99"/>
+    <w:semiHidden/>
+    <w:rsid w:val="00687018"/>
+    <w:rPr>
+      <w:color w:val="808080"/>
+    </w:rPr>
   </w:style>
 </w:styles>
 </file>
@@ -6849,7 +7564,7 @@
     </a:clrScheme>
     <a:fontScheme name="Office">
       <a:majorFont>
-        <a:latin typeface="Calibri Light" panose="020F0302020204030204"/>
+        <a:latin typeface="Calibri Light"/>
         <a:ea typeface=""/>
         <a:cs typeface=""/>
         <a:font script="Jpan" typeface="ＭＳ ゴシック"/>
@@ -6884,7 +7599,7 @@
         <a:font script="Geor" typeface="Sylfaen"/>
       </a:majorFont>
       <a:minorFont>
-        <a:latin typeface="Calibri" panose="020F0502020204030204"/>
+        <a:latin typeface="Calibri"/>
         <a:ea typeface=""/>
         <a:cs typeface=""/>
         <a:font script="Jpan" typeface="ＭＳ 明朝"/>
@@ -7061,7 +7776,7 @@
   <a:extraClrSchemeLst/>
   <a:extLst>
     <a:ext uri="{05A4C25C-085E-4340-85A3-A5531E510DB2}">
-      <thm15:themeFamily xmlns:thm15="http://schemas.microsoft.com/office/thememl/2012/main" name="Office Theme" id="{62F939B6-93AF-4DB8-9C6B-D6C7DFDC589F}" vid="{4A3C46E8-61CC-4603-A589-7422A47A8E4A}"/>
+      <thm15:themeFamily xmlns="" xmlns:thm15="http://schemas.microsoft.com/office/thememl/2012/main" name="Office Theme" id="{62F939B6-93AF-4DB8-9C6B-D6C7DFDC589F}" vid="{4A3C46E8-61CC-4603-A589-7422A47A8E4A}"/>
     </a:ext>
   </a:extLst>
 </a:theme>
